--- a/poytakirjat/viikko_16_viikkopalaveri.docx
+++ b/poytakirjat/viikko_16_viikkopalaveri.docx
@@ -1,97 +1,60 @@
 
 <file path=word/document.xml><?xml version="1.0" encoding="utf-8"?>
-<w:document xmlns:o="urn:schemas-microsoft-com:office:office" xmlns:r="http://schemas.openxmlformats.org/officeDocument/2006/relationships" xmlns:v="urn:schemas-microsoft-com:vml" xmlns:w="http://schemas.openxmlformats.org/wordprocessingml/2006/main" xmlns:w10="urn:schemas-microsoft-com:office:word" xmlns:wp="http://schemas.openxmlformats.org/drawingml/2006/wordprocessingDrawing" xmlns:wps="http://schemas.microsoft.com/office/word/2010/wordprocessingShape" xmlns:wpg="http://schemas.microsoft.com/office/word/2010/wordprocessingGroup" xmlns:mc="http://schemas.openxmlformats.org/markup-compatibility/2006" xmlns:wp14="http://schemas.microsoft.com/office/word/2010/wordprocessingDrawing" xmlns:w14="http://schemas.microsoft.com/office/word/2010/wordml" mc:Ignorable="w14 wp14">
+<w:document xmlns:wpc="http://schemas.microsoft.com/office/word/2010/wordprocessingCanvas" xmlns:cx="http://schemas.microsoft.com/office/drawing/2014/chartex" xmlns:cx1="http://schemas.microsoft.com/office/drawing/2015/9/8/chartex" xmlns:cx2="http://schemas.microsoft.com/office/drawing/2015/10/21/chartex" xmlns:cx3="http://schemas.microsoft.com/office/drawing/2016/5/9/chartex" xmlns:cx4="http://schemas.microsoft.com/office/drawing/2016/5/10/chartex" xmlns:cx5="http://schemas.microsoft.com/office/drawing/2016/5/11/chartex" xmlns:cx6="http://schemas.microsoft.com/office/drawing/2016/5/12/chartex" xmlns:cx7="http://schemas.microsoft.com/office/drawing/2016/5/13/chartex" xmlns:cx8="http://schemas.microsoft.com/office/drawing/2016/5/14/chartex" xmlns:mc="http://schemas.openxmlformats.org/markup-compatibility/2006" xmlns:aink="http://schemas.microsoft.com/office/drawing/2016/ink" xmlns:am3d="http://schemas.microsoft.com/office/drawing/2017/model3d" xmlns:o="urn:schemas-microsoft-com:office:office" xmlns:r="http://schemas.openxmlformats.org/officeDocument/2006/relationships" xmlns:m="http://schemas.openxmlformats.org/officeDocument/2006/math" xmlns:v="urn:schemas-microsoft-com:vml" xmlns:wp14="http://schemas.microsoft.com/office/word/2010/wordprocessingDrawing" xmlns:wp="http://schemas.openxmlformats.org/drawingml/2006/wordprocessingDrawing" xmlns:w10="urn:schemas-microsoft-com:office:word" xmlns:w="http://schemas.openxmlformats.org/wordprocessingml/2006/main" xmlns:w14="http://schemas.microsoft.com/office/word/2010/wordml" xmlns:w15="http://schemas.microsoft.com/office/word/2012/wordml" xmlns:w16cid="http://schemas.microsoft.com/office/word/2016/wordml/cid" xmlns:w16se="http://schemas.microsoft.com/office/word/2015/wordml/symex" xmlns:wpg="http://schemas.microsoft.com/office/word/2010/wordprocessingGroup" xmlns:wpi="http://schemas.microsoft.com/office/word/2010/wordprocessingInk" xmlns:wne="http://schemas.microsoft.com/office/word/2006/wordml" xmlns:wps="http://schemas.microsoft.com/office/word/2010/wordprocessingShape" mc:Ignorable="w14 w15 w16se w16cid wp14">
   <w:body>
     <w:p>
       <w:pPr>
         <w:pStyle w:val="Heading1"/>
-        <w:spacing w:before="360" w:after="120"/>
-        <w:rPr/>
       </w:pPr>
       <w:r>
-        <w:rPr/>
-        <w:t>VIIKKOPALAVERI 14</w:t>
+        <w:t>VIIKKOPALAVERI 1</w:t>
+      </w:r>
+      <w:r>
+        <w:t>6</w:t>
       </w:r>
     </w:p>
+    <w:p/>
     <w:p>
-      <w:pPr>
-        <w:pStyle w:val="Normal"/>
-        <w:rPr/>
-      </w:pPr>
-      <w:r>
-        <w:rPr/>
-      </w:r>
-    </w:p>
-    <w:p>
-      <w:pPr>
-        <w:pStyle w:val="Normal"/>
-        <w:rPr/>
-      </w:pPr>
       <w:r>
         <w:rPr>
           <w:b/>
         </w:rPr>
         <w:t>Aika</w:t>
+      </w:r>
+      <w:r>
+        <w:rPr>
+          <w:b/>
+        </w:rPr>
         <w:tab/>
       </w:r>
       <w:r>
-        <w:rPr>
-          <w:b w:val="false"/>
-          <w:bCs w:val="false"/>
-        </w:rPr>
-        <w:t>Tiistai</w:t>
-      </w:r>
-      <w:r>
-        <w:rPr>
-          <w:b w:val="false"/>
-          <w:bCs w:val="false"/>
-        </w:rPr>
-        <w:t xml:space="preserve"> </w:t>
-      </w:r>
-      <w:r>
-        <w:rPr>
-          <w:b w:val="false"/>
-          <w:bCs w:val="false"/>
-        </w:rPr>
-        <w:t>23</w:t>
-      </w:r>
-      <w:r>
-        <w:rPr>
-          <w:b w:val="false"/>
-          <w:bCs w:val="false"/>
-        </w:rPr>
-        <w:t xml:space="preserve">.4.2019 </w:t>
-      </w:r>
-      <w:r>
-        <w:rPr>
-          <w:b w:val="false"/>
-          <w:bCs w:val="false"/>
-        </w:rPr>
-        <w:t>klo &lt;xx:xx – xx:xx&gt;</w:t>
+        <w:t>Tiistai 23.4.2019 klo &lt;</w:t>
+      </w:r>
+      <w:r>
+        <w:t>11.26</w:t>
+      </w:r>
+      <w:r>
+        <w:t xml:space="preserve"> – xx:xx&gt;</w:t>
       </w:r>
     </w:p>
     <w:p>
-      <w:pPr>
-        <w:pStyle w:val="Normal"/>
-        <w:rPr/>
-      </w:pPr>
       <w:r>
         <w:rPr>
           <w:b/>
         </w:rPr>
         <w:t>Paikka</w:t>
+      </w:r>
+      <w:r>
+        <w:rPr>
+          <w:b/>
+        </w:rPr>
         <w:tab/>
       </w:r>
       <w:r>
-        <w:rPr/>
         <w:t>Rajakatu 35, AP03</w:t>
       </w:r>
     </w:p>
     <w:p>
-      <w:pPr>
-        <w:pStyle w:val="Normal"/>
-        <w:rPr/>
-      </w:pPr>
       <w:r>
         <w:rPr>
           <w:b/>
@@ -99,78 +62,73 @@
         <w:t>Läsnä</w:t>
       </w:r>
       <w:r>
-        <w:rPr/>
         <w:tab/>
         <w:t>Sarlin Santtu</w:t>
+      </w:r>
+      <w:r>
         <w:tab/>
+      </w:r>
+      <w:r>
         <w:tab/>
+      </w:r>
+      <w:r>
         <w:tab/>
         <w:t>pj.</w:t>
       </w:r>
     </w:p>
     <w:p>
-      <w:pPr>
-        <w:pStyle w:val="Normal"/>
-        <w:rPr/>
-      </w:pPr>
-      <w:r>
-        <w:rPr/>
+      <w:r>
         <w:tab/>
-      </w:r>
-      <w:r>
-        <w:rPr/>
         <w:t>Pollari Miika</w:t>
+      </w:r>
+      <w:r>
         <w:tab/>
+      </w:r>
+      <w:r>
         <w:tab/>
+      </w:r>
+      <w:r>
         <w:tab/>
         <w:t>sihteeri</w:t>
       </w:r>
     </w:p>
     <w:p>
-      <w:pPr>
-        <w:pStyle w:val="Normal"/>
-        <w:rPr/>
-      </w:pPr>
-      <w:r>
-        <w:rPr/>
+      <w:r>
         <w:tab/>
         <w:t>Poutanen Mikko</w:t>
+      </w:r>
+      <w:r>
         <w:tab/>
+      </w:r>
+      <w:r>
         <w:tab/>
       </w:r>
     </w:p>
     <w:p>
-      <w:pPr>
-        <w:pStyle w:val="Normal"/>
-        <w:rPr/>
-      </w:pPr>
-      <w:r>
-        <w:rPr/>
+      <w:r>
         <w:tab/>
         <w:t>Hannukainen Mikko</w:t>
+      </w:r>
+      <w:r>
         <w:tab/>
+      </w:r>
+      <w:r>
         <w:tab/>
       </w:r>
     </w:p>
     <w:p>
-      <w:pPr>
-        <w:pStyle w:val="Normal"/>
-        <w:rPr/>
-      </w:pPr>
-      <w:r>
-        <w:rPr/>
+      <w:r>
         <w:tab/>
+      </w:r>
+      <w:r>
         <w:tab/>
+      </w:r>
+      <w:r>
         <w:tab/>
       </w:r>
     </w:p>
     <w:p>
-      <w:pPr>
-        <w:pStyle w:val="Normal"/>
-        <w:rPr/>
-      </w:pPr>
-      <w:r>
-        <w:rPr/>
+      <w:r>
         <w:tab/>
       </w:r>
     </w:p>
@@ -181,22 +139,23 @@
           <w:ilvl w:val="0"/>
           <w:numId w:val="2"/>
         </w:numPr>
-        <w:rPr/>
       </w:pPr>
       <w:r>
-        <w:rPr/>
         <w:t>Kokouksen avaus</w:t>
+      </w:r>
+      <w:r>
         <w:tab/>
       </w:r>
     </w:p>
     <w:p>
       <w:pPr>
         <w:pStyle w:val="SisennettyNormaali"/>
-        <w:rPr/>
       </w:pPr>
       <w:r>
-        <w:rPr/>
-        <w:t>SM avasi kokouksen klo 09:54</w:t>
+        <w:t xml:space="preserve">SM avasi kokouksen klo </w:t>
+      </w:r>
+      <w:r>
+        <w:t>11.26</w:t>
       </w:r>
     </w:p>
     <w:p>
@@ -206,22 +165,29 @@
           <w:ilvl w:val="0"/>
           <w:numId w:val="2"/>
         </w:numPr>
-        <w:rPr/>
       </w:pPr>
       <w:r>
-        <w:rPr/>
         <w:t>Tilannekatsaus</w:t>
+      </w:r>
+      <w:r>
         <w:tab/>
       </w:r>
     </w:p>
     <w:p>
       <w:pPr>
         <w:pStyle w:val="SisennettyNormaali"/>
-        <w:rPr/>
       </w:pPr>
       <w:r>
-        <w:rPr/>
-        <w:t>Sovelluksen toimminan kannalta  tärkeimmät ominaisuudet ovat ainakin jotenkin saatu implementoitua. Asetukset-näkymän toiminnalisuudet vielä uupuu, ja tyylittely on vielä kesken. Wordpress sivuston teema alkaa olemaan valmis, seuraavana sisällöntuottoa.</w:t>
+        <w:t>Sovelluksen toimminan kannalta  tärkeimmät ominaisuudet ovat ainakin jotenkin saatu implementoitua. Asetukset-näkymän toiminnalisuudet vielä uupuu, ja tyylittely on vielä kesken. Wordpress sivuston teema alkaa olemaan valmis, seuraavana sis</w:t>
+      </w:r>
+      <w:r>
+        <w:t>ällöntuottoa.</w:t>
+      </w:r>
+      <w:r>
+        <w:t xml:space="preserve"> Joudumme karsimaan sovelluksesta ominaisuuksia, joita emme ehdi toteuttaa viimeiseen gateen. </w:t>
+      </w:r>
+      <w:r>
+        <w:t>Paljon motivaation puutetta havaittavissa, sekä sairaslomaa, että lomapäivien käyttöä. Nämä tekijät valitettavasti ovat saaneet aikaan projektin etenemisen hidastumisen.</w:t>
       </w:r>
     </w:p>
     <w:p>
@@ -231,36 +197,27 @@
           <w:ilvl w:val="0"/>
           <w:numId w:val="2"/>
         </w:numPr>
-        <w:rPr/>
       </w:pPr>
       <w:r>
-        <w:rPr/>
         <w:t>Edellinen viikko</w:t>
+      </w:r>
+      <w:r>
         <w:tab/>
       </w:r>
     </w:p>
     <w:p>
       <w:pPr>
         <w:pStyle w:val="SisennettyNormaali"/>
-        <w:rPr/>
       </w:pPr>
-      <w:r>
-        <w:rPr/>
-      </w:r>
     </w:p>
     <w:p>
       <w:pPr>
         <w:pStyle w:val="SisennettyNormaali"/>
-        <w:rPr/>
       </w:pPr>
-      <w:r>
-        <w:rPr/>
-      </w:r>
     </w:p>
     <w:tbl>
       <w:tblPr>
         <w:tblW w:w="8073" w:type="dxa"/>
-        <w:jc w:val="left"/>
         <w:tblInd w:w="675" w:type="dxa"/>
         <w:tblBorders>
           <w:top w:val="single" w:sz="4" w:space="0" w:color="000000"/>
@@ -270,13 +227,7 @@
           <w:insideH w:val="single" w:sz="4" w:space="0" w:color="000000"/>
           <w:insideV w:val="single" w:sz="4" w:space="0" w:color="000000"/>
         </w:tblBorders>
-        <w:tblCellMar>
-          <w:top w:w="0" w:type="dxa"/>
-          <w:left w:w="108" w:type="dxa"/>
-          <w:bottom w:w="0" w:type="dxa"/>
-          <w:right w:w="108" w:type="dxa"/>
-        </w:tblCellMar>
-        <w:tblLook w:noVBand="0" w:val="0000" w:noHBand="0" w:lastColumn="0" w:firstColumn="0" w:lastRow="0" w:firstRow="0"/>
+        <w:tblLook w:val="0000" w:firstRow="0" w:lastRow="0" w:firstColumn="0" w:lastColumn="0" w:noHBand="0" w:noVBand="0"/>
       </w:tblPr>
       <w:tblGrid>
         <w:gridCol w:w="1411"/>
@@ -285,8 +236,8 @@
       </w:tblGrid>
       <w:tr>
         <w:trPr>
-          <w:trHeight w:val="210" w:hRule="atLeast"/>
-          <w:cantSplit w:val="true"/>
+          <w:cantSplit/>
+          <w:trHeight w:val="210"/>
         </w:trPr>
         <w:tc>
           <w:tcPr>
@@ -296,21 +247,18 @@
               <w:left w:val="single" w:sz="4" w:space="0" w:color="000000"/>
               <w:bottom w:val="single" w:sz="4" w:space="0" w:color="000000"/>
               <w:right w:val="single" w:sz="4" w:space="0" w:color="000000"/>
-              <w:insideH w:val="single" w:sz="4" w:space="0" w:color="000000"/>
-              <w:insideV w:val="single" w:sz="4" w:space="0" w:color="000000"/>
-            </w:tcBorders>
-            <w:shd w:color="auto" w:fill="C0C0C0" w:val="clear"/>
+            </w:tcBorders>
+            <w:shd w:val="clear" w:color="auto" w:fill="C0C0C0"/>
           </w:tcPr>
           <w:p>
             <w:pPr>
               <w:pStyle w:val="Tableheader"/>
-              <w:spacing w:before="20" w:after="20"/>
-              <w:rPr/>
-            </w:pPr>
-            <w:r>
-              <w:rPr/>
+            </w:pPr>
+            <w:proofErr w:type="spellStart"/>
+            <w:r>
               <w:t>Työntekijä</w:t>
             </w:r>
+            <w:proofErr w:type="spellEnd"/>
           </w:p>
         </w:tc>
         <w:tc>
@@ -321,21 +269,26 @@
               <w:left w:val="single" w:sz="4" w:space="0" w:color="000000"/>
               <w:bottom w:val="single" w:sz="4" w:space="0" w:color="000000"/>
               <w:right w:val="single" w:sz="4" w:space="0" w:color="000000"/>
-              <w:insideH w:val="single" w:sz="4" w:space="0" w:color="000000"/>
-              <w:insideV w:val="single" w:sz="4" w:space="0" w:color="000000"/>
-            </w:tcBorders>
-            <w:shd w:color="auto" w:fill="C0C0C0" w:val="clear"/>
+            </w:tcBorders>
+            <w:shd w:val="clear" w:color="auto" w:fill="C0C0C0"/>
           </w:tcPr>
           <w:p>
             <w:pPr>
               <w:pStyle w:val="Tableheader"/>
-              <w:spacing w:before="20" w:after="20"/>
-              <w:rPr/>
-            </w:pPr>
-            <w:r>
-              <w:rPr/>
-              <w:t>Työn kuvaus</w:t>
-            </w:r>
+            </w:pPr>
+            <w:proofErr w:type="spellStart"/>
+            <w:r>
+              <w:t>Työn</w:t>
+            </w:r>
+            <w:proofErr w:type="spellEnd"/>
+            <w:r>
+              <w:t xml:space="preserve"> </w:t>
+            </w:r>
+            <w:proofErr w:type="spellStart"/>
+            <w:r>
+              <w:t>kuvaus</w:t>
+            </w:r>
+            <w:proofErr w:type="spellEnd"/>
           </w:p>
         </w:tc>
         <w:tc>
@@ -346,27 +299,24 @@
               <w:left w:val="single" w:sz="4" w:space="0" w:color="000000"/>
               <w:bottom w:val="single" w:sz="4" w:space="0" w:color="000000"/>
               <w:right w:val="single" w:sz="4" w:space="0" w:color="000000"/>
-              <w:insideH w:val="single" w:sz="4" w:space="0" w:color="000000"/>
-              <w:insideV w:val="single" w:sz="4" w:space="0" w:color="000000"/>
-            </w:tcBorders>
-            <w:shd w:color="auto" w:fill="C0C0C0" w:val="clear"/>
+            </w:tcBorders>
+            <w:shd w:val="clear" w:color="auto" w:fill="C0C0C0"/>
           </w:tcPr>
           <w:p>
             <w:pPr>
               <w:pStyle w:val="Tableheader"/>
-              <w:spacing w:before="20" w:after="20"/>
-              <w:rPr/>
-            </w:pPr>
-            <w:r>
-              <w:rPr/>
+            </w:pPr>
+            <w:proofErr w:type="spellStart"/>
+            <w:r>
               <w:t>Tunnit</w:t>
             </w:r>
+            <w:proofErr w:type="spellEnd"/>
           </w:p>
         </w:tc>
       </w:tr>
       <w:tr>
         <w:trPr>
-          <w:cantSplit w:val="true"/>
+          <w:cantSplit/>
         </w:trPr>
         <w:tc>
           <w:tcPr>
@@ -376,30 +326,22 @@
               <w:left w:val="single" w:sz="4" w:space="0" w:color="000000"/>
               <w:bottom w:val="single" w:sz="4" w:space="0" w:color="000000"/>
               <w:right w:val="single" w:sz="4" w:space="0" w:color="000000"/>
-              <w:insideH w:val="single" w:sz="4" w:space="0" w:color="000000"/>
-              <w:insideV w:val="single" w:sz="4" w:space="0" w:color="000000"/>
-            </w:tcBorders>
-            <w:shd w:fill="auto" w:val="clear"/>
-          </w:tcPr>
-          <w:p>
-            <w:pPr>
-              <w:pStyle w:val="Tablecontents"/>
-              <w:spacing w:before="20" w:after="20"/>
-              <w:rPr/>
-            </w:pPr>
-            <w:r>
-              <w:rPr/>
+            </w:tcBorders>
+            <w:shd w:val="clear" w:color="auto" w:fill="auto"/>
+          </w:tcPr>
+          <w:p>
+            <w:pPr>
+              <w:pStyle w:val="Tablecontents"/>
+            </w:pPr>
+            <w:r>
               <w:t xml:space="preserve">Miika </w:t>
             </w:r>
           </w:p>
           <w:p>
             <w:pPr>
               <w:pStyle w:val="Tablecontents"/>
-              <w:spacing w:before="20" w:after="20"/>
-              <w:rPr/>
-            </w:pPr>
-            <w:r>
-              <w:rPr/>
+            </w:pPr>
+            <w:r>
               <w:t>Pollari</w:t>
             </w:r>
           </w:p>
@@ -412,22 +354,68 @@
               <w:left w:val="single" w:sz="4" w:space="0" w:color="000000"/>
               <w:bottom w:val="single" w:sz="4" w:space="0" w:color="000000"/>
               <w:right w:val="single" w:sz="4" w:space="0" w:color="000000"/>
-              <w:insideH w:val="single" w:sz="4" w:space="0" w:color="000000"/>
-              <w:insideV w:val="single" w:sz="4" w:space="0" w:color="000000"/>
-            </w:tcBorders>
-            <w:shd w:fill="auto" w:val="clear"/>
-          </w:tcPr>
-          <w:p>
-            <w:pPr>
-              <w:pStyle w:val="Tablecontents"/>
-              <w:spacing w:before="20" w:after="20"/>
-              <w:rPr>
-                <w:iCs/>
-              </w:rPr>
-            </w:pPr>
-            <w:r>
-              <w:rPr/>
-            </w:r>
+            </w:tcBorders>
+            <w:shd w:val="clear" w:color="auto" w:fill="auto"/>
+          </w:tcPr>
+          <w:p>
+            <w:pPr>
+              <w:pStyle w:val="Tablecontents"/>
+              <w:rPr>
+                <w:iCs/>
+              </w:rPr>
+            </w:pPr>
+            <w:proofErr w:type="spellStart"/>
+            <w:r>
+              <w:rPr>
+                <w:iCs/>
+              </w:rPr>
+              <w:t>Sisältötekstien</w:t>
+            </w:r>
+            <w:proofErr w:type="spellEnd"/>
+            <w:r>
+              <w:rPr>
+                <w:iCs/>
+              </w:rPr>
+              <w:t xml:space="preserve"> </w:t>
+            </w:r>
+            <w:proofErr w:type="spellStart"/>
+            <w:r>
+              <w:rPr>
+                <w:iCs/>
+              </w:rPr>
+              <w:t>kirjoittelua</w:t>
+            </w:r>
+            <w:proofErr w:type="spellEnd"/>
+          </w:p>
+          <w:p>
+            <w:pPr>
+              <w:pStyle w:val="Tablecontents"/>
+              <w:rPr>
+                <w:iCs/>
+              </w:rPr>
+            </w:pPr>
+            <w:proofErr w:type="spellStart"/>
+            <w:r>
+              <w:rPr>
+                <w:iCs/>
+              </w:rPr>
+              <w:t>Kirjausnäkymän</w:t>
+            </w:r>
+            <w:proofErr w:type="spellEnd"/>
+            <w:r>
+              <w:rPr>
+                <w:iCs/>
+              </w:rPr>
+              <w:t xml:space="preserve"> </w:t>
+            </w:r>
+            <w:proofErr w:type="spellStart"/>
+            <w:r>
+              <w:rPr>
+                <w:iCs/>
+              </w:rPr>
+              <w:t>tyylittelyä</w:t>
+            </w:r>
+            <w:proofErr w:type="spellEnd"/>
           </w:p>
         </w:tc>
         <w:tc>
@@ -438,28 +426,56 @@
               <w:left w:val="single" w:sz="4" w:space="0" w:color="000000"/>
               <w:bottom w:val="single" w:sz="4" w:space="0" w:color="000000"/>
               <w:right w:val="single" w:sz="4" w:space="0" w:color="000000"/>
-              <w:insideH w:val="single" w:sz="4" w:space="0" w:color="000000"/>
-              <w:insideV w:val="single" w:sz="4" w:space="0" w:color="000000"/>
-            </w:tcBorders>
-            <w:shd w:fill="auto" w:val="clear"/>
-          </w:tcPr>
-          <w:p>
-            <w:pPr>
-              <w:pStyle w:val="Tablecontents"/>
-              <w:spacing w:before="20" w:after="20"/>
-              <w:rPr>
-                <w:iCs/>
-              </w:rPr>
-            </w:pPr>
-            <w:r>
-              <w:rPr/>
+            </w:tcBorders>
+            <w:shd w:val="clear" w:color="auto" w:fill="auto"/>
+          </w:tcPr>
+          <w:p>
+            <w:pPr>
+              <w:pStyle w:val="Tablecontents"/>
+              <w:rPr>
+                <w:iCs/>
+              </w:rPr>
+            </w:pPr>
+            <w:r>
+              <w:rPr>
+                <w:iCs/>
+              </w:rPr>
+              <w:t>18,75</w:t>
+            </w:r>
+          </w:p>
+          <w:p>
+            <w:pPr>
+              <w:pStyle w:val="Tablecontents"/>
+              <w:rPr>
+                <w:iCs/>
+              </w:rPr>
+            </w:pPr>
+            <w:r>
+              <w:rPr>
+                <w:iCs/>
+              </w:rPr>
+              <w:t xml:space="preserve">1 </w:t>
+            </w:r>
+            <w:proofErr w:type="spellStart"/>
+            <w:r>
+              <w:rPr>
+                <w:iCs/>
+              </w:rPr>
+              <w:t>lomapv</w:t>
+            </w:r>
+            <w:proofErr w:type="spellEnd"/>
+            <w:r>
+              <w:rPr>
+                <w:iCs/>
+              </w:rPr>
+              <w:t>.</w:t>
             </w:r>
           </w:p>
         </w:tc>
       </w:tr>
       <w:tr>
         <w:trPr>
-          <w:cantSplit w:val="true"/>
+          <w:cantSplit/>
         </w:trPr>
         <w:tc>
           <w:tcPr>
@@ -469,32 +485,31 @@
               <w:left w:val="single" w:sz="4" w:space="0" w:color="000000"/>
               <w:bottom w:val="single" w:sz="4" w:space="0" w:color="000000"/>
               <w:right w:val="single" w:sz="4" w:space="0" w:color="000000"/>
-              <w:insideH w:val="single" w:sz="4" w:space="0" w:color="000000"/>
-              <w:insideV w:val="single" w:sz="4" w:space="0" w:color="000000"/>
-            </w:tcBorders>
-            <w:shd w:fill="auto" w:val="clear"/>
-          </w:tcPr>
-          <w:p>
-            <w:pPr>
-              <w:pStyle w:val="Tablecontents"/>
-              <w:spacing w:before="20" w:after="20"/>
-              <w:rPr/>
-            </w:pPr>
-            <w:r>
-              <w:rPr/>
-              <w:t xml:space="preserve">Santtu </w:t>
-            </w:r>
-          </w:p>
-          <w:p>
-            <w:pPr>
-              <w:pStyle w:val="Tablecontents"/>
-              <w:spacing w:before="20" w:after="20"/>
-              <w:rPr/>
-            </w:pPr>
-            <w:r>
-              <w:rPr/>
+            </w:tcBorders>
+            <w:shd w:val="clear" w:color="auto" w:fill="auto"/>
+          </w:tcPr>
+          <w:p>
+            <w:pPr>
+              <w:pStyle w:val="Tablecontents"/>
+            </w:pPr>
+            <w:proofErr w:type="spellStart"/>
+            <w:r>
+              <w:t>Santtu</w:t>
+            </w:r>
+            <w:proofErr w:type="spellEnd"/>
+            <w:r>
+              <w:t xml:space="preserve"> </w:t>
+            </w:r>
+          </w:p>
+          <w:p>
+            <w:pPr>
+              <w:pStyle w:val="Tablecontents"/>
+            </w:pPr>
+            <w:proofErr w:type="spellStart"/>
+            <w:r>
               <w:t>Sarlin</w:t>
             </w:r>
+            <w:proofErr w:type="spellEnd"/>
           </w:p>
         </w:tc>
         <w:tc>
@@ -505,22 +520,80 @@
               <w:left w:val="single" w:sz="4" w:space="0" w:color="000000"/>
               <w:bottom w:val="single" w:sz="4" w:space="0" w:color="000000"/>
               <w:right w:val="single" w:sz="4" w:space="0" w:color="000000"/>
-              <w:insideH w:val="single" w:sz="4" w:space="0" w:color="000000"/>
-              <w:insideV w:val="single" w:sz="4" w:space="0" w:color="000000"/>
-            </w:tcBorders>
-            <w:shd w:fill="auto" w:val="clear"/>
-          </w:tcPr>
-          <w:p>
-            <w:pPr>
-              <w:pStyle w:val="Tablecontents"/>
-              <w:spacing w:before="20" w:after="20"/>
-              <w:rPr>
-                <w:iCs/>
-              </w:rPr>
-            </w:pPr>
-            <w:r>
-              <w:rPr/>
-            </w:r>
+            </w:tcBorders>
+            <w:shd w:val="clear" w:color="auto" w:fill="auto"/>
+          </w:tcPr>
+          <w:p>
+            <w:pPr>
+              <w:pStyle w:val="Tablecontents"/>
+              <w:rPr>
+                <w:iCs/>
+              </w:rPr>
+            </w:pPr>
+            <w:proofErr w:type="spellStart"/>
+            <w:r>
+              <w:rPr>
+                <w:iCs/>
+              </w:rPr>
+              <w:t>Lomalla</w:t>
+            </w:r>
+            <w:proofErr w:type="spellEnd"/>
+            <w:r>
+              <w:rPr>
+                <w:iCs/>
+              </w:rPr>
+              <w:t xml:space="preserve"> </w:t>
+            </w:r>
+            <w:proofErr w:type="spellStart"/>
+            <w:r>
+              <w:rPr>
+                <w:iCs/>
+              </w:rPr>
+              <w:t>hieman</w:t>
+            </w:r>
+            <w:proofErr w:type="spellEnd"/>
+            <w:r>
+              <w:rPr>
+                <w:iCs/>
+              </w:rPr>
+              <w:t xml:space="preserve"> </w:t>
+            </w:r>
+            <w:proofErr w:type="spellStart"/>
+            <w:r>
+              <w:rPr>
+                <w:iCs/>
+              </w:rPr>
+              <w:t>notifikaation</w:t>
+            </w:r>
+            <w:proofErr w:type="spellEnd"/>
+            <w:r>
+              <w:rPr>
+                <w:iCs/>
+              </w:rPr>
+              <w:t xml:space="preserve"> </w:t>
+            </w:r>
+            <w:proofErr w:type="spellStart"/>
+            <w:r>
+              <w:rPr>
+                <w:iCs/>
+              </w:rPr>
+              <w:t>toteutuksen</w:t>
+            </w:r>
+            <w:proofErr w:type="spellEnd"/>
+            <w:r>
+              <w:rPr>
+                <w:iCs/>
+              </w:rPr>
+              <w:t xml:space="preserve"> </w:t>
+            </w:r>
+            <w:proofErr w:type="spellStart"/>
+            <w:r>
+              <w:rPr>
+                <w:iCs/>
+              </w:rPr>
+              <w:t>tutkimista</w:t>
+            </w:r>
+            <w:proofErr w:type="spellEnd"/>
           </w:p>
         </w:tc>
         <w:tc>
@@ -531,26 +604,22 @@
               <w:left w:val="single" w:sz="4" w:space="0" w:color="000000"/>
               <w:bottom w:val="single" w:sz="4" w:space="0" w:color="000000"/>
               <w:right w:val="single" w:sz="4" w:space="0" w:color="000000"/>
-              <w:insideH w:val="single" w:sz="4" w:space="0" w:color="000000"/>
-              <w:insideV w:val="single" w:sz="4" w:space="0" w:color="000000"/>
-            </w:tcBorders>
-            <w:shd w:fill="auto" w:val="clear"/>
-          </w:tcPr>
-          <w:p>
-            <w:pPr>
-              <w:pStyle w:val="Tablecontents"/>
-              <w:spacing w:before="20" w:after="20"/>
-              <w:rPr/>
-            </w:pPr>
-            <w:r>
-              <w:rPr/>
+            </w:tcBorders>
+            <w:shd w:val="clear" w:color="auto" w:fill="auto"/>
+          </w:tcPr>
+          <w:p>
+            <w:pPr>
+              <w:pStyle w:val="Tablecontents"/>
+            </w:pPr>
+            <w:r>
+              <w:t>5</w:t>
             </w:r>
           </w:p>
         </w:tc>
       </w:tr>
       <w:tr>
         <w:trPr>
-          <w:cantSplit w:val="true"/>
+          <w:cantSplit/>
         </w:trPr>
         <w:tc>
           <w:tcPr>
@@ -560,21 +629,26 @@
               <w:left w:val="single" w:sz="4" w:space="0" w:color="000000"/>
               <w:bottom w:val="single" w:sz="4" w:space="0" w:color="000000"/>
               <w:right w:val="single" w:sz="4" w:space="0" w:color="000000"/>
-              <w:insideH w:val="single" w:sz="4" w:space="0" w:color="000000"/>
-              <w:insideV w:val="single" w:sz="4" w:space="0" w:color="000000"/>
-            </w:tcBorders>
-            <w:shd w:fill="auto" w:val="clear"/>
-          </w:tcPr>
-          <w:p>
-            <w:pPr>
-              <w:pStyle w:val="Tablecontents"/>
-              <w:spacing w:before="20" w:after="20"/>
-              <w:rPr/>
-            </w:pPr>
-            <w:r>
-              <w:rPr/>
-              <w:t>Mikko Poutanen</w:t>
-            </w:r>
+            </w:tcBorders>
+            <w:shd w:val="clear" w:color="auto" w:fill="auto"/>
+          </w:tcPr>
+          <w:p>
+            <w:pPr>
+              <w:pStyle w:val="Tablecontents"/>
+            </w:pPr>
+            <w:proofErr w:type="spellStart"/>
+            <w:r>
+              <w:t>Mikko</w:t>
+            </w:r>
+            <w:proofErr w:type="spellEnd"/>
+            <w:r>
+              <w:t xml:space="preserve"> </w:t>
+            </w:r>
+            <w:proofErr w:type="spellStart"/>
+            <w:r>
+              <w:t>Poutanen</w:t>
+            </w:r>
+            <w:proofErr w:type="spellEnd"/>
           </w:p>
         </w:tc>
         <w:tc>
@@ -585,20 +659,26 @@
               <w:left w:val="single" w:sz="4" w:space="0" w:color="000000"/>
               <w:bottom w:val="single" w:sz="4" w:space="0" w:color="000000"/>
               <w:right w:val="single" w:sz="4" w:space="0" w:color="000000"/>
-              <w:insideH w:val="single" w:sz="4" w:space="0" w:color="000000"/>
-              <w:insideV w:val="single" w:sz="4" w:space="0" w:color="000000"/>
-            </w:tcBorders>
-            <w:shd w:fill="auto" w:val="clear"/>
-          </w:tcPr>
-          <w:p>
-            <w:pPr>
-              <w:pStyle w:val="Tablecontents"/>
-              <w:spacing w:before="20" w:after="20"/>
-              <w:rPr/>
-            </w:pPr>
-            <w:r>
-              <w:rPr/>
-            </w:r>
+            </w:tcBorders>
+            <w:shd w:val="clear" w:color="auto" w:fill="auto"/>
+          </w:tcPr>
+          <w:p>
+            <w:pPr>
+              <w:pStyle w:val="Tablecontents"/>
+            </w:pPr>
+            <w:proofErr w:type="spellStart"/>
+            <w:r>
+              <w:t>Wordpress</w:t>
+            </w:r>
+            <w:proofErr w:type="spellEnd"/>
+            <w:r>
+              <w:t xml:space="preserve"> ja </w:t>
+            </w:r>
+            <w:proofErr w:type="spellStart"/>
+            <w:r>
+              <w:t>tikobiz</w:t>
+            </w:r>
+            <w:proofErr w:type="spellEnd"/>
           </w:p>
         </w:tc>
         <w:tc>
@@ -609,26 +689,22 @@
               <w:left w:val="single" w:sz="4" w:space="0" w:color="000000"/>
               <w:bottom w:val="single" w:sz="4" w:space="0" w:color="000000"/>
               <w:right w:val="single" w:sz="4" w:space="0" w:color="000000"/>
-              <w:insideH w:val="single" w:sz="4" w:space="0" w:color="000000"/>
-              <w:insideV w:val="single" w:sz="4" w:space="0" w:color="000000"/>
-            </w:tcBorders>
-            <w:shd w:fill="auto" w:val="clear"/>
-          </w:tcPr>
-          <w:p>
-            <w:pPr>
-              <w:pStyle w:val="Tablecontents"/>
-              <w:spacing w:before="20" w:after="20"/>
-              <w:rPr/>
-            </w:pPr>
-            <w:r>
-              <w:rPr/>
+            </w:tcBorders>
+            <w:shd w:val="clear" w:color="auto" w:fill="auto"/>
+          </w:tcPr>
+          <w:p>
+            <w:pPr>
+              <w:pStyle w:val="Tablecontents"/>
+            </w:pPr>
+            <w:r>
+              <w:t>22,5</w:t>
             </w:r>
           </w:p>
         </w:tc>
       </w:tr>
       <w:tr>
         <w:trPr>
-          <w:cantSplit w:val="true"/>
+          <w:cantSplit/>
         </w:trPr>
         <w:tc>
           <w:tcPr>
@@ -638,21 +714,26 @@
               <w:left w:val="single" w:sz="4" w:space="0" w:color="000000"/>
               <w:bottom w:val="single" w:sz="4" w:space="0" w:color="000000"/>
               <w:right w:val="single" w:sz="4" w:space="0" w:color="000000"/>
-              <w:insideH w:val="single" w:sz="4" w:space="0" w:color="000000"/>
-              <w:insideV w:val="single" w:sz="4" w:space="0" w:color="000000"/>
-            </w:tcBorders>
-            <w:shd w:fill="auto" w:val="clear"/>
-          </w:tcPr>
-          <w:p>
-            <w:pPr>
-              <w:pStyle w:val="Tablecontents"/>
-              <w:spacing w:before="20" w:after="20"/>
-              <w:rPr/>
-            </w:pPr>
-            <w:r>
-              <w:rPr/>
-              <w:t>Mikko Hannukainen</w:t>
-            </w:r>
+            </w:tcBorders>
+            <w:shd w:val="clear" w:color="auto" w:fill="auto"/>
+          </w:tcPr>
+          <w:p>
+            <w:pPr>
+              <w:pStyle w:val="Tablecontents"/>
+            </w:pPr>
+            <w:proofErr w:type="spellStart"/>
+            <w:r>
+              <w:t>Mikko</w:t>
+            </w:r>
+            <w:proofErr w:type="spellEnd"/>
+            <w:r>
+              <w:t xml:space="preserve"> </w:t>
+            </w:r>
+            <w:proofErr w:type="spellStart"/>
+            <w:r>
+              <w:t>Hannukainen</w:t>
+            </w:r>
+            <w:proofErr w:type="spellEnd"/>
           </w:p>
         </w:tc>
         <w:tc>
@@ -663,19 +744,15 @@
               <w:left w:val="single" w:sz="4" w:space="0" w:color="000000"/>
               <w:bottom w:val="single" w:sz="4" w:space="0" w:color="000000"/>
               <w:right w:val="single" w:sz="4" w:space="0" w:color="000000"/>
-              <w:insideH w:val="single" w:sz="4" w:space="0" w:color="000000"/>
-              <w:insideV w:val="single" w:sz="4" w:space="0" w:color="000000"/>
-            </w:tcBorders>
-            <w:shd w:fill="auto" w:val="clear"/>
-          </w:tcPr>
-          <w:p>
-            <w:pPr>
-              <w:pStyle w:val="Tablecontents"/>
-              <w:spacing w:before="20" w:after="20"/>
-              <w:rPr/>
-            </w:pPr>
-            <w:r>
-              <w:rPr/>
+            </w:tcBorders>
+            <w:shd w:val="clear" w:color="auto" w:fill="auto"/>
+          </w:tcPr>
+          <w:p>
+            <w:pPr>
+              <w:pStyle w:val="Tablecontents"/>
+            </w:pPr>
+            <w:r>
+              <w:t>--</w:t>
             </w:r>
           </w:p>
         </w:tc>
@@ -687,26 +764,24 @@
               <w:left w:val="single" w:sz="4" w:space="0" w:color="000000"/>
               <w:bottom w:val="single" w:sz="4" w:space="0" w:color="000000"/>
               <w:right w:val="single" w:sz="4" w:space="0" w:color="000000"/>
-              <w:insideH w:val="single" w:sz="4" w:space="0" w:color="000000"/>
-              <w:insideV w:val="single" w:sz="4" w:space="0" w:color="000000"/>
-            </w:tcBorders>
-            <w:shd w:fill="auto" w:val="clear"/>
-          </w:tcPr>
-          <w:p>
-            <w:pPr>
-              <w:pStyle w:val="Tablecontents"/>
-              <w:spacing w:before="20" w:after="20"/>
-              <w:rPr/>
-            </w:pPr>
-            <w:r>
-              <w:rPr/>
-            </w:r>
+            </w:tcBorders>
+            <w:shd w:val="clear" w:color="auto" w:fill="auto"/>
+          </w:tcPr>
+          <w:p>
+            <w:pPr>
+              <w:pStyle w:val="Tablecontents"/>
+            </w:pPr>
+            <w:proofErr w:type="spellStart"/>
+            <w:r>
+              <w:t>saikku</w:t>
+            </w:r>
+            <w:proofErr w:type="spellEnd"/>
           </w:p>
         </w:tc>
       </w:tr>
       <w:tr>
         <w:trPr>
-          <w:cantSplit w:val="true"/>
+          <w:cantSplit/>
         </w:trPr>
         <w:tc>
           <w:tcPr>
@@ -716,20 +791,13 @@
               <w:left w:val="single" w:sz="4" w:space="0" w:color="000000"/>
               <w:bottom w:val="single" w:sz="4" w:space="0" w:color="000000"/>
               <w:right w:val="single" w:sz="4" w:space="0" w:color="000000"/>
-              <w:insideH w:val="single" w:sz="4" w:space="0" w:color="000000"/>
-              <w:insideV w:val="single" w:sz="4" w:space="0" w:color="000000"/>
-            </w:tcBorders>
-            <w:shd w:fill="auto" w:val="clear"/>
-          </w:tcPr>
-          <w:p>
-            <w:pPr>
-              <w:pStyle w:val="Tablecontents"/>
-              <w:spacing w:before="20" w:after="20"/>
-              <w:rPr/>
-            </w:pPr>
-            <w:r>
-              <w:rPr/>
-            </w:r>
+            </w:tcBorders>
+            <w:shd w:val="clear" w:color="auto" w:fill="auto"/>
+          </w:tcPr>
+          <w:p>
+            <w:pPr>
+              <w:pStyle w:val="Tablecontents"/>
+            </w:pPr>
           </w:p>
         </w:tc>
         <w:tc>
@@ -740,20 +808,13 @@
               <w:left w:val="single" w:sz="4" w:space="0" w:color="000000"/>
               <w:bottom w:val="single" w:sz="4" w:space="0" w:color="000000"/>
               <w:right w:val="single" w:sz="4" w:space="0" w:color="000000"/>
-              <w:insideH w:val="single" w:sz="4" w:space="0" w:color="000000"/>
-              <w:insideV w:val="single" w:sz="4" w:space="0" w:color="000000"/>
-            </w:tcBorders>
-            <w:shd w:fill="auto" w:val="clear"/>
-          </w:tcPr>
-          <w:p>
-            <w:pPr>
-              <w:pStyle w:val="Tablecontents"/>
-              <w:spacing w:before="20" w:after="20"/>
-              <w:rPr/>
-            </w:pPr>
-            <w:r>
-              <w:rPr/>
-            </w:r>
+            </w:tcBorders>
+            <w:shd w:val="clear" w:color="auto" w:fill="auto"/>
+          </w:tcPr>
+          <w:p>
+            <w:pPr>
+              <w:pStyle w:val="Tablecontents"/>
+            </w:pPr>
           </w:p>
         </w:tc>
         <w:tc>
@@ -764,26 +825,19 @@
               <w:left w:val="single" w:sz="4" w:space="0" w:color="000000"/>
               <w:bottom w:val="single" w:sz="4" w:space="0" w:color="000000"/>
               <w:right w:val="single" w:sz="4" w:space="0" w:color="000000"/>
-              <w:insideH w:val="single" w:sz="4" w:space="0" w:color="000000"/>
-              <w:insideV w:val="single" w:sz="4" w:space="0" w:color="000000"/>
-            </w:tcBorders>
-            <w:shd w:fill="auto" w:val="clear"/>
-          </w:tcPr>
-          <w:p>
-            <w:pPr>
-              <w:pStyle w:val="Tablecontents"/>
-              <w:spacing w:before="20" w:after="20"/>
-              <w:rPr/>
-            </w:pPr>
-            <w:r>
-              <w:rPr/>
-            </w:r>
+            </w:tcBorders>
+            <w:shd w:val="clear" w:color="auto" w:fill="auto"/>
+          </w:tcPr>
+          <w:p>
+            <w:pPr>
+              <w:pStyle w:val="Tablecontents"/>
+            </w:pPr>
           </w:p>
         </w:tc>
       </w:tr>
       <w:tr>
         <w:trPr>
-          <w:cantSplit w:val="true"/>
+          <w:cantSplit/>
         </w:trPr>
         <w:tc>
           <w:tcPr>
@@ -793,20 +847,13 @@
               <w:left w:val="single" w:sz="4" w:space="0" w:color="000000"/>
               <w:bottom w:val="single" w:sz="4" w:space="0" w:color="000000"/>
               <w:right w:val="single" w:sz="4" w:space="0" w:color="000000"/>
-              <w:insideH w:val="single" w:sz="4" w:space="0" w:color="000000"/>
-              <w:insideV w:val="single" w:sz="4" w:space="0" w:color="000000"/>
-            </w:tcBorders>
-            <w:shd w:fill="auto" w:val="clear"/>
-          </w:tcPr>
-          <w:p>
-            <w:pPr>
-              <w:pStyle w:val="Tablecontents"/>
-              <w:spacing w:before="20" w:after="20"/>
-              <w:rPr/>
-            </w:pPr>
-            <w:r>
-              <w:rPr/>
-            </w:r>
+            </w:tcBorders>
+            <w:shd w:val="clear" w:color="auto" w:fill="auto"/>
+          </w:tcPr>
+          <w:p>
+            <w:pPr>
+              <w:pStyle w:val="Tablecontents"/>
+            </w:pPr>
           </w:p>
         </w:tc>
         <w:tc>
@@ -817,20 +864,13 @@
               <w:left w:val="single" w:sz="4" w:space="0" w:color="000000"/>
               <w:bottom w:val="single" w:sz="4" w:space="0" w:color="000000"/>
               <w:right w:val="single" w:sz="4" w:space="0" w:color="000000"/>
-              <w:insideH w:val="single" w:sz="4" w:space="0" w:color="000000"/>
-              <w:insideV w:val="single" w:sz="4" w:space="0" w:color="000000"/>
-            </w:tcBorders>
-            <w:shd w:fill="auto" w:val="clear"/>
-          </w:tcPr>
-          <w:p>
-            <w:pPr>
-              <w:pStyle w:val="Tablecontents"/>
-              <w:spacing w:before="20" w:after="20"/>
-              <w:rPr/>
-            </w:pPr>
-            <w:r>
-              <w:rPr/>
-            </w:r>
+            </w:tcBorders>
+            <w:shd w:val="clear" w:color="auto" w:fill="auto"/>
+          </w:tcPr>
+          <w:p>
+            <w:pPr>
+              <w:pStyle w:val="Tablecontents"/>
+            </w:pPr>
           </w:p>
         </w:tc>
         <w:tc>
@@ -841,26 +881,19 @@
               <w:left w:val="single" w:sz="4" w:space="0" w:color="000000"/>
               <w:bottom w:val="single" w:sz="4" w:space="0" w:color="000000"/>
               <w:right w:val="single" w:sz="4" w:space="0" w:color="000000"/>
-              <w:insideH w:val="single" w:sz="4" w:space="0" w:color="000000"/>
-              <w:insideV w:val="single" w:sz="4" w:space="0" w:color="000000"/>
-            </w:tcBorders>
-            <w:shd w:fill="auto" w:val="clear"/>
-          </w:tcPr>
-          <w:p>
-            <w:pPr>
-              <w:pStyle w:val="Tablecontents"/>
-              <w:spacing w:before="20" w:after="20"/>
-              <w:rPr/>
-            </w:pPr>
-            <w:r>
-              <w:rPr/>
-            </w:r>
+            </w:tcBorders>
+            <w:shd w:val="clear" w:color="auto" w:fill="auto"/>
+          </w:tcPr>
+          <w:p>
+            <w:pPr>
+              <w:pStyle w:val="Tablecontents"/>
+            </w:pPr>
           </w:p>
         </w:tc>
       </w:tr>
       <w:tr>
         <w:trPr>
-          <w:cantSplit w:val="true"/>
+          <w:cantSplit/>
         </w:trPr>
         <w:tc>
           <w:tcPr>
@@ -870,20 +903,13 @@
               <w:left w:val="single" w:sz="4" w:space="0" w:color="000000"/>
               <w:bottom w:val="single" w:sz="4" w:space="0" w:color="000000"/>
               <w:right w:val="single" w:sz="4" w:space="0" w:color="000000"/>
-              <w:insideH w:val="single" w:sz="4" w:space="0" w:color="000000"/>
-              <w:insideV w:val="single" w:sz="4" w:space="0" w:color="000000"/>
-            </w:tcBorders>
-            <w:shd w:fill="auto" w:val="clear"/>
-          </w:tcPr>
-          <w:p>
-            <w:pPr>
-              <w:pStyle w:val="Tablecontents"/>
-              <w:spacing w:before="20" w:after="20"/>
-              <w:rPr/>
-            </w:pPr>
-            <w:r>
-              <w:rPr/>
-            </w:r>
+            </w:tcBorders>
+            <w:shd w:val="clear" w:color="auto" w:fill="auto"/>
+          </w:tcPr>
+          <w:p>
+            <w:pPr>
+              <w:pStyle w:val="Tablecontents"/>
+            </w:pPr>
           </w:p>
         </w:tc>
         <w:tc>
@@ -894,20 +920,13 @@
               <w:left w:val="single" w:sz="4" w:space="0" w:color="000000"/>
               <w:bottom w:val="single" w:sz="4" w:space="0" w:color="000000"/>
               <w:right w:val="single" w:sz="4" w:space="0" w:color="000000"/>
-              <w:insideH w:val="single" w:sz="4" w:space="0" w:color="000000"/>
-              <w:insideV w:val="single" w:sz="4" w:space="0" w:color="000000"/>
-            </w:tcBorders>
-            <w:shd w:fill="auto" w:val="clear"/>
-          </w:tcPr>
-          <w:p>
-            <w:pPr>
-              <w:pStyle w:val="Tablecontents"/>
-              <w:spacing w:before="20" w:after="20"/>
-              <w:rPr/>
-            </w:pPr>
-            <w:r>
-              <w:rPr/>
-            </w:r>
+            </w:tcBorders>
+            <w:shd w:val="clear" w:color="auto" w:fill="auto"/>
+          </w:tcPr>
+          <w:p>
+            <w:pPr>
+              <w:pStyle w:val="Tablecontents"/>
+            </w:pPr>
           </w:p>
         </w:tc>
         <w:tc>
@@ -918,26 +937,19 @@
               <w:left w:val="single" w:sz="4" w:space="0" w:color="000000"/>
               <w:bottom w:val="single" w:sz="4" w:space="0" w:color="000000"/>
               <w:right w:val="single" w:sz="4" w:space="0" w:color="000000"/>
-              <w:insideH w:val="single" w:sz="4" w:space="0" w:color="000000"/>
-              <w:insideV w:val="single" w:sz="4" w:space="0" w:color="000000"/>
-            </w:tcBorders>
-            <w:shd w:fill="auto" w:val="clear"/>
-          </w:tcPr>
-          <w:p>
-            <w:pPr>
-              <w:pStyle w:val="Tablecontents"/>
-              <w:spacing w:before="20" w:after="20"/>
-              <w:rPr/>
-            </w:pPr>
-            <w:r>
-              <w:rPr/>
-            </w:r>
+            </w:tcBorders>
+            <w:shd w:val="clear" w:color="auto" w:fill="auto"/>
+          </w:tcPr>
+          <w:p>
+            <w:pPr>
+              <w:pStyle w:val="Tablecontents"/>
+            </w:pPr>
           </w:p>
         </w:tc>
       </w:tr>
       <w:tr>
         <w:trPr>
-          <w:cantSplit w:val="true"/>
+          <w:cantSplit/>
         </w:trPr>
         <w:tc>
           <w:tcPr>
@@ -947,20 +959,13 @@
               <w:left w:val="single" w:sz="4" w:space="0" w:color="000000"/>
               <w:bottom w:val="single" w:sz="4" w:space="0" w:color="000000"/>
               <w:right w:val="single" w:sz="4" w:space="0" w:color="000000"/>
-              <w:insideH w:val="single" w:sz="4" w:space="0" w:color="000000"/>
-              <w:insideV w:val="single" w:sz="4" w:space="0" w:color="000000"/>
-            </w:tcBorders>
-            <w:shd w:fill="auto" w:val="clear"/>
-          </w:tcPr>
-          <w:p>
-            <w:pPr>
-              <w:pStyle w:val="Tablecontents"/>
-              <w:spacing w:before="20" w:after="20"/>
-              <w:rPr/>
-            </w:pPr>
-            <w:r>
-              <w:rPr/>
-            </w:r>
+            </w:tcBorders>
+            <w:shd w:val="clear" w:color="auto" w:fill="auto"/>
+          </w:tcPr>
+          <w:p>
+            <w:pPr>
+              <w:pStyle w:val="Tablecontents"/>
+            </w:pPr>
           </w:p>
         </w:tc>
         <w:tc>
@@ -971,20 +976,13 @@
               <w:left w:val="single" w:sz="4" w:space="0" w:color="000000"/>
               <w:bottom w:val="single" w:sz="4" w:space="0" w:color="000000"/>
               <w:right w:val="single" w:sz="4" w:space="0" w:color="000000"/>
-              <w:insideH w:val="single" w:sz="4" w:space="0" w:color="000000"/>
-              <w:insideV w:val="single" w:sz="4" w:space="0" w:color="000000"/>
-            </w:tcBorders>
-            <w:shd w:fill="auto" w:val="clear"/>
-          </w:tcPr>
-          <w:p>
-            <w:pPr>
-              <w:pStyle w:val="Tablecontents"/>
-              <w:spacing w:before="20" w:after="20"/>
-              <w:rPr/>
-            </w:pPr>
-            <w:r>
-              <w:rPr/>
-            </w:r>
+            </w:tcBorders>
+            <w:shd w:val="clear" w:color="auto" w:fill="auto"/>
+          </w:tcPr>
+          <w:p>
+            <w:pPr>
+              <w:pStyle w:val="Tablecontents"/>
+            </w:pPr>
           </w:p>
         </w:tc>
         <w:tc>
@@ -995,26 +993,19 @@
               <w:left w:val="single" w:sz="4" w:space="0" w:color="000000"/>
               <w:bottom w:val="single" w:sz="4" w:space="0" w:color="000000"/>
               <w:right w:val="single" w:sz="4" w:space="0" w:color="000000"/>
-              <w:insideH w:val="single" w:sz="4" w:space="0" w:color="000000"/>
-              <w:insideV w:val="single" w:sz="4" w:space="0" w:color="000000"/>
-            </w:tcBorders>
-            <w:shd w:fill="auto" w:val="clear"/>
-          </w:tcPr>
-          <w:p>
-            <w:pPr>
-              <w:pStyle w:val="Tablecontents"/>
-              <w:spacing w:before="20" w:after="20"/>
-              <w:rPr/>
-            </w:pPr>
-            <w:r>
-              <w:rPr/>
-            </w:r>
+            </w:tcBorders>
+            <w:shd w:val="clear" w:color="auto" w:fill="auto"/>
+          </w:tcPr>
+          <w:p>
+            <w:pPr>
+              <w:pStyle w:val="Tablecontents"/>
+            </w:pPr>
           </w:p>
         </w:tc>
       </w:tr>
       <w:tr>
         <w:trPr>
-          <w:cantSplit w:val="true"/>
+          <w:cantSplit/>
         </w:trPr>
         <w:tc>
           <w:tcPr>
@@ -1024,20 +1015,13 @@
               <w:left w:val="single" w:sz="4" w:space="0" w:color="000000"/>
               <w:bottom w:val="single" w:sz="4" w:space="0" w:color="000000"/>
               <w:right w:val="single" w:sz="4" w:space="0" w:color="000000"/>
-              <w:insideH w:val="single" w:sz="4" w:space="0" w:color="000000"/>
-              <w:insideV w:val="single" w:sz="4" w:space="0" w:color="000000"/>
-            </w:tcBorders>
-            <w:shd w:fill="auto" w:val="clear"/>
-          </w:tcPr>
-          <w:p>
-            <w:pPr>
-              <w:pStyle w:val="Tablecontents"/>
-              <w:spacing w:before="20" w:after="20"/>
-              <w:rPr/>
-            </w:pPr>
-            <w:r>
-              <w:rPr/>
-            </w:r>
+            </w:tcBorders>
+            <w:shd w:val="clear" w:color="auto" w:fill="auto"/>
+          </w:tcPr>
+          <w:p>
+            <w:pPr>
+              <w:pStyle w:val="Tablecontents"/>
+            </w:pPr>
           </w:p>
         </w:tc>
         <w:tc>
@@ -1048,20 +1032,13 @@
               <w:left w:val="single" w:sz="4" w:space="0" w:color="000000"/>
               <w:bottom w:val="single" w:sz="4" w:space="0" w:color="000000"/>
               <w:right w:val="single" w:sz="4" w:space="0" w:color="000000"/>
-              <w:insideH w:val="single" w:sz="4" w:space="0" w:color="000000"/>
-              <w:insideV w:val="single" w:sz="4" w:space="0" w:color="000000"/>
-            </w:tcBorders>
-            <w:shd w:fill="auto" w:val="clear"/>
-          </w:tcPr>
-          <w:p>
-            <w:pPr>
-              <w:pStyle w:val="Tablecontents"/>
-              <w:spacing w:before="20" w:after="20"/>
-              <w:rPr/>
-            </w:pPr>
-            <w:r>
-              <w:rPr/>
-            </w:r>
+            </w:tcBorders>
+            <w:shd w:val="clear" w:color="auto" w:fill="auto"/>
+          </w:tcPr>
+          <w:p>
+            <w:pPr>
+              <w:pStyle w:val="Tablecontents"/>
+            </w:pPr>
           </w:p>
         </w:tc>
         <w:tc>
@@ -1072,26 +1049,19 @@
               <w:left w:val="single" w:sz="4" w:space="0" w:color="000000"/>
               <w:bottom w:val="single" w:sz="4" w:space="0" w:color="000000"/>
               <w:right w:val="single" w:sz="4" w:space="0" w:color="000000"/>
-              <w:insideH w:val="single" w:sz="4" w:space="0" w:color="000000"/>
-              <w:insideV w:val="single" w:sz="4" w:space="0" w:color="000000"/>
-            </w:tcBorders>
-            <w:shd w:fill="auto" w:val="clear"/>
-          </w:tcPr>
-          <w:p>
-            <w:pPr>
-              <w:pStyle w:val="Tablecontents"/>
-              <w:spacing w:before="20" w:after="20"/>
-              <w:rPr/>
-            </w:pPr>
-            <w:r>
-              <w:rPr/>
-            </w:r>
+            </w:tcBorders>
+            <w:shd w:val="clear" w:color="auto" w:fill="auto"/>
+          </w:tcPr>
+          <w:p>
+            <w:pPr>
+              <w:pStyle w:val="Tablecontents"/>
+            </w:pPr>
           </w:p>
         </w:tc>
       </w:tr>
       <w:tr>
         <w:trPr>
-          <w:cantSplit w:val="true"/>
+          <w:cantSplit/>
         </w:trPr>
         <w:tc>
           <w:tcPr>
@@ -1101,20 +1071,13 @@
               <w:left w:val="single" w:sz="4" w:space="0" w:color="000000"/>
               <w:bottom w:val="single" w:sz="4" w:space="0" w:color="000000"/>
               <w:right w:val="single" w:sz="4" w:space="0" w:color="000000"/>
-              <w:insideH w:val="single" w:sz="4" w:space="0" w:color="000000"/>
-              <w:insideV w:val="single" w:sz="4" w:space="0" w:color="000000"/>
-            </w:tcBorders>
-            <w:shd w:fill="auto" w:val="clear"/>
-          </w:tcPr>
-          <w:p>
-            <w:pPr>
-              <w:pStyle w:val="Tablecontents"/>
-              <w:spacing w:before="20" w:after="20"/>
-              <w:rPr/>
-            </w:pPr>
-            <w:r>
-              <w:rPr/>
-            </w:r>
+            </w:tcBorders>
+            <w:shd w:val="clear" w:color="auto" w:fill="auto"/>
+          </w:tcPr>
+          <w:p>
+            <w:pPr>
+              <w:pStyle w:val="Tablecontents"/>
+            </w:pPr>
           </w:p>
         </w:tc>
         <w:tc>
@@ -1125,20 +1088,13 @@
               <w:left w:val="single" w:sz="4" w:space="0" w:color="000000"/>
               <w:bottom w:val="single" w:sz="4" w:space="0" w:color="000000"/>
               <w:right w:val="single" w:sz="4" w:space="0" w:color="000000"/>
-              <w:insideH w:val="single" w:sz="4" w:space="0" w:color="000000"/>
-              <w:insideV w:val="single" w:sz="4" w:space="0" w:color="000000"/>
-            </w:tcBorders>
-            <w:shd w:fill="auto" w:val="clear"/>
-          </w:tcPr>
-          <w:p>
-            <w:pPr>
-              <w:pStyle w:val="Tablecontents"/>
-              <w:spacing w:before="20" w:after="20"/>
-              <w:rPr/>
-            </w:pPr>
-            <w:r>
-              <w:rPr/>
-            </w:r>
+            </w:tcBorders>
+            <w:shd w:val="clear" w:color="auto" w:fill="auto"/>
+          </w:tcPr>
+          <w:p>
+            <w:pPr>
+              <w:pStyle w:val="Tablecontents"/>
+            </w:pPr>
           </w:p>
         </w:tc>
         <w:tc>
@@ -1149,20 +1105,13 @@
               <w:left w:val="single" w:sz="4" w:space="0" w:color="000000"/>
               <w:bottom w:val="single" w:sz="4" w:space="0" w:color="000000"/>
               <w:right w:val="single" w:sz="4" w:space="0" w:color="000000"/>
-              <w:insideH w:val="single" w:sz="4" w:space="0" w:color="000000"/>
-              <w:insideV w:val="single" w:sz="4" w:space="0" w:color="000000"/>
-            </w:tcBorders>
-            <w:shd w:fill="auto" w:val="clear"/>
-          </w:tcPr>
-          <w:p>
-            <w:pPr>
-              <w:pStyle w:val="Tablecontents"/>
-              <w:spacing w:before="20" w:after="20"/>
-              <w:rPr/>
-            </w:pPr>
-            <w:r>
-              <w:rPr/>
-            </w:r>
+            </w:tcBorders>
+            <w:shd w:val="clear" w:color="auto" w:fill="auto"/>
+          </w:tcPr>
+          <w:p>
+            <w:pPr>
+              <w:pStyle w:val="Tablecontents"/>
+            </w:pPr>
           </w:p>
         </w:tc>
       </w:tr>
@@ -1170,65 +1119,37 @@
     <w:p>
       <w:pPr>
         <w:pStyle w:val="SisennettyNormaali"/>
-        <w:rPr/>
       </w:pPr>
-      <w:r>
-        <w:rPr/>
-      </w:r>
     </w:p>
     <w:p>
       <w:pPr>
         <w:pStyle w:val="SisennettyNormaali"/>
-        <w:rPr/>
       </w:pPr>
-      <w:r>
-        <w:rPr/>
-      </w:r>
     </w:p>
     <w:p>
       <w:pPr>
         <w:pStyle w:val="SisennettyNormaali"/>
-        <w:rPr/>
       </w:pPr>
-      <w:r>
-        <w:rPr/>
-      </w:r>
     </w:p>
     <w:p>
       <w:pPr>
         <w:pStyle w:val="SisennettyNormaali"/>
-        <w:rPr/>
       </w:pPr>
-      <w:r>
-        <w:rPr/>
-      </w:r>
     </w:p>
     <w:p>
       <w:pPr>
         <w:pStyle w:val="SisennettyNormaali"/>
-        <w:rPr/>
       </w:pPr>
-      <w:r>
-        <w:rPr/>
-      </w:r>
     </w:p>
     <w:p>
       <w:pPr>
         <w:pStyle w:val="SisennettyNormaali"/>
-        <w:rPr/>
       </w:pPr>
-      <w:r>
-        <w:rPr/>
-      </w:r>
     </w:p>
     <w:p>
       <w:pPr>
         <w:pStyle w:val="SisennettyNormaali"/>
-        <w:rPr/>
       </w:pPr>
-      <w:r>
-        <w:rPr/>
-      </w:r>
     </w:p>
     <w:p>
       <w:pPr>
@@ -1237,36 +1158,27 @@
           <w:ilvl w:val="0"/>
           <w:numId w:val="2"/>
         </w:numPr>
-        <w:rPr/>
       </w:pPr>
       <w:r>
-        <w:rPr/>
         <w:t>Seuraava viikko</w:t>
+      </w:r>
+      <w:r>
         <w:tab/>
       </w:r>
     </w:p>
     <w:p>
       <w:pPr>
         <w:pStyle w:val="SisennettyNormaali"/>
-        <w:rPr/>
       </w:pPr>
-      <w:r>
-        <w:rPr/>
-      </w:r>
     </w:p>
     <w:p>
       <w:pPr>
         <w:pStyle w:val="SisennettyNormaali"/>
-        <w:rPr/>
       </w:pPr>
-      <w:r>
-        <w:rPr/>
-      </w:r>
     </w:p>
     <w:tbl>
       <w:tblPr>
         <w:tblW w:w="8080" w:type="dxa"/>
-        <w:jc w:val="left"/>
         <w:tblInd w:w="675" w:type="dxa"/>
         <w:tblBorders>
           <w:top w:val="single" w:sz="4" w:space="0" w:color="000000"/>
@@ -1276,22 +1188,16 @@
           <w:insideH w:val="single" w:sz="4" w:space="0" w:color="000000"/>
           <w:insideV w:val="single" w:sz="4" w:space="0" w:color="000000"/>
         </w:tblBorders>
-        <w:tblCellMar>
-          <w:top w:w="0" w:type="dxa"/>
-          <w:left w:w="108" w:type="dxa"/>
-          <w:bottom w:w="0" w:type="dxa"/>
-          <w:right w:w="108" w:type="dxa"/>
-        </w:tblCellMar>
-        <w:tblLook w:noVBand="0" w:val="0000" w:noHBand="0" w:lastColumn="0" w:firstColumn="0" w:lastRow="0" w:firstRow="0"/>
+        <w:tblLook w:val="0000" w:firstRow="0" w:lastRow="0" w:firstColumn="0" w:lastColumn="0" w:noHBand="0" w:noVBand="0"/>
       </w:tblPr>
       <w:tblGrid>
         <w:gridCol w:w="1413"/>
-        <w:gridCol w:w="6666"/>
+        <w:gridCol w:w="6667"/>
       </w:tblGrid>
       <w:tr>
         <w:trPr>
-          <w:trHeight w:val="210" w:hRule="atLeast"/>
-          <w:cantSplit w:val="true"/>
+          <w:cantSplit/>
+          <w:trHeight w:val="210"/>
         </w:trPr>
         <w:tc>
           <w:tcPr>
@@ -1301,21 +1207,18 @@
               <w:left w:val="single" w:sz="4" w:space="0" w:color="000000"/>
               <w:bottom w:val="single" w:sz="4" w:space="0" w:color="000000"/>
               <w:right w:val="single" w:sz="4" w:space="0" w:color="000000"/>
-              <w:insideH w:val="single" w:sz="4" w:space="0" w:color="000000"/>
-              <w:insideV w:val="single" w:sz="4" w:space="0" w:color="000000"/>
-            </w:tcBorders>
-            <w:shd w:color="auto" w:fill="C0C0C0" w:val="clear"/>
+            </w:tcBorders>
+            <w:shd w:val="clear" w:color="auto" w:fill="C0C0C0"/>
           </w:tcPr>
           <w:p>
             <w:pPr>
               <w:pStyle w:val="Tableheader"/>
-              <w:spacing w:before="20" w:after="20"/>
-              <w:rPr/>
-            </w:pPr>
-            <w:r>
-              <w:rPr/>
+            </w:pPr>
+            <w:proofErr w:type="spellStart"/>
+            <w:r>
               <w:t>Työntekijä</w:t>
             </w:r>
+            <w:proofErr w:type="spellEnd"/>
           </w:p>
         </w:tc>
         <w:tc>
@@ -1326,27 +1229,32 @@
               <w:left w:val="single" w:sz="4" w:space="0" w:color="000000"/>
               <w:bottom w:val="single" w:sz="4" w:space="0" w:color="000000"/>
               <w:right w:val="single" w:sz="4" w:space="0" w:color="000000"/>
-              <w:insideH w:val="single" w:sz="4" w:space="0" w:color="000000"/>
-              <w:insideV w:val="single" w:sz="4" w:space="0" w:color="000000"/>
-            </w:tcBorders>
-            <w:shd w:color="auto" w:fill="C0C0C0" w:val="clear"/>
+            </w:tcBorders>
+            <w:shd w:val="clear" w:color="auto" w:fill="C0C0C0"/>
           </w:tcPr>
           <w:p>
             <w:pPr>
               <w:pStyle w:val="Tableheader"/>
-              <w:spacing w:before="20" w:after="20"/>
-              <w:rPr/>
-            </w:pPr>
-            <w:r>
-              <w:rPr/>
-              <w:t>Tehtävä työ</w:t>
-            </w:r>
+            </w:pPr>
+            <w:proofErr w:type="spellStart"/>
+            <w:r>
+              <w:t>Tehtävä</w:t>
+            </w:r>
+            <w:proofErr w:type="spellEnd"/>
+            <w:r>
+              <w:t xml:space="preserve"> </w:t>
+            </w:r>
+            <w:proofErr w:type="spellStart"/>
+            <w:r>
+              <w:t>työ</w:t>
+            </w:r>
+            <w:proofErr w:type="spellEnd"/>
           </w:p>
         </w:tc>
       </w:tr>
       <w:tr>
         <w:trPr>
-          <w:cantSplit w:val="true"/>
+          <w:cantSplit/>
         </w:trPr>
         <w:tc>
           <w:tcPr>
@@ -1356,30 +1264,22 @@
               <w:left w:val="single" w:sz="4" w:space="0" w:color="000000"/>
               <w:bottom w:val="single" w:sz="4" w:space="0" w:color="000000"/>
               <w:right w:val="single" w:sz="4" w:space="0" w:color="000000"/>
-              <w:insideH w:val="single" w:sz="4" w:space="0" w:color="000000"/>
-              <w:insideV w:val="single" w:sz="4" w:space="0" w:color="000000"/>
-            </w:tcBorders>
-            <w:shd w:fill="auto" w:val="clear"/>
-          </w:tcPr>
-          <w:p>
-            <w:pPr>
-              <w:pStyle w:val="Tablecontents"/>
-              <w:spacing w:before="20" w:after="20"/>
-              <w:rPr/>
-            </w:pPr>
-            <w:r>
-              <w:rPr/>
+            </w:tcBorders>
+            <w:shd w:val="clear" w:color="auto" w:fill="auto"/>
+          </w:tcPr>
+          <w:p>
+            <w:pPr>
+              <w:pStyle w:val="Tablecontents"/>
+            </w:pPr>
+            <w:r>
               <w:t>Miika</w:t>
             </w:r>
           </w:p>
           <w:p>
             <w:pPr>
               <w:pStyle w:val="Tablecontents"/>
-              <w:spacing w:before="20" w:after="20"/>
-              <w:rPr/>
-            </w:pPr>
-            <w:r>
-              <w:rPr/>
+            </w:pPr>
+            <w:r>
               <w:t>Pollari</w:t>
             </w:r>
           </w:p>
@@ -1392,28 +1292,88 @@
               <w:left w:val="single" w:sz="4" w:space="0" w:color="000000"/>
               <w:bottom w:val="single" w:sz="4" w:space="0" w:color="000000"/>
               <w:right w:val="single" w:sz="4" w:space="0" w:color="000000"/>
-              <w:insideH w:val="single" w:sz="4" w:space="0" w:color="000000"/>
-              <w:insideV w:val="single" w:sz="4" w:space="0" w:color="000000"/>
-            </w:tcBorders>
-            <w:shd w:fill="auto" w:val="clear"/>
-          </w:tcPr>
-          <w:p>
-            <w:pPr>
-              <w:pStyle w:val="Tablecontents"/>
-              <w:spacing w:before="20" w:after="20"/>
-              <w:rPr>
-                <w:iCs/>
-              </w:rPr>
-            </w:pPr>
-            <w:r>
-              <w:rPr/>
-            </w:r>
+            </w:tcBorders>
+            <w:shd w:val="clear" w:color="auto" w:fill="auto"/>
+          </w:tcPr>
+          <w:p>
+            <w:pPr>
+              <w:pStyle w:val="Tablecontents"/>
+              <w:rPr>
+                <w:iCs/>
+              </w:rPr>
+            </w:pPr>
+            <w:proofErr w:type="spellStart"/>
+            <w:r>
+              <w:rPr>
+                <w:iCs/>
+              </w:rPr>
+              <w:t>Tyylittelyjen</w:t>
+            </w:r>
+            <w:proofErr w:type="spellEnd"/>
+            <w:r>
+              <w:rPr>
+                <w:iCs/>
+              </w:rPr>
+              <w:t xml:space="preserve"> </w:t>
+            </w:r>
+            <w:proofErr w:type="spellStart"/>
+            <w:r>
+              <w:rPr>
+                <w:iCs/>
+              </w:rPr>
+              <w:t>viimeistelyä</w:t>
+            </w:r>
+            <w:proofErr w:type="spellEnd"/>
+          </w:p>
+          <w:p>
+            <w:pPr>
+              <w:pStyle w:val="Tablecontents"/>
+              <w:rPr>
+                <w:iCs/>
+              </w:rPr>
+            </w:pPr>
+            <w:proofErr w:type="spellStart"/>
+            <w:r>
+              <w:rPr>
+                <w:iCs/>
+              </w:rPr>
+              <w:t>Koodin</w:t>
+            </w:r>
+            <w:proofErr w:type="spellEnd"/>
+            <w:r>
+              <w:rPr>
+                <w:iCs/>
+              </w:rPr>
+              <w:t xml:space="preserve"> </w:t>
+            </w:r>
+            <w:proofErr w:type="spellStart"/>
+            <w:r>
+              <w:rPr>
+                <w:iCs/>
+              </w:rPr>
+              <w:t>kommentointia</w:t>
+            </w:r>
+            <w:proofErr w:type="spellEnd"/>
+            <w:r>
+              <w:rPr>
+                <w:iCs/>
+              </w:rPr>
+              <w:t xml:space="preserve"> ja </w:t>
+            </w:r>
+            <w:proofErr w:type="spellStart"/>
+            <w:r>
+              <w:rPr>
+                <w:iCs/>
+              </w:rPr>
+              <w:t>refaktorointia</w:t>
+            </w:r>
+            <w:proofErr w:type="spellEnd"/>
           </w:p>
         </w:tc>
       </w:tr>
       <w:tr>
         <w:trPr>
-          <w:cantSplit w:val="true"/>
+          <w:cantSplit/>
         </w:trPr>
         <w:tc>
           <w:tcPr>
@@ -1423,32 +1383,28 @@
               <w:left w:val="single" w:sz="4" w:space="0" w:color="000000"/>
               <w:bottom w:val="single" w:sz="4" w:space="0" w:color="000000"/>
               <w:right w:val="single" w:sz="4" w:space="0" w:color="000000"/>
-              <w:insideH w:val="single" w:sz="4" w:space="0" w:color="000000"/>
-              <w:insideV w:val="single" w:sz="4" w:space="0" w:color="000000"/>
-            </w:tcBorders>
-            <w:shd w:fill="auto" w:val="clear"/>
-          </w:tcPr>
-          <w:p>
-            <w:pPr>
-              <w:pStyle w:val="Tablecontents"/>
-              <w:spacing w:before="20" w:after="20"/>
-              <w:rPr/>
-            </w:pPr>
-            <w:r>
-              <w:rPr/>
+            </w:tcBorders>
+            <w:shd w:val="clear" w:color="auto" w:fill="auto"/>
+          </w:tcPr>
+          <w:p>
+            <w:pPr>
+              <w:pStyle w:val="Tablecontents"/>
+            </w:pPr>
+            <w:proofErr w:type="spellStart"/>
+            <w:r>
               <w:t>Santtu</w:t>
             </w:r>
-          </w:p>
-          <w:p>
-            <w:pPr>
-              <w:pStyle w:val="Tablecontents"/>
-              <w:spacing w:before="20" w:after="20"/>
-              <w:rPr/>
-            </w:pPr>
-            <w:r>
-              <w:rPr/>
+            <w:proofErr w:type="spellEnd"/>
+          </w:p>
+          <w:p>
+            <w:pPr>
+              <w:pStyle w:val="Tablecontents"/>
+            </w:pPr>
+            <w:proofErr w:type="spellStart"/>
+            <w:r>
               <w:t>Sarlin</w:t>
             </w:r>
+            <w:proofErr w:type="spellEnd"/>
           </w:p>
         </w:tc>
         <w:tc>
@@ -1459,29 +1415,89 @@
               <w:left w:val="single" w:sz="4" w:space="0" w:color="000000"/>
               <w:bottom w:val="single" w:sz="4" w:space="0" w:color="000000"/>
               <w:right w:val="single" w:sz="4" w:space="0" w:color="000000"/>
-              <w:insideH w:val="single" w:sz="4" w:space="0" w:color="000000"/>
-              <w:insideV w:val="single" w:sz="4" w:space="0" w:color="000000"/>
-            </w:tcBorders>
-            <w:shd w:fill="auto" w:val="clear"/>
-          </w:tcPr>
-          <w:p>
-            <w:pPr>
-              <w:pStyle w:val="Tablecontents"/>
-              <w:spacing w:before="20" w:after="20"/>
-              <w:rPr>
-                <w:iCs/>
-              </w:rPr>
-            </w:pPr>
-            <w:r>
-              <w:rPr/>
-            </w:r>
+            </w:tcBorders>
+            <w:shd w:val="clear" w:color="auto" w:fill="auto"/>
+          </w:tcPr>
+          <w:p>
+            <w:pPr>
+              <w:pStyle w:val="Tablecontents"/>
+              <w:rPr>
+                <w:iCs/>
+              </w:rPr>
+            </w:pPr>
+            <w:proofErr w:type="spellStart"/>
+            <w:r>
+              <w:rPr>
+                <w:iCs/>
+              </w:rPr>
+              <w:t>Toiminnallisuuksien</w:t>
+            </w:r>
+            <w:proofErr w:type="spellEnd"/>
+            <w:r>
+              <w:rPr>
+                <w:iCs/>
+              </w:rPr>
+              <w:t xml:space="preserve"> </w:t>
+            </w:r>
+            <w:proofErr w:type="spellStart"/>
+            <w:r>
+              <w:rPr>
+                <w:iCs/>
+              </w:rPr>
+              <w:t>viimeistelyä</w:t>
+            </w:r>
+            <w:proofErr w:type="spellEnd"/>
+          </w:p>
+          <w:p>
+            <w:pPr>
+              <w:pStyle w:val="Tablecontents"/>
+              <w:rPr>
+                <w:iCs/>
+              </w:rPr>
+            </w:pPr>
+            <w:proofErr w:type="spellStart"/>
+            <w:r>
+              <w:rPr>
+                <w:iCs/>
+              </w:rPr>
+              <w:t>Koodin</w:t>
+            </w:r>
+            <w:proofErr w:type="spellEnd"/>
+            <w:r>
+              <w:rPr>
+                <w:iCs/>
+              </w:rPr>
+              <w:t xml:space="preserve"> </w:t>
+            </w:r>
+            <w:proofErr w:type="spellStart"/>
+            <w:r>
+              <w:rPr>
+                <w:iCs/>
+              </w:rPr>
+              <w:t>kommentointia</w:t>
+            </w:r>
+            <w:proofErr w:type="spellEnd"/>
+            <w:r>
+              <w:rPr>
+                <w:iCs/>
+              </w:rPr>
+              <w:t xml:space="preserve"> ja </w:t>
+            </w:r>
+            <w:proofErr w:type="spellStart"/>
+            <w:r>
+              <w:rPr>
+                <w:iCs/>
+              </w:rPr>
+              <w:t>refaktorointia</w:t>
+            </w:r>
+            <w:proofErr w:type="spellEnd"/>
           </w:p>
         </w:tc>
       </w:tr>
       <w:tr>
         <w:trPr>
-          <w:trHeight w:val="279" w:hRule="atLeast"/>
-          <w:cantSplit w:val="true"/>
+          <w:cantSplit/>
+          <w:trHeight w:val="279"/>
         </w:trPr>
         <w:tc>
           <w:tcPr>
@@ -1491,21 +1507,26 @@
               <w:left w:val="single" w:sz="4" w:space="0" w:color="000000"/>
               <w:bottom w:val="single" w:sz="4" w:space="0" w:color="000000"/>
               <w:right w:val="single" w:sz="4" w:space="0" w:color="000000"/>
-              <w:insideH w:val="single" w:sz="4" w:space="0" w:color="000000"/>
-              <w:insideV w:val="single" w:sz="4" w:space="0" w:color="000000"/>
-            </w:tcBorders>
-            <w:shd w:fill="auto" w:val="clear"/>
-          </w:tcPr>
-          <w:p>
-            <w:pPr>
-              <w:pStyle w:val="Tablecontents"/>
-              <w:spacing w:before="20" w:after="20"/>
-              <w:rPr/>
-            </w:pPr>
-            <w:r>
-              <w:rPr/>
-              <w:t>Mikko Poutanen</w:t>
-            </w:r>
+            </w:tcBorders>
+            <w:shd w:val="clear" w:color="auto" w:fill="auto"/>
+          </w:tcPr>
+          <w:p>
+            <w:pPr>
+              <w:pStyle w:val="Tablecontents"/>
+            </w:pPr>
+            <w:proofErr w:type="spellStart"/>
+            <w:r>
+              <w:t>Mikko</w:t>
+            </w:r>
+            <w:proofErr w:type="spellEnd"/>
+            <w:r>
+              <w:t xml:space="preserve"> </w:t>
+            </w:r>
+            <w:proofErr w:type="spellStart"/>
+            <w:r>
+              <w:t>Poutanen</w:t>
+            </w:r>
+            <w:proofErr w:type="spellEnd"/>
           </w:p>
         </w:tc>
         <w:tc>
@@ -1516,27 +1537,32 @@
               <w:left w:val="single" w:sz="4" w:space="0" w:color="000000"/>
               <w:bottom w:val="single" w:sz="4" w:space="0" w:color="000000"/>
               <w:right w:val="single" w:sz="4" w:space="0" w:color="000000"/>
-              <w:insideH w:val="single" w:sz="4" w:space="0" w:color="000000"/>
-              <w:insideV w:val="single" w:sz="4" w:space="0" w:color="000000"/>
-            </w:tcBorders>
-            <w:shd w:fill="auto" w:val="clear"/>
-          </w:tcPr>
-          <w:p>
-            <w:pPr>
-              <w:pStyle w:val="Tablecontents"/>
-              <w:spacing w:before="20" w:after="20"/>
-              <w:rPr/>
-            </w:pPr>
-            <w:r>
-              <w:rPr/>
-              <w:t>Wordpress ja TikoBiz</w:t>
-            </w:r>
+            </w:tcBorders>
+            <w:shd w:val="clear" w:color="auto" w:fill="auto"/>
+          </w:tcPr>
+          <w:p>
+            <w:pPr>
+              <w:pStyle w:val="Tablecontents"/>
+            </w:pPr>
+            <w:proofErr w:type="spellStart"/>
+            <w:r>
+              <w:t>Wordpress</w:t>
+            </w:r>
+            <w:proofErr w:type="spellEnd"/>
+            <w:r>
+              <w:t xml:space="preserve"> ja </w:t>
+            </w:r>
+            <w:proofErr w:type="spellStart"/>
+            <w:r>
+              <w:t>TikoBiz</w:t>
+            </w:r>
+            <w:proofErr w:type="spellEnd"/>
           </w:p>
         </w:tc>
       </w:tr>
       <w:tr>
         <w:trPr>
-          <w:cantSplit w:val="true"/>
+          <w:cantSplit/>
         </w:trPr>
         <w:tc>
           <w:tcPr>
@@ -1546,21 +1572,26 @@
               <w:left w:val="single" w:sz="4" w:space="0" w:color="000000"/>
               <w:bottom w:val="single" w:sz="4" w:space="0" w:color="000000"/>
               <w:right w:val="single" w:sz="4" w:space="0" w:color="000000"/>
-              <w:insideH w:val="single" w:sz="4" w:space="0" w:color="000000"/>
-              <w:insideV w:val="single" w:sz="4" w:space="0" w:color="000000"/>
-            </w:tcBorders>
-            <w:shd w:fill="auto" w:val="clear"/>
-          </w:tcPr>
-          <w:p>
-            <w:pPr>
-              <w:pStyle w:val="Tablecontents"/>
-              <w:spacing w:before="20" w:after="20"/>
-              <w:rPr/>
-            </w:pPr>
-            <w:r>
-              <w:rPr/>
-              <w:t>Mikko Hannukainen</w:t>
-            </w:r>
+            </w:tcBorders>
+            <w:shd w:val="clear" w:color="auto" w:fill="auto"/>
+          </w:tcPr>
+          <w:p>
+            <w:pPr>
+              <w:pStyle w:val="Tablecontents"/>
+            </w:pPr>
+            <w:proofErr w:type="spellStart"/>
+            <w:r>
+              <w:t>Mikko</w:t>
+            </w:r>
+            <w:proofErr w:type="spellEnd"/>
+            <w:r>
+              <w:t xml:space="preserve"> </w:t>
+            </w:r>
+            <w:proofErr w:type="spellStart"/>
+            <w:r>
+              <w:t>Hannukainen</w:t>
+            </w:r>
+            <w:proofErr w:type="spellEnd"/>
           </w:p>
         </w:tc>
         <w:tc>
@@ -1571,26 +1602,85 @@
               <w:left w:val="single" w:sz="4" w:space="0" w:color="000000"/>
               <w:bottom w:val="single" w:sz="4" w:space="0" w:color="000000"/>
               <w:right w:val="single" w:sz="4" w:space="0" w:color="000000"/>
-              <w:insideH w:val="single" w:sz="4" w:space="0" w:color="000000"/>
-              <w:insideV w:val="single" w:sz="4" w:space="0" w:color="000000"/>
-            </w:tcBorders>
-            <w:shd w:fill="auto" w:val="clear"/>
-          </w:tcPr>
-          <w:p>
-            <w:pPr>
-              <w:pStyle w:val="Tablecontents"/>
-              <w:spacing w:before="20" w:after="20"/>
-              <w:rPr/>
-            </w:pPr>
-            <w:r>
-              <w:rPr/>
-            </w:r>
+            </w:tcBorders>
+            <w:shd w:val="clear" w:color="auto" w:fill="auto"/>
+          </w:tcPr>
+          <w:p>
+            <w:pPr>
+              <w:pStyle w:val="Tablecontents"/>
+              <w:rPr>
+                <w:iCs/>
+              </w:rPr>
+            </w:pPr>
+            <w:proofErr w:type="spellStart"/>
+            <w:r>
+              <w:rPr>
+                <w:iCs/>
+              </w:rPr>
+              <w:t>Toiminnallisuuksien</w:t>
+            </w:r>
+            <w:proofErr w:type="spellEnd"/>
+            <w:r>
+              <w:rPr>
+                <w:iCs/>
+              </w:rPr>
+              <w:t xml:space="preserve"> </w:t>
+            </w:r>
+            <w:proofErr w:type="spellStart"/>
+            <w:r>
+              <w:rPr>
+                <w:iCs/>
+              </w:rPr>
+              <w:t>viimeistelyä</w:t>
+            </w:r>
+            <w:proofErr w:type="spellEnd"/>
+          </w:p>
+          <w:p>
+            <w:pPr>
+              <w:pStyle w:val="Tablecontents"/>
+            </w:pPr>
+            <w:proofErr w:type="spellStart"/>
+            <w:r>
+              <w:rPr>
+                <w:iCs/>
+              </w:rPr>
+              <w:t>Koodin</w:t>
+            </w:r>
+            <w:proofErr w:type="spellEnd"/>
+            <w:r>
+              <w:rPr>
+                <w:iCs/>
+              </w:rPr>
+              <w:t xml:space="preserve"> </w:t>
+            </w:r>
+            <w:proofErr w:type="spellStart"/>
+            <w:r>
+              <w:rPr>
+                <w:iCs/>
+              </w:rPr>
+              <w:t>kommentointia</w:t>
+            </w:r>
+            <w:proofErr w:type="spellEnd"/>
+            <w:r>
+              <w:rPr>
+                <w:iCs/>
+              </w:rPr>
+              <w:t xml:space="preserve"> ja </w:t>
+            </w:r>
+            <w:proofErr w:type="spellStart"/>
+            <w:r>
+              <w:rPr>
+                <w:iCs/>
+              </w:rPr>
+              <w:t>refaktorointia</w:t>
+            </w:r>
+            <w:proofErr w:type="spellEnd"/>
           </w:p>
         </w:tc>
       </w:tr>
       <w:tr>
         <w:trPr>
-          <w:cantSplit w:val="true"/>
+          <w:cantSplit/>
         </w:trPr>
         <w:tc>
           <w:tcPr>
@@ -1600,20 +1690,13 @@
               <w:left w:val="single" w:sz="4" w:space="0" w:color="000000"/>
               <w:bottom w:val="single" w:sz="4" w:space="0" w:color="000000"/>
               <w:right w:val="single" w:sz="4" w:space="0" w:color="000000"/>
-              <w:insideH w:val="single" w:sz="4" w:space="0" w:color="000000"/>
-              <w:insideV w:val="single" w:sz="4" w:space="0" w:color="000000"/>
-            </w:tcBorders>
-            <w:shd w:fill="auto" w:val="clear"/>
-          </w:tcPr>
-          <w:p>
-            <w:pPr>
-              <w:pStyle w:val="Tablecontents"/>
-              <w:spacing w:before="20" w:after="20"/>
-              <w:rPr/>
-            </w:pPr>
-            <w:r>
-              <w:rPr/>
-            </w:r>
+            </w:tcBorders>
+            <w:shd w:val="clear" w:color="auto" w:fill="auto"/>
+          </w:tcPr>
+          <w:p>
+            <w:pPr>
+              <w:pStyle w:val="Tablecontents"/>
+            </w:pPr>
           </w:p>
         </w:tc>
         <w:tc>
@@ -1624,26 +1707,19 @@
               <w:left w:val="single" w:sz="4" w:space="0" w:color="000000"/>
               <w:bottom w:val="single" w:sz="4" w:space="0" w:color="000000"/>
               <w:right w:val="single" w:sz="4" w:space="0" w:color="000000"/>
-              <w:insideH w:val="single" w:sz="4" w:space="0" w:color="000000"/>
-              <w:insideV w:val="single" w:sz="4" w:space="0" w:color="000000"/>
-            </w:tcBorders>
-            <w:shd w:fill="auto" w:val="clear"/>
-          </w:tcPr>
-          <w:p>
-            <w:pPr>
-              <w:pStyle w:val="Tablecontents"/>
-              <w:spacing w:before="20" w:after="20"/>
-              <w:rPr/>
-            </w:pPr>
-            <w:r>
-              <w:rPr/>
-            </w:r>
+            </w:tcBorders>
+            <w:shd w:val="clear" w:color="auto" w:fill="auto"/>
+          </w:tcPr>
+          <w:p>
+            <w:pPr>
+              <w:pStyle w:val="Tablecontents"/>
+            </w:pPr>
           </w:p>
         </w:tc>
       </w:tr>
       <w:tr>
         <w:trPr>
-          <w:cantSplit w:val="true"/>
+          <w:cantSplit/>
         </w:trPr>
         <w:tc>
           <w:tcPr>
@@ -1653,20 +1729,13 @@
               <w:left w:val="single" w:sz="4" w:space="0" w:color="000000"/>
               <w:bottom w:val="single" w:sz="4" w:space="0" w:color="000000"/>
               <w:right w:val="single" w:sz="4" w:space="0" w:color="000000"/>
-              <w:insideH w:val="single" w:sz="4" w:space="0" w:color="000000"/>
-              <w:insideV w:val="single" w:sz="4" w:space="0" w:color="000000"/>
-            </w:tcBorders>
-            <w:shd w:fill="auto" w:val="clear"/>
-          </w:tcPr>
-          <w:p>
-            <w:pPr>
-              <w:pStyle w:val="Tablecontents"/>
-              <w:spacing w:before="20" w:after="20"/>
-              <w:rPr/>
-            </w:pPr>
-            <w:r>
-              <w:rPr/>
-            </w:r>
+            </w:tcBorders>
+            <w:shd w:val="clear" w:color="auto" w:fill="auto"/>
+          </w:tcPr>
+          <w:p>
+            <w:pPr>
+              <w:pStyle w:val="Tablecontents"/>
+            </w:pPr>
           </w:p>
         </w:tc>
         <w:tc>
@@ -1677,26 +1746,19 @@
               <w:left w:val="single" w:sz="4" w:space="0" w:color="000000"/>
               <w:bottom w:val="single" w:sz="4" w:space="0" w:color="000000"/>
               <w:right w:val="single" w:sz="4" w:space="0" w:color="000000"/>
-              <w:insideH w:val="single" w:sz="4" w:space="0" w:color="000000"/>
-              <w:insideV w:val="single" w:sz="4" w:space="0" w:color="000000"/>
-            </w:tcBorders>
-            <w:shd w:fill="auto" w:val="clear"/>
-          </w:tcPr>
-          <w:p>
-            <w:pPr>
-              <w:pStyle w:val="Tablecontents"/>
-              <w:spacing w:before="20" w:after="20"/>
-              <w:rPr/>
-            </w:pPr>
-            <w:r>
-              <w:rPr/>
-            </w:r>
+            </w:tcBorders>
+            <w:shd w:val="clear" w:color="auto" w:fill="auto"/>
+          </w:tcPr>
+          <w:p>
+            <w:pPr>
+              <w:pStyle w:val="Tablecontents"/>
+            </w:pPr>
           </w:p>
         </w:tc>
       </w:tr>
       <w:tr>
         <w:trPr>
-          <w:cantSplit w:val="true"/>
+          <w:cantSplit/>
         </w:trPr>
         <w:tc>
           <w:tcPr>
@@ -1706,20 +1768,13 @@
               <w:left w:val="single" w:sz="4" w:space="0" w:color="000000"/>
               <w:bottom w:val="single" w:sz="4" w:space="0" w:color="000000"/>
               <w:right w:val="single" w:sz="4" w:space="0" w:color="000000"/>
-              <w:insideH w:val="single" w:sz="4" w:space="0" w:color="000000"/>
-              <w:insideV w:val="single" w:sz="4" w:space="0" w:color="000000"/>
-            </w:tcBorders>
-            <w:shd w:fill="auto" w:val="clear"/>
-          </w:tcPr>
-          <w:p>
-            <w:pPr>
-              <w:pStyle w:val="Tablecontents"/>
-              <w:spacing w:before="20" w:after="20"/>
-              <w:rPr/>
-            </w:pPr>
-            <w:r>
-              <w:rPr/>
-            </w:r>
+            </w:tcBorders>
+            <w:shd w:val="clear" w:color="auto" w:fill="auto"/>
+          </w:tcPr>
+          <w:p>
+            <w:pPr>
+              <w:pStyle w:val="Tablecontents"/>
+            </w:pPr>
           </w:p>
         </w:tc>
         <w:tc>
@@ -1730,26 +1785,19 @@
               <w:left w:val="single" w:sz="4" w:space="0" w:color="000000"/>
               <w:bottom w:val="single" w:sz="4" w:space="0" w:color="000000"/>
               <w:right w:val="single" w:sz="4" w:space="0" w:color="000000"/>
-              <w:insideH w:val="single" w:sz="4" w:space="0" w:color="000000"/>
-              <w:insideV w:val="single" w:sz="4" w:space="0" w:color="000000"/>
-            </w:tcBorders>
-            <w:shd w:fill="auto" w:val="clear"/>
-          </w:tcPr>
-          <w:p>
-            <w:pPr>
-              <w:pStyle w:val="Tablecontents"/>
-              <w:spacing w:before="20" w:after="20"/>
-              <w:rPr/>
-            </w:pPr>
-            <w:r>
-              <w:rPr/>
-            </w:r>
+            </w:tcBorders>
+            <w:shd w:val="clear" w:color="auto" w:fill="auto"/>
+          </w:tcPr>
+          <w:p>
+            <w:pPr>
+              <w:pStyle w:val="Tablecontents"/>
+            </w:pPr>
           </w:p>
         </w:tc>
       </w:tr>
       <w:tr>
         <w:trPr>
-          <w:cantSplit w:val="true"/>
+          <w:cantSplit/>
         </w:trPr>
         <w:tc>
           <w:tcPr>
@@ -1759,20 +1807,13 @@
               <w:left w:val="single" w:sz="4" w:space="0" w:color="000000"/>
               <w:bottom w:val="single" w:sz="4" w:space="0" w:color="000000"/>
               <w:right w:val="single" w:sz="4" w:space="0" w:color="000000"/>
-              <w:insideH w:val="single" w:sz="4" w:space="0" w:color="000000"/>
-              <w:insideV w:val="single" w:sz="4" w:space="0" w:color="000000"/>
-            </w:tcBorders>
-            <w:shd w:fill="auto" w:val="clear"/>
-          </w:tcPr>
-          <w:p>
-            <w:pPr>
-              <w:pStyle w:val="Tablecontents"/>
-              <w:spacing w:before="20" w:after="20"/>
-              <w:rPr/>
-            </w:pPr>
-            <w:r>
-              <w:rPr/>
-            </w:r>
+            </w:tcBorders>
+            <w:shd w:val="clear" w:color="auto" w:fill="auto"/>
+          </w:tcPr>
+          <w:p>
+            <w:pPr>
+              <w:pStyle w:val="Tablecontents"/>
+            </w:pPr>
           </w:p>
         </w:tc>
         <w:tc>
@@ -1783,26 +1824,19 @@
               <w:left w:val="single" w:sz="4" w:space="0" w:color="000000"/>
               <w:bottom w:val="single" w:sz="4" w:space="0" w:color="000000"/>
               <w:right w:val="single" w:sz="4" w:space="0" w:color="000000"/>
-              <w:insideH w:val="single" w:sz="4" w:space="0" w:color="000000"/>
-              <w:insideV w:val="single" w:sz="4" w:space="0" w:color="000000"/>
-            </w:tcBorders>
-            <w:shd w:fill="auto" w:val="clear"/>
-          </w:tcPr>
-          <w:p>
-            <w:pPr>
-              <w:pStyle w:val="Tablecontents"/>
-              <w:spacing w:before="20" w:after="20"/>
-              <w:rPr/>
-            </w:pPr>
-            <w:r>
-              <w:rPr/>
-            </w:r>
+            </w:tcBorders>
+            <w:shd w:val="clear" w:color="auto" w:fill="auto"/>
+          </w:tcPr>
+          <w:p>
+            <w:pPr>
+              <w:pStyle w:val="Tablecontents"/>
+            </w:pPr>
           </w:p>
         </w:tc>
       </w:tr>
       <w:tr>
         <w:trPr>
-          <w:cantSplit w:val="true"/>
+          <w:cantSplit/>
         </w:trPr>
         <w:tc>
           <w:tcPr>
@@ -1812,20 +1846,13 @@
               <w:left w:val="single" w:sz="4" w:space="0" w:color="000000"/>
               <w:bottom w:val="single" w:sz="4" w:space="0" w:color="000000"/>
               <w:right w:val="single" w:sz="4" w:space="0" w:color="000000"/>
-              <w:insideH w:val="single" w:sz="4" w:space="0" w:color="000000"/>
-              <w:insideV w:val="single" w:sz="4" w:space="0" w:color="000000"/>
-            </w:tcBorders>
-            <w:shd w:fill="auto" w:val="clear"/>
-          </w:tcPr>
-          <w:p>
-            <w:pPr>
-              <w:pStyle w:val="Tablecontents"/>
-              <w:spacing w:before="20" w:after="20"/>
-              <w:rPr/>
-            </w:pPr>
-            <w:r>
-              <w:rPr/>
-            </w:r>
+            </w:tcBorders>
+            <w:shd w:val="clear" w:color="auto" w:fill="auto"/>
+          </w:tcPr>
+          <w:p>
+            <w:pPr>
+              <w:pStyle w:val="Tablecontents"/>
+            </w:pPr>
           </w:p>
         </w:tc>
         <w:tc>
@@ -1836,26 +1863,19 @@
               <w:left w:val="single" w:sz="4" w:space="0" w:color="000000"/>
               <w:bottom w:val="single" w:sz="4" w:space="0" w:color="000000"/>
               <w:right w:val="single" w:sz="4" w:space="0" w:color="000000"/>
-              <w:insideH w:val="single" w:sz="4" w:space="0" w:color="000000"/>
-              <w:insideV w:val="single" w:sz="4" w:space="0" w:color="000000"/>
-            </w:tcBorders>
-            <w:shd w:fill="auto" w:val="clear"/>
-          </w:tcPr>
-          <w:p>
-            <w:pPr>
-              <w:pStyle w:val="Tablecontents"/>
-              <w:spacing w:before="20" w:after="20"/>
-              <w:rPr/>
-            </w:pPr>
-            <w:r>
-              <w:rPr/>
-            </w:r>
+            </w:tcBorders>
+            <w:shd w:val="clear" w:color="auto" w:fill="auto"/>
+          </w:tcPr>
+          <w:p>
+            <w:pPr>
+              <w:pStyle w:val="Tablecontents"/>
+            </w:pPr>
           </w:p>
         </w:tc>
       </w:tr>
       <w:tr>
         <w:trPr>
-          <w:cantSplit w:val="true"/>
+          <w:cantSplit/>
         </w:trPr>
         <w:tc>
           <w:tcPr>
@@ -1865,20 +1885,13 @@
               <w:left w:val="single" w:sz="4" w:space="0" w:color="000000"/>
               <w:bottom w:val="single" w:sz="4" w:space="0" w:color="000000"/>
               <w:right w:val="single" w:sz="4" w:space="0" w:color="000000"/>
-              <w:insideH w:val="single" w:sz="4" w:space="0" w:color="000000"/>
-              <w:insideV w:val="single" w:sz="4" w:space="0" w:color="000000"/>
-            </w:tcBorders>
-            <w:shd w:fill="auto" w:val="clear"/>
-          </w:tcPr>
-          <w:p>
-            <w:pPr>
-              <w:pStyle w:val="Tablecontents"/>
-              <w:spacing w:before="20" w:after="20"/>
-              <w:rPr/>
-            </w:pPr>
-            <w:r>
-              <w:rPr/>
-            </w:r>
+            </w:tcBorders>
+            <w:shd w:val="clear" w:color="auto" w:fill="auto"/>
+          </w:tcPr>
+          <w:p>
+            <w:pPr>
+              <w:pStyle w:val="Tablecontents"/>
+            </w:pPr>
           </w:p>
         </w:tc>
         <w:tc>
@@ -1889,20 +1902,13 @@
               <w:left w:val="single" w:sz="4" w:space="0" w:color="000000"/>
               <w:bottom w:val="single" w:sz="4" w:space="0" w:color="000000"/>
               <w:right w:val="single" w:sz="4" w:space="0" w:color="000000"/>
-              <w:insideH w:val="single" w:sz="4" w:space="0" w:color="000000"/>
-              <w:insideV w:val="single" w:sz="4" w:space="0" w:color="000000"/>
-            </w:tcBorders>
-            <w:shd w:fill="auto" w:val="clear"/>
-          </w:tcPr>
-          <w:p>
-            <w:pPr>
-              <w:pStyle w:val="Tablecontents"/>
-              <w:spacing w:before="20" w:after="20"/>
-              <w:rPr/>
-            </w:pPr>
-            <w:r>
-              <w:rPr/>
-            </w:r>
+            </w:tcBorders>
+            <w:shd w:val="clear" w:color="auto" w:fill="auto"/>
+          </w:tcPr>
+          <w:p>
+            <w:pPr>
+              <w:pStyle w:val="Tablecontents"/>
+            </w:pPr>
           </w:p>
         </w:tc>
       </w:tr>
@@ -1914,28 +1920,22 @@
           <w:ilvl w:val="0"/>
           <w:numId w:val="2"/>
         </w:numPr>
-        <w:overflowPunct w:val="true"/>
-        <w:rPr/>
       </w:pPr>
       <w:r>
-        <w:rPr/>
         <w:t>Riskit</w:t>
+      </w:r>
+      <w:r>
         <w:tab/>
       </w:r>
     </w:p>
     <w:p>
       <w:pPr>
         <w:pStyle w:val="SisennettyNormaali"/>
-        <w:rPr/>
       </w:pPr>
-      <w:r>
-        <w:rPr/>
-      </w:r>
     </w:p>
     <w:tbl>
       <w:tblPr>
         <w:tblW w:w="9185" w:type="dxa"/>
-        <w:jc w:val="left"/>
         <w:tblInd w:w="675" w:type="dxa"/>
         <w:tblBorders>
           <w:top w:val="single" w:sz="4" w:space="0" w:color="000000"/>
@@ -1945,13 +1945,7 @@
           <w:insideH w:val="single" w:sz="4" w:space="0" w:color="000000"/>
           <w:insideV w:val="single" w:sz="4" w:space="0" w:color="000000"/>
         </w:tblBorders>
-        <w:tblCellMar>
-          <w:top w:w="0" w:type="dxa"/>
-          <w:left w:w="108" w:type="dxa"/>
-          <w:bottom w:w="0" w:type="dxa"/>
-          <w:right w:w="108" w:type="dxa"/>
-        </w:tblCellMar>
-        <w:tblLook w:noVBand="0" w:val="0000" w:noHBand="0" w:lastColumn="0" w:firstColumn="0" w:lastRow="0" w:firstRow="0"/>
+        <w:tblLook w:val="0000" w:firstRow="0" w:lastRow="0" w:firstColumn="0" w:lastColumn="0" w:noHBand="0" w:noVBand="0"/>
       </w:tblPr>
       <w:tblGrid>
         <w:gridCol w:w="563"/>
@@ -1962,8 +1956,8 @@
       </w:tblGrid>
       <w:tr>
         <w:trPr>
-          <w:tblHeader w:val="true"/>
-          <w:cantSplit w:val="true"/>
+          <w:cantSplit/>
+          <w:tblHeader/>
         </w:trPr>
         <w:tc>
           <w:tcPr>
@@ -1974,15 +1968,12 @@
               <w:left w:val="single" w:sz="4" w:space="0" w:color="000000"/>
               <w:bottom w:val="single" w:sz="4" w:space="0" w:color="000000"/>
               <w:right w:val="single" w:sz="4" w:space="0" w:color="000000"/>
-              <w:insideH w:val="single" w:sz="4" w:space="0" w:color="000000"/>
-              <w:insideV w:val="single" w:sz="4" w:space="0" w:color="000000"/>
-            </w:tcBorders>
-            <w:shd w:color="auto" w:fill="737373" w:val="clear"/>
+            </w:tcBorders>
+            <w:shd w:val="clear" w:color="auto" w:fill="737373"/>
           </w:tcPr>
           <w:p>
             <w:pPr>
               <w:pStyle w:val="Tableheader"/>
-              <w:spacing w:before="20" w:after="20"/>
               <w:rPr>
                 <w:rFonts w:ascii="Garamond" w:hAnsi="Garamond"/>
                 <w:sz w:val="20"/>
@@ -2002,8 +1993,8 @@
       </w:tr>
       <w:tr>
         <w:trPr>
-          <w:trHeight w:val="210" w:hRule="atLeast"/>
-          <w:cantSplit w:val="true"/>
+          <w:cantSplit/>
+          <w:trHeight w:val="210"/>
         </w:trPr>
         <w:tc>
           <w:tcPr>
@@ -2013,15 +2004,12 @@
               <w:left w:val="single" w:sz="4" w:space="0" w:color="000000"/>
               <w:bottom w:val="single" w:sz="4" w:space="0" w:color="000000"/>
               <w:right w:val="single" w:sz="4" w:space="0" w:color="000000"/>
-              <w:insideH w:val="single" w:sz="4" w:space="0" w:color="000000"/>
-              <w:insideV w:val="single" w:sz="4" w:space="0" w:color="000000"/>
-            </w:tcBorders>
-            <w:shd w:color="auto" w:fill="C0C0C0" w:val="clear"/>
+            </w:tcBorders>
+            <w:shd w:val="clear" w:color="auto" w:fill="C0C0C0"/>
           </w:tcPr>
           <w:p>
             <w:pPr>
               <w:pStyle w:val="Tableheader"/>
-              <w:spacing w:before="20" w:after="20"/>
               <w:rPr>
                 <w:rFonts w:ascii="Garamond" w:hAnsi="Garamond"/>
                 <w:sz w:val="20"/>
@@ -2046,18 +2034,11 @@
               <w:left w:val="single" w:sz="4" w:space="0" w:color="000000"/>
               <w:bottom w:val="single" w:sz="4" w:space="0" w:color="000000"/>
               <w:right w:val="single" w:sz="4" w:space="0" w:color="000000"/>
-              <w:insideH w:val="single" w:sz="4" w:space="0" w:color="000000"/>
-              <w:insideV w:val="single" w:sz="4" w:space="0" w:color="000000"/>
-            </w:tcBorders>
-            <w:shd w:color="auto" w:fill="C0C0C0" w:val="clear"/>
-          </w:tcPr>
-          <w:p>
-            <w:pPr>
-              <w:pStyle w:val="Normal"/>
-              <w:rPr/>
-            </w:pPr>
-            <w:r>
-              <w:rPr/>
+            </w:tcBorders>
+            <w:shd w:val="clear" w:color="auto" w:fill="C0C0C0"/>
+          </w:tcPr>
+          <w:p>
+            <w:r>
               <w:t>Kuvaus</w:t>
             </w:r>
           </w:p>
@@ -2070,15 +2051,12 @@
               <w:left w:val="single" w:sz="4" w:space="0" w:color="000000"/>
               <w:bottom w:val="single" w:sz="4" w:space="0" w:color="000000"/>
               <w:right w:val="single" w:sz="4" w:space="0" w:color="000000"/>
-              <w:insideH w:val="single" w:sz="4" w:space="0" w:color="000000"/>
-              <w:insideV w:val="single" w:sz="4" w:space="0" w:color="000000"/>
-            </w:tcBorders>
-            <w:shd w:color="auto" w:fill="C0C0C0" w:val="clear"/>
+            </w:tcBorders>
+            <w:shd w:val="clear" w:color="auto" w:fill="C0C0C0"/>
           </w:tcPr>
           <w:p>
             <w:pPr>
               <w:pStyle w:val="Tableheader"/>
-              <w:spacing w:before="20" w:after="20"/>
               <w:rPr>
                 <w:rFonts w:ascii="Garamond" w:hAnsi="Garamond"/>
                 <w:sz w:val="20"/>
@@ -2103,15 +2081,12 @@
               <w:left w:val="single" w:sz="4" w:space="0" w:color="000000"/>
               <w:bottom w:val="single" w:sz="4" w:space="0" w:color="000000"/>
               <w:right w:val="single" w:sz="4" w:space="0" w:color="000000"/>
-              <w:insideH w:val="single" w:sz="4" w:space="0" w:color="000000"/>
-              <w:insideV w:val="single" w:sz="4" w:space="0" w:color="000000"/>
-            </w:tcBorders>
-            <w:shd w:color="auto" w:fill="C0C0C0" w:val="clear"/>
+            </w:tcBorders>
+            <w:shd w:val="clear" w:color="auto" w:fill="C0C0C0"/>
           </w:tcPr>
           <w:p>
             <w:pPr>
               <w:pStyle w:val="Tableheader"/>
-              <w:spacing w:before="20" w:after="20"/>
               <w:rPr>
                 <w:rFonts w:ascii="Garamond" w:hAnsi="Garamond"/>
                 <w:sz w:val="20"/>
@@ -2136,15 +2111,12 @@
               <w:left w:val="single" w:sz="4" w:space="0" w:color="000000"/>
               <w:bottom w:val="single" w:sz="4" w:space="0" w:color="000000"/>
               <w:right w:val="single" w:sz="4" w:space="0" w:color="000000"/>
-              <w:insideH w:val="single" w:sz="4" w:space="0" w:color="000000"/>
-              <w:insideV w:val="single" w:sz="4" w:space="0" w:color="000000"/>
-            </w:tcBorders>
-            <w:shd w:color="auto" w:fill="C0C0C0" w:val="clear"/>
+            </w:tcBorders>
+            <w:shd w:val="clear" w:color="auto" w:fill="C0C0C0"/>
           </w:tcPr>
           <w:p>
             <w:pPr>
               <w:pStyle w:val="Tableheader"/>
-              <w:spacing w:before="20" w:after="20"/>
               <w:rPr>
                 <w:rFonts w:ascii="Garamond" w:hAnsi="Garamond"/>
                 <w:sz w:val="20"/>
@@ -2164,7 +2136,7 @@
       </w:tr>
       <w:tr>
         <w:trPr>
-          <w:cantSplit w:val="true"/>
+          <w:cantSplit/>
         </w:trPr>
         <w:tc>
           <w:tcPr>
@@ -2174,15 +2146,12 @@
               <w:left w:val="single" w:sz="4" w:space="0" w:color="000000"/>
               <w:bottom w:val="single" w:sz="4" w:space="0" w:color="000000"/>
               <w:right w:val="single" w:sz="4" w:space="0" w:color="000000"/>
-              <w:insideH w:val="single" w:sz="4" w:space="0" w:color="000000"/>
-              <w:insideV w:val="single" w:sz="4" w:space="0" w:color="000000"/>
-            </w:tcBorders>
-            <w:shd w:fill="auto" w:val="clear"/>
-          </w:tcPr>
-          <w:p>
-            <w:pPr>
-              <w:pStyle w:val="Tablecontents"/>
-              <w:spacing w:before="20" w:after="20"/>
+            </w:tcBorders>
+            <w:shd w:val="clear" w:color="auto" w:fill="auto"/>
+          </w:tcPr>
+          <w:p>
+            <w:pPr>
+              <w:pStyle w:val="Tablecontents"/>
               <w:rPr>
                 <w:rFonts w:ascii="Garamond" w:hAnsi="Garamond"/>
                 <w:sz w:val="20"/>
@@ -2207,19 +2176,15 @@
               <w:left w:val="single" w:sz="4" w:space="0" w:color="000000"/>
               <w:bottom w:val="single" w:sz="4" w:space="0" w:color="000000"/>
               <w:right w:val="single" w:sz="4" w:space="0" w:color="000000"/>
-              <w:insideH w:val="single" w:sz="4" w:space="0" w:color="000000"/>
-              <w:insideV w:val="single" w:sz="4" w:space="0" w:color="000000"/>
-            </w:tcBorders>
-            <w:shd w:fill="auto" w:val="clear"/>
+            </w:tcBorders>
+            <w:shd w:val="clear" w:color="auto" w:fill="auto"/>
           </w:tcPr>
           <w:p>
             <w:pPr>
               <w:pStyle w:val="Tablenote"/>
-              <w:spacing w:before="20" w:after="20"/>
-              <w:rPr>
-                <w:rFonts w:ascii="Garamond" w:hAnsi="Garamond"/>
-                <w:i w:val="false"/>
-                <w:i w:val="false"/>
+              <w:rPr>
+                <w:rFonts w:ascii="Garamond" w:hAnsi="Garamond"/>
+                <w:i w:val="0"/>
                 <w:iCs/>
                 <w:color w:val="auto"/>
                 <w:sz w:val="20"/>
@@ -2229,7 +2194,7 @@
             <w:r>
               <w:rPr>
                 <w:rFonts w:ascii="Garamond" w:hAnsi="Garamond"/>
-                <w:i w:val="false"/>
+                <w:i w:val="0"/>
                 <w:iCs/>
                 <w:color w:val="auto"/>
                 <w:sz w:val="20"/>
@@ -2247,21 +2212,17 @@
               <w:left w:val="single" w:sz="4" w:space="0" w:color="000000"/>
               <w:bottom w:val="single" w:sz="4" w:space="0" w:color="000000"/>
               <w:right w:val="single" w:sz="4" w:space="0" w:color="000000"/>
-              <w:insideH w:val="single" w:sz="4" w:space="0" w:color="000000"/>
-              <w:insideV w:val="single" w:sz="4" w:space="0" w:color="000000"/>
-            </w:tcBorders>
-            <w:shd w:fill="auto" w:val="clear"/>
+            </w:tcBorders>
+            <w:shd w:val="clear" w:color="auto" w:fill="auto"/>
           </w:tcPr>
           <w:p>
             <w:pPr>
               <w:pStyle w:val="Tablenote"/>
-              <w:spacing w:before="20" w:after="20"/>
-              <w:rPr/>
-            </w:pPr>
-            <w:r>
-              <w:rPr>
-                <w:rFonts w:ascii="Garamond" w:hAnsi="Garamond"/>
-                <w:i w:val="false"/>
+            </w:pPr>
+            <w:r>
+              <w:rPr>
+                <w:rFonts w:ascii="Garamond" w:hAnsi="Garamond"/>
+                <w:i w:val="0"/>
                 <w:iCs/>
                 <w:color w:val="auto"/>
                 <w:sz w:val="20"/>
@@ -2279,19 +2240,15 @@
               <w:left w:val="single" w:sz="4" w:space="0" w:color="000000"/>
               <w:bottom w:val="single" w:sz="4" w:space="0" w:color="000000"/>
               <w:right w:val="single" w:sz="4" w:space="0" w:color="000000"/>
-              <w:insideH w:val="single" w:sz="4" w:space="0" w:color="000000"/>
-              <w:insideV w:val="single" w:sz="4" w:space="0" w:color="000000"/>
-            </w:tcBorders>
-            <w:shd w:fill="auto" w:val="clear"/>
+            </w:tcBorders>
+            <w:shd w:val="clear" w:color="auto" w:fill="auto"/>
           </w:tcPr>
           <w:p>
             <w:pPr>
               <w:pStyle w:val="Tablenote"/>
-              <w:spacing w:before="20" w:after="20"/>
-              <w:rPr>
-                <w:rFonts w:ascii="Garamond" w:hAnsi="Garamond"/>
-                <w:i w:val="false"/>
-                <w:i w:val="false"/>
+              <w:rPr>
+                <w:rFonts w:ascii="Garamond" w:hAnsi="Garamond"/>
+                <w:i w:val="0"/>
                 <w:iCs/>
                 <w:color w:val="auto"/>
                 <w:sz w:val="20"/>
@@ -2301,7 +2258,7 @@
             <w:r>
               <w:rPr>
                 <w:rFonts w:ascii="Garamond" w:hAnsi="Garamond"/>
-                <w:i w:val="false"/>
+                <w:i w:val="0"/>
                 <w:iCs/>
                 <w:color w:val="auto"/>
                 <w:sz w:val="20"/>
@@ -2319,19 +2276,15 @@
               <w:left w:val="single" w:sz="4" w:space="0" w:color="000000"/>
               <w:bottom w:val="single" w:sz="4" w:space="0" w:color="000000"/>
               <w:right w:val="single" w:sz="4" w:space="0" w:color="000000"/>
-              <w:insideH w:val="single" w:sz="4" w:space="0" w:color="000000"/>
-              <w:insideV w:val="single" w:sz="4" w:space="0" w:color="000000"/>
-            </w:tcBorders>
-            <w:shd w:fill="auto" w:val="clear"/>
+            </w:tcBorders>
+            <w:shd w:val="clear" w:color="auto" w:fill="auto"/>
           </w:tcPr>
           <w:p>
             <w:pPr>
               <w:pStyle w:val="Tablenote"/>
-              <w:spacing w:before="20" w:after="20"/>
-              <w:rPr>
-                <w:rFonts w:ascii="Garamond" w:hAnsi="Garamond"/>
-                <w:i w:val="false"/>
-                <w:i w:val="false"/>
+              <w:rPr>
+                <w:rFonts w:ascii="Garamond" w:hAnsi="Garamond"/>
+                <w:i w:val="0"/>
                 <w:iCs/>
                 <w:color w:val="auto"/>
                 <w:sz w:val="20"/>
@@ -2341,7 +2294,7 @@
             <w:r>
               <w:rPr>
                 <w:rFonts w:ascii="Garamond" w:hAnsi="Garamond"/>
-                <w:i w:val="false"/>
+                <w:i w:val="0"/>
                 <w:iCs/>
                 <w:color w:val="auto"/>
                 <w:sz w:val="20"/>
@@ -2354,7 +2307,7 @@
       </w:tr>
       <w:tr>
         <w:trPr>
-          <w:cantSplit w:val="true"/>
+          <w:cantSplit/>
         </w:trPr>
         <w:tc>
           <w:tcPr>
@@ -2364,15 +2317,12 @@
               <w:left w:val="single" w:sz="4" w:space="0" w:color="000000"/>
               <w:bottom w:val="single" w:sz="4" w:space="0" w:color="000000"/>
               <w:right w:val="single" w:sz="4" w:space="0" w:color="000000"/>
-              <w:insideH w:val="single" w:sz="4" w:space="0" w:color="000000"/>
-              <w:insideV w:val="single" w:sz="4" w:space="0" w:color="000000"/>
-            </w:tcBorders>
-            <w:shd w:fill="auto" w:val="clear"/>
-          </w:tcPr>
-          <w:p>
-            <w:pPr>
-              <w:pStyle w:val="Tablecontents"/>
-              <w:spacing w:before="20" w:after="20"/>
+            </w:tcBorders>
+            <w:shd w:val="clear" w:color="auto" w:fill="auto"/>
+          </w:tcPr>
+          <w:p>
+            <w:pPr>
+              <w:pStyle w:val="Tablecontents"/>
               <w:rPr>
                 <w:rFonts w:ascii="Garamond" w:hAnsi="Garamond"/>
                 <w:sz w:val="20"/>
@@ -2395,28 +2345,23 @@
               <w:left w:val="single" w:sz="4" w:space="0" w:color="000000"/>
               <w:bottom w:val="single" w:sz="4" w:space="0" w:color="000000"/>
               <w:right w:val="single" w:sz="4" w:space="0" w:color="000000"/>
-              <w:insideH w:val="single" w:sz="4" w:space="0" w:color="000000"/>
-              <w:insideV w:val="single" w:sz="4" w:space="0" w:color="000000"/>
-            </w:tcBorders>
-            <w:shd w:fill="auto" w:val="clear"/>
+            </w:tcBorders>
+            <w:shd w:val="clear" w:color="auto" w:fill="auto"/>
           </w:tcPr>
           <w:p>
             <w:pPr>
               <w:pStyle w:val="Tablenote"/>
-              <w:spacing w:before="20" w:after="20"/>
               <w:rPr>
                 <w:rFonts w:ascii="Garamond" w:hAnsi="Garamond"/>
                 <w:b/>
-                <w:b/>
-                <w:i w:val="false"/>
-                <w:i w:val="false"/>
-                <w:sz w:val="20"/>
-              </w:rPr>
-            </w:pPr>
-            <w:r>
-              <w:rPr>
-                <w:rFonts w:ascii="Garamond" w:hAnsi="Garamond"/>
-                <w:i w:val="false"/>
+                <w:i w:val="0"/>
+                <w:sz w:val="20"/>
+              </w:rPr>
+            </w:pPr>
+            <w:r>
+              <w:rPr>
+                <w:rFonts w:ascii="Garamond" w:hAnsi="Garamond"/>
+                <w:i w:val="0"/>
                 <w:iCs/>
                 <w:color w:val="auto"/>
                 <w:sz w:val="20"/>
@@ -2434,27 +2379,23 @@
               <w:left w:val="single" w:sz="4" w:space="0" w:color="000000"/>
               <w:bottom w:val="single" w:sz="4" w:space="0" w:color="000000"/>
               <w:right w:val="single" w:sz="4" w:space="0" w:color="000000"/>
-              <w:insideH w:val="single" w:sz="4" w:space="0" w:color="000000"/>
-              <w:insideV w:val="single" w:sz="4" w:space="0" w:color="000000"/>
-            </w:tcBorders>
-            <w:shd w:fill="auto" w:val="clear"/>
+            </w:tcBorders>
+            <w:shd w:val="clear" w:color="auto" w:fill="auto"/>
           </w:tcPr>
           <w:p>
             <w:pPr>
               <w:pStyle w:val="Tablenote"/>
-              <w:spacing w:before="20" w:after="20"/>
-              <w:rPr>
-                <w:rFonts w:ascii="Calibri Light" w:hAnsi="Calibri Light" w:cs="Calibri Light" w:asciiTheme="majorHAnsi" w:cstheme="majorHAnsi" w:hAnsiTheme="majorHAnsi"/>
-                <w:i w:val="false"/>
-                <w:i w:val="false"/>
+              <w:rPr>
+                <w:rFonts w:asciiTheme="majorHAnsi" w:hAnsiTheme="majorHAnsi" w:cstheme="majorHAnsi"/>
+                <w:i w:val="0"/>
                 <w:color w:val="auto"/>
                 <w:sz w:val="20"/>
               </w:rPr>
             </w:pPr>
             <w:r>
               <w:rPr>
-                <w:rFonts w:cs="Calibri Light" w:ascii="Calibri Light" w:hAnsi="Calibri Light" w:asciiTheme="majorHAnsi" w:cstheme="majorHAnsi" w:hAnsiTheme="majorHAnsi"/>
-                <w:i w:val="false"/>
+                <w:rFonts w:asciiTheme="majorHAnsi" w:hAnsiTheme="majorHAnsi" w:cstheme="majorHAnsi"/>
+                <w:i w:val="0"/>
                 <w:color w:val="auto"/>
                 <w:sz w:val="20"/>
               </w:rPr>
@@ -2470,27 +2411,23 @@
               <w:left w:val="single" w:sz="4" w:space="0" w:color="000000"/>
               <w:bottom w:val="single" w:sz="4" w:space="0" w:color="000000"/>
               <w:right w:val="single" w:sz="4" w:space="0" w:color="000000"/>
-              <w:insideH w:val="single" w:sz="4" w:space="0" w:color="000000"/>
-              <w:insideV w:val="single" w:sz="4" w:space="0" w:color="000000"/>
-            </w:tcBorders>
-            <w:shd w:fill="auto" w:val="clear"/>
+            </w:tcBorders>
+            <w:shd w:val="clear" w:color="auto" w:fill="auto"/>
           </w:tcPr>
           <w:p>
             <w:pPr>
               <w:pStyle w:val="Tablenote"/>
-              <w:spacing w:before="20" w:after="20"/>
-              <w:rPr>
-                <w:rFonts w:ascii="Calibri Light" w:hAnsi="Calibri Light" w:cs="Calibri Light" w:asciiTheme="majorHAnsi" w:cstheme="majorHAnsi" w:hAnsiTheme="majorHAnsi"/>
-                <w:i w:val="false"/>
-                <w:i w:val="false"/>
+              <w:rPr>
+                <w:rFonts w:asciiTheme="majorHAnsi" w:hAnsiTheme="majorHAnsi" w:cstheme="majorHAnsi"/>
+                <w:i w:val="0"/>
                 <w:color w:val="auto"/>
                 <w:sz w:val="20"/>
               </w:rPr>
             </w:pPr>
             <w:r>
               <w:rPr>
-                <w:rFonts w:cs="Calibri Light" w:ascii="Calibri Light" w:hAnsi="Calibri Light" w:asciiTheme="majorHAnsi" w:cstheme="majorHAnsi" w:hAnsiTheme="majorHAnsi"/>
-                <w:i w:val="false"/>
+                <w:rFonts w:asciiTheme="majorHAnsi" w:hAnsiTheme="majorHAnsi" w:cstheme="majorHAnsi"/>
+                <w:i w:val="0"/>
                 <w:color w:val="auto"/>
                 <w:sz w:val="20"/>
               </w:rPr>
@@ -2506,29 +2443,25 @@
               <w:left w:val="single" w:sz="4" w:space="0" w:color="000000"/>
               <w:bottom w:val="single" w:sz="4" w:space="0" w:color="000000"/>
               <w:right w:val="single" w:sz="4" w:space="0" w:color="000000"/>
-              <w:insideH w:val="single" w:sz="4" w:space="0" w:color="000000"/>
-              <w:insideV w:val="single" w:sz="4" w:space="0" w:color="000000"/>
-            </w:tcBorders>
-            <w:shd w:fill="auto" w:val="clear"/>
+            </w:tcBorders>
+            <w:shd w:val="clear" w:color="auto" w:fill="auto"/>
           </w:tcPr>
           <w:p>
             <w:pPr>
               <w:pStyle w:val="Tablenote"/>
-              <w:spacing w:before="20" w:after="20"/>
-              <w:rPr>
-                <w:rFonts w:ascii="Calibri Light" w:hAnsi="Calibri Light" w:cs="Calibri Light" w:asciiTheme="majorHAnsi" w:cstheme="majorHAnsi" w:hAnsiTheme="majorHAnsi"/>
+              <w:rPr>
+                <w:rFonts w:asciiTheme="majorHAnsi" w:hAnsiTheme="majorHAnsi" w:cstheme="majorHAnsi"/>
                 <w:bCs/>
-                <w:i w:val="false"/>
-                <w:i w:val="false"/>
+                <w:i w:val="0"/>
                 <w:color w:val="auto"/>
                 <w:sz w:val="20"/>
               </w:rPr>
             </w:pPr>
             <w:r>
               <w:rPr>
-                <w:rFonts w:cs="Calibri Light" w:ascii="Calibri Light" w:hAnsi="Calibri Light" w:asciiTheme="majorHAnsi" w:cstheme="majorHAnsi" w:hAnsiTheme="majorHAnsi"/>
+                <w:rFonts w:asciiTheme="majorHAnsi" w:hAnsiTheme="majorHAnsi" w:cstheme="majorHAnsi"/>
                 <w:bCs/>
-                <w:i w:val="false"/>
+                <w:i w:val="0"/>
                 <w:color w:val="auto"/>
                 <w:sz w:val="20"/>
               </w:rPr>
@@ -2539,7 +2472,7 @@
       </w:tr>
       <w:tr>
         <w:trPr>
-          <w:cantSplit w:val="true"/>
+          <w:cantSplit/>
         </w:trPr>
         <w:tc>
           <w:tcPr>
@@ -2549,15 +2482,12 @@
               <w:left w:val="single" w:sz="4" w:space="0" w:color="000000"/>
               <w:bottom w:val="single" w:sz="4" w:space="0" w:color="000000"/>
               <w:right w:val="single" w:sz="4" w:space="0" w:color="000000"/>
-              <w:insideH w:val="single" w:sz="4" w:space="0" w:color="000000"/>
-              <w:insideV w:val="single" w:sz="4" w:space="0" w:color="000000"/>
-            </w:tcBorders>
-            <w:shd w:fill="auto" w:val="clear"/>
-          </w:tcPr>
-          <w:p>
-            <w:pPr>
-              <w:pStyle w:val="Tablecontents"/>
-              <w:spacing w:before="20" w:after="20"/>
+            </w:tcBorders>
+            <w:shd w:val="clear" w:color="auto" w:fill="auto"/>
+          </w:tcPr>
+          <w:p>
+            <w:pPr>
+              <w:pStyle w:val="Tablecontents"/>
               <w:rPr>
                 <w:rFonts w:ascii="Garamond" w:hAnsi="Garamond"/>
                 <w:sz w:val="20"/>
@@ -2580,31 +2510,69 @@
               <w:left w:val="single" w:sz="4" w:space="0" w:color="000000"/>
               <w:bottom w:val="single" w:sz="4" w:space="0" w:color="000000"/>
               <w:right w:val="single" w:sz="4" w:space="0" w:color="000000"/>
-              <w:insideH w:val="single" w:sz="4" w:space="0" w:color="000000"/>
-              <w:insideV w:val="single" w:sz="4" w:space="0" w:color="000000"/>
-            </w:tcBorders>
-            <w:shd w:fill="auto" w:val="clear"/>
+            </w:tcBorders>
+            <w:shd w:val="clear" w:color="auto" w:fill="auto"/>
           </w:tcPr>
           <w:p>
             <w:pPr>
               <w:pStyle w:val="Tablenote"/>
-              <w:spacing w:before="20" w:after="20"/>
-              <w:rPr>
-                <w:rFonts w:ascii="Garamond" w:hAnsi="Garamond"/>
-                <w:i w:val="false"/>
-                <w:i w:val="false"/>
-                <w:sz w:val="20"/>
-              </w:rPr>
-            </w:pPr>
-            <w:r>
-              <w:rPr>
-                <w:rFonts w:ascii="Garamond" w:hAnsi="Garamond"/>
-                <w:i w:val="false"/>
+              <w:rPr>
+                <w:rFonts w:ascii="Garamond" w:hAnsi="Garamond"/>
+                <w:i w:val="0"/>
+                <w:sz w:val="20"/>
+              </w:rPr>
+            </w:pPr>
+            <w:proofErr w:type="spellStart"/>
+            <w:r>
+              <w:rPr>
+                <w:rFonts w:ascii="Garamond" w:hAnsi="Garamond"/>
+                <w:i w:val="0"/>
                 <w:color w:val="auto"/>
                 <w:sz w:val="20"/>
               </w:rPr>
-              <w:t>Työvälineiden unohtaminen kotiin</w:t>
-            </w:r>
+              <w:t>Työvälineiden</w:t>
+            </w:r>
+            <w:proofErr w:type="spellEnd"/>
+            <w:r>
+              <w:rPr>
+                <w:rFonts w:ascii="Garamond" w:hAnsi="Garamond"/>
+                <w:i w:val="0"/>
+                <w:color w:val="auto"/>
+                <w:sz w:val="20"/>
+              </w:rPr>
+              <w:t xml:space="preserve"> </w:t>
+            </w:r>
+            <w:proofErr w:type="spellStart"/>
+            <w:r>
+              <w:rPr>
+                <w:rFonts w:ascii="Garamond" w:hAnsi="Garamond"/>
+                <w:i w:val="0"/>
+                <w:color w:val="auto"/>
+                <w:sz w:val="20"/>
+              </w:rPr>
+              <w:t>unohtaminen</w:t>
+            </w:r>
+            <w:proofErr w:type="spellEnd"/>
+            <w:r>
+              <w:rPr>
+                <w:rFonts w:ascii="Garamond" w:hAnsi="Garamond"/>
+                <w:i w:val="0"/>
+                <w:color w:val="auto"/>
+                <w:sz w:val="20"/>
+              </w:rPr>
+              <w:t xml:space="preserve"> </w:t>
+            </w:r>
+            <w:proofErr w:type="spellStart"/>
+            <w:r>
+              <w:rPr>
+                <w:rFonts w:ascii="Garamond" w:hAnsi="Garamond"/>
+                <w:i w:val="0"/>
+                <w:color w:val="auto"/>
+                <w:sz w:val="20"/>
+              </w:rPr>
+              <w:t>kotiin</w:t>
+            </w:r>
+            <w:proofErr w:type="spellEnd"/>
           </w:p>
         </w:tc>
         <w:tc>
@@ -2615,19 +2583,15 @@
               <w:left w:val="single" w:sz="4" w:space="0" w:color="000000"/>
               <w:bottom w:val="single" w:sz="4" w:space="0" w:color="000000"/>
               <w:right w:val="single" w:sz="4" w:space="0" w:color="000000"/>
-              <w:insideH w:val="single" w:sz="4" w:space="0" w:color="000000"/>
-              <w:insideV w:val="single" w:sz="4" w:space="0" w:color="000000"/>
-            </w:tcBorders>
-            <w:shd w:fill="auto" w:val="clear"/>
+            </w:tcBorders>
+            <w:shd w:val="clear" w:color="auto" w:fill="auto"/>
           </w:tcPr>
           <w:p>
             <w:pPr>
               <w:pStyle w:val="Tablenote"/>
-              <w:spacing w:before="20" w:after="20"/>
-              <w:rPr>
-                <w:rFonts w:ascii="Garamond" w:hAnsi="Garamond"/>
-                <w:i w:val="false"/>
-                <w:i w:val="false"/>
+              <w:rPr>
+                <w:rFonts w:ascii="Garamond" w:hAnsi="Garamond"/>
+                <w:i w:val="0"/>
                 <w:color w:val="auto"/>
                 <w:sz w:val="20"/>
               </w:rPr>
@@ -2635,7 +2599,7 @@
             <w:r>
               <w:rPr>
                 <w:rFonts w:ascii="Garamond" w:hAnsi="Garamond"/>
-                <w:i w:val="false"/>
+                <w:i w:val="0"/>
                 <w:color w:val="auto"/>
                 <w:sz w:val="20"/>
               </w:rPr>
@@ -2651,19 +2615,15 @@
               <w:left w:val="single" w:sz="4" w:space="0" w:color="000000"/>
               <w:bottom w:val="single" w:sz="4" w:space="0" w:color="000000"/>
               <w:right w:val="single" w:sz="4" w:space="0" w:color="000000"/>
-              <w:insideH w:val="single" w:sz="4" w:space="0" w:color="000000"/>
-              <w:insideV w:val="single" w:sz="4" w:space="0" w:color="000000"/>
-            </w:tcBorders>
-            <w:shd w:fill="auto" w:val="clear"/>
+            </w:tcBorders>
+            <w:shd w:val="clear" w:color="auto" w:fill="auto"/>
           </w:tcPr>
           <w:p>
             <w:pPr>
               <w:pStyle w:val="Tablenote"/>
-              <w:spacing w:before="20" w:after="20"/>
-              <w:rPr>
-                <w:rFonts w:ascii="Garamond" w:hAnsi="Garamond"/>
-                <w:i w:val="false"/>
-                <w:i w:val="false"/>
+              <w:rPr>
+                <w:rFonts w:ascii="Garamond" w:hAnsi="Garamond"/>
+                <w:i w:val="0"/>
                 <w:color w:val="auto"/>
                 <w:sz w:val="20"/>
               </w:rPr>
@@ -2671,7 +2631,7 @@
             <w:r>
               <w:rPr>
                 <w:rFonts w:ascii="Garamond" w:hAnsi="Garamond"/>
-                <w:i w:val="false"/>
+                <w:i w:val="0"/>
                 <w:color w:val="auto"/>
                 <w:sz w:val="20"/>
               </w:rPr>
@@ -2687,20 +2647,16 @@
               <w:left w:val="single" w:sz="4" w:space="0" w:color="000000"/>
               <w:bottom w:val="single" w:sz="4" w:space="0" w:color="000000"/>
               <w:right w:val="single" w:sz="4" w:space="0" w:color="000000"/>
-              <w:insideH w:val="single" w:sz="4" w:space="0" w:color="000000"/>
-              <w:insideV w:val="single" w:sz="4" w:space="0" w:color="000000"/>
-            </w:tcBorders>
-            <w:shd w:fill="auto" w:val="clear"/>
+            </w:tcBorders>
+            <w:shd w:val="clear" w:color="auto" w:fill="auto"/>
           </w:tcPr>
           <w:p>
             <w:pPr>
               <w:pStyle w:val="Tablenote"/>
-              <w:spacing w:before="20" w:after="20"/>
               <w:rPr>
                 <w:rFonts w:ascii="Garamond" w:hAnsi="Garamond"/>
                 <w:bCs/>
-                <w:i w:val="false"/>
-                <w:i w:val="false"/>
+                <w:i w:val="0"/>
                 <w:color w:val="auto"/>
                 <w:sz w:val="20"/>
               </w:rPr>
@@ -2709,7 +2665,7 @@
               <w:rPr>
                 <w:rFonts w:ascii="Garamond" w:hAnsi="Garamond"/>
                 <w:bCs/>
-                <w:i w:val="false"/>
+                <w:i w:val="0"/>
                 <w:color w:val="auto"/>
                 <w:sz w:val="20"/>
               </w:rPr>
@@ -2720,7 +2676,7 @@
       </w:tr>
       <w:tr>
         <w:trPr>
-          <w:cantSplit w:val="true"/>
+          <w:cantSplit/>
         </w:trPr>
         <w:tc>
           <w:tcPr>
@@ -2730,15 +2686,12 @@
               <w:left w:val="single" w:sz="4" w:space="0" w:color="000000"/>
               <w:bottom w:val="single" w:sz="4" w:space="0" w:color="000000"/>
               <w:right w:val="single" w:sz="4" w:space="0" w:color="000000"/>
-              <w:insideH w:val="single" w:sz="4" w:space="0" w:color="000000"/>
-              <w:insideV w:val="single" w:sz="4" w:space="0" w:color="000000"/>
-            </w:tcBorders>
-            <w:shd w:fill="auto" w:val="clear"/>
-          </w:tcPr>
-          <w:p>
-            <w:pPr>
-              <w:pStyle w:val="Tablecontents"/>
-              <w:spacing w:before="20" w:after="20"/>
+            </w:tcBorders>
+            <w:shd w:val="clear" w:color="auto" w:fill="auto"/>
+          </w:tcPr>
+          <w:p>
+            <w:pPr>
+              <w:pStyle w:val="Tablecontents"/>
               <w:rPr>
                 <w:rFonts w:ascii="Garamond" w:hAnsi="Garamond"/>
                 <w:sz w:val="20"/>
@@ -2763,27 +2716,25 @@
               <w:left w:val="single" w:sz="4" w:space="0" w:color="000000"/>
               <w:bottom w:val="single" w:sz="4" w:space="0" w:color="000000"/>
               <w:right w:val="single" w:sz="4" w:space="0" w:color="000000"/>
-              <w:insideH w:val="single" w:sz="4" w:space="0" w:color="000000"/>
-              <w:insideV w:val="single" w:sz="4" w:space="0" w:color="000000"/>
-            </w:tcBorders>
-            <w:shd w:fill="auto" w:val="clear"/>
-          </w:tcPr>
-          <w:p>
-            <w:pPr>
-              <w:pStyle w:val="Tablecontents"/>
-              <w:spacing w:before="20" w:after="20"/>
-              <w:rPr>
-                <w:rFonts w:ascii="Garamond" w:hAnsi="Garamond"/>
-                <w:sz w:val="20"/>
-                <w:lang w:val="fi-FI"/>
-              </w:rPr>
-            </w:pPr>
-            <w:r>
-              <w:rPr>
-                <w:rFonts w:ascii="Garamond" w:hAnsi="Garamond"/>
-                <w:sz w:val="20"/>
-                <w:lang w:val="fi-FI"/>
-              </w:rPr>
+            </w:tcBorders>
+            <w:shd w:val="clear" w:color="auto" w:fill="auto"/>
+          </w:tcPr>
+          <w:p>
+            <w:pPr>
+              <w:pStyle w:val="Tablecontents"/>
+              <w:rPr>
+                <w:rFonts w:ascii="Garamond" w:hAnsi="Garamond"/>
+                <w:sz w:val="20"/>
+                <w:lang w:val="fi-FI"/>
+              </w:rPr>
+            </w:pPr>
+            <w:r>
+              <w:rPr>
+                <w:rFonts w:ascii="Garamond" w:hAnsi="Garamond"/>
+                <w:sz w:val="20"/>
+                <w:lang w:val="fi-FI"/>
+              </w:rPr>
+              <w:t>Motivaation loppuminen</w:t>
             </w:r>
           </w:p>
         </w:tc>
@@ -2795,27 +2746,25 @@
               <w:left w:val="single" w:sz="4" w:space="0" w:color="000000"/>
               <w:bottom w:val="single" w:sz="4" w:space="0" w:color="000000"/>
               <w:right w:val="single" w:sz="4" w:space="0" w:color="000000"/>
-              <w:insideH w:val="single" w:sz="4" w:space="0" w:color="000000"/>
-              <w:insideV w:val="single" w:sz="4" w:space="0" w:color="000000"/>
-            </w:tcBorders>
-            <w:shd w:fill="auto" w:val="clear"/>
-          </w:tcPr>
-          <w:p>
-            <w:pPr>
-              <w:pStyle w:val="Tablecontents"/>
-              <w:spacing w:before="20" w:after="20"/>
-              <w:rPr>
-                <w:rFonts w:ascii="Garamond" w:hAnsi="Garamond"/>
-                <w:sz w:val="20"/>
-                <w:lang w:val="fi-FI"/>
-              </w:rPr>
-            </w:pPr>
-            <w:r>
-              <w:rPr>
-                <w:rFonts w:ascii="Garamond" w:hAnsi="Garamond"/>
-                <w:sz w:val="20"/>
-                <w:lang w:val="fi-FI"/>
-              </w:rPr>
+            </w:tcBorders>
+            <w:shd w:val="clear" w:color="auto" w:fill="auto"/>
+          </w:tcPr>
+          <w:p>
+            <w:pPr>
+              <w:pStyle w:val="Tablecontents"/>
+              <w:rPr>
+                <w:rFonts w:ascii="Garamond" w:hAnsi="Garamond"/>
+                <w:sz w:val="20"/>
+                <w:lang w:val="fi-FI"/>
+              </w:rPr>
+            </w:pPr>
+            <w:r>
+              <w:rPr>
+                <w:rFonts w:ascii="Garamond" w:hAnsi="Garamond"/>
+                <w:sz w:val="20"/>
+                <w:lang w:val="fi-FI"/>
+              </w:rPr>
+              <w:t>4</w:t>
             </w:r>
           </w:p>
         </w:tc>
@@ -2827,27 +2776,25 @@
               <w:left w:val="single" w:sz="4" w:space="0" w:color="000000"/>
               <w:bottom w:val="single" w:sz="4" w:space="0" w:color="000000"/>
               <w:right w:val="single" w:sz="4" w:space="0" w:color="000000"/>
-              <w:insideH w:val="single" w:sz="4" w:space="0" w:color="000000"/>
-              <w:insideV w:val="single" w:sz="4" w:space="0" w:color="000000"/>
-            </w:tcBorders>
-            <w:shd w:fill="auto" w:val="clear"/>
-          </w:tcPr>
-          <w:p>
-            <w:pPr>
-              <w:pStyle w:val="Tablecontents"/>
-              <w:spacing w:before="20" w:after="20"/>
-              <w:rPr>
-                <w:rFonts w:ascii="Garamond" w:hAnsi="Garamond"/>
-                <w:sz w:val="20"/>
-                <w:lang w:val="fi-FI"/>
-              </w:rPr>
-            </w:pPr>
-            <w:r>
-              <w:rPr>
-                <w:rFonts w:ascii="Garamond" w:hAnsi="Garamond"/>
-                <w:sz w:val="20"/>
-                <w:lang w:val="fi-FI"/>
-              </w:rPr>
+            </w:tcBorders>
+            <w:shd w:val="clear" w:color="auto" w:fill="auto"/>
+          </w:tcPr>
+          <w:p>
+            <w:pPr>
+              <w:pStyle w:val="Tablecontents"/>
+              <w:rPr>
+                <w:rFonts w:ascii="Garamond" w:hAnsi="Garamond"/>
+                <w:sz w:val="20"/>
+                <w:lang w:val="fi-FI"/>
+              </w:rPr>
+            </w:pPr>
+            <w:r>
+              <w:rPr>
+                <w:rFonts w:ascii="Garamond" w:hAnsi="Garamond"/>
+                <w:sz w:val="20"/>
+                <w:lang w:val="fi-FI"/>
+              </w:rPr>
+              <w:t>5</w:t>
             </w:r>
           </w:p>
         </w:tc>
@@ -2859,34 +2806,32 @@
               <w:left w:val="single" w:sz="4" w:space="0" w:color="000000"/>
               <w:bottom w:val="single" w:sz="4" w:space="0" w:color="000000"/>
               <w:right w:val="single" w:sz="4" w:space="0" w:color="000000"/>
-              <w:insideH w:val="single" w:sz="4" w:space="0" w:color="000000"/>
-              <w:insideV w:val="single" w:sz="4" w:space="0" w:color="000000"/>
-            </w:tcBorders>
-            <w:shd w:fill="auto" w:val="clear"/>
-          </w:tcPr>
-          <w:p>
-            <w:pPr>
-              <w:pStyle w:val="Tablecontents"/>
-              <w:spacing w:before="20" w:after="20"/>
-              <w:rPr>
-                <w:rFonts w:ascii="Garamond" w:hAnsi="Garamond"/>
-                <w:sz w:val="20"/>
-                <w:lang w:val="fi-FI"/>
-              </w:rPr>
-            </w:pPr>
-            <w:r>
-              <w:rPr>
-                <w:rFonts w:ascii="Garamond" w:hAnsi="Garamond"/>
-                <w:sz w:val="20"/>
-                <w:lang w:val="fi-FI"/>
-              </w:rPr>
+            </w:tcBorders>
+            <w:shd w:val="clear" w:color="auto" w:fill="auto"/>
+          </w:tcPr>
+          <w:p>
+            <w:pPr>
+              <w:pStyle w:val="Tablecontents"/>
+              <w:rPr>
+                <w:rFonts w:ascii="Garamond" w:hAnsi="Garamond"/>
+                <w:sz w:val="20"/>
+                <w:lang w:val="fi-FI"/>
+              </w:rPr>
+            </w:pPr>
+            <w:r>
+              <w:rPr>
+                <w:rFonts w:ascii="Garamond" w:hAnsi="Garamond"/>
+                <w:sz w:val="20"/>
+                <w:lang w:val="fi-FI"/>
+              </w:rPr>
+              <w:t>20</w:t>
             </w:r>
           </w:p>
         </w:tc>
       </w:tr>
       <w:tr>
         <w:trPr>
-          <w:cantSplit w:val="true"/>
+          <w:cantSplit/>
         </w:trPr>
         <w:tc>
           <w:tcPr>
@@ -2896,15 +2841,12 @@
               <w:left w:val="single" w:sz="4" w:space="0" w:color="000000"/>
               <w:bottom w:val="single" w:sz="4" w:space="0" w:color="000000"/>
               <w:right w:val="single" w:sz="4" w:space="0" w:color="000000"/>
-              <w:insideH w:val="single" w:sz="4" w:space="0" w:color="000000"/>
-              <w:insideV w:val="single" w:sz="4" w:space="0" w:color="000000"/>
-            </w:tcBorders>
-            <w:shd w:fill="auto" w:val="clear"/>
-          </w:tcPr>
-          <w:p>
-            <w:pPr>
-              <w:pStyle w:val="Tablecontents"/>
-              <w:spacing w:before="20" w:after="20"/>
+            </w:tcBorders>
+            <w:shd w:val="clear" w:color="auto" w:fill="auto"/>
+          </w:tcPr>
+          <w:p>
+            <w:pPr>
+              <w:pStyle w:val="Tablecontents"/>
               <w:rPr>
                 <w:rFonts w:ascii="Garamond" w:hAnsi="Garamond"/>
                 <w:sz w:val="20"/>
@@ -2929,28 +2871,18 @@
               <w:left w:val="single" w:sz="4" w:space="0" w:color="000000"/>
               <w:bottom w:val="single" w:sz="4" w:space="0" w:color="000000"/>
               <w:right w:val="single" w:sz="4" w:space="0" w:color="000000"/>
-              <w:insideH w:val="single" w:sz="4" w:space="0" w:color="000000"/>
-              <w:insideV w:val="single" w:sz="4" w:space="0" w:color="000000"/>
-            </w:tcBorders>
-            <w:shd w:fill="auto" w:val="clear"/>
-          </w:tcPr>
-          <w:p>
-            <w:pPr>
-              <w:pStyle w:val="Tablecontents"/>
-              <w:spacing w:before="20" w:after="20"/>
-              <w:rPr>
-                <w:rFonts w:ascii="Garamond" w:hAnsi="Garamond"/>
-                <w:sz w:val="20"/>
-                <w:lang w:val="fi-FI"/>
-              </w:rPr>
-            </w:pPr>
-            <w:r>
-              <w:rPr>
-                <w:rFonts w:ascii="Garamond" w:hAnsi="Garamond"/>
-                <w:sz w:val="20"/>
-                <w:lang w:val="fi-FI"/>
-              </w:rPr>
-            </w:r>
+            </w:tcBorders>
+            <w:shd w:val="clear" w:color="auto" w:fill="auto"/>
+          </w:tcPr>
+          <w:p>
+            <w:pPr>
+              <w:pStyle w:val="Tablecontents"/>
+              <w:rPr>
+                <w:rFonts w:ascii="Garamond" w:hAnsi="Garamond"/>
+                <w:sz w:val="20"/>
+                <w:lang w:val="fi-FI"/>
+              </w:rPr>
+            </w:pPr>
           </w:p>
         </w:tc>
         <w:tc>
@@ -2961,28 +2893,18 @@
               <w:left w:val="single" w:sz="4" w:space="0" w:color="000000"/>
               <w:bottom w:val="single" w:sz="4" w:space="0" w:color="000000"/>
               <w:right w:val="single" w:sz="4" w:space="0" w:color="000000"/>
-              <w:insideH w:val="single" w:sz="4" w:space="0" w:color="000000"/>
-              <w:insideV w:val="single" w:sz="4" w:space="0" w:color="000000"/>
-            </w:tcBorders>
-            <w:shd w:fill="auto" w:val="clear"/>
-          </w:tcPr>
-          <w:p>
-            <w:pPr>
-              <w:pStyle w:val="Tablecontents"/>
-              <w:spacing w:before="20" w:after="20"/>
-              <w:rPr>
-                <w:rFonts w:ascii="Garamond" w:hAnsi="Garamond"/>
-                <w:sz w:val="20"/>
-                <w:lang w:val="fi-FI"/>
-              </w:rPr>
-            </w:pPr>
-            <w:r>
-              <w:rPr>
-                <w:rFonts w:ascii="Garamond" w:hAnsi="Garamond"/>
-                <w:sz w:val="20"/>
-                <w:lang w:val="fi-FI"/>
-              </w:rPr>
-            </w:r>
+            </w:tcBorders>
+            <w:shd w:val="clear" w:color="auto" w:fill="auto"/>
+          </w:tcPr>
+          <w:p>
+            <w:pPr>
+              <w:pStyle w:val="Tablecontents"/>
+              <w:rPr>
+                <w:rFonts w:ascii="Garamond" w:hAnsi="Garamond"/>
+                <w:sz w:val="20"/>
+                <w:lang w:val="fi-FI"/>
+              </w:rPr>
+            </w:pPr>
           </w:p>
         </w:tc>
         <w:tc>
@@ -2993,28 +2915,18 @@
               <w:left w:val="single" w:sz="4" w:space="0" w:color="000000"/>
               <w:bottom w:val="single" w:sz="4" w:space="0" w:color="000000"/>
               <w:right w:val="single" w:sz="4" w:space="0" w:color="000000"/>
-              <w:insideH w:val="single" w:sz="4" w:space="0" w:color="000000"/>
-              <w:insideV w:val="single" w:sz="4" w:space="0" w:color="000000"/>
-            </w:tcBorders>
-            <w:shd w:fill="auto" w:val="clear"/>
-          </w:tcPr>
-          <w:p>
-            <w:pPr>
-              <w:pStyle w:val="Tablecontents"/>
-              <w:spacing w:before="20" w:after="20"/>
-              <w:rPr>
-                <w:rFonts w:ascii="Garamond" w:hAnsi="Garamond"/>
-                <w:sz w:val="20"/>
-                <w:lang w:val="fi-FI"/>
-              </w:rPr>
-            </w:pPr>
-            <w:r>
-              <w:rPr>
-                <w:rFonts w:ascii="Garamond" w:hAnsi="Garamond"/>
-                <w:sz w:val="20"/>
-                <w:lang w:val="fi-FI"/>
-              </w:rPr>
-            </w:r>
+            </w:tcBorders>
+            <w:shd w:val="clear" w:color="auto" w:fill="auto"/>
+          </w:tcPr>
+          <w:p>
+            <w:pPr>
+              <w:pStyle w:val="Tablecontents"/>
+              <w:rPr>
+                <w:rFonts w:ascii="Garamond" w:hAnsi="Garamond"/>
+                <w:sz w:val="20"/>
+                <w:lang w:val="fi-FI"/>
+              </w:rPr>
+            </w:pPr>
           </w:p>
         </w:tc>
         <w:tc>
@@ -3025,34 +2937,24 @@
               <w:left w:val="single" w:sz="4" w:space="0" w:color="000000"/>
               <w:bottom w:val="single" w:sz="4" w:space="0" w:color="000000"/>
               <w:right w:val="single" w:sz="4" w:space="0" w:color="000000"/>
-              <w:insideH w:val="single" w:sz="4" w:space="0" w:color="000000"/>
-              <w:insideV w:val="single" w:sz="4" w:space="0" w:color="000000"/>
-            </w:tcBorders>
-            <w:shd w:fill="auto" w:val="clear"/>
-          </w:tcPr>
-          <w:p>
-            <w:pPr>
-              <w:pStyle w:val="Tablecontents"/>
-              <w:spacing w:before="20" w:after="20"/>
-              <w:rPr>
-                <w:rFonts w:ascii="Garamond" w:hAnsi="Garamond"/>
-                <w:sz w:val="20"/>
-                <w:lang w:val="fi-FI"/>
-              </w:rPr>
-            </w:pPr>
-            <w:r>
-              <w:rPr>
-                <w:rFonts w:ascii="Garamond" w:hAnsi="Garamond"/>
-                <w:sz w:val="20"/>
-                <w:lang w:val="fi-FI"/>
-              </w:rPr>
-            </w:r>
+            </w:tcBorders>
+            <w:shd w:val="clear" w:color="auto" w:fill="auto"/>
+          </w:tcPr>
+          <w:p>
+            <w:pPr>
+              <w:pStyle w:val="Tablecontents"/>
+              <w:rPr>
+                <w:rFonts w:ascii="Garamond" w:hAnsi="Garamond"/>
+                <w:sz w:val="20"/>
+                <w:lang w:val="fi-FI"/>
+              </w:rPr>
+            </w:pPr>
           </w:p>
         </w:tc>
       </w:tr>
       <w:tr>
         <w:trPr>
-          <w:cantSplit w:val="true"/>
+          <w:cantSplit/>
         </w:trPr>
         <w:tc>
           <w:tcPr>
@@ -3062,15 +2964,12 @@
               <w:left w:val="single" w:sz="4" w:space="0" w:color="000000"/>
               <w:bottom w:val="single" w:sz="4" w:space="0" w:color="000000"/>
               <w:right w:val="single" w:sz="4" w:space="0" w:color="000000"/>
-              <w:insideH w:val="single" w:sz="4" w:space="0" w:color="000000"/>
-              <w:insideV w:val="single" w:sz="4" w:space="0" w:color="000000"/>
-            </w:tcBorders>
-            <w:shd w:fill="auto" w:val="clear"/>
-          </w:tcPr>
-          <w:p>
-            <w:pPr>
-              <w:pStyle w:val="Tablecontents"/>
-              <w:spacing w:before="20" w:after="20"/>
+            </w:tcBorders>
+            <w:shd w:val="clear" w:color="auto" w:fill="auto"/>
+          </w:tcPr>
+          <w:p>
+            <w:pPr>
+              <w:pStyle w:val="Tablecontents"/>
               <w:rPr>
                 <w:rFonts w:ascii="Garamond" w:hAnsi="Garamond"/>
                 <w:sz w:val="20"/>
@@ -3095,28 +2994,18 @@
               <w:left w:val="single" w:sz="4" w:space="0" w:color="000000"/>
               <w:bottom w:val="single" w:sz="4" w:space="0" w:color="000000"/>
               <w:right w:val="single" w:sz="4" w:space="0" w:color="000000"/>
-              <w:insideH w:val="single" w:sz="4" w:space="0" w:color="000000"/>
-              <w:insideV w:val="single" w:sz="4" w:space="0" w:color="000000"/>
-            </w:tcBorders>
-            <w:shd w:fill="auto" w:val="clear"/>
-          </w:tcPr>
-          <w:p>
-            <w:pPr>
-              <w:pStyle w:val="Tablecontents"/>
-              <w:spacing w:before="20" w:after="20"/>
-              <w:rPr>
-                <w:rFonts w:ascii="Garamond" w:hAnsi="Garamond"/>
-                <w:sz w:val="20"/>
-                <w:lang w:val="fi-FI"/>
-              </w:rPr>
-            </w:pPr>
-            <w:r>
-              <w:rPr>
-                <w:rFonts w:ascii="Garamond" w:hAnsi="Garamond"/>
-                <w:sz w:val="20"/>
-                <w:lang w:val="fi-FI"/>
-              </w:rPr>
-            </w:r>
+            </w:tcBorders>
+            <w:shd w:val="clear" w:color="auto" w:fill="auto"/>
+          </w:tcPr>
+          <w:p>
+            <w:pPr>
+              <w:pStyle w:val="Tablecontents"/>
+              <w:rPr>
+                <w:rFonts w:ascii="Garamond" w:hAnsi="Garamond"/>
+                <w:sz w:val="20"/>
+                <w:lang w:val="fi-FI"/>
+              </w:rPr>
+            </w:pPr>
           </w:p>
         </w:tc>
         <w:tc>
@@ -3127,28 +3016,18 @@
               <w:left w:val="single" w:sz="4" w:space="0" w:color="000000"/>
               <w:bottom w:val="single" w:sz="4" w:space="0" w:color="000000"/>
               <w:right w:val="single" w:sz="4" w:space="0" w:color="000000"/>
-              <w:insideH w:val="single" w:sz="4" w:space="0" w:color="000000"/>
-              <w:insideV w:val="single" w:sz="4" w:space="0" w:color="000000"/>
-            </w:tcBorders>
-            <w:shd w:fill="auto" w:val="clear"/>
-          </w:tcPr>
-          <w:p>
-            <w:pPr>
-              <w:pStyle w:val="Tablecontents"/>
-              <w:spacing w:before="20" w:after="20"/>
-              <w:rPr>
-                <w:rFonts w:ascii="Garamond" w:hAnsi="Garamond"/>
-                <w:sz w:val="20"/>
-                <w:lang w:val="fi-FI"/>
-              </w:rPr>
-            </w:pPr>
-            <w:r>
-              <w:rPr>
-                <w:rFonts w:ascii="Garamond" w:hAnsi="Garamond"/>
-                <w:sz w:val="20"/>
-                <w:lang w:val="fi-FI"/>
-              </w:rPr>
-            </w:r>
+            </w:tcBorders>
+            <w:shd w:val="clear" w:color="auto" w:fill="auto"/>
+          </w:tcPr>
+          <w:p>
+            <w:pPr>
+              <w:pStyle w:val="Tablecontents"/>
+              <w:rPr>
+                <w:rFonts w:ascii="Garamond" w:hAnsi="Garamond"/>
+                <w:sz w:val="20"/>
+                <w:lang w:val="fi-FI"/>
+              </w:rPr>
+            </w:pPr>
           </w:p>
         </w:tc>
         <w:tc>
@@ -3159,28 +3038,18 @@
               <w:left w:val="single" w:sz="4" w:space="0" w:color="000000"/>
               <w:bottom w:val="single" w:sz="4" w:space="0" w:color="000000"/>
               <w:right w:val="single" w:sz="4" w:space="0" w:color="000000"/>
-              <w:insideH w:val="single" w:sz="4" w:space="0" w:color="000000"/>
-              <w:insideV w:val="single" w:sz="4" w:space="0" w:color="000000"/>
-            </w:tcBorders>
-            <w:shd w:fill="auto" w:val="clear"/>
-          </w:tcPr>
-          <w:p>
-            <w:pPr>
-              <w:pStyle w:val="Tablecontents"/>
-              <w:spacing w:before="20" w:after="20"/>
-              <w:rPr>
-                <w:rFonts w:ascii="Garamond" w:hAnsi="Garamond"/>
-                <w:sz w:val="20"/>
-                <w:lang w:val="fi-FI"/>
-              </w:rPr>
-            </w:pPr>
-            <w:r>
-              <w:rPr>
-                <w:rFonts w:ascii="Garamond" w:hAnsi="Garamond"/>
-                <w:sz w:val="20"/>
-                <w:lang w:val="fi-FI"/>
-              </w:rPr>
-            </w:r>
+            </w:tcBorders>
+            <w:shd w:val="clear" w:color="auto" w:fill="auto"/>
+          </w:tcPr>
+          <w:p>
+            <w:pPr>
+              <w:pStyle w:val="Tablecontents"/>
+              <w:rPr>
+                <w:rFonts w:ascii="Garamond" w:hAnsi="Garamond"/>
+                <w:sz w:val="20"/>
+                <w:lang w:val="fi-FI"/>
+              </w:rPr>
+            </w:pPr>
           </w:p>
         </w:tc>
         <w:tc>
@@ -3191,34 +3060,24 @@
               <w:left w:val="single" w:sz="4" w:space="0" w:color="000000"/>
               <w:bottom w:val="single" w:sz="4" w:space="0" w:color="000000"/>
               <w:right w:val="single" w:sz="4" w:space="0" w:color="000000"/>
-              <w:insideH w:val="single" w:sz="4" w:space="0" w:color="000000"/>
-              <w:insideV w:val="single" w:sz="4" w:space="0" w:color="000000"/>
-            </w:tcBorders>
-            <w:shd w:fill="auto" w:val="clear"/>
-          </w:tcPr>
-          <w:p>
-            <w:pPr>
-              <w:pStyle w:val="Tablecontents"/>
-              <w:spacing w:before="20" w:after="20"/>
-              <w:rPr>
-                <w:rFonts w:ascii="Garamond" w:hAnsi="Garamond"/>
-                <w:sz w:val="20"/>
-                <w:lang w:val="fi-FI"/>
-              </w:rPr>
-            </w:pPr>
-            <w:r>
-              <w:rPr>
-                <w:rFonts w:ascii="Garamond" w:hAnsi="Garamond"/>
-                <w:sz w:val="20"/>
-                <w:lang w:val="fi-FI"/>
-              </w:rPr>
-            </w:r>
+            </w:tcBorders>
+            <w:shd w:val="clear" w:color="auto" w:fill="auto"/>
+          </w:tcPr>
+          <w:p>
+            <w:pPr>
+              <w:pStyle w:val="Tablecontents"/>
+              <w:rPr>
+                <w:rFonts w:ascii="Garamond" w:hAnsi="Garamond"/>
+                <w:sz w:val="20"/>
+                <w:lang w:val="fi-FI"/>
+              </w:rPr>
+            </w:pPr>
           </w:p>
         </w:tc>
       </w:tr>
       <w:tr>
         <w:trPr>
-          <w:cantSplit w:val="true"/>
+          <w:cantSplit/>
         </w:trPr>
         <w:tc>
           <w:tcPr>
@@ -3228,15 +3087,12 @@
               <w:left w:val="single" w:sz="4" w:space="0" w:color="000000"/>
               <w:bottom w:val="single" w:sz="4" w:space="0" w:color="000000"/>
               <w:right w:val="single" w:sz="4" w:space="0" w:color="000000"/>
-              <w:insideH w:val="single" w:sz="4" w:space="0" w:color="000000"/>
-              <w:insideV w:val="single" w:sz="4" w:space="0" w:color="000000"/>
-            </w:tcBorders>
-            <w:shd w:fill="auto" w:val="clear"/>
-          </w:tcPr>
-          <w:p>
-            <w:pPr>
-              <w:pStyle w:val="Tablecontents"/>
-              <w:spacing w:before="20" w:after="20"/>
+            </w:tcBorders>
+            <w:shd w:val="clear" w:color="auto" w:fill="auto"/>
+          </w:tcPr>
+          <w:p>
+            <w:pPr>
+              <w:pStyle w:val="Tablecontents"/>
               <w:rPr>
                 <w:rFonts w:ascii="Garamond" w:hAnsi="Garamond"/>
                 <w:sz w:val="20"/>
@@ -3261,28 +3117,18 @@
               <w:left w:val="single" w:sz="4" w:space="0" w:color="000000"/>
               <w:bottom w:val="single" w:sz="4" w:space="0" w:color="000000"/>
               <w:right w:val="single" w:sz="4" w:space="0" w:color="000000"/>
-              <w:insideH w:val="single" w:sz="4" w:space="0" w:color="000000"/>
-              <w:insideV w:val="single" w:sz="4" w:space="0" w:color="000000"/>
-            </w:tcBorders>
-            <w:shd w:fill="auto" w:val="clear"/>
-          </w:tcPr>
-          <w:p>
-            <w:pPr>
-              <w:pStyle w:val="Tablecontents"/>
-              <w:spacing w:before="20" w:after="20"/>
-              <w:rPr>
-                <w:rFonts w:ascii="Garamond" w:hAnsi="Garamond"/>
-                <w:sz w:val="20"/>
-                <w:lang w:val="fi-FI"/>
-              </w:rPr>
-            </w:pPr>
-            <w:r>
-              <w:rPr>
-                <w:rFonts w:ascii="Garamond" w:hAnsi="Garamond"/>
-                <w:sz w:val="20"/>
-                <w:lang w:val="fi-FI"/>
-              </w:rPr>
-            </w:r>
+            </w:tcBorders>
+            <w:shd w:val="clear" w:color="auto" w:fill="auto"/>
+          </w:tcPr>
+          <w:p>
+            <w:pPr>
+              <w:pStyle w:val="Tablecontents"/>
+              <w:rPr>
+                <w:rFonts w:ascii="Garamond" w:hAnsi="Garamond"/>
+                <w:sz w:val="20"/>
+                <w:lang w:val="fi-FI"/>
+              </w:rPr>
+            </w:pPr>
           </w:p>
         </w:tc>
         <w:tc>
@@ -3293,28 +3139,18 @@
               <w:left w:val="single" w:sz="4" w:space="0" w:color="000000"/>
               <w:bottom w:val="single" w:sz="4" w:space="0" w:color="000000"/>
               <w:right w:val="single" w:sz="4" w:space="0" w:color="000000"/>
-              <w:insideH w:val="single" w:sz="4" w:space="0" w:color="000000"/>
-              <w:insideV w:val="single" w:sz="4" w:space="0" w:color="000000"/>
-            </w:tcBorders>
-            <w:shd w:fill="auto" w:val="clear"/>
-          </w:tcPr>
-          <w:p>
-            <w:pPr>
-              <w:pStyle w:val="Tablecontents"/>
-              <w:spacing w:before="20" w:after="20"/>
-              <w:rPr>
-                <w:rFonts w:ascii="Garamond" w:hAnsi="Garamond"/>
-                <w:sz w:val="20"/>
-                <w:lang w:val="fi-FI"/>
-              </w:rPr>
-            </w:pPr>
-            <w:r>
-              <w:rPr>
-                <w:rFonts w:ascii="Garamond" w:hAnsi="Garamond"/>
-                <w:sz w:val="20"/>
-                <w:lang w:val="fi-FI"/>
-              </w:rPr>
-            </w:r>
+            </w:tcBorders>
+            <w:shd w:val="clear" w:color="auto" w:fill="auto"/>
+          </w:tcPr>
+          <w:p>
+            <w:pPr>
+              <w:pStyle w:val="Tablecontents"/>
+              <w:rPr>
+                <w:rFonts w:ascii="Garamond" w:hAnsi="Garamond"/>
+                <w:sz w:val="20"/>
+                <w:lang w:val="fi-FI"/>
+              </w:rPr>
+            </w:pPr>
           </w:p>
         </w:tc>
         <w:tc>
@@ -3325,28 +3161,18 @@
               <w:left w:val="single" w:sz="4" w:space="0" w:color="000000"/>
               <w:bottom w:val="single" w:sz="4" w:space="0" w:color="000000"/>
               <w:right w:val="single" w:sz="4" w:space="0" w:color="000000"/>
-              <w:insideH w:val="single" w:sz="4" w:space="0" w:color="000000"/>
-              <w:insideV w:val="single" w:sz="4" w:space="0" w:color="000000"/>
-            </w:tcBorders>
-            <w:shd w:fill="auto" w:val="clear"/>
-          </w:tcPr>
-          <w:p>
-            <w:pPr>
-              <w:pStyle w:val="Tablecontents"/>
-              <w:spacing w:before="20" w:after="20"/>
-              <w:rPr>
-                <w:rFonts w:ascii="Garamond" w:hAnsi="Garamond"/>
-                <w:sz w:val="20"/>
-                <w:lang w:val="fi-FI"/>
-              </w:rPr>
-            </w:pPr>
-            <w:r>
-              <w:rPr>
-                <w:rFonts w:ascii="Garamond" w:hAnsi="Garamond"/>
-                <w:sz w:val="20"/>
-                <w:lang w:val="fi-FI"/>
-              </w:rPr>
-            </w:r>
+            </w:tcBorders>
+            <w:shd w:val="clear" w:color="auto" w:fill="auto"/>
+          </w:tcPr>
+          <w:p>
+            <w:pPr>
+              <w:pStyle w:val="Tablecontents"/>
+              <w:rPr>
+                <w:rFonts w:ascii="Garamond" w:hAnsi="Garamond"/>
+                <w:sz w:val="20"/>
+                <w:lang w:val="fi-FI"/>
+              </w:rPr>
+            </w:pPr>
           </w:p>
         </w:tc>
         <w:tc>
@@ -3357,34 +3183,24 @@
               <w:left w:val="single" w:sz="4" w:space="0" w:color="000000"/>
               <w:bottom w:val="single" w:sz="4" w:space="0" w:color="000000"/>
               <w:right w:val="single" w:sz="4" w:space="0" w:color="000000"/>
-              <w:insideH w:val="single" w:sz="4" w:space="0" w:color="000000"/>
-              <w:insideV w:val="single" w:sz="4" w:space="0" w:color="000000"/>
-            </w:tcBorders>
-            <w:shd w:fill="auto" w:val="clear"/>
-          </w:tcPr>
-          <w:p>
-            <w:pPr>
-              <w:pStyle w:val="Tablecontents"/>
-              <w:spacing w:before="20" w:after="20"/>
-              <w:rPr>
-                <w:rFonts w:ascii="Garamond" w:hAnsi="Garamond"/>
-                <w:sz w:val="20"/>
-                <w:lang w:val="fi-FI"/>
-              </w:rPr>
-            </w:pPr>
-            <w:r>
-              <w:rPr>
-                <w:rFonts w:ascii="Garamond" w:hAnsi="Garamond"/>
-                <w:sz w:val="20"/>
-                <w:lang w:val="fi-FI"/>
-              </w:rPr>
-            </w:r>
+            </w:tcBorders>
+            <w:shd w:val="clear" w:color="auto" w:fill="auto"/>
+          </w:tcPr>
+          <w:p>
+            <w:pPr>
+              <w:pStyle w:val="Tablecontents"/>
+              <w:rPr>
+                <w:rFonts w:ascii="Garamond" w:hAnsi="Garamond"/>
+                <w:sz w:val="20"/>
+                <w:lang w:val="fi-FI"/>
+              </w:rPr>
+            </w:pPr>
           </w:p>
         </w:tc>
       </w:tr>
       <w:tr>
         <w:trPr>
-          <w:cantSplit w:val="true"/>
+          <w:cantSplit/>
         </w:trPr>
         <w:tc>
           <w:tcPr>
@@ -3394,15 +3210,12 @@
               <w:left w:val="single" w:sz="4" w:space="0" w:color="000000"/>
               <w:bottom w:val="single" w:sz="4" w:space="0" w:color="000000"/>
               <w:right w:val="single" w:sz="4" w:space="0" w:color="000000"/>
-              <w:insideH w:val="single" w:sz="4" w:space="0" w:color="000000"/>
-              <w:insideV w:val="single" w:sz="4" w:space="0" w:color="000000"/>
-            </w:tcBorders>
-            <w:shd w:fill="auto" w:val="clear"/>
-          </w:tcPr>
-          <w:p>
-            <w:pPr>
-              <w:pStyle w:val="Tablecontents"/>
-              <w:spacing w:before="20" w:after="20"/>
+            </w:tcBorders>
+            <w:shd w:val="clear" w:color="auto" w:fill="auto"/>
+          </w:tcPr>
+          <w:p>
+            <w:pPr>
+              <w:pStyle w:val="Tablecontents"/>
               <w:rPr>
                 <w:rFonts w:ascii="Garamond" w:hAnsi="Garamond"/>
                 <w:sz w:val="20"/>
@@ -3427,28 +3240,18 @@
               <w:left w:val="single" w:sz="4" w:space="0" w:color="000000"/>
               <w:bottom w:val="single" w:sz="4" w:space="0" w:color="000000"/>
               <w:right w:val="single" w:sz="4" w:space="0" w:color="000000"/>
-              <w:insideH w:val="single" w:sz="4" w:space="0" w:color="000000"/>
-              <w:insideV w:val="single" w:sz="4" w:space="0" w:color="000000"/>
-            </w:tcBorders>
-            <w:shd w:fill="auto" w:val="clear"/>
-          </w:tcPr>
-          <w:p>
-            <w:pPr>
-              <w:pStyle w:val="Tablecontents"/>
-              <w:spacing w:before="20" w:after="20"/>
-              <w:rPr>
-                <w:rFonts w:ascii="Garamond" w:hAnsi="Garamond"/>
-                <w:sz w:val="20"/>
-                <w:lang w:val="fi-FI"/>
-              </w:rPr>
-            </w:pPr>
-            <w:r>
-              <w:rPr>
-                <w:rFonts w:ascii="Garamond" w:hAnsi="Garamond"/>
-                <w:sz w:val="20"/>
-                <w:lang w:val="fi-FI"/>
-              </w:rPr>
-            </w:r>
+            </w:tcBorders>
+            <w:shd w:val="clear" w:color="auto" w:fill="auto"/>
+          </w:tcPr>
+          <w:p>
+            <w:pPr>
+              <w:pStyle w:val="Tablecontents"/>
+              <w:rPr>
+                <w:rFonts w:ascii="Garamond" w:hAnsi="Garamond"/>
+                <w:sz w:val="20"/>
+                <w:lang w:val="fi-FI"/>
+              </w:rPr>
+            </w:pPr>
           </w:p>
         </w:tc>
         <w:tc>
@@ -3459,28 +3262,18 @@
               <w:left w:val="single" w:sz="4" w:space="0" w:color="000000"/>
               <w:bottom w:val="single" w:sz="4" w:space="0" w:color="000000"/>
               <w:right w:val="single" w:sz="4" w:space="0" w:color="000000"/>
-              <w:insideH w:val="single" w:sz="4" w:space="0" w:color="000000"/>
-              <w:insideV w:val="single" w:sz="4" w:space="0" w:color="000000"/>
-            </w:tcBorders>
-            <w:shd w:fill="auto" w:val="clear"/>
-          </w:tcPr>
-          <w:p>
-            <w:pPr>
-              <w:pStyle w:val="Tablecontents"/>
-              <w:spacing w:before="20" w:after="20"/>
-              <w:rPr>
-                <w:rFonts w:ascii="Garamond" w:hAnsi="Garamond"/>
-                <w:sz w:val="20"/>
-                <w:lang w:val="fi-FI"/>
-              </w:rPr>
-            </w:pPr>
-            <w:r>
-              <w:rPr>
-                <w:rFonts w:ascii="Garamond" w:hAnsi="Garamond"/>
-                <w:sz w:val="20"/>
-                <w:lang w:val="fi-FI"/>
-              </w:rPr>
-            </w:r>
+            </w:tcBorders>
+            <w:shd w:val="clear" w:color="auto" w:fill="auto"/>
+          </w:tcPr>
+          <w:p>
+            <w:pPr>
+              <w:pStyle w:val="Tablecontents"/>
+              <w:rPr>
+                <w:rFonts w:ascii="Garamond" w:hAnsi="Garamond"/>
+                <w:sz w:val="20"/>
+                <w:lang w:val="fi-FI"/>
+              </w:rPr>
+            </w:pPr>
           </w:p>
         </w:tc>
         <w:tc>
@@ -3491,28 +3284,18 @@
               <w:left w:val="single" w:sz="4" w:space="0" w:color="000000"/>
               <w:bottom w:val="single" w:sz="4" w:space="0" w:color="000000"/>
               <w:right w:val="single" w:sz="4" w:space="0" w:color="000000"/>
-              <w:insideH w:val="single" w:sz="4" w:space="0" w:color="000000"/>
-              <w:insideV w:val="single" w:sz="4" w:space="0" w:color="000000"/>
-            </w:tcBorders>
-            <w:shd w:fill="auto" w:val="clear"/>
-          </w:tcPr>
-          <w:p>
-            <w:pPr>
-              <w:pStyle w:val="Tablecontents"/>
-              <w:spacing w:before="20" w:after="20"/>
-              <w:rPr>
-                <w:rFonts w:ascii="Garamond" w:hAnsi="Garamond"/>
-                <w:sz w:val="20"/>
-                <w:lang w:val="fi-FI"/>
-              </w:rPr>
-            </w:pPr>
-            <w:r>
-              <w:rPr>
-                <w:rFonts w:ascii="Garamond" w:hAnsi="Garamond"/>
-                <w:sz w:val="20"/>
-                <w:lang w:val="fi-FI"/>
-              </w:rPr>
-            </w:r>
+            </w:tcBorders>
+            <w:shd w:val="clear" w:color="auto" w:fill="auto"/>
+          </w:tcPr>
+          <w:p>
+            <w:pPr>
+              <w:pStyle w:val="Tablecontents"/>
+              <w:rPr>
+                <w:rFonts w:ascii="Garamond" w:hAnsi="Garamond"/>
+                <w:sz w:val="20"/>
+                <w:lang w:val="fi-FI"/>
+              </w:rPr>
+            </w:pPr>
           </w:p>
         </w:tc>
         <w:tc>
@@ -3523,34 +3306,24 @@
               <w:left w:val="single" w:sz="4" w:space="0" w:color="000000"/>
               <w:bottom w:val="single" w:sz="4" w:space="0" w:color="000000"/>
               <w:right w:val="single" w:sz="4" w:space="0" w:color="000000"/>
-              <w:insideH w:val="single" w:sz="4" w:space="0" w:color="000000"/>
-              <w:insideV w:val="single" w:sz="4" w:space="0" w:color="000000"/>
-            </w:tcBorders>
-            <w:shd w:fill="auto" w:val="clear"/>
-          </w:tcPr>
-          <w:p>
-            <w:pPr>
-              <w:pStyle w:val="Tablecontents"/>
-              <w:spacing w:before="20" w:after="20"/>
-              <w:rPr>
-                <w:rFonts w:ascii="Garamond" w:hAnsi="Garamond"/>
-                <w:sz w:val="20"/>
-                <w:lang w:val="fi-FI"/>
-              </w:rPr>
-            </w:pPr>
-            <w:r>
-              <w:rPr>
-                <w:rFonts w:ascii="Garamond" w:hAnsi="Garamond"/>
-                <w:sz w:val="20"/>
-                <w:lang w:val="fi-FI"/>
-              </w:rPr>
-            </w:r>
+            </w:tcBorders>
+            <w:shd w:val="clear" w:color="auto" w:fill="auto"/>
+          </w:tcPr>
+          <w:p>
+            <w:pPr>
+              <w:pStyle w:val="Tablecontents"/>
+              <w:rPr>
+                <w:rFonts w:ascii="Garamond" w:hAnsi="Garamond"/>
+                <w:sz w:val="20"/>
+                <w:lang w:val="fi-FI"/>
+              </w:rPr>
+            </w:pPr>
           </w:p>
         </w:tc>
       </w:tr>
       <w:tr>
         <w:trPr>
-          <w:cantSplit w:val="true"/>
+          <w:cantSplit/>
         </w:trPr>
         <w:tc>
           <w:tcPr>
@@ -3560,15 +3333,12 @@
               <w:left w:val="single" w:sz="4" w:space="0" w:color="000000"/>
               <w:bottom w:val="single" w:sz="4" w:space="0" w:color="000000"/>
               <w:right w:val="single" w:sz="4" w:space="0" w:color="000000"/>
-              <w:insideH w:val="single" w:sz="4" w:space="0" w:color="000000"/>
-              <w:insideV w:val="single" w:sz="4" w:space="0" w:color="000000"/>
-            </w:tcBorders>
-            <w:shd w:fill="auto" w:val="clear"/>
-          </w:tcPr>
-          <w:p>
-            <w:pPr>
-              <w:pStyle w:val="Tablecontents"/>
-              <w:spacing w:before="20" w:after="20"/>
+            </w:tcBorders>
+            <w:shd w:val="clear" w:color="auto" w:fill="auto"/>
+          </w:tcPr>
+          <w:p>
+            <w:pPr>
+              <w:pStyle w:val="Tablecontents"/>
               <w:rPr>
                 <w:rFonts w:ascii="Garamond" w:hAnsi="Garamond"/>
                 <w:sz w:val="20"/>
@@ -3593,28 +3363,18 @@
               <w:left w:val="single" w:sz="4" w:space="0" w:color="000000"/>
               <w:bottom w:val="single" w:sz="4" w:space="0" w:color="000000"/>
               <w:right w:val="single" w:sz="4" w:space="0" w:color="000000"/>
-              <w:insideH w:val="single" w:sz="4" w:space="0" w:color="000000"/>
-              <w:insideV w:val="single" w:sz="4" w:space="0" w:color="000000"/>
-            </w:tcBorders>
-            <w:shd w:fill="auto" w:val="clear"/>
-          </w:tcPr>
-          <w:p>
-            <w:pPr>
-              <w:pStyle w:val="Tablecontents"/>
-              <w:spacing w:before="20" w:after="20"/>
-              <w:rPr>
-                <w:rFonts w:ascii="Garamond" w:hAnsi="Garamond"/>
-                <w:sz w:val="20"/>
-                <w:lang w:val="fi-FI"/>
-              </w:rPr>
-            </w:pPr>
-            <w:r>
-              <w:rPr>
-                <w:rFonts w:ascii="Garamond" w:hAnsi="Garamond"/>
-                <w:sz w:val="20"/>
-                <w:lang w:val="fi-FI"/>
-              </w:rPr>
-            </w:r>
+            </w:tcBorders>
+            <w:shd w:val="clear" w:color="auto" w:fill="auto"/>
+          </w:tcPr>
+          <w:p>
+            <w:pPr>
+              <w:pStyle w:val="Tablecontents"/>
+              <w:rPr>
+                <w:rFonts w:ascii="Garamond" w:hAnsi="Garamond"/>
+                <w:sz w:val="20"/>
+                <w:lang w:val="fi-FI"/>
+              </w:rPr>
+            </w:pPr>
           </w:p>
         </w:tc>
         <w:tc>
@@ -3625,28 +3385,18 @@
               <w:left w:val="single" w:sz="4" w:space="0" w:color="000000"/>
               <w:bottom w:val="single" w:sz="4" w:space="0" w:color="000000"/>
               <w:right w:val="single" w:sz="4" w:space="0" w:color="000000"/>
-              <w:insideH w:val="single" w:sz="4" w:space="0" w:color="000000"/>
-              <w:insideV w:val="single" w:sz="4" w:space="0" w:color="000000"/>
-            </w:tcBorders>
-            <w:shd w:fill="auto" w:val="clear"/>
-          </w:tcPr>
-          <w:p>
-            <w:pPr>
-              <w:pStyle w:val="Tablecontents"/>
-              <w:spacing w:before="20" w:after="20"/>
-              <w:rPr>
-                <w:rFonts w:ascii="Garamond" w:hAnsi="Garamond"/>
-                <w:sz w:val="20"/>
-                <w:lang w:val="fi-FI"/>
-              </w:rPr>
-            </w:pPr>
-            <w:r>
-              <w:rPr>
-                <w:rFonts w:ascii="Garamond" w:hAnsi="Garamond"/>
-                <w:sz w:val="20"/>
-                <w:lang w:val="fi-FI"/>
-              </w:rPr>
-            </w:r>
+            </w:tcBorders>
+            <w:shd w:val="clear" w:color="auto" w:fill="auto"/>
+          </w:tcPr>
+          <w:p>
+            <w:pPr>
+              <w:pStyle w:val="Tablecontents"/>
+              <w:rPr>
+                <w:rFonts w:ascii="Garamond" w:hAnsi="Garamond"/>
+                <w:sz w:val="20"/>
+                <w:lang w:val="fi-FI"/>
+              </w:rPr>
+            </w:pPr>
           </w:p>
         </w:tc>
         <w:tc>
@@ -3657,28 +3407,18 @@
               <w:left w:val="single" w:sz="4" w:space="0" w:color="000000"/>
               <w:bottom w:val="single" w:sz="4" w:space="0" w:color="000000"/>
               <w:right w:val="single" w:sz="4" w:space="0" w:color="000000"/>
-              <w:insideH w:val="single" w:sz="4" w:space="0" w:color="000000"/>
-              <w:insideV w:val="single" w:sz="4" w:space="0" w:color="000000"/>
-            </w:tcBorders>
-            <w:shd w:fill="auto" w:val="clear"/>
-          </w:tcPr>
-          <w:p>
-            <w:pPr>
-              <w:pStyle w:val="Tablecontents"/>
-              <w:spacing w:before="20" w:after="20"/>
-              <w:rPr>
-                <w:rFonts w:ascii="Garamond" w:hAnsi="Garamond"/>
-                <w:sz w:val="20"/>
-                <w:lang w:val="fi-FI"/>
-              </w:rPr>
-            </w:pPr>
-            <w:r>
-              <w:rPr>
-                <w:rFonts w:ascii="Garamond" w:hAnsi="Garamond"/>
-                <w:sz w:val="20"/>
-                <w:lang w:val="fi-FI"/>
-              </w:rPr>
-            </w:r>
+            </w:tcBorders>
+            <w:shd w:val="clear" w:color="auto" w:fill="auto"/>
+          </w:tcPr>
+          <w:p>
+            <w:pPr>
+              <w:pStyle w:val="Tablecontents"/>
+              <w:rPr>
+                <w:rFonts w:ascii="Garamond" w:hAnsi="Garamond"/>
+                <w:sz w:val="20"/>
+                <w:lang w:val="fi-FI"/>
+              </w:rPr>
+            </w:pPr>
           </w:p>
         </w:tc>
         <w:tc>
@@ -3689,34 +3429,24 @@
               <w:left w:val="single" w:sz="4" w:space="0" w:color="000000"/>
               <w:bottom w:val="single" w:sz="4" w:space="0" w:color="000000"/>
               <w:right w:val="single" w:sz="4" w:space="0" w:color="000000"/>
-              <w:insideH w:val="single" w:sz="4" w:space="0" w:color="000000"/>
-              <w:insideV w:val="single" w:sz="4" w:space="0" w:color="000000"/>
-            </w:tcBorders>
-            <w:shd w:fill="auto" w:val="clear"/>
-          </w:tcPr>
-          <w:p>
-            <w:pPr>
-              <w:pStyle w:val="Tablecontents"/>
-              <w:spacing w:before="20" w:after="20"/>
-              <w:rPr>
-                <w:rFonts w:ascii="Garamond" w:hAnsi="Garamond"/>
-                <w:sz w:val="20"/>
-                <w:lang w:val="fi-FI"/>
-              </w:rPr>
-            </w:pPr>
-            <w:r>
-              <w:rPr>
-                <w:rFonts w:ascii="Garamond" w:hAnsi="Garamond"/>
-                <w:sz w:val="20"/>
-                <w:lang w:val="fi-FI"/>
-              </w:rPr>
-            </w:r>
+            </w:tcBorders>
+            <w:shd w:val="clear" w:color="auto" w:fill="auto"/>
+          </w:tcPr>
+          <w:p>
+            <w:pPr>
+              <w:pStyle w:val="Tablecontents"/>
+              <w:rPr>
+                <w:rFonts w:ascii="Garamond" w:hAnsi="Garamond"/>
+                <w:sz w:val="20"/>
+                <w:lang w:val="fi-FI"/>
+              </w:rPr>
+            </w:pPr>
           </w:p>
         </w:tc>
       </w:tr>
       <w:tr>
         <w:trPr>
-          <w:cantSplit w:val="true"/>
+          <w:cantSplit/>
         </w:trPr>
         <w:tc>
           <w:tcPr>
@@ -3726,15 +3456,12 @@
               <w:left w:val="single" w:sz="4" w:space="0" w:color="000000"/>
               <w:bottom w:val="single" w:sz="4" w:space="0" w:color="000000"/>
               <w:right w:val="single" w:sz="4" w:space="0" w:color="000000"/>
-              <w:insideH w:val="single" w:sz="4" w:space="0" w:color="000000"/>
-              <w:insideV w:val="single" w:sz="4" w:space="0" w:color="000000"/>
-            </w:tcBorders>
-            <w:shd w:fill="auto" w:val="clear"/>
-          </w:tcPr>
-          <w:p>
-            <w:pPr>
-              <w:pStyle w:val="Tablecontents"/>
-              <w:spacing w:before="20" w:after="20"/>
+            </w:tcBorders>
+            <w:shd w:val="clear" w:color="auto" w:fill="auto"/>
+          </w:tcPr>
+          <w:p>
+            <w:pPr>
+              <w:pStyle w:val="Tablecontents"/>
               <w:rPr>
                 <w:rFonts w:ascii="Garamond" w:hAnsi="Garamond"/>
                 <w:sz w:val="20"/>
@@ -3759,28 +3486,18 @@
               <w:left w:val="single" w:sz="4" w:space="0" w:color="000000"/>
               <w:bottom w:val="single" w:sz="4" w:space="0" w:color="000000"/>
               <w:right w:val="single" w:sz="4" w:space="0" w:color="000000"/>
-              <w:insideH w:val="single" w:sz="4" w:space="0" w:color="000000"/>
-              <w:insideV w:val="single" w:sz="4" w:space="0" w:color="000000"/>
-            </w:tcBorders>
-            <w:shd w:fill="auto" w:val="clear"/>
-          </w:tcPr>
-          <w:p>
-            <w:pPr>
-              <w:pStyle w:val="Tablecontents"/>
-              <w:spacing w:before="20" w:after="20"/>
-              <w:rPr>
-                <w:rFonts w:ascii="Garamond" w:hAnsi="Garamond"/>
-                <w:sz w:val="20"/>
-                <w:lang w:val="fi-FI"/>
-              </w:rPr>
-            </w:pPr>
-            <w:r>
-              <w:rPr>
-                <w:rFonts w:ascii="Garamond" w:hAnsi="Garamond"/>
-                <w:sz w:val="20"/>
-                <w:lang w:val="fi-FI"/>
-              </w:rPr>
-            </w:r>
+            </w:tcBorders>
+            <w:shd w:val="clear" w:color="auto" w:fill="auto"/>
+          </w:tcPr>
+          <w:p>
+            <w:pPr>
+              <w:pStyle w:val="Tablecontents"/>
+              <w:rPr>
+                <w:rFonts w:ascii="Garamond" w:hAnsi="Garamond"/>
+                <w:sz w:val="20"/>
+                <w:lang w:val="fi-FI"/>
+              </w:rPr>
+            </w:pPr>
           </w:p>
         </w:tc>
         <w:tc>
@@ -3791,28 +3508,18 @@
               <w:left w:val="single" w:sz="4" w:space="0" w:color="000000"/>
               <w:bottom w:val="single" w:sz="4" w:space="0" w:color="000000"/>
               <w:right w:val="single" w:sz="4" w:space="0" w:color="000000"/>
-              <w:insideH w:val="single" w:sz="4" w:space="0" w:color="000000"/>
-              <w:insideV w:val="single" w:sz="4" w:space="0" w:color="000000"/>
-            </w:tcBorders>
-            <w:shd w:fill="auto" w:val="clear"/>
-          </w:tcPr>
-          <w:p>
-            <w:pPr>
-              <w:pStyle w:val="Tablecontents"/>
-              <w:spacing w:before="20" w:after="20"/>
-              <w:rPr>
-                <w:rFonts w:ascii="Garamond" w:hAnsi="Garamond"/>
-                <w:sz w:val="20"/>
-                <w:lang w:val="fi-FI"/>
-              </w:rPr>
-            </w:pPr>
-            <w:r>
-              <w:rPr>
-                <w:rFonts w:ascii="Garamond" w:hAnsi="Garamond"/>
-                <w:sz w:val="20"/>
-                <w:lang w:val="fi-FI"/>
-              </w:rPr>
-            </w:r>
+            </w:tcBorders>
+            <w:shd w:val="clear" w:color="auto" w:fill="auto"/>
+          </w:tcPr>
+          <w:p>
+            <w:pPr>
+              <w:pStyle w:val="Tablecontents"/>
+              <w:rPr>
+                <w:rFonts w:ascii="Garamond" w:hAnsi="Garamond"/>
+                <w:sz w:val="20"/>
+                <w:lang w:val="fi-FI"/>
+              </w:rPr>
+            </w:pPr>
           </w:p>
         </w:tc>
         <w:tc>
@@ -3823,28 +3530,18 @@
               <w:left w:val="single" w:sz="4" w:space="0" w:color="000000"/>
               <w:bottom w:val="single" w:sz="4" w:space="0" w:color="000000"/>
               <w:right w:val="single" w:sz="4" w:space="0" w:color="000000"/>
-              <w:insideH w:val="single" w:sz="4" w:space="0" w:color="000000"/>
-              <w:insideV w:val="single" w:sz="4" w:space="0" w:color="000000"/>
-            </w:tcBorders>
-            <w:shd w:fill="auto" w:val="clear"/>
-          </w:tcPr>
-          <w:p>
-            <w:pPr>
-              <w:pStyle w:val="Tablecontents"/>
-              <w:spacing w:before="20" w:after="20"/>
-              <w:rPr>
-                <w:rFonts w:ascii="Garamond" w:hAnsi="Garamond"/>
-                <w:sz w:val="20"/>
-                <w:lang w:val="fi-FI"/>
-              </w:rPr>
-            </w:pPr>
-            <w:r>
-              <w:rPr>
-                <w:rFonts w:ascii="Garamond" w:hAnsi="Garamond"/>
-                <w:sz w:val="20"/>
-                <w:lang w:val="fi-FI"/>
-              </w:rPr>
-            </w:r>
+            </w:tcBorders>
+            <w:shd w:val="clear" w:color="auto" w:fill="auto"/>
+          </w:tcPr>
+          <w:p>
+            <w:pPr>
+              <w:pStyle w:val="Tablecontents"/>
+              <w:rPr>
+                <w:rFonts w:ascii="Garamond" w:hAnsi="Garamond"/>
+                <w:sz w:val="20"/>
+                <w:lang w:val="fi-FI"/>
+              </w:rPr>
+            </w:pPr>
           </w:p>
         </w:tc>
         <w:tc>
@@ -3855,39 +3552,42 @@
               <w:left w:val="single" w:sz="4" w:space="0" w:color="000000"/>
               <w:bottom w:val="single" w:sz="4" w:space="0" w:color="000000"/>
               <w:right w:val="single" w:sz="4" w:space="0" w:color="000000"/>
-              <w:insideH w:val="single" w:sz="4" w:space="0" w:color="000000"/>
-              <w:insideV w:val="single" w:sz="4" w:space="0" w:color="000000"/>
-            </w:tcBorders>
-            <w:shd w:fill="auto" w:val="clear"/>
-          </w:tcPr>
-          <w:p>
-            <w:pPr>
-              <w:pStyle w:val="Tablecontents"/>
-              <w:spacing w:before="20" w:after="20"/>
-              <w:rPr>
-                <w:rFonts w:ascii="Garamond" w:hAnsi="Garamond"/>
-                <w:sz w:val="20"/>
-                <w:lang w:val="fi-FI"/>
-              </w:rPr>
-            </w:pPr>
-            <w:r>
-              <w:rPr>
-                <w:rFonts w:ascii="Garamond" w:hAnsi="Garamond"/>
-                <w:sz w:val="20"/>
-                <w:lang w:val="fi-FI"/>
-              </w:rPr>
-            </w:r>
+            </w:tcBorders>
+            <w:shd w:val="clear" w:color="auto" w:fill="auto"/>
+          </w:tcPr>
+          <w:p>
+            <w:pPr>
+              <w:pStyle w:val="Tablecontents"/>
+              <w:rPr>
+                <w:rFonts w:ascii="Garamond" w:hAnsi="Garamond"/>
+                <w:sz w:val="20"/>
+                <w:lang w:val="fi-FI"/>
+              </w:rPr>
+            </w:pPr>
           </w:p>
         </w:tc>
       </w:tr>
     </w:tbl>
+    <w:p/>
     <w:p>
       <w:pPr>
-        <w:pStyle w:val="Normal"/>
-        <w:rPr/>
+        <w:pStyle w:val="Heading3"/>
+        <w:numPr>
+          <w:ilvl w:val="0"/>
+          <w:numId w:val="2"/>
+        </w:numPr>
       </w:pPr>
       <w:r>
-        <w:rPr/>
+        <w:t>Muut asiat</w:t>
+      </w:r>
+    </w:p>
+    <w:p>
+      <w:pPr>
+        <w:pStyle w:val="SisennettyNormaali"/>
+        <w:ind w:left="360"/>
+      </w:pPr>
+      <w:r>
+        <w:t>Motivaation puute, lomat ja sairaslomat ovat lähestulkooon pysäyttäneet tuotannon.</w:t>
       </w:r>
     </w:p>
     <w:p>
@@ -3897,22 +3597,18 @@
           <w:ilvl w:val="0"/>
           <w:numId w:val="2"/>
         </w:numPr>
-        <w:overflowPunct w:val="true"/>
-        <w:rPr/>
       </w:pPr>
       <w:r>
-        <w:rPr/>
-        <w:t>Muut asiat</w:t>
+        <w:t>Seuraava kokous</w:t>
       </w:r>
     </w:p>
     <w:p>
       <w:pPr>
         <w:pStyle w:val="SisennettyNormaali"/>
-        <w:ind w:left="360" w:hanging="0"/>
-        <w:rPr/>
+        <w:ind w:left="360"/>
       </w:pPr>
       <w:r>
-        <w:rPr/>
+        <w:t>26.4 klo TBD</w:t>
       </w:r>
     </w:p>
     <w:p>
@@ -3922,91 +3618,69 @@
           <w:ilvl w:val="0"/>
           <w:numId w:val="2"/>
         </w:numPr>
-        <w:overflowPunct w:val="true"/>
-        <w:rPr/>
       </w:pPr>
       <w:r>
-        <w:rPr/>
-        <w:t>Seuraava kokous</w:t>
+        <w:t>Kokouksen päättäminen</w:t>
       </w:r>
     </w:p>
     <w:p>
-      <w:pPr>
-        <w:pStyle w:val="SisennettyNormaali"/>
-        <w:ind w:hanging="0"/>
-        <w:rPr/>
-      </w:pPr>
-      <w:r>
-        <w:rPr/>
-        <w:t xml:space="preserve">      </w:t>
-      </w:r>
-      <w:r>
-        <w:rPr/>
-        <w:t>Ei seuraavaa kokousta?</w:t>
-      </w:r>
-    </w:p>
-    <w:p>
-      <w:pPr>
-        <w:pStyle w:val="Heading3"/>
-        <w:numPr>
-          <w:ilvl w:val="0"/>
-          <w:numId w:val="2"/>
-        </w:numPr>
-        <w:overflowPunct w:val="true"/>
-        <w:rPr/>
-      </w:pPr>
-      <w:r>
-        <w:rPr/>
-        <w:t>Kokouksen päättäminen</w:t>
-      </w:r>
-    </w:p>
-    <w:p>
-      <w:pPr>
-        <w:pStyle w:val="Normal"/>
-        <w:ind w:hanging="0"/>
-        <w:rPr/>
-      </w:pPr>
-      <w:r>
-        <w:rPr/>
-        <w:t xml:space="preserve">      </w:t>
-      </w:r>
-      <w:r>
-        <w:rPr/>
-        <w:t>Puheenjohtaja päätti kokouksen klo 10:13</w:t>
-      </w:r>
+      <w:r>
+        <w:t xml:space="preserve">      Puheenjohtaja päätti kokouksen klo </w:t>
+      </w:r>
+      <w:r>
+        <w:t>11:3</w:t>
+      </w:r>
+      <w:r>
+        <w:t>3</w:t>
+      </w:r>
+      <w:bookmarkStart w:id="0" w:name="_GoBack"/>
+      <w:bookmarkEnd w:id="0"/>
     </w:p>
     <w:sectPr>
-      <w:headerReference w:type="default" r:id="rId2"/>
-      <w:footerReference w:type="default" r:id="rId3"/>
-      <w:type w:val="nextPage"/>
+      <w:headerReference w:type="default" r:id="rId7"/>
+      <w:footerReference w:type="default" r:id="rId8"/>
       <w:pgSz w:w="11906" w:h="16838"/>
-      <w:pgMar w:left="1298" w:right="1134" w:header="709" w:top="2092" w:footer="340" w:bottom="1259" w:gutter="0"/>
-      <w:pgNumType w:fmt="decimal"/>
-      <w:formProt w:val="false"/>
-      <w:textDirection w:val="lrTb"/>
-      <w:docGrid w:type="default" w:linePitch="100" w:charSpace="0"/>
+      <w:pgMar w:top="2092" w:right="1134" w:bottom="1259" w:left="1298" w:header="709" w:footer="340" w:gutter="0"/>
+      <w:cols w:space="720"/>
+      <w:formProt w:val="0"/>
+      <w:docGrid w:linePitch="100"/>
     </w:sectPr>
   </w:body>
 </w:document>
 </file>
 
+<file path=word/endnotes.xml><?xml version="1.0" encoding="utf-8"?>
+<w:endnotes xmlns:wpc="http://schemas.microsoft.com/office/word/2010/wordprocessingCanvas" xmlns:cx="http://schemas.microsoft.com/office/drawing/2014/chartex" xmlns:cx1="http://schemas.microsoft.com/office/drawing/2015/9/8/chartex" xmlns:cx2="http://schemas.microsoft.com/office/drawing/2015/10/21/chartex" xmlns:cx3="http://schemas.microsoft.com/office/drawing/2016/5/9/chartex" xmlns:cx4="http://schemas.microsoft.com/office/drawing/2016/5/10/chartex" xmlns:cx5="http://schemas.microsoft.com/office/drawing/2016/5/11/chartex" xmlns:cx6="http://schemas.microsoft.com/office/drawing/2016/5/12/chartex" xmlns:cx7="http://schemas.microsoft.com/office/drawing/2016/5/13/chartex" xmlns:cx8="http://schemas.microsoft.com/office/drawing/2016/5/14/chartex" xmlns:mc="http://schemas.openxmlformats.org/markup-compatibility/2006" xmlns:aink="http://schemas.microsoft.com/office/drawing/2016/ink" xmlns:am3d="http://schemas.microsoft.com/office/drawing/2017/model3d" xmlns:o="urn:schemas-microsoft-com:office:office" xmlns:r="http://schemas.openxmlformats.org/officeDocument/2006/relationships" xmlns:m="http://schemas.openxmlformats.org/officeDocument/2006/math" xmlns:v="urn:schemas-microsoft-com:vml" xmlns:wp14="http://schemas.microsoft.com/office/word/2010/wordprocessingDrawing" xmlns:wp="http://schemas.openxmlformats.org/drawingml/2006/wordprocessingDrawing" xmlns:w10="urn:schemas-microsoft-com:office:word" xmlns:w="http://schemas.openxmlformats.org/wordprocessingml/2006/main" xmlns:w14="http://schemas.microsoft.com/office/word/2010/wordml" xmlns:w15="http://schemas.microsoft.com/office/word/2012/wordml" xmlns:w16cid="http://schemas.microsoft.com/office/word/2016/wordml/cid" xmlns:w16se="http://schemas.microsoft.com/office/word/2015/wordml/symex" xmlns:wpg="http://schemas.microsoft.com/office/word/2010/wordprocessingGroup" xmlns:wpi="http://schemas.microsoft.com/office/word/2010/wordprocessingInk" xmlns:wne="http://schemas.microsoft.com/office/word/2006/wordml" xmlns:wps="http://schemas.microsoft.com/office/word/2010/wordprocessingShape" mc:Ignorable="w14 w15 w16se w16cid wp14">
+  <w:endnote w:type="separator" w:id="-1">
+    <w:p>
+      <w:r>
+        <w:separator/>
+      </w:r>
+    </w:p>
+  </w:endnote>
+  <w:endnote w:type="continuationSeparator" w:id="0">
+    <w:p>
+      <w:r>
+        <w:continuationSeparator/>
+      </w:r>
+    </w:p>
+  </w:endnote>
+</w:endnotes>
+</file>
+
 <file path=word/footer1.xml><?xml version="1.0" encoding="utf-8"?>
-<w:ftr xmlns:o="urn:schemas-microsoft-com:office:office" xmlns:r="http://schemas.openxmlformats.org/officeDocument/2006/relationships" xmlns:v="urn:schemas-microsoft-com:vml" xmlns:w="http://schemas.openxmlformats.org/wordprocessingml/2006/main" xmlns:w10="urn:schemas-microsoft-com:office:word" xmlns:wp="http://schemas.openxmlformats.org/drawingml/2006/wordprocessingDrawing" xmlns:wps="http://schemas.microsoft.com/office/word/2010/wordprocessingShape" xmlns:wpg="http://schemas.microsoft.com/office/word/2010/wordprocessingGroup" xmlns:mc="http://schemas.openxmlformats.org/markup-compatibility/2006" xmlns:wp14="http://schemas.microsoft.com/office/word/2010/wordprocessingDrawing" xmlns:w14="http://schemas.microsoft.com/office/word/2010/wordml" mc:Ignorable="w14 wp14">
+<w:ftr xmlns:wpc="http://schemas.microsoft.com/office/word/2010/wordprocessingCanvas" xmlns:cx="http://schemas.microsoft.com/office/drawing/2014/chartex" xmlns:cx1="http://schemas.microsoft.com/office/drawing/2015/9/8/chartex" xmlns:cx2="http://schemas.microsoft.com/office/drawing/2015/10/21/chartex" xmlns:cx3="http://schemas.microsoft.com/office/drawing/2016/5/9/chartex" xmlns:cx4="http://schemas.microsoft.com/office/drawing/2016/5/10/chartex" xmlns:cx5="http://schemas.microsoft.com/office/drawing/2016/5/11/chartex" xmlns:cx6="http://schemas.microsoft.com/office/drawing/2016/5/12/chartex" xmlns:cx7="http://schemas.microsoft.com/office/drawing/2016/5/13/chartex" xmlns:cx8="http://schemas.microsoft.com/office/drawing/2016/5/14/chartex" xmlns:mc="http://schemas.openxmlformats.org/markup-compatibility/2006" xmlns:aink="http://schemas.microsoft.com/office/drawing/2016/ink" xmlns:am3d="http://schemas.microsoft.com/office/drawing/2017/model3d" xmlns:o="urn:schemas-microsoft-com:office:office" xmlns:r="http://schemas.openxmlformats.org/officeDocument/2006/relationships" xmlns:m="http://schemas.openxmlformats.org/officeDocument/2006/math" xmlns:v="urn:schemas-microsoft-com:vml" xmlns:wp14="http://schemas.microsoft.com/office/word/2010/wordprocessingDrawing" xmlns:wp="http://schemas.openxmlformats.org/drawingml/2006/wordprocessingDrawing" xmlns:w10="urn:schemas-microsoft-com:office:word" xmlns:w="http://schemas.openxmlformats.org/wordprocessingml/2006/main" xmlns:w14="http://schemas.microsoft.com/office/word/2010/wordml" xmlns:w15="http://schemas.microsoft.com/office/word/2012/wordml" xmlns:w16cid="http://schemas.microsoft.com/office/word/2016/wordml/cid" xmlns:w16se="http://schemas.microsoft.com/office/word/2015/wordml/symex" xmlns:wpg="http://schemas.microsoft.com/office/word/2010/wordprocessingGroup" xmlns:wpi="http://schemas.microsoft.com/office/word/2010/wordprocessingInk" xmlns:wne="http://schemas.microsoft.com/office/word/2006/wordml" xmlns:wps="http://schemas.microsoft.com/office/word/2010/wordprocessingShape" mc:Ignorable="w14 w15 w16se w16cid wp14">
   <w:tbl>
     <w:tblPr>
       <w:tblW w:w="9430" w:type="dxa"/>
-      <w:jc w:val="left"/>
-      <w:tblInd w:w="0" w:type="dxa"/>
       <w:tblBorders>
         <w:top w:val="single" w:sz="4" w:space="0" w:color="000000"/>
       </w:tblBorders>
       <w:tblCellMar>
-        <w:top w:w="0" w:type="dxa"/>
         <w:left w:w="70" w:type="dxa"/>
-        <w:bottom w:w="0" w:type="dxa"/>
         <w:right w:w="70" w:type="dxa"/>
       </w:tblCellMar>
-      <w:tblLook w:lastRow="0" w:firstRow="0" w:lastColumn="0" w:firstColumn="0" w:val="0000" w:noHBand="0" w:noVBand="0"/>
+      <w:tblLook w:val="0000" w:firstRow="0" w:lastRow="0" w:firstColumn="0" w:lastColumn="0" w:noHBand="0" w:noVBand="0"/>
     </w:tblPr>
     <w:tblGrid>
       <w:gridCol w:w="3143"/>
@@ -4015,7 +3689,7 @@
     </w:tblGrid>
     <w:tr>
       <w:trPr>
-        <w:cantSplit w:val="true"/>
+        <w:cantSplit/>
       </w:trPr>
       <w:tc>
         <w:tcPr>
@@ -4023,14 +3697,13 @@
           <w:tcBorders>
             <w:top w:val="single" w:sz="4" w:space="0" w:color="000000"/>
           </w:tcBorders>
-          <w:shd w:fill="auto" w:val="clear"/>
+          <w:shd w:val="clear" w:color="auto" w:fill="auto"/>
         </w:tcPr>
         <w:p>
           <w:pPr>
             <w:pStyle w:val="Footer"/>
             <w:rPr>
-              <w:i w:val="false"/>
-              <w:i w:val="false"/>
+              <w:i w:val="0"/>
               <w:sz w:val="16"/>
             </w:rPr>
           </w:pPr>
@@ -4048,7 +3721,7 @@
           <w:tcBorders>
             <w:top w:val="single" w:sz="4" w:space="0" w:color="000000"/>
           </w:tcBorders>
-          <w:shd w:fill="auto" w:val="clear"/>
+          <w:shd w:val="clear" w:color="auto" w:fill="auto"/>
         </w:tcPr>
         <w:p>
           <w:pPr>
@@ -4059,7 +3732,7 @@
           </w:pPr>
           <w:r>
             <w:rPr>
-              <w:i w:val="false"/>
+              <w:i w:val="0"/>
               <w:sz w:val="16"/>
             </w:rPr>
             <w:t>Osoite:</w:t>
@@ -4077,6 +3750,11 @@
               <w:sz w:val="16"/>
             </w:rPr>
             <w:t>Tietojenkäsittelyn koulutusohjelma</w:t>
+          </w:r>
+          <w:r>
+            <w:rPr>
+              <w:sz w:val="16"/>
+            </w:rPr>
             <w:br/>
             <w:t>Ticorporate</w:t>
           </w:r>
@@ -4094,6 +3772,11 @@
               <w:sz w:val="16"/>
             </w:rPr>
             <w:t>Rajakatu 35</w:t>
+          </w:r>
+          <w:r>
+            <w:rPr>
+              <w:sz w:val="16"/>
+            </w:rPr>
             <w:br/>
             <w:t>40200 JYVÄSKYLÄ</w:t>
           </w:r>
@@ -4105,15 +3788,14 @@
           <w:tcBorders>
             <w:top w:val="single" w:sz="4" w:space="0" w:color="000000"/>
           </w:tcBorders>
-          <w:shd w:fill="auto" w:val="clear"/>
+          <w:shd w:val="clear" w:color="auto" w:fill="auto"/>
         </w:tcPr>
         <w:p>
           <w:pPr>
             <w:pStyle w:val="Footer"/>
             <w:rPr>
               <w:rFonts w:cs="Arial"/>
-              <w:i w:val="false"/>
-              <w:i w:val="false"/>
+              <w:i w:val="0"/>
               <w:iCs/>
               <w:sz w:val="16"/>
             </w:rPr>
@@ -4121,7 +3803,7 @@
           <w:r>
             <w:rPr>
               <w:rFonts w:cs="Arial"/>
-              <w:i w:val="false"/>
+              <w:i w:val="0"/>
               <w:iCs/>
               <w:sz w:val="16"/>
             </w:rPr>
@@ -4132,20 +3814,25 @@
           <w:pPr>
             <w:pStyle w:val="Footer"/>
             <w:tabs>
-              <w:tab w:val="left" w:pos="780" w:leader="none"/>
-              <w:tab w:val="center" w:pos="4536" w:leader="none"/>
-              <w:tab w:val="right" w:pos="9356" w:leader="none"/>
+              <w:tab w:val="left" w:pos="780"/>
             </w:tabs>
-            <w:rPr/>
           </w:pPr>
           <w:r>
             <w:rPr>
               <w:rFonts w:cs="Arial"/>
-              <w:i w:val="false"/>
+              <w:i w:val="0"/>
               <w:iCs/>
               <w:sz w:val="16"/>
             </w:rPr>
             <w:t>E-mail:</w:t>
+          </w:r>
+          <w:r>
+            <w:rPr>
+              <w:rFonts w:cs="Arial"/>
+              <w:i w:val="0"/>
+              <w:iCs/>
+              <w:sz w:val="16"/>
+            </w:rPr>
             <w:tab/>
           </w:r>
           <w:r>
@@ -4164,7 +3851,7 @@
           <w:r>
             <w:rPr>
               <w:rFonts w:cs="Arial"/>
-              <w:i w:val="false"/>
+              <w:i w:val="0"/>
               <w:iCs/>
               <w:sz w:val="16"/>
             </w:rPr>
@@ -4187,19 +3874,12 @@
           <w:pPr>
             <w:pStyle w:val="Footer"/>
             <w:tabs>
-              <w:tab w:val="left" w:pos="780" w:leader="none"/>
-              <w:tab w:val="center" w:pos="4536" w:leader="none"/>
-              <w:tab w:val="right" w:pos="9356" w:leader="none"/>
+              <w:tab w:val="left" w:pos="780"/>
             </w:tabs>
             <w:rPr>
               <w:sz w:val="16"/>
             </w:rPr>
           </w:pPr>
-          <w:r>
-            <w:rPr>
-              <w:sz w:val="16"/>
-            </w:rPr>
-          </w:r>
         </w:p>
       </w:tc>
     </w:tr>
@@ -4207,35 +3887,44 @@
   <w:p>
     <w:pPr>
       <w:pStyle w:val="Footer"/>
-      <w:spacing w:lineRule="exact" w:line="20"/>
+      <w:spacing w:line="20" w:lineRule="exact"/>
       <w:rPr>
         <w:sz w:val="2"/>
       </w:rPr>
     </w:pPr>
-    <w:r>
-      <w:rPr>
-        <w:sz w:val="2"/>
-      </w:rPr>
-    </w:r>
   </w:p>
 </w:ftr>
 </file>
 
+<file path=word/footnotes.xml><?xml version="1.0" encoding="utf-8"?>
+<w:footnotes xmlns:wpc="http://schemas.microsoft.com/office/word/2010/wordprocessingCanvas" xmlns:cx="http://schemas.microsoft.com/office/drawing/2014/chartex" xmlns:cx1="http://schemas.microsoft.com/office/drawing/2015/9/8/chartex" xmlns:cx2="http://schemas.microsoft.com/office/drawing/2015/10/21/chartex" xmlns:cx3="http://schemas.microsoft.com/office/drawing/2016/5/9/chartex" xmlns:cx4="http://schemas.microsoft.com/office/drawing/2016/5/10/chartex" xmlns:cx5="http://schemas.microsoft.com/office/drawing/2016/5/11/chartex" xmlns:cx6="http://schemas.microsoft.com/office/drawing/2016/5/12/chartex" xmlns:cx7="http://schemas.microsoft.com/office/drawing/2016/5/13/chartex" xmlns:cx8="http://schemas.microsoft.com/office/drawing/2016/5/14/chartex" xmlns:mc="http://schemas.openxmlformats.org/markup-compatibility/2006" xmlns:aink="http://schemas.microsoft.com/office/drawing/2016/ink" xmlns:am3d="http://schemas.microsoft.com/office/drawing/2017/model3d" xmlns:o="urn:schemas-microsoft-com:office:office" xmlns:r="http://schemas.openxmlformats.org/officeDocument/2006/relationships" xmlns:m="http://schemas.openxmlformats.org/officeDocument/2006/math" xmlns:v="urn:schemas-microsoft-com:vml" xmlns:wp14="http://schemas.microsoft.com/office/word/2010/wordprocessingDrawing" xmlns:wp="http://schemas.openxmlformats.org/drawingml/2006/wordprocessingDrawing" xmlns:w10="urn:schemas-microsoft-com:office:word" xmlns:w="http://schemas.openxmlformats.org/wordprocessingml/2006/main" xmlns:w14="http://schemas.microsoft.com/office/word/2010/wordml" xmlns:w15="http://schemas.microsoft.com/office/word/2012/wordml" xmlns:w16cid="http://schemas.microsoft.com/office/word/2016/wordml/cid" xmlns:w16se="http://schemas.microsoft.com/office/word/2015/wordml/symex" xmlns:wpg="http://schemas.microsoft.com/office/word/2010/wordprocessingGroup" xmlns:wpi="http://schemas.microsoft.com/office/word/2010/wordprocessingInk" xmlns:wne="http://schemas.microsoft.com/office/word/2006/wordml" xmlns:wps="http://schemas.microsoft.com/office/word/2010/wordprocessingShape" mc:Ignorable="w14 w15 w16se w16cid wp14">
+  <w:footnote w:type="separator" w:id="-1">
+    <w:p>
+      <w:r>
+        <w:separator/>
+      </w:r>
+    </w:p>
+  </w:footnote>
+  <w:footnote w:type="continuationSeparator" w:id="0">
+    <w:p>
+      <w:r>
+        <w:continuationSeparator/>
+      </w:r>
+    </w:p>
+  </w:footnote>
+</w:footnotes>
+</file>
+
 <file path=word/header1.xml><?xml version="1.0" encoding="utf-8"?>
-<w:hdr xmlns:o="urn:schemas-microsoft-com:office:office" xmlns:r="http://schemas.openxmlformats.org/officeDocument/2006/relationships" xmlns:v="urn:schemas-microsoft-com:vml" xmlns:w="http://schemas.openxmlformats.org/wordprocessingml/2006/main" xmlns:w10="urn:schemas-microsoft-com:office:word" xmlns:wp="http://schemas.openxmlformats.org/drawingml/2006/wordprocessingDrawing" xmlns:wps="http://schemas.microsoft.com/office/word/2010/wordprocessingShape" xmlns:wpg="http://schemas.microsoft.com/office/word/2010/wordprocessingGroup" xmlns:mc="http://schemas.openxmlformats.org/markup-compatibility/2006" xmlns:wp14="http://schemas.microsoft.com/office/word/2010/wordprocessingDrawing" xmlns:w14="http://schemas.microsoft.com/office/word/2010/wordml" mc:Ignorable="w14 wp14">
+<w:hdr xmlns:wpc="http://schemas.microsoft.com/office/word/2010/wordprocessingCanvas" xmlns:cx="http://schemas.microsoft.com/office/drawing/2014/chartex" xmlns:cx1="http://schemas.microsoft.com/office/drawing/2015/9/8/chartex" xmlns:cx2="http://schemas.microsoft.com/office/drawing/2015/10/21/chartex" xmlns:cx3="http://schemas.microsoft.com/office/drawing/2016/5/9/chartex" xmlns:cx4="http://schemas.microsoft.com/office/drawing/2016/5/10/chartex" xmlns:cx5="http://schemas.microsoft.com/office/drawing/2016/5/11/chartex" xmlns:cx6="http://schemas.microsoft.com/office/drawing/2016/5/12/chartex" xmlns:cx7="http://schemas.microsoft.com/office/drawing/2016/5/13/chartex" xmlns:cx8="http://schemas.microsoft.com/office/drawing/2016/5/14/chartex" xmlns:mc="http://schemas.openxmlformats.org/markup-compatibility/2006" xmlns:aink="http://schemas.microsoft.com/office/drawing/2016/ink" xmlns:am3d="http://schemas.microsoft.com/office/drawing/2017/model3d" xmlns:o="urn:schemas-microsoft-com:office:office" xmlns:r="http://schemas.openxmlformats.org/officeDocument/2006/relationships" xmlns:m="http://schemas.openxmlformats.org/officeDocument/2006/math" xmlns:v="urn:schemas-microsoft-com:vml" xmlns:wp14="http://schemas.microsoft.com/office/word/2010/wordprocessingDrawing" xmlns:wp="http://schemas.openxmlformats.org/drawingml/2006/wordprocessingDrawing" xmlns:w10="urn:schemas-microsoft-com:office:word" xmlns:w="http://schemas.openxmlformats.org/wordprocessingml/2006/main" xmlns:w14="http://schemas.microsoft.com/office/word/2010/wordml" xmlns:w15="http://schemas.microsoft.com/office/word/2012/wordml" xmlns:w16cid="http://schemas.microsoft.com/office/word/2016/wordml/cid" xmlns:w16se="http://schemas.microsoft.com/office/word/2015/wordml/symex" xmlns:wpg="http://schemas.microsoft.com/office/word/2010/wordprocessingGroup" xmlns:wpi="http://schemas.microsoft.com/office/word/2010/wordprocessingInk" xmlns:wne="http://schemas.microsoft.com/office/word/2006/wordml" xmlns:wps="http://schemas.microsoft.com/office/word/2010/wordprocessingShape" mc:Ignorable="w14 w15 w16se w16cid wp14">
   <w:tbl>
     <w:tblPr>
       <w:tblW w:w="9568" w:type="dxa"/>
-      <w:jc w:val="left"/>
-      <w:tblInd w:w="0" w:type="dxa"/>
-      <w:tblBorders/>
       <w:tblCellMar>
-        <w:top w:w="0" w:type="dxa"/>
         <w:left w:w="70" w:type="dxa"/>
-        <w:bottom w:w="0" w:type="dxa"/>
         <w:right w:w="70" w:type="dxa"/>
       </w:tblCellMar>
-      <w:tblLook w:lastRow="0" w:firstRow="0" w:lastColumn="0" w:firstColumn="0" w:val="0000" w:noHBand="0" w:noVBand="0"/>
+      <w:tblLook w:val="0000" w:firstRow="0" w:lastRow="0" w:firstColumn="0" w:lastColumn="0" w:noHBand="0" w:noVBand="0"/>
     </w:tblPr>
     <w:tblGrid>
       <w:gridCol w:w="5173"/>
@@ -4243,28 +3932,24 @@
       <w:gridCol w:w="1114"/>
     </w:tblGrid>
     <w:tr>
-      <w:trPr/>
       <w:tc>
         <w:tcPr>
           <w:tcW w:w="5173" w:type="dxa"/>
-          <w:tcBorders/>
-          <w:shd w:fill="auto" w:val="clear"/>
+          <w:shd w:val="clear" w:color="auto" w:fill="auto"/>
         </w:tcPr>
         <w:p>
           <w:pPr>
             <w:pStyle w:val="Header"/>
             <w:tabs>
-              <w:tab w:val="center" w:pos="2268" w:leader="none"/>
-              <w:tab w:val="left" w:pos="5184" w:leader="none"/>
-              <w:tab w:val="right" w:pos="9356" w:leader="none"/>
+              <w:tab w:val="center" w:pos="2268"/>
             </w:tabs>
-            <w:spacing w:before="0" w:after="120"/>
-            <w:rPr/>
           </w:pPr>
           <w:r>
-            <w:rPr/>
+            <w:rPr>
+              <w:noProof/>
+            </w:rPr>
             <w:drawing>
-              <wp:anchor behindDoc="1" distT="0" distB="0" distL="114300" distR="114300" simplePos="0" locked="0" layoutInCell="1" allowOverlap="1" relativeHeight="3">
+              <wp:anchor distT="0" distB="0" distL="114300" distR="114300" simplePos="0" relativeHeight="3" behindDoc="1" locked="0" layoutInCell="1" allowOverlap="1">
                 <wp:simplePos x="0" y="0"/>
                 <wp:positionH relativeFrom="column">
                   <wp:posOffset>-457200</wp:posOffset>
@@ -4275,7 +3960,7 @@
                 <wp:extent cx="2104390" cy="609600"/>
                 <wp:effectExtent l="0" t="0" r="0" b="0"/>
                 <wp:wrapNone/>
-                <wp:docPr id="1" name="Image1" descr=""/>
+                <wp:docPr id="1" name="Image1"/>
                 <wp:cNvGraphicFramePr>
                   <a:graphicFrameLocks xmlns:a="http://schemas.openxmlformats.org/drawingml/2006/main" noChangeAspect="1"/>
                 </wp:cNvGraphicFramePr>
@@ -4283,7 +3968,7 @@
                   <a:graphicData uri="http://schemas.openxmlformats.org/drawingml/2006/picture">
                     <pic:pic xmlns:pic="http://schemas.openxmlformats.org/drawingml/2006/picture">
                       <pic:nvPicPr>
-                        <pic:cNvPr id="1" name="Image1" descr=""/>
+                        <pic:cNvPr id="1" name="Image1"/>
                         <pic:cNvPicPr>
                           <a:picLocks noChangeAspect="1" noChangeArrowheads="1"/>
                         </pic:cNvPicPr>
@@ -4314,44 +3999,29 @@
       <w:tc>
         <w:tcPr>
           <w:tcW w:w="3281" w:type="dxa"/>
-          <w:tcBorders/>
-          <w:shd w:fill="auto" w:val="clear"/>
+          <w:shd w:val="clear" w:color="auto" w:fill="auto"/>
         </w:tcPr>
         <w:p>
           <w:pPr>
             <w:pStyle w:val="Header"/>
-            <w:spacing w:lineRule="atLeast" w:line="240"/>
-            <w:rPr/>
           </w:pPr>
           <w:r>
-            <w:rPr/>
             <w:t xml:space="preserve">PÖYTÄKIRJA </w:t>
           </w:r>
         </w:p>
         <w:p>
           <w:pPr>
             <w:pStyle w:val="Header"/>
-            <w:spacing w:lineRule="atLeast" w:line="240"/>
-            <w:rPr/>
           </w:pPr>
           <w:r>
-            <w:rPr/>
             <w:t>TICORPORATE/Plantiful</w:t>
           </w:r>
         </w:p>
         <w:p>
           <w:pPr>
             <w:pStyle w:val="Header"/>
-            <w:tabs>
-              <w:tab w:val="left" w:pos="5184" w:leader="none"/>
-              <w:tab w:val="right" w:pos="9356" w:leader="none"/>
-            </w:tabs>
-            <w:spacing w:lineRule="atLeast" w:line="240" w:before="0" w:after="120"/>
-            <w:textAlignment w:val="baseline"/>
-            <w:rPr/>
           </w:pPr>
           <w:r>
-            <w:rPr/>
             <w:t>8.4.2019</w:t>
           </w:r>
         </w:p>
@@ -4359,8 +4029,7 @@
       <w:tc>
         <w:tcPr>
           <w:tcW w:w="1114" w:type="dxa"/>
-          <w:tcBorders/>
-          <w:shd w:fill="auto" w:val="clear"/>
+          <w:shd w:val="clear" w:color="auto" w:fill="auto"/>
         </w:tcPr>
         <w:p>
           <w:pPr>
@@ -4369,85 +4038,77 @@
               <w:tab w:val="clear" w:pos="5184"/>
               <w:tab w:val="clear" w:pos="9356"/>
             </w:tabs>
-            <w:spacing w:before="0" w:after="120"/>
             <w:jc w:val="right"/>
-            <w:rPr/>
           </w:pPr>
           <w:r>
             <w:rPr>
-              <w:rStyle w:val="Pagenumber"/>
+              <w:rStyle w:val="PageNumber"/>
             </w:rPr>
             <w:fldChar w:fldCharType="begin"/>
           </w:r>
           <w:r>
             <w:rPr>
-              <w:rStyle w:val="Pagenumber"/>
+              <w:rStyle w:val="PageNumber"/>
             </w:rPr>
-            <w:instrText> PAGE </w:instrText>
+            <w:instrText>PAGE</w:instrText>
           </w:r>
           <w:r>
             <w:rPr>
-              <w:rStyle w:val="Pagenumber"/>
+              <w:rStyle w:val="PageNumber"/>
             </w:rPr>
             <w:fldChar w:fldCharType="separate"/>
           </w:r>
           <w:r>
             <w:rPr>
-              <w:rStyle w:val="Pagenumber"/>
+              <w:rStyle w:val="PageNumber"/>
             </w:rPr>
             <w:t>1</w:t>
           </w:r>
           <w:r>
             <w:rPr>
-              <w:rStyle w:val="Pagenumber"/>
+              <w:rStyle w:val="PageNumber"/>
             </w:rPr>
             <w:fldChar w:fldCharType="end"/>
           </w:r>
           <w:r>
             <w:rPr>
-              <w:rStyle w:val="Pagenumber"/>
+              <w:rStyle w:val="PageNumber"/>
             </w:rPr>
-            <w:t xml:space="preserve"> </w:t>
+            <w:t xml:space="preserve"> (</w:t>
           </w:r>
           <w:r>
             <w:rPr>
-              <w:rStyle w:val="Pagenumber"/>
-            </w:rPr>
-            <w:t>(</w:t>
-          </w:r>
-          <w:r>
-            <w:rPr>
-              <w:rStyle w:val="Pagenumber"/>
+              <w:rStyle w:val="PageNumber"/>
             </w:rPr>
             <w:fldChar w:fldCharType="begin"/>
           </w:r>
           <w:r>
             <w:rPr>
-              <w:rStyle w:val="Pagenumber"/>
+              <w:rStyle w:val="PageNumber"/>
             </w:rPr>
-            <w:instrText> NUMPAGES </w:instrText>
+            <w:instrText>NUMPAGES</w:instrText>
           </w:r>
           <w:r>
             <w:rPr>
-              <w:rStyle w:val="Pagenumber"/>
+              <w:rStyle w:val="PageNumber"/>
             </w:rPr>
             <w:fldChar w:fldCharType="separate"/>
           </w:r>
           <w:r>
             <w:rPr>
-              <w:rStyle w:val="Pagenumber"/>
+              <w:rStyle w:val="PageNumber"/>
             </w:rPr>
             <w:t>2</w:t>
           </w:r>
           <w:r>
             <w:rPr>
-              <w:rStyle w:val="Pagenumber"/>
+              <w:rStyle w:val="PageNumber"/>
             </w:rPr>
             <w:fldChar w:fldCharType="end"/>
           </w:r>
           <w:r>
             <w:rPr>
-              <w:rStyle w:val="Pagenumber"/>
+              <w:rStyle w:val="PageNumber"/>
             </w:rPr>
             <w:t>)</w:t>
           </w:r>
@@ -4458,119 +4119,17 @@
   <w:p>
     <w:pPr>
       <w:pStyle w:val="Header"/>
-      <w:tabs>
-        <w:tab w:val="left" w:pos="5184" w:leader="none"/>
-        <w:tab w:val="right" w:pos="9356" w:leader="none"/>
-      </w:tabs>
-      <w:spacing w:lineRule="atLeast" w:line="240" w:before="0" w:after="120"/>
-      <w:textAlignment w:val="baseline"/>
-      <w:rPr/>
     </w:pPr>
-    <w:r>
-      <w:rPr/>
-    </w:r>
   </w:p>
 </w:hdr>
 </file>
 
 <file path=word/numbering.xml><?xml version="1.0" encoding="utf-8"?>
-<w:numbering xmlns:w="http://schemas.openxmlformats.org/wordprocessingml/2006/main" xmlns:o="urn:schemas-microsoft-com:office:office" xmlns:r="http://schemas.openxmlformats.org/officeDocument/2006/relationships" xmlns:v="urn:schemas-microsoft-com:vml">
-  <w:abstractNum w:abstractNumId="1">
-    <w:lvl w:ilvl="0">
-      <w:start w:val="1"/>
-      <w:pStyle w:val="Heading3"/>
-      <w:numFmt w:val="decimal"/>
-      <w:lvlText w:val="%1."/>
-      <w:lvlJc w:val="left"/>
-      <w:pPr>
-        <w:tabs>
-          <w:tab w:val="num" w:pos="720"/>
-        </w:tabs>
-        <w:ind w:left="720" w:hanging="360"/>
-      </w:pPr>
-    </w:lvl>
-    <w:lvl w:ilvl="1">
-      <w:start w:val="1"/>
-      <w:numFmt w:val="none"/>
-      <w:suff w:val="nothing"/>
-      <w:lvlText w:val=""/>
-      <w:lvlJc w:val="left"/>
-      <w:pPr>
-        <w:ind w:left="0" w:hanging="0"/>
-      </w:pPr>
-    </w:lvl>
-    <w:lvl w:ilvl="2">
-      <w:start w:val="1"/>
-      <w:numFmt w:val="none"/>
-      <w:suff w:val="nothing"/>
-      <w:lvlText w:val=""/>
-      <w:lvlJc w:val="left"/>
-      <w:pPr>
-        <w:ind w:left="0" w:hanging="0"/>
-      </w:pPr>
-    </w:lvl>
-    <w:lvl w:ilvl="3">
-      <w:start w:val="1"/>
-      <w:numFmt w:val="none"/>
-      <w:suff w:val="nothing"/>
-      <w:lvlText w:val=""/>
-      <w:lvlJc w:val="left"/>
-      <w:pPr>
-        <w:ind w:left="0" w:hanging="0"/>
-      </w:pPr>
-    </w:lvl>
-    <w:lvl w:ilvl="4">
-      <w:start w:val="1"/>
-      <w:numFmt w:val="none"/>
-      <w:suff w:val="nothing"/>
-      <w:lvlText w:val=""/>
-      <w:lvlJc w:val="left"/>
-      <w:pPr>
-        <w:ind w:left="0" w:hanging="0"/>
-      </w:pPr>
-    </w:lvl>
-    <w:lvl w:ilvl="5">
-      <w:start w:val="1"/>
-      <w:numFmt w:val="none"/>
-      <w:suff w:val="nothing"/>
-      <w:lvlText w:val=""/>
-      <w:lvlJc w:val="left"/>
-      <w:pPr>
-        <w:ind w:left="0" w:hanging="0"/>
-      </w:pPr>
-    </w:lvl>
-    <w:lvl w:ilvl="6">
-      <w:start w:val="1"/>
-      <w:numFmt w:val="none"/>
-      <w:suff w:val="nothing"/>
-      <w:lvlText w:val=""/>
-      <w:lvlJc w:val="left"/>
-      <w:pPr>
-        <w:ind w:left="0" w:hanging="0"/>
-      </w:pPr>
-    </w:lvl>
-    <w:lvl w:ilvl="7">
-      <w:start w:val="1"/>
-      <w:numFmt w:val="none"/>
-      <w:suff w:val="nothing"/>
-      <w:lvlText w:val=""/>
-      <w:lvlJc w:val="left"/>
-      <w:pPr>
-        <w:ind w:left="0" w:hanging="0"/>
-      </w:pPr>
-    </w:lvl>
-    <w:lvl w:ilvl="8">
-      <w:start w:val="1"/>
-      <w:numFmt w:val="none"/>
-      <w:suff w:val="nothing"/>
-      <w:lvlText w:val=""/>
-      <w:lvlJc w:val="left"/>
-      <w:pPr>
-        <w:ind w:left="0" w:hanging="0"/>
-      </w:pPr>
-    </w:lvl>
-  </w:abstractNum>
-  <w:abstractNum w:abstractNumId="2">
+<w:numbering xmlns:wpc="http://schemas.microsoft.com/office/word/2010/wordprocessingCanvas" xmlns:cx="http://schemas.microsoft.com/office/drawing/2014/chartex" xmlns:cx1="http://schemas.microsoft.com/office/drawing/2015/9/8/chartex" xmlns:cx2="http://schemas.microsoft.com/office/drawing/2015/10/21/chartex" xmlns:cx3="http://schemas.microsoft.com/office/drawing/2016/5/9/chartex" xmlns:cx4="http://schemas.microsoft.com/office/drawing/2016/5/10/chartex" xmlns:cx5="http://schemas.microsoft.com/office/drawing/2016/5/11/chartex" xmlns:cx6="http://schemas.microsoft.com/office/drawing/2016/5/12/chartex" xmlns:cx7="http://schemas.microsoft.com/office/drawing/2016/5/13/chartex" xmlns:cx8="http://schemas.microsoft.com/office/drawing/2016/5/14/chartex" xmlns:mc="http://schemas.openxmlformats.org/markup-compatibility/2006" xmlns:aink="http://schemas.microsoft.com/office/drawing/2016/ink" xmlns:am3d="http://schemas.microsoft.com/office/drawing/2017/model3d" xmlns:o="urn:schemas-microsoft-com:office:office" xmlns:r="http://schemas.openxmlformats.org/officeDocument/2006/relationships" xmlns:m="http://schemas.openxmlformats.org/officeDocument/2006/math" xmlns:v="urn:schemas-microsoft-com:vml" xmlns:wp14="http://schemas.microsoft.com/office/word/2010/wordprocessingDrawing" xmlns:wp="http://schemas.openxmlformats.org/drawingml/2006/wordprocessingDrawing" xmlns:w10="urn:schemas-microsoft-com:office:word" xmlns:w="http://schemas.openxmlformats.org/wordprocessingml/2006/main" xmlns:w14="http://schemas.microsoft.com/office/word/2010/wordml" xmlns:w15="http://schemas.microsoft.com/office/word/2012/wordml" xmlns:w16cid="http://schemas.microsoft.com/office/word/2016/wordml/cid" xmlns:w16se="http://schemas.microsoft.com/office/word/2015/wordml/symex" xmlns:wpg="http://schemas.microsoft.com/office/word/2010/wordprocessingGroup" xmlns:wpi="http://schemas.microsoft.com/office/word/2010/wordprocessingInk" xmlns:wne="http://schemas.microsoft.com/office/word/2006/wordml" xmlns:wps="http://schemas.microsoft.com/office/word/2010/wordprocessingShape" mc:Ignorable="w14 w15 w16se w16cid wp14">
+  <w:abstractNum w:abstractNumId="0" w15:restartNumberingAfterBreak="0">
+    <w:nsid w:val="5A426340"/>
+    <w:multiLevelType w:val="multilevel"/>
+    <w:tmpl w:val="8E4224FE"/>
     <w:lvl w:ilvl="0">
       <w:start w:val="1"/>
       <w:numFmt w:val="decimal"/>
@@ -4680,27 +4239,123 @@
       </w:pPr>
     </w:lvl>
   </w:abstractNum>
+  <w:abstractNum w:abstractNumId="1" w15:restartNumberingAfterBreak="0">
+    <w:nsid w:val="613334F0"/>
+    <w:multiLevelType w:val="multilevel"/>
+    <w:tmpl w:val="31F4A808"/>
+    <w:lvl w:ilvl="0">
+      <w:start w:val="1"/>
+      <w:numFmt w:val="decimal"/>
+      <w:pStyle w:val="Heading3"/>
+      <w:lvlText w:val="%1."/>
+      <w:lvlJc w:val="left"/>
+      <w:pPr>
+        <w:tabs>
+          <w:tab w:val="num" w:pos="720"/>
+        </w:tabs>
+        <w:ind w:left="720" w:hanging="360"/>
+      </w:pPr>
+    </w:lvl>
+    <w:lvl w:ilvl="1">
+      <w:start w:val="1"/>
+      <w:numFmt w:val="none"/>
+      <w:suff w:val="nothing"/>
+      <w:lvlText w:val=""/>
+      <w:lvlJc w:val="left"/>
+      <w:pPr>
+        <w:ind w:left="0" w:firstLine="0"/>
+      </w:pPr>
+    </w:lvl>
+    <w:lvl w:ilvl="2">
+      <w:start w:val="1"/>
+      <w:numFmt w:val="none"/>
+      <w:suff w:val="nothing"/>
+      <w:lvlText w:val=""/>
+      <w:lvlJc w:val="left"/>
+      <w:pPr>
+        <w:ind w:left="0" w:firstLine="0"/>
+      </w:pPr>
+    </w:lvl>
+    <w:lvl w:ilvl="3">
+      <w:start w:val="1"/>
+      <w:numFmt w:val="none"/>
+      <w:suff w:val="nothing"/>
+      <w:lvlText w:val=""/>
+      <w:lvlJc w:val="left"/>
+      <w:pPr>
+        <w:ind w:left="0" w:firstLine="0"/>
+      </w:pPr>
+    </w:lvl>
+    <w:lvl w:ilvl="4">
+      <w:start w:val="1"/>
+      <w:numFmt w:val="none"/>
+      <w:suff w:val="nothing"/>
+      <w:lvlText w:val=""/>
+      <w:lvlJc w:val="left"/>
+      <w:pPr>
+        <w:ind w:left="0" w:firstLine="0"/>
+      </w:pPr>
+    </w:lvl>
+    <w:lvl w:ilvl="5">
+      <w:start w:val="1"/>
+      <w:numFmt w:val="none"/>
+      <w:suff w:val="nothing"/>
+      <w:lvlText w:val=""/>
+      <w:lvlJc w:val="left"/>
+      <w:pPr>
+        <w:ind w:left="0" w:firstLine="0"/>
+      </w:pPr>
+    </w:lvl>
+    <w:lvl w:ilvl="6">
+      <w:start w:val="1"/>
+      <w:numFmt w:val="none"/>
+      <w:suff w:val="nothing"/>
+      <w:lvlText w:val=""/>
+      <w:lvlJc w:val="left"/>
+      <w:pPr>
+        <w:ind w:left="0" w:firstLine="0"/>
+      </w:pPr>
+    </w:lvl>
+    <w:lvl w:ilvl="7">
+      <w:start w:val="1"/>
+      <w:numFmt w:val="none"/>
+      <w:suff w:val="nothing"/>
+      <w:lvlText w:val=""/>
+      <w:lvlJc w:val="left"/>
+      <w:pPr>
+        <w:ind w:left="0" w:firstLine="0"/>
+      </w:pPr>
+    </w:lvl>
+    <w:lvl w:ilvl="8">
+      <w:start w:val="1"/>
+      <w:numFmt w:val="none"/>
+      <w:suff w:val="nothing"/>
+      <w:lvlText w:val=""/>
+      <w:lvlJc w:val="left"/>
+      <w:pPr>
+        <w:ind w:left="0" w:firstLine="0"/>
+      </w:pPr>
+    </w:lvl>
+  </w:abstractNum>
   <w:num w:numId="1">
     <w:abstractNumId w:val="1"/>
   </w:num>
   <w:num w:numId="2">
-    <w:abstractNumId w:val="2"/>
+    <w:abstractNumId w:val="0"/>
   </w:num>
 </w:numbering>
 </file>
 
 <file path=word/styles.xml><?xml version="1.0" encoding="utf-8"?>
-<w:styles xmlns:w="http://schemas.openxmlformats.org/wordprocessingml/2006/main" xmlns:w14="http://schemas.microsoft.com/office/word/2010/wordml" xmlns:mc="http://schemas.openxmlformats.org/markup-compatibility/2006" mc:Ignorable="w14">
+<w:styles xmlns:mc="http://schemas.openxmlformats.org/markup-compatibility/2006" xmlns:r="http://schemas.openxmlformats.org/officeDocument/2006/relationships" xmlns:w="http://schemas.openxmlformats.org/wordprocessingml/2006/main" xmlns:w14="http://schemas.microsoft.com/office/word/2010/wordml" xmlns:w15="http://schemas.microsoft.com/office/word/2012/wordml" xmlns:w16cid="http://schemas.microsoft.com/office/word/2016/wordml/cid" xmlns:w16se="http://schemas.microsoft.com/office/word/2015/wordml/symex" mc:Ignorable="w14 w15 w16se w16cid">
   <w:docDefaults>
     <w:rPrDefault>
       <w:rPr>
-        <w:rFonts w:ascii="Times New Roman" w:hAnsi="Times New Roman" w:eastAsia="Times New Roman" w:cs="Times New Roman"/>
+        <w:rFonts w:ascii="Times New Roman" w:eastAsia="Times New Roman" w:hAnsi="Times New Roman" w:cs="Times New Roman"/>
         <w:lang w:val="en-US" w:eastAsia="zh-CN" w:bidi="ar-SA"/>
       </w:rPr>
     </w:rPrDefault>
-    <w:pPrDefault>
-      <w:pPr/>
-    </w:pPrDefault>
+    <w:pPrDefault/>
   </w:docDefaults>
   <w:latentStyles w:defLockedState="0" w:defUIPriority="0" w:defSemiHidden="0" w:defUnhideWhenUsed="0" w:defQFormat="0" w:count="375">
     <w:lsdException w:name="Normal" w:qFormat="1"/>
@@ -4762,7 +4417,7 @@
     <w:lsdException w:name="Table Web 2" w:semiHidden="1" w:unhideWhenUsed="1"/>
     <w:lsdException w:name="Table Web 3" w:semiHidden="1" w:unhideWhenUsed="1"/>
     <w:lsdException w:name="Table Theme" w:semiHidden="1" w:unhideWhenUsed="1"/>
-    <w:lsdException w:name="Placeholder Text" w:uiPriority="99" w:semiHidden="1" w:unhideWhenUsed="1"/>
+    <w:lsdException w:name="Placeholder Text" w:semiHidden="1" w:uiPriority="99" w:unhideWhenUsed="1"/>
     <w:lsdException w:name="No Spacing" w:uiPriority="99" w:qFormat="1"/>
     <w:lsdException w:name="Light Shading" w:uiPriority="99"/>
     <w:lsdException w:name="Light List" w:uiPriority="99"/>
@@ -4872,7 +4527,7 @@
     <w:lsdException w:name="Intense Reference" w:uiPriority="68" w:qFormat="1"/>
     <w:lsdException w:name="Book Title" w:uiPriority="69" w:qFormat="1"/>
     <w:lsdException w:name="Bibliography" w:uiPriority="70"/>
-    <w:lsdException w:name="TOC Heading" w:uiPriority="71" w:semiHidden="1" w:unhideWhenUsed="1" w:qFormat="1"/>
+    <w:lsdException w:name="TOC Heading" w:semiHidden="1" w:uiPriority="71" w:unhideWhenUsed="1" w:qFormat="1"/>
     <w:lsdException w:name="Plain Table 1" w:uiPriority="72"/>
     <w:lsdException w:name="Plain Table 2" w:uiPriority="73"/>
     <w:lsdException w:name="Plain Table 3" w:uiPriority="19" w:qFormat="1"/>
@@ -4977,38 +4632,30 @@
     <w:lsdException w:name="List Table 5 Dark Accent 6" w:uiPriority="50"/>
     <w:lsdException w:name="List Table 6 Colorful Accent 6" w:uiPriority="51"/>
     <w:lsdException w:name="List Table 7 Colorful Accent 6" w:uiPriority="52"/>
-    <w:lsdException w:name="Mention" w:uiPriority="99" w:semiHidden="1" w:unhideWhenUsed="1"/>
-    <w:lsdException w:name="Smart Hyperlink" w:uiPriority="99" w:semiHidden="1" w:unhideWhenUsed="1"/>
-    <w:lsdException w:name="Hashtag" w:uiPriority="99" w:semiHidden="1" w:unhideWhenUsed="1"/>
-    <w:lsdException w:name="Unresolved Mention" w:uiPriority="99" w:semiHidden="1" w:unhideWhenUsed="1"/>
+    <w:lsdException w:name="Mention" w:semiHidden="1" w:uiPriority="99" w:unhideWhenUsed="1"/>
+    <w:lsdException w:name="Smart Hyperlink" w:semiHidden="1" w:uiPriority="99" w:unhideWhenUsed="1"/>
+    <w:lsdException w:name="Hashtag" w:semiHidden="1" w:uiPriority="99" w:unhideWhenUsed="1"/>
+    <w:lsdException w:name="Unresolved Mention" w:semiHidden="1" w:uiPriority="99" w:unhideWhenUsed="1"/>
   </w:latentStyles>
-  <w:style w:type="paragraph" w:styleId="Normal" w:default="1">
+  <w:style w:type="paragraph" w:default="1" w:styleId="Normal">
     <w:name w:val="Normal"/>
     <w:autoRedefine/>
     <w:qFormat/>
-    <w:pPr>
-      <w:widowControl/>
-      <w:bidi w:val="0"/>
-      <w:jc w:val="left"/>
-    </w:pPr>
     <w:rPr>
-      <w:rFonts w:ascii="Times New Roman" w:hAnsi="Times New Roman" w:eastAsia="Times New Roman" w:cs="Times New Roman"/>
-      <w:color w:val="auto"/>
-      <w:kern w:val="0"/>
       <w:sz w:val="24"/>
       <w:szCs w:val="24"/>
-      <w:lang w:val="fi-FI" w:eastAsia="fi-FI" w:bidi="ar-SA"/>
+      <w:lang w:val="fi-FI" w:eastAsia="fi-FI"/>
     </w:rPr>
   </w:style>
   <w:style w:type="paragraph" w:styleId="Heading1">
-    <w:name w:val="Heading 1"/>
+    <w:name w:val="heading 1"/>
     <w:basedOn w:val="Normal"/>
     <w:link w:val="Heading1Char"/>
     <w:qFormat/>
     <w:pPr>
-      <w:keepNext w:val="true"/>
+      <w:keepNext/>
       <w:keepLines/>
-      <w:spacing w:lineRule="atLeast" w:line="360" w:before="360" w:after="120"/>
+      <w:spacing w:before="360" w:after="120" w:line="360" w:lineRule="atLeast"/>
       <w:textAlignment w:val="baseline"/>
       <w:outlineLvl w:val="0"/>
     </w:pPr>
@@ -5021,21 +4668,20 @@
     </w:rPr>
   </w:style>
   <w:style w:type="paragraph" w:styleId="Heading3">
-    <w:name w:val="Heading 3"/>
+    <w:name w:val="heading 3"/>
     <w:basedOn w:val="Normal"/>
     <w:autoRedefine/>
     <w:qFormat/>
-    <w:rsid w:val="00d84c8f"/>
+    <w:rsid w:val="00D84C8F"/>
     <w:pPr>
-      <w:keepNext w:val="true"/>
+      <w:keepNext/>
       <w:numPr>
-        <w:ilvl w:val="0"/>
         <w:numId w:val="1"/>
       </w:numPr>
-      <w:spacing w:lineRule="atLeast" w:line="240" w:before="240" w:after="120"/>
+      <w:spacing w:before="240" w:after="120" w:line="240" w:lineRule="atLeast"/>
       <w:ind w:left="714" w:hanging="357"/>
       <w:textAlignment w:val="baseline"/>
-      <w:outlineLvl w:val="0"/>
+      <w:outlineLvl w:val="2"/>
     </w:pPr>
     <w:rPr>
       <w:rFonts w:ascii="Garamond" w:hAnsi="Garamond"/>
@@ -5044,12 +4690,12 @@
     </w:rPr>
   </w:style>
   <w:style w:type="paragraph" w:styleId="Heading4">
-    <w:name w:val="Heading 4"/>
+    <w:name w:val="heading 4"/>
     <w:basedOn w:val="Normal"/>
     <w:qFormat/>
     <w:pPr>
-      <w:keepNext w:val="true"/>
-      <w:spacing w:lineRule="atLeast" w:line="240" w:before="0" w:after="120"/>
+      <w:keepNext/>
+      <w:spacing w:after="120" w:line="240" w:lineRule="atLeast"/>
       <w:textAlignment w:val="baseline"/>
       <w:outlineLvl w:val="3"/>
     </w:pPr>
@@ -5060,311 +4706,11 @@
       <w:szCs w:val="20"/>
     </w:rPr>
   </w:style>
-  <w:style w:type="character" w:styleId="DefaultParagraphFont" w:default="1">
+  <w:style w:type="character" w:default="1" w:styleId="DefaultParagraphFont">
     <w:name w:val="Default Paragraph Font"/>
     <w:uiPriority w:val="1"/>
     <w:semiHidden/>
     <w:unhideWhenUsed/>
-    <w:qFormat/>
-    <w:rPr/>
-  </w:style>
-  <w:style w:type="character" w:styleId="Pagenumber">
-    <w:name w:val="page number"/>
-    <w:basedOn w:val="DefaultParagraphFont"/>
-    <w:qFormat/>
-    <w:rPr/>
-  </w:style>
-  <w:style w:type="character" w:styleId="InternetLink" w:customStyle="1">
-    <w:name w:val="Internet Link"/>
-    <w:rPr>
-      <w:color w:val="0000FF"/>
-      <w:u w:val="single"/>
-    </w:rPr>
-  </w:style>
-  <w:style w:type="character" w:styleId="Heading1Char" w:customStyle="1">
-    <w:name w:val="Heading 1 Char"/>
-    <w:link w:val="Heading1"/>
-    <w:qFormat/>
-    <w:rsid w:val="006f005b"/>
-    <w:rPr>
-      <w:rFonts w:ascii="Arial" w:hAnsi="Arial"/>
-      <w:b/>
-      <w:caps/>
-      <w:sz w:val="28"/>
-      <w:lang w:val="fi-FI"/>
-    </w:rPr>
-  </w:style>
-  <w:style w:type="character" w:styleId="ListLabel1" w:customStyle="1">
-    <w:name w:val="ListLabel 1"/>
-    <w:qFormat/>
-    <w:rPr>
-      <w:b/>
-    </w:rPr>
-  </w:style>
-  <w:style w:type="character" w:styleId="ListLabel2" w:customStyle="1">
-    <w:name w:val="ListLabel 2"/>
-    <w:qFormat/>
-    <w:rPr>
-      <w:rFonts w:cs="Courier New"/>
-    </w:rPr>
-  </w:style>
-  <w:style w:type="character" w:styleId="ListLabel3" w:customStyle="1">
-    <w:name w:val="ListLabel 3"/>
-    <w:qFormat/>
-    <w:rPr>
-      <w:rFonts w:cs="Courier New"/>
-    </w:rPr>
-  </w:style>
-  <w:style w:type="character" w:styleId="ListLabel4" w:customStyle="1">
-    <w:name w:val="ListLabel 4"/>
-    <w:qFormat/>
-    <w:rPr>
-      <w:rFonts w:cs="Courier New"/>
-    </w:rPr>
-  </w:style>
-  <w:style w:type="character" w:styleId="ListLabel5" w:customStyle="1">
-    <w:name w:val="ListLabel 5"/>
-    <w:qFormat/>
-    <w:rPr>
-      <w:rFonts w:cs="Courier New"/>
-    </w:rPr>
-  </w:style>
-  <w:style w:type="character" w:styleId="ListLabel6" w:customStyle="1">
-    <w:name w:val="ListLabel 6"/>
-    <w:qFormat/>
-    <w:rPr>
-      <w:rFonts w:cs="Courier New"/>
-    </w:rPr>
-  </w:style>
-  <w:style w:type="character" w:styleId="ListLabel7" w:customStyle="1">
-    <w:name w:val="ListLabel 7"/>
-    <w:qFormat/>
-    <w:rPr>
-      <w:rFonts w:cs="Courier New"/>
-    </w:rPr>
-  </w:style>
-  <w:style w:type="character" w:styleId="ListLabel8" w:customStyle="1">
-    <w:name w:val="ListLabel 8"/>
-    <w:qFormat/>
-    <w:rPr>
-      <w:rFonts w:cs="Arial"/>
-      <w:iCs/>
-      <w:sz w:val="16"/>
-    </w:rPr>
-  </w:style>
-  <w:style w:type="character" w:styleId="ListLabel9">
-    <w:name w:val="ListLabel 9"/>
-    <w:qFormat/>
-    <w:rPr>
-      <w:rFonts w:cs="Arial"/>
-      <w:iCs/>
-      <w:sz w:val="16"/>
-    </w:rPr>
-  </w:style>
-  <w:style w:type="character" w:styleId="ListLabel10">
-    <w:name w:val="ListLabel 10"/>
-    <w:qFormat/>
-    <w:rPr>
-      <w:rFonts w:cs="Arial"/>
-      <w:iCs/>
-      <w:sz w:val="16"/>
-    </w:rPr>
-  </w:style>
-  <w:style w:type="character" w:styleId="ListLabel11">
-    <w:name w:val="ListLabel 11"/>
-    <w:qFormat/>
-    <w:rPr>
-      <w:rFonts w:cs="Arial"/>
-      <w:iCs/>
-      <w:sz w:val="16"/>
-    </w:rPr>
-  </w:style>
-  <w:style w:type="paragraph" w:styleId="Heading" w:customStyle="1">
-    <w:name w:val="Heading"/>
-    <w:basedOn w:val="Normal"/>
-    <w:next w:val="TextBody"/>
-    <w:qFormat/>
-    <w:pPr>
-      <w:keepNext w:val="true"/>
-      <w:spacing w:before="240" w:after="120"/>
-    </w:pPr>
-    <w:rPr>
-      <w:rFonts w:ascii="Liberation Sans" w:hAnsi="Liberation Sans" w:eastAsia="Noto Sans CJK SC Regular" w:cs="Lohit Devanagari"/>
-      <w:sz w:val="28"/>
-      <w:szCs w:val="28"/>
-    </w:rPr>
-  </w:style>
-  <w:style w:type="paragraph" w:styleId="TextBody">
-    <w:name w:val="Body Text"/>
-    <w:basedOn w:val="Normal"/>
-    <w:pPr>
-      <w:spacing w:lineRule="auto" w:line="276" w:before="0" w:after="140"/>
-    </w:pPr>
-    <w:rPr/>
-  </w:style>
-  <w:style w:type="paragraph" w:styleId="List">
-    <w:name w:val="List"/>
-    <w:basedOn w:val="TextBody"/>
-    <w:pPr/>
-    <w:rPr>
-      <w:rFonts w:cs="Lohit Devanagari"/>
-    </w:rPr>
-  </w:style>
-  <w:style w:type="paragraph" w:styleId="Caption">
-    <w:name w:val="Caption"/>
-    <w:basedOn w:val="Normal"/>
-    <w:qFormat/>
-    <w:pPr>
-      <w:suppressLineNumbers/>
-      <w:spacing w:before="120" w:after="120"/>
-    </w:pPr>
-    <w:rPr>
-      <w:rFonts w:cs="Lohit Devanagari"/>
-      <w:i/>
-      <w:iCs/>
-      <w:sz w:val="24"/>
-      <w:szCs w:val="24"/>
-    </w:rPr>
-  </w:style>
-  <w:style w:type="paragraph" w:styleId="Index" w:customStyle="1">
-    <w:name w:val="Index"/>
-    <w:basedOn w:val="Normal"/>
-    <w:qFormat/>
-    <w:pPr>
-      <w:suppressLineNumbers/>
-    </w:pPr>
-    <w:rPr>
-      <w:rFonts w:cs="Lohit Devanagari"/>
-    </w:rPr>
-  </w:style>
-  <w:style w:type="paragraph" w:styleId="Caption1">
-    <w:name w:val="caption"/>
-    <w:basedOn w:val="Normal"/>
-    <w:qFormat/>
-    <w:pPr>
-      <w:suppressLineNumbers/>
-      <w:spacing w:before="120" w:after="120"/>
-    </w:pPr>
-    <w:rPr>
-      <w:rFonts w:cs="Lohit Devanagari"/>
-      <w:i/>
-      <w:iCs/>
-    </w:rPr>
-  </w:style>
-  <w:style w:type="paragraph" w:styleId="Header">
-    <w:name w:val="Header"/>
-    <w:basedOn w:val="Normal"/>
-    <w:pPr>
-      <w:tabs>
-        <w:tab w:val="left" w:pos="5184" w:leader="none"/>
-        <w:tab w:val="right" w:pos="9356" w:leader="none"/>
-      </w:tabs>
-      <w:spacing w:lineRule="atLeast" w:line="240" w:before="0" w:after="120"/>
-      <w:textAlignment w:val="baseline"/>
-    </w:pPr>
-    <w:rPr>
-      <w:rFonts w:ascii="Arial" w:hAnsi="Arial"/>
-      <w:sz w:val="22"/>
-      <w:szCs w:val="20"/>
-    </w:rPr>
-  </w:style>
-  <w:style w:type="paragraph" w:styleId="Footer">
-    <w:name w:val="Footer"/>
-    <w:basedOn w:val="Normal"/>
-    <w:pPr>
-      <w:tabs>
-        <w:tab w:val="center" w:pos="4536" w:leader="none"/>
-        <w:tab w:val="right" w:pos="9356" w:leader="none"/>
-      </w:tabs>
-      <w:spacing w:lineRule="atLeast" w:line="240"/>
-      <w:textAlignment w:val="baseline"/>
-    </w:pPr>
-    <w:rPr>
-      <w:rFonts w:ascii="Arial" w:hAnsi="Arial"/>
-      <w:i/>
-      <w:sz w:val="20"/>
-      <w:szCs w:val="20"/>
-    </w:rPr>
-  </w:style>
-  <w:style w:type="paragraph" w:styleId="BodyTextIndent3">
-    <w:name w:val="Body Text Indent 3"/>
-    <w:basedOn w:val="Normal"/>
-    <w:qFormat/>
-    <w:pPr>
-      <w:spacing w:before="0" w:after="120"/>
-      <w:ind w:left="2549" w:hanging="0"/>
-      <w:jc w:val="both"/>
-    </w:pPr>
-    <w:rPr>
-      <w:szCs w:val="20"/>
-      <w:lang w:val="en-GB"/>
-    </w:rPr>
-  </w:style>
-  <w:style w:type="paragraph" w:styleId="TextBodyIndent">
-    <w:name w:val="Body Text Indent"/>
-    <w:basedOn w:val="Normal"/>
-    <w:pPr>
-      <w:ind w:left="2604" w:hanging="0"/>
-    </w:pPr>
-    <w:rPr/>
-  </w:style>
-  <w:style w:type="paragraph" w:styleId="BodyTextIndent2">
-    <w:name w:val="Body Text Indent 2"/>
-    <w:basedOn w:val="Normal"/>
-    <w:qFormat/>
-    <w:pPr>
-      <w:ind w:left="2604" w:firstLine="6"/>
-    </w:pPr>
-    <w:rPr/>
-  </w:style>
-  <w:style w:type="paragraph" w:styleId="Tableheader" w:customStyle="1">
-    <w:name w:val="Table header"/>
-    <w:basedOn w:val="Tablecontents"/>
-    <w:qFormat/>
-    <w:pPr/>
-    <w:rPr>
-      <w:b/>
-    </w:rPr>
-  </w:style>
-  <w:style w:type="paragraph" w:styleId="Tablecontents" w:customStyle="1">
-    <w:name w:val="Table contents"/>
-    <w:basedOn w:val="Normal"/>
-    <w:qFormat/>
-    <w:pPr>
-      <w:spacing w:before="20" w:after="20"/>
-    </w:pPr>
-    <w:rPr>
-      <w:rFonts w:ascii="Verdana" w:hAnsi="Verdana"/>
-      <w:sz w:val="16"/>
-      <w:szCs w:val="16"/>
-      <w:lang w:val="en-US" w:eastAsia="en-US"/>
-    </w:rPr>
-  </w:style>
-  <w:style w:type="paragraph" w:styleId="Tablenote" w:customStyle="1">
-    <w:name w:val="Table note"/>
-    <w:basedOn w:val="Tablecontents"/>
-    <w:qFormat/>
-    <w:pPr/>
-    <w:rPr>
-      <w:i/>
-      <w:color w:val="0000FF"/>
-    </w:rPr>
-  </w:style>
-  <w:style w:type="paragraph" w:styleId="SisennettyNormaali" w:customStyle="1">
-    <w:name w:val="Sisennetty_Normaali"/>
-    <w:basedOn w:val="Normal"/>
-    <w:qFormat/>
-    <w:pPr>
-      <w:ind w:left="1134" w:hanging="0"/>
-    </w:pPr>
-    <w:rPr/>
-  </w:style>
-  <w:style w:type="numbering" w:styleId="NoList" w:default="1">
-    <w:name w:val="No List"/>
-    <w:uiPriority w:val="99"/>
-    <w:semiHidden/>
-    <w:unhideWhenUsed/>
-    <w:qFormat/>
   </w:style>
   <w:style w:type="table" w:default="1" w:styleId="TableNormal">
     <w:name w:val="Normal Table"/>
@@ -5380,6 +4726,279 @@
         <w:right w:w="108" w:type="dxa"/>
       </w:tblCellMar>
     </w:tblPr>
+  </w:style>
+  <w:style w:type="numbering" w:default="1" w:styleId="NoList">
+    <w:name w:val="No List"/>
+    <w:uiPriority w:val="99"/>
+    <w:semiHidden/>
+    <w:unhideWhenUsed/>
+  </w:style>
+  <w:style w:type="character" w:styleId="PageNumber">
+    <w:name w:val="page number"/>
+    <w:basedOn w:val="DefaultParagraphFont"/>
+    <w:qFormat/>
+  </w:style>
+  <w:style w:type="character" w:customStyle="1" w:styleId="InternetLink">
+    <w:name w:val="Internet Link"/>
+    <w:rPr>
+      <w:color w:val="0000FF"/>
+      <w:u w:val="single"/>
+    </w:rPr>
+  </w:style>
+  <w:style w:type="character" w:customStyle="1" w:styleId="Heading1Char">
+    <w:name w:val="Heading 1 Char"/>
+    <w:link w:val="Heading1"/>
+    <w:qFormat/>
+    <w:rsid w:val="006F005B"/>
+    <w:rPr>
+      <w:rFonts w:ascii="Arial" w:hAnsi="Arial"/>
+      <w:b/>
+      <w:caps/>
+      <w:sz w:val="28"/>
+      <w:lang w:val="fi-FI"/>
+    </w:rPr>
+  </w:style>
+  <w:style w:type="character" w:customStyle="1" w:styleId="ListLabel1">
+    <w:name w:val="ListLabel 1"/>
+    <w:qFormat/>
+    <w:rPr>
+      <w:b/>
+    </w:rPr>
+  </w:style>
+  <w:style w:type="character" w:customStyle="1" w:styleId="ListLabel2">
+    <w:name w:val="ListLabel 2"/>
+    <w:qFormat/>
+    <w:rPr>
+      <w:rFonts w:cs="Courier New"/>
+    </w:rPr>
+  </w:style>
+  <w:style w:type="character" w:customStyle="1" w:styleId="ListLabel3">
+    <w:name w:val="ListLabel 3"/>
+    <w:qFormat/>
+    <w:rPr>
+      <w:rFonts w:cs="Courier New"/>
+    </w:rPr>
+  </w:style>
+  <w:style w:type="character" w:customStyle="1" w:styleId="ListLabel4">
+    <w:name w:val="ListLabel 4"/>
+    <w:qFormat/>
+    <w:rPr>
+      <w:rFonts w:cs="Courier New"/>
+    </w:rPr>
+  </w:style>
+  <w:style w:type="character" w:customStyle="1" w:styleId="ListLabel5">
+    <w:name w:val="ListLabel 5"/>
+    <w:qFormat/>
+    <w:rPr>
+      <w:rFonts w:cs="Courier New"/>
+    </w:rPr>
+  </w:style>
+  <w:style w:type="character" w:customStyle="1" w:styleId="ListLabel6">
+    <w:name w:val="ListLabel 6"/>
+    <w:qFormat/>
+    <w:rPr>
+      <w:rFonts w:cs="Courier New"/>
+    </w:rPr>
+  </w:style>
+  <w:style w:type="character" w:customStyle="1" w:styleId="ListLabel7">
+    <w:name w:val="ListLabel 7"/>
+    <w:qFormat/>
+    <w:rPr>
+      <w:rFonts w:cs="Courier New"/>
+    </w:rPr>
+  </w:style>
+  <w:style w:type="character" w:customStyle="1" w:styleId="ListLabel8">
+    <w:name w:val="ListLabel 8"/>
+    <w:qFormat/>
+    <w:rPr>
+      <w:rFonts w:cs="Arial"/>
+      <w:iCs/>
+      <w:sz w:val="16"/>
+    </w:rPr>
+  </w:style>
+  <w:style w:type="character" w:customStyle="1" w:styleId="ListLabel9">
+    <w:name w:val="ListLabel 9"/>
+    <w:qFormat/>
+    <w:rPr>
+      <w:rFonts w:cs="Arial"/>
+      <w:iCs/>
+      <w:sz w:val="16"/>
+    </w:rPr>
+  </w:style>
+  <w:style w:type="character" w:customStyle="1" w:styleId="ListLabel10">
+    <w:name w:val="ListLabel 10"/>
+    <w:qFormat/>
+    <w:rPr>
+      <w:rFonts w:cs="Arial"/>
+      <w:iCs/>
+      <w:sz w:val="16"/>
+    </w:rPr>
+  </w:style>
+  <w:style w:type="character" w:customStyle="1" w:styleId="ListLabel11">
+    <w:name w:val="ListLabel 11"/>
+    <w:qFormat/>
+    <w:rPr>
+      <w:rFonts w:cs="Arial"/>
+      <w:iCs/>
+      <w:sz w:val="16"/>
+    </w:rPr>
+  </w:style>
+  <w:style w:type="paragraph" w:customStyle="1" w:styleId="Heading">
+    <w:name w:val="Heading"/>
+    <w:basedOn w:val="Normal"/>
+    <w:next w:val="BodyText"/>
+    <w:qFormat/>
+    <w:pPr>
+      <w:keepNext/>
+      <w:spacing w:before="240" w:after="120"/>
+    </w:pPr>
+    <w:rPr>
+      <w:rFonts w:ascii="Liberation Sans" w:eastAsia="Noto Sans CJK SC Regular" w:hAnsi="Liberation Sans" w:cs="Lohit Devanagari"/>
+      <w:sz w:val="28"/>
+      <w:szCs w:val="28"/>
+    </w:rPr>
+  </w:style>
+  <w:style w:type="paragraph" w:styleId="BodyText">
+    <w:name w:val="Body Text"/>
+    <w:basedOn w:val="Normal"/>
+    <w:pPr>
+      <w:spacing w:after="140" w:line="276" w:lineRule="auto"/>
+    </w:pPr>
+  </w:style>
+  <w:style w:type="paragraph" w:styleId="List">
+    <w:name w:val="List"/>
+    <w:basedOn w:val="BodyText"/>
+    <w:rPr>
+      <w:rFonts w:cs="Lohit Devanagari"/>
+    </w:rPr>
+  </w:style>
+  <w:style w:type="paragraph" w:styleId="Caption">
+    <w:name w:val="caption"/>
+    <w:basedOn w:val="Normal"/>
+    <w:qFormat/>
+    <w:pPr>
+      <w:suppressLineNumbers/>
+      <w:spacing w:before="120" w:after="120"/>
+    </w:pPr>
+    <w:rPr>
+      <w:rFonts w:cs="Lohit Devanagari"/>
+      <w:i/>
+      <w:iCs/>
+    </w:rPr>
+  </w:style>
+  <w:style w:type="paragraph" w:customStyle="1" w:styleId="Index">
+    <w:name w:val="Index"/>
+    <w:basedOn w:val="Normal"/>
+    <w:qFormat/>
+    <w:pPr>
+      <w:suppressLineNumbers/>
+    </w:pPr>
+    <w:rPr>
+      <w:rFonts w:cs="Lohit Devanagari"/>
+    </w:rPr>
+  </w:style>
+  <w:style w:type="paragraph" w:styleId="Header">
+    <w:name w:val="header"/>
+    <w:basedOn w:val="Normal"/>
+    <w:pPr>
+      <w:tabs>
+        <w:tab w:val="left" w:pos="5184"/>
+        <w:tab w:val="right" w:pos="9356"/>
+      </w:tabs>
+      <w:spacing w:after="120" w:line="240" w:lineRule="atLeast"/>
+      <w:textAlignment w:val="baseline"/>
+    </w:pPr>
+    <w:rPr>
+      <w:rFonts w:ascii="Arial" w:hAnsi="Arial"/>
+      <w:sz w:val="22"/>
+      <w:szCs w:val="20"/>
+    </w:rPr>
+  </w:style>
+  <w:style w:type="paragraph" w:styleId="Footer">
+    <w:name w:val="footer"/>
+    <w:basedOn w:val="Normal"/>
+    <w:pPr>
+      <w:tabs>
+        <w:tab w:val="center" w:pos="4536"/>
+        <w:tab w:val="right" w:pos="9356"/>
+      </w:tabs>
+      <w:spacing w:line="240" w:lineRule="atLeast"/>
+      <w:textAlignment w:val="baseline"/>
+    </w:pPr>
+    <w:rPr>
+      <w:rFonts w:ascii="Arial" w:hAnsi="Arial"/>
+      <w:i/>
+      <w:sz w:val="20"/>
+      <w:szCs w:val="20"/>
+    </w:rPr>
+  </w:style>
+  <w:style w:type="paragraph" w:styleId="BodyTextIndent3">
+    <w:name w:val="Body Text Indent 3"/>
+    <w:basedOn w:val="Normal"/>
+    <w:qFormat/>
+    <w:pPr>
+      <w:spacing w:after="120"/>
+      <w:ind w:left="2549"/>
+      <w:jc w:val="both"/>
+    </w:pPr>
+    <w:rPr>
+      <w:szCs w:val="20"/>
+      <w:lang w:val="en-GB"/>
+    </w:rPr>
+  </w:style>
+  <w:style w:type="paragraph" w:styleId="BodyTextIndent">
+    <w:name w:val="Body Text Indent"/>
+    <w:basedOn w:val="Normal"/>
+    <w:pPr>
+      <w:ind w:left="2604"/>
+    </w:pPr>
+  </w:style>
+  <w:style w:type="paragraph" w:styleId="BodyTextIndent2">
+    <w:name w:val="Body Text Indent 2"/>
+    <w:basedOn w:val="Normal"/>
+    <w:qFormat/>
+    <w:pPr>
+      <w:ind w:left="2604" w:firstLine="6"/>
+    </w:pPr>
+  </w:style>
+  <w:style w:type="paragraph" w:customStyle="1" w:styleId="Tableheader">
+    <w:name w:val="Table header"/>
+    <w:basedOn w:val="Tablecontents"/>
+    <w:qFormat/>
+    <w:rPr>
+      <w:b/>
+    </w:rPr>
+  </w:style>
+  <w:style w:type="paragraph" w:customStyle="1" w:styleId="Tablecontents">
+    <w:name w:val="Table contents"/>
+    <w:basedOn w:val="Normal"/>
+    <w:qFormat/>
+    <w:pPr>
+      <w:spacing w:before="20" w:after="20"/>
+    </w:pPr>
+    <w:rPr>
+      <w:rFonts w:ascii="Verdana" w:hAnsi="Verdana"/>
+      <w:sz w:val="16"/>
+      <w:szCs w:val="16"/>
+      <w:lang w:val="en-US" w:eastAsia="en-US"/>
+    </w:rPr>
+  </w:style>
+  <w:style w:type="paragraph" w:customStyle="1" w:styleId="Tablenote">
+    <w:name w:val="Table note"/>
+    <w:basedOn w:val="Tablecontents"/>
+    <w:qFormat/>
+    <w:rPr>
+      <w:i/>
+      <w:color w:val="0000FF"/>
+    </w:rPr>
+  </w:style>
+  <w:style w:type="paragraph" w:customStyle="1" w:styleId="SisennettyNormaali">
+    <w:name w:val="Sisennetty_Normaali"/>
+    <w:basedOn w:val="Normal"/>
+    <w:qFormat/>
+    <w:pPr>
+      <w:ind w:left="1134"/>
+    </w:pPr>
   </w:style>
 </w:styles>
 </file>

--- a/poytakirjat/viikko_16_viikkopalaveri.docx
+++ b/poytakirjat/viikko_16_viikkopalaveri.docx
@@ -1,60 +1,66 @@
 
 <file path=word/document.xml><?xml version="1.0" encoding="utf-8"?>
-<w:document xmlns:wpc="http://schemas.microsoft.com/office/word/2010/wordprocessingCanvas" xmlns:cx="http://schemas.microsoft.com/office/drawing/2014/chartex" xmlns:cx1="http://schemas.microsoft.com/office/drawing/2015/9/8/chartex" xmlns:cx2="http://schemas.microsoft.com/office/drawing/2015/10/21/chartex" xmlns:cx3="http://schemas.microsoft.com/office/drawing/2016/5/9/chartex" xmlns:cx4="http://schemas.microsoft.com/office/drawing/2016/5/10/chartex" xmlns:cx5="http://schemas.microsoft.com/office/drawing/2016/5/11/chartex" xmlns:cx6="http://schemas.microsoft.com/office/drawing/2016/5/12/chartex" xmlns:cx7="http://schemas.microsoft.com/office/drawing/2016/5/13/chartex" xmlns:cx8="http://schemas.microsoft.com/office/drawing/2016/5/14/chartex" xmlns:mc="http://schemas.openxmlformats.org/markup-compatibility/2006" xmlns:aink="http://schemas.microsoft.com/office/drawing/2016/ink" xmlns:am3d="http://schemas.microsoft.com/office/drawing/2017/model3d" xmlns:o="urn:schemas-microsoft-com:office:office" xmlns:r="http://schemas.openxmlformats.org/officeDocument/2006/relationships" xmlns:m="http://schemas.openxmlformats.org/officeDocument/2006/math" xmlns:v="urn:schemas-microsoft-com:vml" xmlns:wp14="http://schemas.microsoft.com/office/word/2010/wordprocessingDrawing" xmlns:wp="http://schemas.openxmlformats.org/drawingml/2006/wordprocessingDrawing" xmlns:w10="urn:schemas-microsoft-com:office:word" xmlns:w="http://schemas.openxmlformats.org/wordprocessingml/2006/main" xmlns:w14="http://schemas.microsoft.com/office/word/2010/wordml" xmlns:w15="http://schemas.microsoft.com/office/word/2012/wordml" xmlns:w16cid="http://schemas.microsoft.com/office/word/2016/wordml/cid" xmlns:w16se="http://schemas.microsoft.com/office/word/2015/wordml/symex" xmlns:wpg="http://schemas.microsoft.com/office/word/2010/wordprocessingGroup" xmlns:wpi="http://schemas.microsoft.com/office/word/2010/wordprocessingInk" xmlns:wne="http://schemas.microsoft.com/office/word/2006/wordml" xmlns:wps="http://schemas.microsoft.com/office/word/2010/wordprocessingShape" mc:Ignorable="w14 w15 w16se w16cid wp14">
+<w:document xmlns:o="urn:schemas-microsoft-com:office:office" xmlns:r="http://schemas.openxmlformats.org/officeDocument/2006/relationships" xmlns:v="urn:schemas-microsoft-com:vml" xmlns:w="http://schemas.openxmlformats.org/wordprocessingml/2006/main" xmlns:w10="urn:schemas-microsoft-com:office:word" xmlns:wp="http://schemas.openxmlformats.org/drawingml/2006/wordprocessingDrawing" xmlns:wps="http://schemas.microsoft.com/office/word/2010/wordprocessingShape" xmlns:wpg="http://schemas.microsoft.com/office/word/2010/wordprocessingGroup" xmlns:mc="http://schemas.openxmlformats.org/markup-compatibility/2006" xmlns:wp14="http://schemas.microsoft.com/office/word/2010/wordprocessingDrawing" xmlns:w14="http://schemas.microsoft.com/office/word/2010/wordml" mc:Ignorable="w14 wp14">
   <w:body>
     <w:p>
       <w:pPr>
         <w:pStyle w:val="Heading1"/>
+        <w:spacing w:before="360" w:after="120"/>
+        <w:rPr/>
       </w:pPr>
       <w:r>
-        <w:t>VIIKKOPALAVERI 1</w:t>
-      </w:r>
-      <w:r>
-        <w:t>6</w:t>
+        <w:rPr/>
+        <w:t>VIIKKOPALAVERI 16</w:t>
       </w:r>
     </w:p>
-    <w:p/>
     <w:p>
+      <w:pPr>
+        <w:pStyle w:val="Normal"/>
+        <w:rPr/>
+      </w:pPr>
+      <w:r>
+        <w:rPr/>
+      </w:r>
+    </w:p>
+    <w:p>
+      <w:pPr>
+        <w:pStyle w:val="Normal"/>
+        <w:rPr/>
+      </w:pPr>
       <w:r>
         <w:rPr>
           <w:b/>
         </w:rPr>
         <w:t>Aika</w:t>
-      </w:r>
-      <w:r>
-        <w:rPr>
-          <w:b/>
-        </w:rPr>
         <w:tab/>
       </w:r>
       <w:r>
-        <w:t>Tiistai 23.4.2019 klo &lt;</w:t>
-      </w:r>
-      <w:r>
-        <w:t>11.26</w:t>
-      </w:r>
-      <w:r>
-        <w:t xml:space="preserve"> – xx:xx&gt;</w:t>
+        <w:rPr/>
+        <w:t>Tiistai 23.4.2019 klo &lt;11.26 – xx:xx&gt;</w:t>
       </w:r>
     </w:p>
     <w:p>
+      <w:pPr>
+        <w:pStyle w:val="Normal"/>
+        <w:rPr/>
+      </w:pPr>
       <w:r>
         <w:rPr>
           <w:b/>
         </w:rPr>
         <w:t>Paikka</w:t>
-      </w:r>
-      <w:r>
-        <w:rPr>
-          <w:b/>
-        </w:rPr>
         <w:tab/>
       </w:r>
       <w:r>
+        <w:rPr/>
         <w:t>Rajakatu 35, AP03</w:t>
       </w:r>
     </w:p>
     <w:p>
+      <w:pPr>
+        <w:pStyle w:val="Normal"/>
+        <w:rPr/>
+      </w:pPr>
       <w:r>
         <w:rPr>
           <w:b/>
@@ -62,73 +68,75 @@
         <w:t>Läsnä</w:t>
       </w:r>
       <w:r>
+        <w:rPr/>
         <w:tab/>
         <w:t>Sarlin Santtu</w:t>
-      </w:r>
-      <w:r>
         <w:tab/>
-      </w:r>
-      <w:r>
         <w:tab/>
-      </w:r>
-      <w:r>
         <w:tab/>
         <w:t>pj.</w:t>
       </w:r>
     </w:p>
     <w:p>
+      <w:pPr>
+        <w:pStyle w:val="Normal"/>
+        <w:rPr/>
+      </w:pPr>
       <w:r>
+        <w:rPr/>
         <w:tab/>
         <w:t>Pollari Miika</w:t>
-      </w:r>
-      <w:r>
         <w:tab/>
-      </w:r>
-      <w:r>
         <w:tab/>
-      </w:r>
-      <w:r>
         <w:tab/>
         <w:t>sihteeri</w:t>
       </w:r>
     </w:p>
     <w:p>
+      <w:pPr>
+        <w:pStyle w:val="Normal"/>
+        <w:rPr/>
+      </w:pPr>
       <w:r>
+        <w:rPr/>
         <w:tab/>
         <w:t>Poutanen Mikko</w:t>
-      </w:r>
-      <w:r>
         <w:tab/>
-      </w:r>
-      <w:r>
         <w:tab/>
       </w:r>
     </w:p>
     <w:p>
+      <w:pPr>
+        <w:pStyle w:val="Normal"/>
+        <w:rPr/>
+      </w:pPr>
       <w:r>
+        <w:rPr/>
         <w:tab/>
         <w:t>Hannukainen Mikko</w:t>
-      </w:r>
-      <w:r>
         <w:tab/>
-      </w:r>
-      <w:r>
         <w:tab/>
       </w:r>
     </w:p>
     <w:p>
+      <w:pPr>
+        <w:pStyle w:val="Normal"/>
+        <w:rPr/>
+      </w:pPr>
       <w:r>
+        <w:rPr/>
         <w:tab/>
-      </w:r>
-      <w:r>
         <w:tab/>
-      </w:r>
-      <w:r>
         <w:tab/>
       </w:r>
     </w:p>
     <w:p>
+      <w:pPr>
+        <w:pStyle w:val="Normal"/>
+        <w:rPr/>
+      </w:pPr>
       <w:r>
+        <w:rPr/>
         <w:tab/>
       </w:r>
     </w:p>
@@ -139,23 +147,22 @@
           <w:ilvl w:val="0"/>
           <w:numId w:val="2"/>
         </w:numPr>
+        <w:rPr/>
       </w:pPr>
       <w:r>
+        <w:rPr/>
         <w:t>Kokouksen avaus</w:t>
-      </w:r>
-      <w:r>
         <w:tab/>
       </w:r>
     </w:p>
     <w:p>
       <w:pPr>
         <w:pStyle w:val="SisennettyNormaali"/>
+        <w:rPr/>
       </w:pPr>
       <w:r>
-        <w:t xml:space="preserve">SM avasi kokouksen klo </w:t>
-      </w:r>
-      <w:r>
-        <w:t>11.26</w:t>
+        <w:rPr/>
+        <w:t>SM avasi kokouksen klo 11.26</w:t>
       </w:r>
     </w:p>
     <w:p>
@@ -165,29 +172,22 @@
           <w:ilvl w:val="0"/>
           <w:numId w:val="2"/>
         </w:numPr>
+        <w:rPr/>
       </w:pPr>
       <w:r>
+        <w:rPr/>
         <w:t>Tilannekatsaus</w:t>
-      </w:r>
-      <w:r>
         <w:tab/>
       </w:r>
     </w:p>
     <w:p>
       <w:pPr>
         <w:pStyle w:val="SisennettyNormaali"/>
+        <w:rPr/>
       </w:pPr>
       <w:r>
-        <w:t>Sovelluksen toimminan kannalta  tärkeimmät ominaisuudet ovat ainakin jotenkin saatu implementoitua. Asetukset-näkymän toiminnalisuudet vielä uupuu, ja tyylittely on vielä kesken. Wordpress sivuston teema alkaa olemaan valmis, seuraavana sis</w:t>
-      </w:r>
-      <w:r>
-        <w:t>ällöntuottoa.</w:t>
-      </w:r>
-      <w:r>
-        <w:t xml:space="preserve"> Joudumme karsimaan sovelluksesta ominaisuuksia, joita emme ehdi toteuttaa viimeiseen gateen. </w:t>
-      </w:r>
-      <w:r>
-        <w:t>Paljon motivaation puutetta havaittavissa, sekä sairaslomaa, että lomapäivien käyttöä. Nämä tekijät valitettavasti ovat saaneet aikaan projektin etenemisen hidastumisen.</w:t>
+        <w:rPr/>
+        <w:t>Sovelluksen toimminan kannalta  tärkeimmät ominaisuudet ovat ainakin jotenkin saatu implementoitua. Asetukset-näkymän toiminnalisuudet vielä uupuu, ja tyylittely on vielä kesken. Wordpress sivuston teema alkaa olemaan valmis, seuraavana sisällöntuottoa. Joudumme karsimaan sovelluksesta ominaisuuksia, joita emme ehdi toteuttaa viimeiseen gateen. Paljon motivaation puutetta havaittavissa, sekä sairaslomaa, että lomapäivien käyttöä. Nämä tekijät valitettavasti ovat saaneet aikaan projektin etenemisen hidastumisen.</w:t>
       </w:r>
     </w:p>
     <w:p>
@@ -197,27 +197,36 @@
           <w:ilvl w:val="0"/>
           <w:numId w:val="2"/>
         </w:numPr>
+        <w:rPr/>
       </w:pPr>
       <w:r>
+        <w:rPr/>
         <w:t>Edellinen viikko</w:t>
-      </w:r>
-      <w:r>
         <w:tab/>
       </w:r>
     </w:p>
     <w:p>
       <w:pPr>
         <w:pStyle w:val="SisennettyNormaali"/>
+        <w:rPr/>
       </w:pPr>
+      <w:r>
+        <w:rPr/>
+      </w:r>
     </w:p>
     <w:p>
       <w:pPr>
         <w:pStyle w:val="SisennettyNormaali"/>
+        <w:rPr/>
       </w:pPr>
+      <w:r>
+        <w:rPr/>
+      </w:r>
     </w:p>
     <w:tbl>
       <w:tblPr>
         <w:tblW w:w="8073" w:type="dxa"/>
+        <w:jc w:val="left"/>
         <w:tblInd w:w="675" w:type="dxa"/>
         <w:tblBorders>
           <w:top w:val="single" w:sz="4" w:space="0" w:color="000000"/>
@@ -227,7 +236,13 @@
           <w:insideH w:val="single" w:sz="4" w:space="0" w:color="000000"/>
           <w:insideV w:val="single" w:sz="4" w:space="0" w:color="000000"/>
         </w:tblBorders>
-        <w:tblLook w:val="0000" w:firstRow="0" w:lastRow="0" w:firstColumn="0" w:lastColumn="0" w:noHBand="0" w:noVBand="0"/>
+        <w:tblCellMar>
+          <w:top w:w="0" w:type="dxa"/>
+          <w:left w:w="108" w:type="dxa"/>
+          <w:bottom w:w="0" w:type="dxa"/>
+          <w:right w:w="108" w:type="dxa"/>
+        </w:tblCellMar>
+        <w:tblLook w:noVBand="0" w:val="0000" w:noHBand="0" w:lastColumn="0" w:firstColumn="0" w:lastRow="0" w:firstRow="0"/>
       </w:tblPr>
       <w:tblGrid>
         <w:gridCol w:w="1411"/>
@@ -236,8 +251,8 @@
       </w:tblGrid>
       <w:tr>
         <w:trPr>
-          <w:cantSplit/>
-          <w:trHeight w:val="210"/>
+          <w:trHeight w:val="210" w:hRule="atLeast"/>
+          <w:cantSplit w:val="true"/>
         </w:trPr>
         <w:tc>
           <w:tcPr>
@@ -247,18 +262,21 @@
               <w:left w:val="single" w:sz="4" w:space="0" w:color="000000"/>
               <w:bottom w:val="single" w:sz="4" w:space="0" w:color="000000"/>
               <w:right w:val="single" w:sz="4" w:space="0" w:color="000000"/>
-            </w:tcBorders>
-            <w:shd w:val="clear" w:color="auto" w:fill="C0C0C0"/>
+              <w:insideH w:val="single" w:sz="4" w:space="0" w:color="000000"/>
+              <w:insideV w:val="single" w:sz="4" w:space="0" w:color="000000"/>
+            </w:tcBorders>
+            <w:shd w:color="auto" w:fill="C0C0C0" w:val="clear"/>
           </w:tcPr>
           <w:p>
             <w:pPr>
               <w:pStyle w:val="Tableheader"/>
-            </w:pPr>
-            <w:proofErr w:type="spellStart"/>
-            <w:r>
+              <w:spacing w:before="20" w:after="20"/>
+              <w:rPr/>
+            </w:pPr>
+            <w:r>
+              <w:rPr/>
               <w:t>Työntekijä</w:t>
             </w:r>
-            <w:proofErr w:type="spellEnd"/>
           </w:p>
         </w:tc>
         <w:tc>
@@ -269,26 +287,21 @@
               <w:left w:val="single" w:sz="4" w:space="0" w:color="000000"/>
               <w:bottom w:val="single" w:sz="4" w:space="0" w:color="000000"/>
               <w:right w:val="single" w:sz="4" w:space="0" w:color="000000"/>
-            </w:tcBorders>
-            <w:shd w:val="clear" w:color="auto" w:fill="C0C0C0"/>
+              <w:insideH w:val="single" w:sz="4" w:space="0" w:color="000000"/>
+              <w:insideV w:val="single" w:sz="4" w:space="0" w:color="000000"/>
+            </w:tcBorders>
+            <w:shd w:color="auto" w:fill="C0C0C0" w:val="clear"/>
           </w:tcPr>
           <w:p>
             <w:pPr>
               <w:pStyle w:val="Tableheader"/>
-            </w:pPr>
-            <w:proofErr w:type="spellStart"/>
-            <w:r>
-              <w:t>Työn</w:t>
-            </w:r>
-            <w:proofErr w:type="spellEnd"/>
-            <w:r>
-              <w:t xml:space="preserve"> </w:t>
-            </w:r>
-            <w:proofErr w:type="spellStart"/>
-            <w:r>
-              <w:t>kuvaus</w:t>
-            </w:r>
-            <w:proofErr w:type="spellEnd"/>
+              <w:spacing w:before="20" w:after="20"/>
+              <w:rPr/>
+            </w:pPr>
+            <w:r>
+              <w:rPr/>
+              <w:t>Työn kuvaus</w:t>
+            </w:r>
           </w:p>
         </w:tc>
         <w:tc>
@@ -299,24 +312,27 @@
               <w:left w:val="single" w:sz="4" w:space="0" w:color="000000"/>
               <w:bottom w:val="single" w:sz="4" w:space="0" w:color="000000"/>
               <w:right w:val="single" w:sz="4" w:space="0" w:color="000000"/>
-            </w:tcBorders>
-            <w:shd w:val="clear" w:color="auto" w:fill="C0C0C0"/>
+              <w:insideH w:val="single" w:sz="4" w:space="0" w:color="000000"/>
+              <w:insideV w:val="single" w:sz="4" w:space="0" w:color="000000"/>
+            </w:tcBorders>
+            <w:shd w:color="auto" w:fill="C0C0C0" w:val="clear"/>
           </w:tcPr>
           <w:p>
             <w:pPr>
               <w:pStyle w:val="Tableheader"/>
-            </w:pPr>
-            <w:proofErr w:type="spellStart"/>
-            <w:r>
+              <w:spacing w:before="20" w:after="20"/>
+              <w:rPr/>
+            </w:pPr>
+            <w:r>
+              <w:rPr/>
               <w:t>Tunnit</w:t>
             </w:r>
-            <w:proofErr w:type="spellEnd"/>
           </w:p>
         </w:tc>
       </w:tr>
       <w:tr>
         <w:trPr>
-          <w:cantSplit/>
+          <w:cantSplit w:val="true"/>
         </w:trPr>
         <w:tc>
           <w:tcPr>
@@ -326,22 +342,30 @@
               <w:left w:val="single" w:sz="4" w:space="0" w:color="000000"/>
               <w:bottom w:val="single" w:sz="4" w:space="0" w:color="000000"/>
               <w:right w:val="single" w:sz="4" w:space="0" w:color="000000"/>
-            </w:tcBorders>
-            <w:shd w:val="clear" w:color="auto" w:fill="auto"/>
-          </w:tcPr>
-          <w:p>
-            <w:pPr>
-              <w:pStyle w:val="Tablecontents"/>
-            </w:pPr>
-            <w:r>
+              <w:insideH w:val="single" w:sz="4" w:space="0" w:color="000000"/>
+              <w:insideV w:val="single" w:sz="4" w:space="0" w:color="000000"/>
+            </w:tcBorders>
+            <w:shd w:fill="auto" w:val="clear"/>
+          </w:tcPr>
+          <w:p>
+            <w:pPr>
+              <w:pStyle w:val="Tablecontents"/>
+              <w:spacing w:before="20" w:after="20"/>
+              <w:rPr/>
+            </w:pPr>
+            <w:r>
+              <w:rPr/>
               <w:t xml:space="preserve">Miika </w:t>
             </w:r>
           </w:p>
           <w:p>
             <w:pPr>
               <w:pStyle w:val="Tablecontents"/>
-            </w:pPr>
-            <w:r>
+              <w:spacing w:before="20" w:after="20"/>
+              <w:rPr/>
+            </w:pPr>
+            <w:r>
+              <w:rPr/>
               <w:t>Pollari</w:t>
             </w:r>
           </w:p>
@@ -354,128 +378,90 @@
               <w:left w:val="single" w:sz="4" w:space="0" w:color="000000"/>
               <w:bottom w:val="single" w:sz="4" w:space="0" w:color="000000"/>
               <w:right w:val="single" w:sz="4" w:space="0" w:color="000000"/>
-            </w:tcBorders>
-            <w:shd w:val="clear" w:color="auto" w:fill="auto"/>
-          </w:tcPr>
-          <w:p>
-            <w:pPr>
-              <w:pStyle w:val="Tablecontents"/>
+              <w:insideH w:val="single" w:sz="4" w:space="0" w:color="000000"/>
+              <w:insideV w:val="single" w:sz="4" w:space="0" w:color="000000"/>
+            </w:tcBorders>
+            <w:shd w:fill="auto" w:val="clear"/>
+          </w:tcPr>
+          <w:p>
+            <w:pPr>
+              <w:pStyle w:val="Tablecontents"/>
+              <w:spacing w:before="20" w:after="20"/>
               <w:rPr>
                 <w:iCs/>
               </w:rPr>
             </w:pPr>
-            <w:proofErr w:type="spellStart"/>
             <w:r>
               <w:rPr>
                 <w:iCs/>
               </w:rPr>
-              <w:t>Sisältötekstien</w:t>
-            </w:r>
-            <w:proofErr w:type="spellEnd"/>
-            <w:r>
+              <w:t>Sisältötekstien kirjoittelua</w:t>
+            </w:r>
+          </w:p>
+          <w:p>
+            <w:pPr>
+              <w:pStyle w:val="Tablecontents"/>
+              <w:spacing w:before="20" w:after="20"/>
               <w:rPr>
                 <w:iCs/>
               </w:rPr>
-              <w:t xml:space="preserve"> </w:t>
-            </w:r>
-            <w:proofErr w:type="spellStart"/>
+            </w:pPr>
             <w:r>
               <w:rPr>
                 <w:iCs/>
               </w:rPr>
-              <w:t>kirjoittelua</w:t>
-            </w:r>
-            <w:proofErr w:type="spellEnd"/>
-          </w:p>
-          <w:p>
-            <w:pPr>
-              <w:pStyle w:val="Tablecontents"/>
+              <w:t>Kirjausnäkymän tyylittelyä</w:t>
+            </w:r>
+          </w:p>
+        </w:tc>
+        <w:tc>
+          <w:tcPr>
+            <w:tcW w:w="1081" w:type="dxa"/>
+            <w:tcBorders>
+              <w:top w:val="single" w:sz="4" w:space="0" w:color="000000"/>
+              <w:left w:val="single" w:sz="4" w:space="0" w:color="000000"/>
+              <w:bottom w:val="single" w:sz="4" w:space="0" w:color="000000"/>
+              <w:right w:val="single" w:sz="4" w:space="0" w:color="000000"/>
+              <w:insideH w:val="single" w:sz="4" w:space="0" w:color="000000"/>
+              <w:insideV w:val="single" w:sz="4" w:space="0" w:color="000000"/>
+            </w:tcBorders>
+            <w:shd w:fill="auto" w:val="clear"/>
+          </w:tcPr>
+          <w:p>
+            <w:pPr>
+              <w:pStyle w:val="Tablecontents"/>
+              <w:spacing w:before="20" w:after="20"/>
               <w:rPr>
                 <w:iCs/>
               </w:rPr>
             </w:pPr>
-            <w:proofErr w:type="spellStart"/>
             <w:r>
               <w:rPr>
                 <w:iCs/>
               </w:rPr>
-              <w:t>Kirjausnäkymän</w:t>
-            </w:r>
-            <w:proofErr w:type="spellEnd"/>
-            <w:r>
+              <w:t>18,75</w:t>
+            </w:r>
+          </w:p>
+          <w:p>
+            <w:pPr>
+              <w:pStyle w:val="Tablecontents"/>
+              <w:spacing w:before="20" w:after="20"/>
               <w:rPr>
                 <w:iCs/>
               </w:rPr>
-              <w:t xml:space="preserve"> </w:t>
-            </w:r>
-            <w:proofErr w:type="spellStart"/>
+            </w:pPr>
             <w:r>
               <w:rPr>
                 <w:iCs/>
               </w:rPr>
-              <w:t>tyylittelyä</w:t>
-            </w:r>
-            <w:proofErr w:type="spellEnd"/>
-          </w:p>
-        </w:tc>
-        <w:tc>
-          <w:tcPr>
-            <w:tcW w:w="1081" w:type="dxa"/>
-            <w:tcBorders>
-              <w:top w:val="single" w:sz="4" w:space="0" w:color="000000"/>
-              <w:left w:val="single" w:sz="4" w:space="0" w:color="000000"/>
-              <w:bottom w:val="single" w:sz="4" w:space="0" w:color="000000"/>
-              <w:right w:val="single" w:sz="4" w:space="0" w:color="000000"/>
-            </w:tcBorders>
-            <w:shd w:val="clear" w:color="auto" w:fill="auto"/>
-          </w:tcPr>
-          <w:p>
-            <w:pPr>
-              <w:pStyle w:val="Tablecontents"/>
-              <w:rPr>
-                <w:iCs/>
-              </w:rPr>
-            </w:pPr>
-            <w:r>
-              <w:rPr>
-                <w:iCs/>
-              </w:rPr>
-              <w:t>18,75</w:t>
-            </w:r>
-          </w:p>
-          <w:p>
-            <w:pPr>
-              <w:pStyle w:val="Tablecontents"/>
-              <w:rPr>
-                <w:iCs/>
-              </w:rPr>
-            </w:pPr>
-            <w:r>
-              <w:rPr>
-                <w:iCs/>
-              </w:rPr>
-              <w:t xml:space="preserve">1 </w:t>
-            </w:r>
-            <w:proofErr w:type="spellStart"/>
-            <w:r>
-              <w:rPr>
-                <w:iCs/>
-              </w:rPr>
-              <w:t>lomapv</w:t>
-            </w:r>
-            <w:proofErr w:type="spellEnd"/>
-            <w:r>
-              <w:rPr>
-                <w:iCs/>
-              </w:rPr>
-              <w:t>.</w:t>
+              <w:t>1 lomapv.</w:t>
             </w:r>
           </w:p>
         </w:tc>
       </w:tr>
       <w:tr>
         <w:trPr>
-          <w:cantSplit/>
+          <w:cantSplit w:val="true"/>
         </w:trPr>
         <w:tc>
           <w:tcPr>
@@ -485,31 +471,32 @@
               <w:left w:val="single" w:sz="4" w:space="0" w:color="000000"/>
               <w:bottom w:val="single" w:sz="4" w:space="0" w:color="000000"/>
               <w:right w:val="single" w:sz="4" w:space="0" w:color="000000"/>
-            </w:tcBorders>
-            <w:shd w:val="clear" w:color="auto" w:fill="auto"/>
-          </w:tcPr>
-          <w:p>
-            <w:pPr>
-              <w:pStyle w:val="Tablecontents"/>
-            </w:pPr>
-            <w:proofErr w:type="spellStart"/>
-            <w:r>
-              <w:t>Santtu</w:t>
-            </w:r>
-            <w:proofErr w:type="spellEnd"/>
-            <w:r>
-              <w:t xml:space="preserve"> </w:t>
-            </w:r>
-          </w:p>
-          <w:p>
-            <w:pPr>
-              <w:pStyle w:val="Tablecontents"/>
-            </w:pPr>
-            <w:proofErr w:type="spellStart"/>
-            <w:r>
+              <w:insideH w:val="single" w:sz="4" w:space="0" w:color="000000"/>
+              <w:insideV w:val="single" w:sz="4" w:space="0" w:color="000000"/>
+            </w:tcBorders>
+            <w:shd w:fill="auto" w:val="clear"/>
+          </w:tcPr>
+          <w:p>
+            <w:pPr>
+              <w:pStyle w:val="Tablecontents"/>
+              <w:spacing w:before="20" w:after="20"/>
+              <w:rPr/>
+            </w:pPr>
+            <w:r>
+              <w:rPr/>
+              <w:t xml:space="preserve">Santtu </w:t>
+            </w:r>
+          </w:p>
+          <w:p>
+            <w:pPr>
+              <w:pStyle w:val="Tablecontents"/>
+              <w:spacing w:before="20" w:after="20"/>
+              <w:rPr/>
+            </w:pPr>
+            <w:r>
+              <w:rPr/>
               <w:t>Sarlin</w:t>
             </w:r>
-            <w:proofErr w:type="spellEnd"/>
           </w:p>
         </w:tc>
         <w:tc>
@@ -520,80 +507,25 @@
               <w:left w:val="single" w:sz="4" w:space="0" w:color="000000"/>
               <w:bottom w:val="single" w:sz="4" w:space="0" w:color="000000"/>
               <w:right w:val="single" w:sz="4" w:space="0" w:color="000000"/>
-            </w:tcBorders>
-            <w:shd w:val="clear" w:color="auto" w:fill="auto"/>
-          </w:tcPr>
-          <w:p>
-            <w:pPr>
-              <w:pStyle w:val="Tablecontents"/>
+              <w:insideH w:val="single" w:sz="4" w:space="0" w:color="000000"/>
+              <w:insideV w:val="single" w:sz="4" w:space="0" w:color="000000"/>
+            </w:tcBorders>
+            <w:shd w:fill="auto" w:val="clear"/>
+          </w:tcPr>
+          <w:p>
+            <w:pPr>
+              <w:pStyle w:val="Tablecontents"/>
+              <w:spacing w:before="20" w:after="20"/>
               <w:rPr>
                 <w:iCs/>
               </w:rPr>
             </w:pPr>
-            <w:proofErr w:type="spellStart"/>
             <w:r>
               <w:rPr>
                 <w:iCs/>
               </w:rPr>
-              <w:t>Lomalla</w:t>
-            </w:r>
-            <w:proofErr w:type="spellEnd"/>
-            <w:r>
-              <w:rPr>
-                <w:iCs/>
-              </w:rPr>
-              <w:t xml:space="preserve"> </w:t>
-            </w:r>
-            <w:proofErr w:type="spellStart"/>
-            <w:r>
-              <w:rPr>
-                <w:iCs/>
-              </w:rPr>
-              <w:t>hieman</w:t>
-            </w:r>
-            <w:proofErr w:type="spellEnd"/>
-            <w:r>
-              <w:rPr>
-                <w:iCs/>
-              </w:rPr>
-              <w:t xml:space="preserve"> </w:t>
-            </w:r>
-            <w:proofErr w:type="spellStart"/>
-            <w:r>
-              <w:rPr>
-                <w:iCs/>
-              </w:rPr>
-              <w:t>notifikaation</w:t>
-            </w:r>
-            <w:proofErr w:type="spellEnd"/>
-            <w:r>
-              <w:rPr>
-                <w:iCs/>
-              </w:rPr>
-              <w:t xml:space="preserve"> </w:t>
-            </w:r>
-            <w:proofErr w:type="spellStart"/>
-            <w:r>
-              <w:rPr>
-                <w:iCs/>
-              </w:rPr>
-              <w:t>toteutuksen</w:t>
-            </w:r>
-            <w:proofErr w:type="spellEnd"/>
-            <w:r>
-              <w:rPr>
-                <w:iCs/>
-              </w:rPr>
-              <w:t xml:space="preserve"> </w:t>
-            </w:r>
-            <w:proofErr w:type="spellStart"/>
-            <w:r>
-              <w:rPr>
-                <w:iCs/>
-              </w:rPr>
-              <w:t>tutkimista</w:t>
-            </w:r>
-            <w:proofErr w:type="spellEnd"/>
+              <w:t>Lomalla hieman notifikaation toteutuksen tutkimista</w:t>
+            </w:r>
           </w:p>
         </w:tc>
         <w:tc>
@@ -604,14 +536,19 @@
               <w:left w:val="single" w:sz="4" w:space="0" w:color="000000"/>
               <w:bottom w:val="single" w:sz="4" w:space="0" w:color="000000"/>
               <w:right w:val="single" w:sz="4" w:space="0" w:color="000000"/>
-            </w:tcBorders>
-            <w:shd w:val="clear" w:color="auto" w:fill="auto"/>
-          </w:tcPr>
-          <w:p>
-            <w:pPr>
-              <w:pStyle w:val="Tablecontents"/>
-            </w:pPr>
-            <w:r>
+              <w:insideH w:val="single" w:sz="4" w:space="0" w:color="000000"/>
+              <w:insideV w:val="single" w:sz="4" w:space="0" w:color="000000"/>
+            </w:tcBorders>
+            <w:shd w:fill="auto" w:val="clear"/>
+          </w:tcPr>
+          <w:p>
+            <w:pPr>
+              <w:pStyle w:val="Tablecontents"/>
+              <w:spacing w:before="20" w:after="20"/>
+              <w:rPr/>
+            </w:pPr>
+            <w:r>
+              <w:rPr/>
               <w:t>5</w:t>
             </w:r>
           </w:p>
@@ -619,7 +556,7 @@
       </w:tr>
       <w:tr>
         <w:trPr>
-          <w:cantSplit/>
+          <w:cantSplit w:val="true"/>
         </w:trPr>
         <w:tc>
           <w:tcPr>
@@ -629,26 +566,21 @@
               <w:left w:val="single" w:sz="4" w:space="0" w:color="000000"/>
               <w:bottom w:val="single" w:sz="4" w:space="0" w:color="000000"/>
               <w:right w:val="single" w:sz="4" w:space="0" w:color="000000"/>
-            </w:tcBorders>
-            <w:shd w:val="clear" w:color="auto" w:fill="auto"/>
-          </w:tcPr>
-          <w:p>
-            <w:pPr>
-              <w:pStyle w:val="Tablecontents"/>
-            </w:pPr>
-            <w:proofErr w:type="spellStart"/>
-            <w:r>
-              <w:t>Mikko</w:t>
-            </w:r>
-            <w:proofErr w:type="spellEnd"/>
-            <w:r>
-              <w:t xml:space="preserve"> </w:t>
-            </w:r>
-            <w:proofErr w:type="spellStart"/>
-            <w:r>
-              <w:t>Poutanen</w:t>
-            </w:r>
-            <w:proofErr w:type="spellEnd"/>
+              <w:insideH w:val="single" w:sz="4" w:space="0" w:color="000000"/>
+              <w:insideV w:val="single" w:sz="4" w:space="0" w:color="000000"/>
+            </w:tcBorders>
+            <w:shd w:fill="auto" w:val="clear"/>
+          </w:tcPr>
+          <w:p>
+            <w:pPr>
+              <w:pStyle w:val="Tablecontents"/>
+              <w:spacing w:before="20" w:after="20"/>
+              <w:rPr/>
+            </w:pPr>
+            <w:r>
+              <w:rPr/>
+              <w:t>Mikko Poutanen</w:t>
+            </w:r>
           </w:p>
         </w:tc>
         <w:tc>
@@ -659,26 +591,21 @@
               <w:left w:val="single" w:sz="4" w:space="0" w:color="000000"/>
               <w:bottom w:val="single" w:sz="4" w:space="0" w:color="000000"/>
               <w:right w:val="single" w:sz="4" w:space="0" w:color="000000"/>
-            </w:tcBorders>
-            <w:shd w:val="clear" w:color="auto" w:fill="auto"/>
-          </w:tcPr>
-          <w:p>
-            <w:pPr>
-              <w:pStyle w:val="Tablecontents"/>
-            </w:pPr>
-            <w:proofErr w:type="spellStart"/>
-            <w:r>
-              <w:t>Wordpress</w:t>
-            </w:r>
-            <w:proofErr w:type="spellEnd"/>
-            <w:r>
-              <w:t xml:space="preserve"> ja </w:t>
-            </w:r>
-            <w:proofErr w:type="spellStart"/>
-            <w:r>
-              <w:t>tikobiz</w:t>
-            </w:r>
-            <w:proofErr w:type="spellEnd"/>
+              <w:insideH w:val="single" w:sz="4" w:space="0" w:color="000000"/>
+              <w:insideV w:val="single" w:sz="4" w:space="0" w:color="000000"/>
+            </w:tcBorders>
+            <w:shd w:fill="auto" w:val="clear"/>
+          </w:tcPr>
+          <w:p>
+            <w:pPr>
+              <w:pStyle w:val="Tablecontents"/>
+              <w:spacing w:before="20" w:after="20"/>
+              <w:rPr/>
+            </w:pPr>
+            <w:r>
+              <w:rPr/>
+              <w:t>Wordpress ja tikobiz</w:t>
+            </w:r>
           </w:p>
         </w:tc>
         <w:tc>
@@ -689,14 +616,19 @@
               <w:left w:val="single" w:sz="4" w:space="0" w:color="000000"/>
               <w:bottom w:val="single" w:sz="4" w:space="0" w:color="000000"/>
               <w:right w:val="single" w:sz="4" w:space="0" w:color="000000"/>
-            </w:tcBorders>
-            <w:shd w:val="clear" w:color="auto" w:fill="auto"/>
-          </w:tcPr>
-          <w:p>
-            <w:pPr>
-              <w:pStyle w:val="Tablecontents"/>
-            </w:pPr>
-            <w:r>
+              <w:insideH w:val="single" w:sz="4" w:space="0" w:color="000000"/>
+              <w:insideV w:val="single" w:sz="4" w:space="0" w:color="000000"/>
+            </w:tcBorders>
+            <w:shd w:fill="auto" w:val="clear"/>
+          </w:tcPr>
+          <w:p>
+            <w:pPr>
+              <w:pStyle w:val="Tablecontents"/>
+              <w:spacing w:before="20" w:after="20"/>
+              <w:rPr/>
+            </w:pPr>
+            <w:r>
+              <w:rPr/>
               <w:t>22,5</w:t>
             </w:r>
           </w:p>
@@ -704,7 +636,7 @@
       </w:tr>
       <w:tr>
         <w:trPr>
-          <w:cantSplit/>
+          <w:cantSplit w:val="true"/>
         </w:trPr>
         <w:tc>
           <w:tcPr>
@@ -714,26 +646,21 @@
               <w:left w:val="single" w:sz="4" w:space="0" w:color="000000"/>
               <w:bottom w:val="single" w:sz="4" w:space="0" w:color="000000"/>
               <w:right w:val="single" w:sz="4" w:space="0" w:color="000000"/>
-            </w:tcBorders>
-            <w:shd w:val="clear" w:color="auto" w:fill="auto"/>
-          </w:tcPr>
-          <w:p>
-            <w:pPr>
-              <w:pStyle w:val="Tablecontents"/>
-            </w:pPr>
-            <w:proofErr w:type="spellStart"/>
-            <w:r>
-              <w:t>Mikko</w:t>
-            </w:r>
-            <w:proofErr w:type="spellEnd"/>
-            <w:r>
-              <w:t xml:space="preserve"> </w:t>
-            </w:r>
-            <w:proofErr w:type="spellStart"/>
-            <w:r>
-              <w:t>Hannukainen</w:t>
-            </w:r>
-            <w:proofErr w:type="spellEnd"/>
+              <w:insideH w:val="single" w:sz="4" w:space="0" w:color="000000"/>
+              <w:insideV w:val="single" w:sz="4" w:space="0" w:color="000000"/>
+            </w:tcBorders>
+            <w:shd w:fill="auto" w:val="clear"/>
+          </w:tcPr>
+          <w:p>
+            <w:pPr>
+              <w:pStyle w:val="Tablecontents"/>
+              <w:spacing w:before="20" w:after="20"/>
+              <w:rPr/>
+            </w:pPr>
+            <w:r>
+              <w:rPr/>
+              <w:t>Mikko Hannukainen</w:t>
+            </w:r>
           </w:p>
         </w:tc>
         <w:tc>
@@ -744,14 +671,19 @@
               <w:left w:val="single" w:sz="4" w:space="0" w:color="000000"/>
               <w:bottom w:val="single" w:sz="4" w:space="0" w:color="000000"/>
               <w:right w:val="single" w:sz="4" w:space="0" w:color="000000"/>
-            </w:tcBorders>
-            <w:shd w:val="clear" w:color="auto" w:fill="auto"/>
-          </w:tcPr>
-          <w:p>
-            <w:pPr>
-              <w:pStyle w:val="Tablecontents"/>
-            </w:pPr>
-            <w:r>
+              <w:insideH w:val="single" w:sz="4" w:space="0" w:color="000000"/>
+              <w:insideV w:val="single" w:sz="4" w:space="0" w:color="000000"/>
+            </w:tcBorders>
+            <w:shd w:fill="auto" w:val="clear"/>
+          </w:tcPr>
+          <w:p>
+            <w:pPr>
+              <w:pStyle w:val="Tablecontents"/>
+              <w:spacing w:before="20" w:after="20"/>
+              <w:rPr/>
+            </w:pPr>
+            <w:r>
+              <w:rPr/>
               <w:t>--</w:t>
             </w:r>
           </w:p>
@@ -764,24 +696,27 @@
               <w:left w:val="single" w:sz="4" w:space="0" w:color="000000"/>
               <w:bottom w:val="single" w:sz="4" w:space="0" w:color="000000"/>
               <w:right w:val="single" w:sz="4" w:space="0" w:color="000000"/>
-            </w:tcBorders>
-            <w:shd w:val="clear" w:color="auto" w:fill="auto"/>
-          </w:tcPr>
-          <w:p>
-            <w:pPr>
-              <w:pStyle w:val="Tablecontents"/>
-            </w:pPr>
-            <w:proofErr w:type="spellStart"/>
-            <w:r>
+              <w:insideH w:val="single" w:sz="4" w:space="0" w:color="000000"/>
+              <w:insideV w:val="single" w:sz="4" w:space="0" w:color="000000"/>
+            </w:tcBorders>
+            <w:shd w:fill="auto" w:val="clear"/>
+          </w:tcPr>
+          <w:p>
+            <w:pPr>
+              <w:pStyle w:val="Tablecontents"/>
+              <w:spacing w:before="20" w:after="20"/>
+              <w:rPr/>
+            </w:pPr>
+            <w:r>
+              <w:rPr/>
               <w:t>saikku</w:t>
             </w:r>
-            <w:proofErr w:type="spellEnd"/>
           </w:p>
         </w:tc>
       </w:tr>
       <w:tr>
         <w:trPr>
-          <w:cantSplit/>
+          <w:cantSplit w:val="true"/>
         </w:trPr>
         <w:tc>
           <w:tcPr>
@@ -791,13 +726,20 @@
               <w:left w:val="single" w:sz="4" w:space="0" w:color="000000"/>
               <w:bottom w:val="single" w:sz="4" w:space="0" w:color="000000"/>
               <w:right w:val="single" w:sz="4" w:space="0" w:color="000000"/>
-            </w:tcBorders>
-            <w:shd w:val="clear" w:color="auto" w:fill="auto"/>
-          </w:tcPr>
-          <w:p>
-            <w:pPr>
-              <w:pStyle w:val="Tablecontents"/>
-            </w:pPr>
+              <w:insideH w:val="single" w:sz="4" w:space="0" w:color="000000"/>
+              <w:insideV w:val="single" w:sz="4" w:space="0" w:color="000000"/>
+            </w:tcBorders>
+            <w:shd w:fill="auto" w:val="clear"/>
+          </w:tcPr>
+          <w:p>
+            <w:pPr>
+              <w:pStyle w:val="Tablecontents"/>
+              <w:spacing w:before="20" w:after="20"/>
+              <w:rPr/>
+            </w:pPr>
+            <w:r>
+              <w:rPr/>
+            </w:r>
           </w:p>
         </w:tc>
         <w:tc>
@@ -808,13 +750,20 @@
               <w:left w:val="single" w:sz="4" w:space="0" w:color="000000"/>
               <w:bottom w:val="single" w:sz="4" w:space="0" w:color="000000"/>
               <w:right w:val="single" w:sz="4" w:space="0" w:color="000000"/>
-            </w:tcBorders>
-            <w:shd w:val="clear" w:color="auto" w:fill="auto"/>
-          </w:tcPr>
-          <w:p>
-            <w:pPr>
-              <w:pStyle w:val="Tablecontents"/>
-            </w:pPr>
+              <w:insideH w:val="single" w:sz="4" w:space="0" w:color="000000"/>
+              <w:insideV w:val="single" w:sz="4" w:space="0" w:color="000000"/>
+            </w:tcBorders>
+            <w:shd w:fill="auto" w:val="clear"/>
+          </w:tcPr>
+          <w:p>
+            <w:pPr>
+              <w:pStyle w:val="Tablecontents"/>
+              <w:spacing w:before="20" w:after="20"/>
+              <w:rPr/>
+            </w:pPr>
+            <w:r>
+              <w:rPr/>
+            </w:r>
           </w:p>
         </w:tc>
         <w:tc>
@@ -825,19 +774,26 @@
               <w:left w:val="single" w:sz="4" w:space="0" w:color="000000"/>
               <w:bottom w:val="single" w:sz="4" w:space="0" w:color="000000"/>
               <w:right w:val="single" w:sz="4" w:space="0" w:color="000000"/>
-            </w:tcBorders>
-            <w:shd w:val="clear" w:color="auto" w:fill="auto"/>
-          </w:tcPr>
-          <w:p>
-            <w:pPr>
-              <w:pStyle w:val="Tablecontents"/>
-            </w:pPr>
+              <w:insideH w:val="single" w:sz="4" w:space="0" w:color="000000"/>
+              <w:insideV w:val="single" w:sz="4" w:space="0" w:color="000000"/>
+            </w:tcBorders>
+            <w:shd w:fill="auto" w:val="clear"/>
+          </w:tcPr>
+          <w:p>
+            <w:pPr>
+              <w:pStyle w:val="Tablecontents"/>
+              <w:spacing w:before="20" w:after="20"/>
+              <w:rPr/>
+            </w:pPr>
+            <w:r>
+              <w:rPr/>
+            </w:r>
           </w:p>
         </w:tc>
       </w:tr>
       <w:tr>
         <w:trPr>
-          <w:cantSplit/>
+          <w:cantSplit w:val="true"/>
         </w:trPr>
         <w:tc>
           <w:tcPr>
@@ -847,13 +803,20 @@
               <w:left w:val="single" w:sz="4" w:space="0" w:color="000000"/>
               <w:bottom w:val="single" w:sz="4" w:space="0" w:color="000000"/>
               <w:right w:val="single" w:sz="4" w:space="0" w:color="000000"/>
-            </w:tcBorders>
-            <w:shd w:val="clear" w:color="auto" w:fill="auto"/>
-          </w:tcPr>
-          <w:p>
-            <w:pPr>
-              <w:pStyle w:val="Tablecontents"/>
-            </w:pPr>
+              <w:insideH w:val="single" w:sz="4" w:space="0" w:color="000000"/>
+              <w:insideV w:val="single" w:sz="4" w:space="0" w:color="000000"/>
+            </w:tcBorders>
+            <w:shd w:fill="auto" w:val="clear"/>
+          </w:tcPr>
+          <w:p>
+            <w:pPr>
+              <w:pStyle w:val="Tablecontents"/>
+              <w:spacing w:before="20" w:after="20"/>
+              <w:rPr/>
+            </w:pPr>
+            <w:r>
+              <w:rPr/>
+            </w:r>
           </w:p>
         </w:tc>
         <w:tc>
@@ -864,13 +827,20 @@
               <w:left w:val="single" w:sz="4" w:space="0" w:color="000000"/>
               <w:bottom w:val="single" w:sz="4" w:space="0" w:color="000000"/>
               <w:right w:val="single" w:sz="4" w:space="0" w:color="000000"/>
-            </w:tcBorders>
-            <w:shd w:val="clear" w:color="auto" w:fill="auto"/>
-          </w:tcPr>
-          <w:p>
-            <w:pPr>
-              <w:pStyle w:val="Tablecontents"/>
-            </w:pPr>
+              <w:insideH w:val="single" w:sz="4" w:space="0" w:color="000000"/>
+              <w:insideV w:val="single" w:sz="4" w:space="0" w:color="000000"/>
+            </w:tcBorders>
+            <w:shd w:fill="auto" w:val="clear"/>
+          </w:tcPr>
+          <w:p>
+            <w:pPr>
+              <w:pStyle w:val="Tablecontents"/>
+              <w:spacing w:before="20" w:after="20"/>
+              <w:rPr/>
+            </w:pPr>
+            <w:r>
+              <w:rPr/>
+            </w:r>
           </w:p>
         </w:tc>
         <w:tc>
@@ -881,19 +851,26 @@
               <w:left w:val="single" w:sz="4" w:space="0" w:color="000000"/>
               <w:bottom w:val="single" w:sz="4" w:space="0" w:color="000000"/>
               <w:right w:val="single" w:sz="4" w:space="0" w:color="000000"/>
-            </w:tcBorders>
-            <w:shd w:val="clear" w:color="auto" w:fill="auto"/>
-          </w:tcPr>
-          <w:p>
-            <w:pPr>
-              <w:pStyle w:val="Tablecontents"/>
-            </w:pPr>
+              <w:insideH w:val="single" w:sz="4" w:space="0" w:color="000000"/>
+              <w:insideV w:val="single" w:sz="4" w:space="0" w:color="000000"/>
+            </w:tcBorders>
+            <w:shd w:fill="auto" w:val="clear"/>
+          </w:tcPr>
+          <w:p>
+            <w:pPr>
+              <w:pStyle w:val="Tablecontents"/>
+              <w:spacing w:before="20" w:after="20"/>
+              <w:rPr/>
+            </w:pPr>
+            <w:r>
+              <w:rPr/>
+            </w:r>
           </w:p>
         </w:tc>
       </w:tr>
       <w:tr>
         <w:trPr>
-          <w:cantSplit/>
+          <w:cantSplit w:val="true"/>
         </w:trPr>
         <w:tc>
           <w:tcPr>
@@ -903,13 +880,20 @@
               <w:left w:val="single" w:sz="4" w:space="0" w:color="000000"/>
               <w:bottom w:val="single" w:sz="4" w:space="0" w:color="000000"/>
               <w:right w:val="single" w:sz="4" w:space="0" w:color="000000"/>
-            </w:tcBorders>
-            <w:shd w:val="clear" w:color="auto" w:fill="auto"/>
-          </w:tcPr>
-          <w:p>
-            <w:pPr>
-              <w:pStyle w:val="Tablecontents"/>
-            </w:pPr>
+              <w:insideH w:val="single" w:sz="4" w:space="0" w:color="000000"/>
+              <w:insideV w:val="single" w:sz="4" w:space="0" w:color="000000"/>
+            </w:tcBorders>
+            <w:shd w:fill="auto" w:val="clear"/>
+          </w:tcPr>
+          <w:p>
+            <w:pPr>
+              <w:pStyle w:val="Tablecontents"/>
+              <w:spacing w:before="20" w:after="20"/>
+              <w:rPr/>
+            </w:pPr>
+            <w:r>
+              <w:rPr/>
+            </w:r>
           </w:p>
         </w:tc>
         <w:tc>
@@ -920,13 +904,20 @@
               <w:left w:val="single" w:sz="4" w:space="0" w:color="000000"/>
               <w:bottom w:val="single" w:sz="4" w:space="0" w:color="000000"/>
               <w:right w:val="single" w:sz="4" w:space="0" w:color="000000"/>
-            </w:tcBorders>
-            <w:shd w:val="clear" w:color="auto" w:fill="auto"/>
-          </w:tcPr>
-          <w:p>
-            <w:pPr>
-              <w:pStyle w:val="Tablecontents"/>
-            </w:pPr>
+              <w:insideH w:val="single" w:sz="4" w:space="0" w:color="000000"/>
+              <w:insideV w:val="single" w:sz="4" w:space="0" w:color="000000"/>
+            </w:tcBorders>
+            <w:shd w:fill="auto" w:val="clear"/>
+          </w:tcPr>
+          <w:p>
+            <w:pPr>
+              <w:pStyle w:val="Tablecontents"/>
+              <w:spacing w:before="20" w:after="20"/>
+              <w:rPr/>
+            </w:pPr>
+            <w:r>
+              <w:rPr/>
+            </w:r>
           </w:p>
         </w:tc>
         <w:tc>
@@ -937,19 +928,26 @@
               <w:left w:val="single" w:sz="4" w:space="0" w:color="000000"/>
               <w:bottom w:val="single" w:sz="4" w:space="0" w:color="000000"/>
               <w:right w:val="single" w:sz="4" w:space="0" w:color="000000"/>
-            </w:tcBorders>
-            <w:shd w:val="clear" w:color="auto" w:fill="auto"/>
-          </w:tcPr>
-          <w:p>
-            <w:pPr>
-              <w:pStyle w:val="Tablecontents"/>
-            </w:pPr>
+              <w:insideH w:val="single" w:sz="4" w:space="0" w:color="000000"/>
+              <w:insideV w:val="single" w:sz="4" w:space="0" w:color="000000"/>
+            </w:tcBorders>
+            <w:shd w:fill="auto" w:val="clear"/>
+          </w:tcPr>
+          <w:p>
+            <w:pPr>
+              <w:pStyle w:val="Tablecontents"/>
+              <w:spacing w:before="20" w:after="20"/>
+              <w:rPr/>
+            </w:pPr>
+            <w:r>
+              <w:rPr/>
+            </w:r>
           </w:p>
         </w:tc>
       </w:tr>
       <w:tr>
         <w:trPr>
-          <w:cantSplit/>
+          <w:cantSplit w:val="true"/>
         </w:trPr>
         <w:tc>
           <w:tcPr>
@@ -959,13 +957,20 @@
               <w:left w:val="single" w:sz="4" w:space="0" w:color="000000"/>
               <w:bottom w:val="single" w:sz="4" w:space="0" w:color="000000"/>
               <w:right w:val="single" w:sz="4" w:space="0" w:color="000000"/>
-            </w:tcBorders>
-            <w:shd w:val="clear" w:color="auto" w:fill="auto"/>
-          </w:tcPr>
-          <w:p>
-            <w:pPr>
-              <w:pStyle w:val="Tablecontents"/>
-            </w:pPr>
+              <w:insideH w:val="single" w:sz="4" w:space="0" w:color="000000"/>
+              <w:insideV w:val="single" w:sz="4" w:space="0" w:color="000000"/>
+            </w:tcBorders>
+            <w:shd w:fill="auto" w:val="clear"/>
+          </w:tcPr>
+          <w:p>
+            <w:pPr>
+              <w:pStyle w:val="Tablecontents"/>
+              <w:spacing w:before="20" w:after="20"/>
+              <w:rPr/>
+            </w:pPr>
+            <w:r>
+              <w:rPr/>
+            </w:r>
           </w:p>
         </w:tc>
         <w:tc>
@@ -976,13 +981,20 @@
               <w:left w:val="single" w:sz="4" w:space="0" w:color="000000"/>
               <w:bottom w:val="single" w:sz="4" w:space="0" w:color="000000"/>
               <w:right w:val="single" w:sz="4" w:space="0" w:color="000000"/>
-            </w:tcBorders>
-            <w:shd w:val="clear" w:color="auto" w:fill="auto"/>
-          </w:tcPr>
-          <w:p>
-            <w:pPr>
-              <w:pStyle w:val="Tablecontents"/>
-            </w:pPr>
+              <w:insideH w:val="single" w:sz="4" w:space="0" w:color="000000"/>
+              <w:insideV w:val="single" w:sz="4" w:space="0" w:color="000000"/>
+            </w:tcBorders>
+            <w:shd w:fill="auto" w:val="clear"/>
+          </w:tcPr>
+          <w:p>
+            <w:pPr>
+              <w:pStyle w:val="Tablecontents"/>
+              <w:spacing w:before="20" w:after="20"/>
+              <w:rPr/>
+            </w:pPr>
+            <w:r>
+              <w:rPr/>
+            </w:r>
           </w:p>
         </w:tc>
         <w:tc>
@@ -993,19 +1005,26 @@
               <w:left w:val="single" w:sz="4" w:space="0" w:color="000000"/>
               <w:bottom w:val="single" w:sz="4" w:space="0" w:color="000000"/>
               <w:right w:val="single" w:sz="4" w:space="0" w:color="000000"/>
-            </w:tcBorders>
-            <w:shd w:val="clear" w:color="auto" w:fill="auto"/>
-          </w:tcPr>
-          <w:p>
-            <w:pPr>
-              <w:pStyle w:val="Tablecontents"/>
-            </w:pPr>
+              <w:insideH w:val="single" w:sz="4" w:space="0" w:color="000000"/>
+              <w:insideV w:val="single" w:sz="4" w:space="0" w:color="000000"/>
+            </w:tcBorders>
+            <w:shd w:fill="auto" w:val="clear"/>
+          </w:tcPr>
+          <w:p>
+            <w:pPr>
+              <w:pStyle w:val="Tablecontents"/>
+              <w:spacing w:before="20" w:after="20"/>
+              <w:rPr/>
+            </w:pPr>
+            <w:r>
+              <w:rPr/>
+            </w:r>
           </w:p>
         </w:tc>
       </w:tr>
       <w:tr>
         <w:trPr>
-          <w:cantSplit/>
+          <w:cantSplit w:val="true"/>
         </w:trPr>
         <w:tc>
           <w:tcPr>
@@ -1015,13 +1034,20 @@
               <w:left w:val="single" w:sz="4" w:space="0" w:color="000000"/>
               <w:bottom w:val="single" w:sz="4" w:space="0" w:color="000000"/>
               <w:right w:val="single" w:sz="4" w:space="0" w:color="000000"/>
-            </w:tcBorders>
-            <w:shd w:val="clear" w:color="auto" w:fill="auto"/>
-          </w:tcPr>
-          <w:p>
-            <w:pPr>
-              <w:pStyle w:val="Tablecontents"/>
-            </w:pPr>
+              <w:insideH w:val="single" w:sz="4" w:space="0" w:color="000000"/>
+              <w:insideV w:val="single" w:sz="4" w:space="0" w:color="000000"/>
+            </w:tcBorders>
+            <w:shd w:fill="auto" w:val="clear"/>
+          </w:tcPr>
+          <w:p>
+            <w:pPr>
+              <w:pStyle w:val="Tablecontents"/>
+              <w:spacing w:before="20" w:after="20"/>
+              <w:rPr/>
+            </w:pPr>
+            <w:r>
+              <w:rPr/>
+            </w:r>
           </w:p>
         </w:tc>
         <w:tc>
@@ -1032,13 +1058,20 @@
               <w:left w:val="single" w:sz="4" w:space="0" w:color="000000"/>
               <w:bottom w:val="single" w:sz="4" w:space="0" w:color="000000"/>
               <w:right w:val="single" w:sz="4" w:space="0" w:color="000000"/>
-            </w:tcBorders>
-            <w:shd w:val="clear" w:color="auto" w:fill="auto"/>
-          </w:tcPr>
-          <w:p>
-            <w:pPr>
-              <w:pStyle w:val="Tablecontents"/>
-            </w:pPr>
+              <w:insideH w:val="single" w:sz="4" w:space="0" w:color="000000"/>
+              <w:insideV w:val="single" w:sz="4" w:space="0" w:color="000000"/>
+            </w:tcBorders>
+            <w:shd w:fill="auto" w:val="clear"/>
+          </w:tcPr>
+          <w:p>
+            <w:pPr>
+              <w:pStyle w:val="Tablecontents"/>
+              <w:spacing w:before="20" w:after="20"/>
+              <w:rPr/>
+            </w:pPr>
+            <w:r>
+              <w:rPr/>
+            </w:r>
           </w:p>
         </w:tc>
         <w:tc>
@@ -1049,19 +1082,26 @@
               <w:left w:val="single" w:sz="4" w:space="0" w:color="000000"/>
               <w:bottom w:val="single" w:sz="4" w:space="0" w:color="000000"/>
               <w:right w:val="single" w:sz="4" w:space="0" w:color="000000"/>
-            </w:tcBorders>
-            <w:shd w:val="clear" w:color="auto" w:fill="auto"/>
-          </w:tcPr>
-          <w:p>
-            <w:pPr>
-              <w:pStyle w:val="Tablecontents"/>
-            </w:pPr>
+              <w:insideH w:val="single" w:sz="4" w:space="0" w:color="000000"/>
+              <w:insideV w:val="single" w:sz="4" w:space="0" w:color="000000"/>
+            </w:tcBorders>
+            <w:shd w:fill="auto" w:val="clear"/>
+          </w:tcPr>
+          <w:p>
+            <w:pPr>
+              <w:pStyle w:val="Tablecontents"/>
+              <w:spacing w:before="20" w:after="20"/>
+              <w:rPr/>
+            </w:pPr>
+            <w:r>
+              <w:rPr/>
+            </w:r>
           </w:p>
         </w:tc>
       </w:tr>
       <w:tr>
         <w:trPr>
-          <w:cantSplit/>
+          <w:cantSplit w:val="true"/>
         </w:trPr>
         <w:tc>
           <w:tcPr>
@@ -1071,13 +1111,20 @@
               <w:left w:val="single" w:sz="4" w:space="0" w:color="000000"/>
               <w:bottom w:val="single" w:sz="4" w:space="0" w:color="000000"/>
               <w:right w:val="single" w:sz="4" w:space="0" w:color="000000"/>
-            </w:tcBorders>
-            <w:shd w:val="clear" w:color="auto" w:fill="auto"/>
-          </w:tcPr>
-          <w:p>
-            <w:pPr>
-              <w:pStyle w:val="Tablecontents"/>
-            </w:pPr>
+              <w:insideH w:val="single" w:sz="4" w:space="0" w:color="000000"/>
+              <w:insideV w:val="single" w:sz="4" w:space="0" w:color="000000"/>
+            </w:tcBorders>
+            <w:shd w:fill="auto" w:val="clear"/>
+          </w:tcPr>
+          <w:p>
+            <w:pPr>
+              <w:pStyle w:val="Tablecontents"/>
+              <w:spacing w:before="20" w:after="20"/>
+              <w:rPr/>
+            </w:pPr>
+            <w:r>
+              <w:rPr/>
+            </w:r>
           </w:p>
         </w:tc>
         <w:tc>
@@ -1088,13 +1135,20 @@
               <w:left w:val="single" w:sz="4" w:space="0" w:color="000000"/>
               <w:bottom w:val="single" w:sz="4" w:space="0" w:color="000000"/>
               <w:right w:val="single" w:sz="4" w:space="0" w:color="000000"/>
-            </w:tcBorders>
-            <w:shd w:val="clear" w:color="auto" w:fill="auto"/>
-          </w:tcPr>
-          <w:p>
-            <w:pPr>
-              <w:pStyle w:val="Tablecontents"/>
-            </w:pPr>
+              <w:insideH w:val="single" w:sz="4" w:space="0" w:color="000000"/>
+              <w:insideV w:val="single" w:sz="4" w:space="0" w:color="000000"/>
+            </w:tcBorders>
+            <w:shd w:fill="auto" w:val="clear"/>
+          </w:tcPr>
+          <w:p>
+            <w:pPr>
+              <w:pStyle w:val="Tablecontents"/>
+              <w:spacing w:before="20" w:after="20"/>
+              <w:rPr/>
+            </w:pPr>
+            <w:r>
+              <w:rPr/>
+            </w:r>
           </w:p>
         </w:tc>
         <w:tc>
@@ -1105,13 +1159,20 @@
               <w:left w:val="single" w:sz="4" w:space="0" w:color="000000"/>
               <w:bottom w:val="single" w:sz="4" w:space="0" w:color="000000"/>
               <w:right w:val="single" w:sz="4" w:space="0" w:color="000000"/>
-            </w:tcBorders>
-            <w:shd w:val="clear" w:color="auto" w:fill="auto"/>
-          </w:tcPr>
-          <w:p>
-            <w:pPr>
-              <w:pStyle w:val="Tablecontents"/>
-            </w:pPr>
+              <w:insideH w:val="single" w:sz="4" w:space="0" w:color="000000"/>
+              <w:insideV w:val="single" w:sz="4" w:space="0" w:color="000000"/>
+            </w:tcBorders>
+            <w:shd w:fill="auto" w:val="clear"/>
+          </w:tcPr>
+          <w:p>
+            <w:pPr>
+              <w:pStyle w:val="Tablecontents"/>
+              <w:spacing w:before="20" w:after="20"/>
+              <w:rPr/>
+            </w:pPr>
+            <w:r>
+              <w:rPr/>
+            </w:r>
           </w:p>
         </w:tc>
       </w:tr>
@@ -1119,37 +1180,65 @@
     <w:p>
       <w:pPr>
         <w:pStyle w:val="SisennettyNormaali"/>
+        <w:rPr/>
       </w:pPr>
+      <w:r>
+        <w:rPr/>
+      </w:r>
     </w:p>
     <w:p>
       <w:pPr>
         <w:pStyle w:val="SisennettyNormaali"/>
+        <w:rPr/>
       </w:pPr>
+      <w:r>
+        <w:rPr/>
+      </w:r>
     </w:p>
     <w:p>
       <w:pPr>
         <w:pStyle w:val="SisennettyNormaali"/>
+        <w:rPr/>
       </w:pPr>
+      <w:r>
+        <w:rPr/>
+      </w:r>
     </w:p>
     <w:p>
       <w:pPr>
         <w:pStyle w:val="SisennettyNormaali"/>
+        <w:rPr/>
       </w:pPr>
+      <w:r>
+        <w:rPr/>
+      </w:r>
     </w:p>
     <w:p>
       <w:pPr>
         <w:pStyle w:val="SisennettyNormaali"/>
+        <w:rPr/>
       </w:pPr>
+      <w:r>
+        <w:rPr/>
+      </w:r>
     </w:p>
     <w:p>
       <w:pPr>
         <w:pStyle w:val="SisennettyNormaali"/>
+        <w:rPr/>
       </w:pPr>
+      <w:r>
+        <w:rPr/>
+      </w:r>
     </w:p>
     <w:p>
       <w:pPr>
         <w:pStyle w:val="SisennettyNormaali"/>
+        <w:rPr/>
       </w:pPr>
+      <w:r>
+        <w:rPr/>
+      </w:r>
     </w:p>
     <w:p>
       <w:pPr>
@@ -1158,27 +1247,36 @@
           <w:ilvl w:val="0"/>
           <w:numId w:val="2"/>
         </w:numPr>
+        <w:rPr/>
       </w:pPr>
       <w:r>
+        <w:rPr/>
         <w:t>Seuraava viikko</w:t>
-      </w:r>
-      <w:r>
         <w:tab/>
       </w:r>
     </w:p>
     <w:p>
       <w:pPr>
         <w:pStyle w:val="SisennettyNormaali"/>
+        <w:rPr/>
       </w:pPr>
+      <w:r>
+        <w:rPr/>
+      </w:r>
     </w:p>
     <w:p>
       <w:pPr>
         <w:pStyle w:val="SisennettyNormaali"/>
+        <w:rPr/>
       </w:pPr>
+      <w:r>
+        <w:rPr/>
+      </w:r>
     </w:p>
     <w:tbl>
       <w:tblPr>
         <w:tblW w:w="8080" w:type="dxa"/>
+        <w:jc w:val="left"/>
         <w:tblInd w:w="675" w:type="dxa"/>
         <w:tblBorders>
           <w:top w:val="single" w:sz="4" w:space="0" w:color="000000"/>
@@ -1188,16 +1286,22 @@
           <w:insideH w:val="single" w:sz="4" w:space="0" w:color="000000"/>
           <w:insideV w:val="single" w:sz="4" w:space="0" w:color="000000"/>
         </w:tblBorders>
-        <w:tblLook w:val="0000" w:firstRow="0" w:lastRow="0" w:firstColumn="0" w:lastColumn="0" w:noHBand="0" w:noVBand="0"/>
+        <w:tblCellMar>
+          <w:top w:w="0" w:type="dxa"/>
+          <w:left w:w="108" w:type="dxa"/>
+          <w:bottom w:w="0" w:type="dxa"/>
+          <w:right w:w="108" w:type="dxa"/>
+        </w:tblCellMar>
+        <w:tblLook w:noVBand="0" w:val="0000" w:noHBand="0" w:lastColumn="0" w:firstColumn="0" w:lastRow="0" w:firstRow="0"/>
       </w:tblPr>
       <w:tblGrid>
         <w:gridCol w:w="1413"/>
-        <w:gridCol w:w="6667"/>
+        <w:gridCol w:w="6666"/>
       </w:tblGrid>
       <w:tr>
         <w:trPr>
-          <w:cantSplit/>
-          <w:trHeight w:val="210"/>
+          <w:trHeight w:val="210" w:hRule="atLeast"/>
+          <w:cantSplit w:val="true"/>
         </w:trPr>
         <w:tc>
           <w:tcPr>
@@ -1207,18 +1311,21 @@
               <w:left w:val="single" w:sz="4" w:space="0" w:color="000000"/>
               <w:bottom w:val="single" w:sz="4" w:space="0" w:color="000000"/>
               <w:right w:val="single" w:sz="4" w:space="0" w:color="000000"/>
-            </w:tcBorders>
-            <w:shd w:val="clear" w:color="auto" w:fill="C0C0C0"/>
+              <w:insideH w:val="single" w:sz="4" w:space="0" w:color="000000"/>
+              <w:insideV w:val="single" w:sz="4" w:space="0" w:color="000000"/>
+            </w:tcBorders>
+            <w:shd w:color="auto" w:fill="C0C0C0" w:val="clear"/>
           </w:tcPr>
           <w:p>
             <w:pPr>
               <w:pStyle w:val="Tableheader"/>
-            </w:pPr>
-            <w:proofErr w:type="spellStart"/>
-            <w:r>
+              <w:spacing w:before="20" w:after="20"/>
+              <w:rPr/>
+            </w:pPr>
+            <w:r>
+              <w:rPr/>
               <w:t>Työntekijä</w:t>
             </w:r>
-            <w:proofErr w:type="spellEnd"/>
           </w:p>
         </w:tc>
         <w:tc>
@@ -1229,32 +1336,27 @@
               <w:left w:val="single" w:sz="4" w:space="0" w:color="000000"/>
               <w:bottom w:val="single" w:sz="4" w:space="0" w:color="000000"/>
               <w:right w:val="single" w:sz="4" w:space="0" w:color="000000"/>
-            </w:tcBorders>
-            <w:shd w:val="clear" w:color="auto" w:fill="C0C0C0"/>
+              <w:insideH w:val="single" w:sz="4" w:space="0" w:color="000000"/>
+              <w:insideV w:val="single" w:sz="4" w:space="0" w:color="000000"/>
+            </w:tcBorders>
+            <w:shd w:color="auto" w:fill="C0C0C0" w:val="clear"/>
           </w:tcPr>
           <w:p>
             <w:pPr>
               <w:pStyle w:val="Tableheader"/>
-            </w:pPr>
-            <w:proofErr w:type="spellStart"/>
-            <w:r>
-              <w:t>Tehtävä</w:t>
-            </w:r>
-            <w:proofErr w:type="spellEnd"/>
-            <w:r>
-              <w:t xml:space="preserve"> </w:t>
-            </w:r>
-            <w:proofErr w:type="spellStart"/>
-            <w:r>
-              <w:t>työ</w:t>
-            </w:r>
-            <w:proofErr w:type="spellEnd"/>
+              <w:spacing w:before="20" w:after="20"/>
+              <w:rPr/>
+            </w:pPr>
+            <w:r>
+              <w:rPr/>
+              <w:t>Tehtävä työ</w:t>
+            </w:r>
           </w:p>
         </w:tc>
       </w:tr>
       <w:tr>
         <w:trPr>
-          <w:cantSplit/>
+          <w:cantSplit w:val="true"/>
         </w:trPr>
         <w:tc>
           <w:tcPr>
@@ -1264,22 +1366,30 @@
               <w:left w:val="single" w:sz="4" w:space="0" w:color="000000"/>
               <w:bottom w:val="single" w:sz="4" w:space="0" w:color="000000"/>
               <w:right w:val="single" w:sz="4" w:space="0" w:color="000000"/>
-            </w:tcBorders>
-            <w:shd w:val="clear" w:color="auto" w:fill="auto"/>
-          </w:tcPr>
-          <w:p>
-            <w:pPr>
-              <w:pStyle w:val="Tablecontents"/>
-            </w:pPr>
-            <w:r>
+              <w:insideH w:val="single" w:sz="4" w:space="0" w:color="000000"/>
+              <w:insideV w:val="single" w:sz="4" w:space="0" w:color="000000"/>
+            </w:tcBorders>
+            <w:shd w:fill="auto" w:val="clear"/>
+          </w:tcPr>
+          <w:p>
+            <w:pPr>
+              <w:pStyle w:val="Tablecontents"/>
+              <w:spacing w:before="20" w:after="20"/>
+              <w:rPr/>
+            </w:pPr>
+            <w:r>
+              <w:rPr/>
               <w:t>Miika</w:t>
             </w:r>
           </w:p>
           <w:p>
             <w:pPr>
               <w:pStyle w:val="Tablecontents"/>
-            </w:pPr>
-            <w:r>
+              <w:spacing w:before="20" w:after="20"/>
+              <w:rPr/>
+            </w:pPr>
+            <w:r>
+              <w:rPr/>
               <w:t>Pollari</w:t>
             </w:r>
           </w:p>
@@ -1292,88 +1402,46 @@
               <w:left w:val="single" w:sz="4" w:space="0" w:color="000000"/>
               <w:bottom w:val="single" w:sz="4" w:space="0" w:color="000000"/>
               <w:right w:val="single" w:sz="4" w:space="0" w:color="000000"/>
-            </w:tcBorders>
-            <w:shd w:val="clear" w:color="auto" w:fill="auto"/>
-          </w:tcPr>
-          <w:p>
-            <w:pPr>
-              <w:pStyle w:val="Tablecontents"/>
+              <w:insideH w:val="single" w:sz="4" w:space="0" w:color="000000"/>
+              <w:insideV w:val="single" w:sz="4" w:space="0" w:color="000000"/>
+            </w:tcBorders>
+            <w:shd w:fill="auto" w:val="clear"/>
+          </w:tcPr>
+          <w:p>
+            <w:pPr>
+              <w:pStyle w:val="Tablecontents"/>
+              <w:spacing w:before="20" w:after="20"/>
               <w:rPr>
                 <w:iCs/>
               </w:rPr>
             </w:pPr>
-            <w:proofErr w:type="spellStart"/>
             <w:r>
               <w:rPr>
                 <w:iCs/>
               </w:rPr>
-              <w:t>Tyylittelyjen</w:t>
-            </w:r>
-            <w:proofErr w:type="spellEnd"/>
-            <w:r>
+              <w:t>Tyylittelyjen viimeistelyä</w:t>
+            </w:r>
+          </w:p>
+          <w:p>
+            <w:pPr>
+              <w:pStyle w:val="Tablecontents"/>
+              <w:spacing w:before="20" w:after="20"/>
               <w:rPr>
                 <w:iCs/>
               </w:rPr>
-              <w:t xml:space="preserve"> </w:t>
-            </w:r>
-            <w:proofErr w:type="spellStart"/>
+            </w:pPr>
             <w:r>
               <w:rPr>
                 <w:iCs/>
               </w:rPr>
-              <w:t>viimeistelyä</w:t>
-            </w:r>
-            <w:proofErr w:type="spellEnd"/>
-          </w:p>
-          <w:p>
-            <w:pPr>
-              <w:pStyle w:val="Tablecontents"/>
-              <w:rPr>
-                <w:iCs/>
-              </w:rPr>
-            </w:pPr>
-            <w:proofErr w:type="spellStart"/>
-            <w:r>
-              <w:rPr>
-                <w:iCs/>
-              </w:rPr>
-              <w:t>Koodin</w:t>
-            </w:r>
-            <w:proofErr w:type="spellEnd"/>
-            <w:r>
-              <w:rPr>
-                <w:iCs/>
-              </w:rPr>
-              <w:t xml:space="preserve"> </w:t>
-            </w:r>
-            <w:proofErr w:type="spellStart"/>
-            <w:r>
-              <w:rPr>
-                <w:iCs/>
-              </w:rPr>
-              <w:t>kommentointia</w:t>
-            </w:r>
-            <w:proofErr w:type="spellEnd"/>
-            <w:r>
-              <w:rPr>
-                <w:iCs/>
-              </w:rPr>
-              <w:t xml:space="preserve"> ja </w:t>
-            </w:r>
-            <w:proofErr w:type="spellStart"/>
-            <w:r>
-              <w:rPr>
-                <w:iCs/>
-              </w:rPr>
-              <w:t>refaktorointia</w:t>
-            </w:r>
-            <w:proofErr w:type="spellEnd"/>
+              <w:t>Koodin kommentointia ja refaktorointia</w:t>
+            </w:r>
           </w:p>
         </w:tc>
       </w:tr>
       <w:tr>
         <w:trPr>
-          <w:cantSplit/>
+          <w:cantSplit w:val="true"/>
         </w:trPr>
         <w:tc>
           <w:tcPr>
@@ -1383,28 +1451,32 @@
               <w:left w:val="single" w:sz="4" w:space="0" w:color="000000"/>
               <w:bottom w:val="single" w:sz="4" w:space="0" w:color="000000"/>
               <w:right w:val="single" w:sz="4" w:space="0" w:color="000000"/>
-            </w:tcBorders>
-            <w:shd w:val="clear" w:color="auto" w:fill="auto"/>
-          </w:tcPr>
-          <w:p>
-            <w:pPr>
-              <w:pStyle w:val="Tablecontents"/>
-            </w:pPr>
-            <w:proofErr w:type="spellStart"/>
-            <w:r>
+              <w:insideH w:val="single" w:sz="4" w:space="0" w:color="000000"/>
+              <w:insideV w:val="single" w:sz="4" w:space="0" w:color="000000"/>
+            </w:tcBorders>
+            <w:shd w:fill="auto" w:val="clear"/>
+          </w:tcPr>
+          <w:p>
+            <w:pPr>
+              <w:pStyle w:val="Tablecontents"/>
+              <w:spacing w:before="20" w:after="20"/>
+              <w:rPr/>
+            </w:pPr>
+            <w:r>
+              <w:rPr/>
               <w:t>Santtu</w:t>
             </w:r>
-            <w:proofErr w:type="spellEnd"/>
-          </w:p>
-          <w:p>
-            <w:pPr>
-              <w:pStyle w:val="Tablecontents"/>
-            </w:pPr>
-            <w:proofErr w:type="spellStart"/>
-            <w:r>
+          </w:p>
+          <w:p>
+            <w:pPr>
+              <w:pStyle w:val="Tablecontents"/>
+              <w:spacing w:before="20" w:after="20"/>
+              <w:rPr/>
+            </w:pPr>
+            <w:r>
+              <w:rPr/>
               <w:t>Sarlin</w:t>
             </w:r>
-            <w:proofErr w:type="spellEnd"/>
           </w:p>
         </w:tc>
         <w:tc>
@@ -1415,89 +1487,47 @@
               <w:left w:val="single" w:sz="4" w:space="0" w:color="000000"/>
               <w:bottom w:val="single" w:sz="4" w:space="0" w:color="000000"/>
               <w:right w:val="single" w:sz="4" w:space="0" w:color="000000"/>
-            </w:tcBorders>
-            <w:shd w:val="clear" w:color="auto" w:fill="auto"/>
-          </w:tcPr>
-          <w:p>
-            <w:pPr>
-              <w:pStyle w:val="Tablecontents"/>
+              <w:insideH w:val="single" w:sz="4" w:space="0" w:color="000000"/>
+              <w:insideV w:val="single" w:sz="4" w:space="0" w:color="000000"/>
+            </w:tcBorders>
+            <w:shd w:fill="auto" w:val="clear"/>
+          </w:tcPr>
+          <w:p>
+            <w:pPr>
+              <w:pStyle w:val="Tablecontents"/>
+              <w:spacing w:before="20" w:after="20"/>
               <w:rPr>
                 <w:iCs/>
               </w:rPr>
             </w:pPr>
-            <w:proofErr w:type="spellStart"/>
             <w:r>
               <w:rPr>
                 <w:iCs/>
               </w:rPr>
-              <w:t>Toiminnallisuuksien</w:t>
-            </w:r>
-            <w:proofErr w:type="spellEnd"/>
-            <w:r>
+              <w:t>Toiminnallisuuksien viimeistelyä</w:t>
+            </w:r>
+          </w:p>
+          <w:p>
+            <w:pPr>
+              <w:pStyle w:val="Tablecontents"/>
+              <w:spacing w:before="20" w:after="20"/>
               <w:rPr>
                 <w:iCs/>
               </w:rPr>
-              <w:t xml:space="preserve"> </w:t>
-            </w:r>
-            <w:proofErr w:type="spellStart"/>
+            </w:pPr>
             <w:r>
               <w:rPr>
                 <w:iCs/>
               </w:rPr>
-              <w:t>viimeistelyä</w:t>
-            </w:r>
-            <w:proofErr w:type="spellEnd"/>
-          </w:p>
-          <w:p>
-            <w:pPr>
-              <w:pStyle w:val="Tablecontents"/>
-              <w:rPr>
-                <w:iCs/>
-              </w:rPr>
-            </w:pPr>
-            <w:proofErr w:type="spellStart"/>
-            <w:r>
-              <w:rPr>
-                <w:iCs/>
-              </w:rPr>
-              <w:t>Koodin</w:t>
-            </w:r>
-            <w:proofErr w:type="spellEnd"/>
-            <w:r>
-              <w:rPr>
-                <w:iCs/>
-              </w:rPr>
-              <w:t xml:space="preserve"> </w:t>
-            </w:r>
-            <w:proofErr w:type="spellStart"/>
-            <w:r>
-              <w:rPr>
-                <w:iCs/>
-              </w:rPr>
-              <w:t>kommentointia</w:t>
-            </w:r>
-            <w:proofErr w:type="spellEnd"/>
-            <w:r>
-              <w:rPr>
-                <w:iCs/>
-              </w:rPr>
-              <w:t xml:space="preserve"> ja </w:t>
-            </w:r>
-            <w:proofErr w:type="spellStart"/>
-            <w:r>
-              <w:rPr>
-                <w:iCs/>
-              </w:rPr>
-              <w:t>refaktorointia</w:t>
-            </w:r>
-            <w:proofErr w:type="spellEnd"/>
+              <w:t>Koodin kommentointia ja refaktorointia</w:t>
+            </w:r>
           </w:p>
         </w:tc>
       </w:tr>
       <w:tr>
         <w:trPr>
-          <w:cantSplit/>
-          <w:trHeight w:val="279"/>
+          <w:trHeight w:val="279" w:hRule="atLeast"/>
+          <w:cantSplit w:val="true"/>
         </w:trPr>
         <w:tc>
           <w:tcPr>
@@ -1507,26 +1537,21 @@
               <w:left w:val="single" w:sz="4" w:space="0" w:color="000000"/>
               <w:bottom w:val="single" w:sz="4" w:space="0" w:color="000000"/>
               <w:right w:val="single" w:sz="4" w:space="0" w:color="000000"/>
-            </w:tcBorders>
-            <w:shd w:val="clear" w:color="auto" w:fill="auto"/>
-          </w:tcPr>
-          <w:p>
-            <w:pPr>
-              <w:pStyle w:val="Tablecontents"/>
-            </w:pPr>
-            <w:proofErr w:type="spellStart"/>
-            <w:r>
-              <w:t>Mikko</w:t>
-            </w:r>
-            <w:proofErr w:type="spellEnd"/>
-            <w:r>
-              <w:t xml:space="preserve"> </w:t>
-            </w:r>
-            <w:proofErr w:type="spellStart"/>
-            <w:r>
-              <w:t>Poutanen</w:t>
-            </w:r>
-            <w:proofErr w:type="spellEnd"/>
+              <w:insideH w:val="single" w:sz="4" w:space="0" w:color="000000"/>
+              <w:insideV w:val="single" w:sz="4" w:space="0" w:color="000000"/>
+            </w:tcBorders>
+            <w:shd w:fill="auto" w:val="clear"/>
+          </w:tcPr>
+          <w:p>
+            <w:pPr>
+              <w:pStyle w:val="Tablecontents"/>
+              <w:spacing w:before="20" w:after="20"/>
+              <w:rPr/>
+            </w:pPr>
+            <w:r>
+              <w:rPr/>
+              <w:t>Mikko Poutanen</w:t>
+            </w:r>
           </w:p>
         </w:tc>
         <w:tc>
@@ -1537,32 +1562,27 @@
               <w:left w:val="single" w:sz="4" w:space="0" w:color="000000"/>
               <w:bottom w:val="single" w:sz="4" w:space="0" w:color="000000"/>
               <w:right w:val="single" w:sz="4" w:space="0" w:color="000000"/>
-            </w:tcBorders>
-            <w:shd w:val="clear" w:color="auto" w:fill="auto"/>
-          </w:tcPr>
-          <w:p>
-            <w:pPr>
-              <w:pStyle w:val="Tablecontents"/>
-            </w:pPr>
-            <w:proofErr w:type="spellStart"/>
-            <w:r>
-              <w:t>Wordpress</w:t>
-            </w:r>
-            <w:proofErr w:type="spellEnd"/>
-            <w:r>
-              <w:t xml:space="preserve"> ja </w:t>
-            </w:r>
-            <w:proofErr w:type="spellStart"/>
-            <w:r>
-              <w:t>TikoBiz</w:t>
-            </w:r>
-            <w:proofErr w:type="spellEnd"/>
+              <w:insideH w:val="single" w:sz="4" w:space="0" w:color="000000"/>
+              <w:insideV w:val="single" w:sz="4" w:space="0" w:color="000000"/>
+            </w:tcBorders>
+            <w:shd w:fill="auto" w:val="clear"/>
+          </w:tcPr>
+          <w:p>
+            <w:pPr>
+              <w:pStyle w:val="Tablecontents"/>
+              <w:spacing w:before="20" w:after="20"/>
+              <w:rPr/>
+            </w:pPr>
+            <w:r>
+              <w:rPr/>
+              <w:t>Wordpress ja TikoBiz</w:t>
+            </w:r>
           </w:p>
         </w:tc>
       </w:tr>
       <w:tr>
         <w:trPr>
-          <w:cantSplit/>
+          <w:cantSplit w:val="true"/>
         </w:trPr>
         <w:tc>
           <w:tcPr>
@@ -1572,26 +1592,21 @@
               <w:left w:val="single" w:sz="4" w:space="0" w:color="000000"/>
               <w:bottom w:val="single" w:sz="4" w:space="0" w:color="000000"/>
               <w:right w:val="single" w:sz="4" w:space="0" w:color="000000"/>
-            </w:tcBorders>
-            <w:shd w:val="clear" w:color="auto" w:fill="auto"/>
-          </w:tcPr>
-          <w:p>
-            <w:pPr>
-              <w:pStyle w:val="Tablecontents"/>
-            </w:pPr>
-            <w:proofErr w:type="spellStart"/>
-            <w:r>
-              <w:t>Mikko</w:t>
-            </w:r>
-            <w:proofErr w:type="spellEnd"/>
-            <w:r>
-              <w:t xml:space="preserve"> </w:t>
-            </w:r>
-            <w:proofErr w:type="spellStart"/>
-            <w:r>
-              <w:t>Hannukainen</w:t>
-            </w:r>
-            <w:proofErr w:type="spellEnd"/>
+              <w:insideH w:val="single" w:sz="4" w:space="0" w:color="000000"/>
+              <w:insideV w:val="single" w:sz="4" w:space="0" w:color="000000"/>
+            </w:tcBorders>
+            <w:shd w:fill="auto" w:val="clear"/>
+          </w:tcPr>
+          <w:p>
+            <w:pPr>
+              <w:pStyle w:val="Tablecontents"/>
+              <w:spacing w:before="20" w:after="20"/>
+              <w:rPr/>
+            </w:pPr>
+            <w:r>
+              <w:rPr/>
+              <w:t>Mikko Hannukainen</w:t>
+            </w:r>
           </w:p>
         </w:tc>
         <w:tc>
@@ -1602,85 +1617,44 @@
               <w:left w:val="single" w:sz="4" w:space="0" w:color="000000"/>
               <w:bottom w:val="single" w:sz="4" w:space="0" w:color="000000"/>
               <w:right w:val="single" w:sz="4" w:space="0" w:color="000000"/>
-            </w:tcBorders>
-            <w:shd w:val="clear" w:color="auto" w:fill="auto"/>
-          </w:tcPr>
-          <w:p>
-            <w:pPr>
-              <w:pStyle w:val="Tablecontents"/>
+              <w:insideH w:val="single" w:sz="4" w:space="0" w:color="000000"/>
+              <w:insideV w:val="single" w:sz="4" w:space="0" w:color="000000"/>
+            </w:tcBorders>
+            <w:shd w:fill="auto" w:val="clear"/>
+          </w:tcPr>
+          <w:p>
+            <w:pPr>
+              <w:pStyle w:val="Tablecontents"/>
+              <w:spacing w:before="20" w:after="20"/>
               <w:rPr>
                 <w:iCs/>
               </w:rPr>
             </w:pPr>
-            <w:proofErr w:type="spellStart"/>
             <w:r>
               <w:rPr>
                 <w:iCs/>
               </w:rPr>
-              <w:t>Toiminnallisuuksien</w:t>
-            </w:r>
-            <w:proofErr w:type="spellEnd"/>
+              <w:t>Toiminnallisuuksien viimeistelyä</w:t>
+            </w:r>
+          </w:p>
+          <w:p>
+            <w:pPr>
+              <w:pStyle w:val="Tablecontents"/>
+              <w:spacing w:before="20" w:after="20"/>
+              <w:rPr/>
+            </w:pPr>
             <w:r>
               <w:rPr>
                 <w:iCs/>
               </w:rPr>
-              <w:t xml:space="preserve"> </w:t>
-            </w:r>
-            <w:proofErr w:type="spellStart"/>
-            <w:r>
-              <w:rPr>
-                <w:iCs/>
-              </w:rPr>
-              <w:t>viimeistelyä</w:t>
-            </w:r>
-            <w:proofErr w:type="spellEnd"/>
-          </w:p>
-          <w:p>
-            <w:pPr>
-              <w:pStyle w:val="Tablecontents"/>
-            </w:pPr>
-            <w:proofErr w:type="spellStart"/>
-            <w:r>
-              <w:rPr>
-                <w:iCs/>
-              </w:rPr>
-              <w:t>Koodin</w:t>
-            </w:r>
-            <w:proofErr w:type="spellEnd"/>
-            <w:r>
-              <w:rPr>
-                <w:iCs/>
-              </w:rPr>
-              <w:t xml:space="preserve"> </w:t>
-            </w:r>
-            <w:proofErr w:type="spellStart"/>
-            <w:r>
-              <w:rPr>
-                <w:iCs/>
-              </w:rPr>
-              <w:t>kommentointia</w:t>
-            </w:r>
-            <w:proofErr w:type="spellEnd"/>
-            <w:r>
-              <w:rPr>
-                <w:iCs/>
-              </w:rPr>
-              <w:t xml:space="preserve"> ja </w:t>
-            </w:r>
-            <w:proofErr w:type="spellStart"/>
-            <w:r>
-              <w:rPr>
-                <w:iCs/>
-              </w:rPr>
-              <w:t>refaktorointia</w:t>
-            </w:r>
-            <w:proofErr w:type="spellEnd"/>
+              <w:t>Koodin kommentointia ja refaktorointia</w:t>
+            </w:r>
           </w:p>
         </w:tc>
       </w:tr>
       <w:tr>
         <w:trPr>
-          <w:cantSplit/>
+          <w:cantSplit w:val="true"/>
         </w:trPr>
         <w:tc>
           <w:tcPr>
@@ -1690,13 +1664,20 @@
               <w:left w:val="single" w:sz="4" w:space="0" w:color="000000"/>
               <w:bottom w:val="single" w:sz="4" w:space="0" w:color="000000"/>
               <w:right w:val="single" w:sz="4" w:space="0" w:color="000000"/>
-            </w:tcBorders>
-            <w:shd w:val="clear" w:color="auto" w:fill="auto"/>
-          </w:tcPr>
-          <w:p>
-            <w:pPr>
-              <w:pStyle w:val="Tablecontents"/>
-            </w:pPr>
+              <w:insideH w:val="single" w:sz="4" w:space="0" w:color="000000"/>
+              <w:insideV w:val="single" w:sz="4" w:space="0" w:color="000000"/>
+            </w:tcBorders>
+            <w:shd w:fill="auto" w:val="clear"/>
+          </w:tcPr>
+          <w:p>
+            <w:pPr>
+              <w:pStyle w:val="Tablecontents"/>
+              <w:spacing w:before="20" w:after="20"/>
+              <w:rPr/>
+            </w:pPr>
+            <w:r>
+              <w:rPr/>
+            </w:r>
           </w:p>
         </w:tc>
         <w:tc>
@@ -1707,19 +1688,26 @@
               <w:left w:val="single" w:sz="4" w:space="0" w:color="000000"/>
               <w:bottom w:val="single" w:sz="4" w:space="0" w:color="000000"/>
               <w:right w:val="single" w:sz="4" w:space="0" w:color="000000"/>
-            </w:tcBorders>
-            <w:shd w:val="clear" w:color="auto" w:fill="auto"/>
-          </w:tcPr>
-          <w:p>
-            <w:pPr>
-              <w:pStyle w:val="Tablecontents"/>
-            </w:pPr>
+              <w:insideH w:val="single" w:sz="4" w:space="0" w:color="000000"/>
+              <w:insideV w:val="single" w:sz="4" w:space="0" w:color="000000"/>
+            </w:tcBorders>
+            <w:shd w:fill="auto" w:val="clear"/>
+          </w:tcPr>
+          <w:p>
+            <w:pPr>
+              <w:pStyle w:val="Tablecontents"/>
+              <w:spacing w:before="20" w:after="20"/>
+              <w:rPr/>
+            </w:pPr>
+            <w:r>
+              <w:rPr/>
+            </w:r>
           </w:p>
         </w:tc>
       </w:tr>
       <w:tr>
         <w:trPr>
-          <w:cantSplit/>
+          <w:cantSplit w:val="true"/>
         </w:trPr>
         <w:tc>
           <w:tcPr>
@@ -1729,13 +1717,20 @@
               <w:left w:val="single" w:sz="4" w:space="0" w:color="000000"/>
               <w:bottom w:val="single" w:sz="4" w:space="0" w:color="000000"/>
               <w:right w:val="single" w:sz="4" w:space="0" w:color="000000"/>
-            </w:tcBorders>
-            <w:shd w:val="clear" w:color="auto" w:fill="auto"/>
-          </w:tcPr>
-          <w:p>
-            <w:pPr>
-              <w:pStyle w:val="Tablecontents"/>
-            </w:pPr>
+              <w:insideH w:val="single" w:sz="4" w:space="0" w:color="000000"/>
+              <w:insideV w:val="single" w:sz="4" w:space="0" w:color="000000"/>
+            </w:tcBorders>
+            <w:shd w:fill="auto" w:val="clear"/>
+          </w:tcPr>
+          <w:p>
+            <w:pPr>
+              <w:pStyle w:val="Tablecontents"/>
+              <w:spacing w:before="20" w:after="20"/>
+              <w:rPr/>
+            </w:pPr>
+            <w:r>
+              <w:rPr/>
+            </w:r>
           </w:p>
         </w:tc>
         <w:tc>
@@ -1746,19 +1741,26 @@
               <w:left w:val="single" w:sz="4" w:space="0" w:color="000000"/>
               <w:bottom w:val="single" w:sz="4" w:space="0" w:color="000000"/>
               <w:right w:val="single" w:sz="4" w:space="0" w:color="000000"/>
-            </w:tcBorders>
-            <w:shd w:val="clear" w:color="auto" w:fill="auto"/>
-          </w:tcPr>
-          <w:p>
-            <w:pPr>
-              <w:pStyle w:val="Tablecontents"/>
-            </w:pPr>
+              <w:insideH w:val="single" w:sz="4" w:space="0" w:color="000000"/>
+              <w:insideV w:val="single" w:sz="4" w:space="0" w:color="000000"/>
+            </w:tcBorders>
+            <w:shd w:fill="auto" w:val="clear"/>
+          </w:tcPr>
+          <w:p>
+            <w:pPr>
+              <w:pStyle w:val="Tablecontents"/>
+              <w:spacing w:before="20" w:after="20"/>
+              <w:rPr/>
+            </w:pPr>
+            <w:r>
+              <w:rPr/>
+            </w:r>
           </w:p>
         </w:tc>
       </w:tr>
       <w:tr>
         <w:trPr>
-          <w:cantSplit/>
+          <w:cantSplit w:val="true"/>
         </w:trPr>
         <w:tc>
           <w:tcPr>
@@ -1768,13 +1770,20 @@
               <w:left w:val="single" w:sz="4" w:space="0" w:color="000000"/>
               <w:bottom w:val="single" w:sz="4" w:space="0" w:color="000000"/>
               <w:right w:val="single" w:sz="4" w:space="0" w:color="000000"/>
-            </w:tcBorders>
-            <w:shd w:val="clear" w:color="auto" w:fill="auto"/>
-          </w:tcPr>
-          <w:p>
-            <w:pPr>
-              <w:pStyle w:val="Tablecontents"/>
-            </w:pPr>
+              <w:insideH w:val="single" w:sz="4" w:space="0" w:color="000000"/>
+              <w:insideV w:val="single" w:sz="4" w:space="0" w:color="000000"/>
+            </w:tcBorders>
+            <w:shd w:fill="auto" w:val="clear"/>
+          </w:tcPr>
+          <w:p>
+            <w:pPr>
+              <w:pStyle w:val="Tablecontents"/>
+              <w:spacing w:before="20" w:after="20"/>
+              <w:rPr/>
+            </w:pPr>
+            <w:r>
+              <w:rPr/>
+            </w:r>
           </w:p>
         </w:tc>
         <w:tc>
@@ -1785,19 +1794,26 @@
               <w:left w:val="single" w:sz="4" w:space="0" w:color="000000"/>
               <w:bottom w:val="single" w:sz="4" w:space="0" w:color="000000"/>
               <w:right w:val="single" w:sz="4" w:space="0" w:color="000000"/>
-            </w:tcBorders>
-            <w:shd w:val="clear" w:color="auto" w:fill="auto"/>
-          </w:tcPr>
-          <w:p>
-            <w:pPr>
-              <w:pStyle w:val="Tablecontents"/>
-            </w:pPr>
+              <w:insideH w:val="single" w:sz="4" w:space="0" w:color="000000"/>
+              <w:insideV w:val="single" w:sz="4" w:space="0" w:color="000000"/>
+            </w:tcBorders>
+            <w:shd w:fill="auto" w:val="clear"/>
+          </w:tcPr>
+          <w:p>
+            <w:pPr>
+              <w:pStyle w:val="Tablecontents"/>
+              <w:spacing w:before="20" w:after="20"/>
+              <w:rPr/>
+            </w:pPr>
+            <w:r>
+              <w:rPr/>
+            </w:r>
           </w:p>
         </w:tc>
       </w:tr>
       <w:tr>
         <w:trPr>
-          <w:cantSplit/>
+          <w:cantSplit w:val="true"/>
         </w:trPr>
         <w:tc>
           <w:tcPr>
@@ -1807,13 +1823,20 @@
               <w:left w:val="single" w:sz="4" w:space="0" w:color="000000"/>
               <w:bottom w:val="single" w:sz="4" w:space="0" w:color="000000"/>
               <w:right w:val="single" w:sz="4" w:space="0" w:color="000000"/>
-            </w:tcBorders>
-            <w:shd w:val="clear" w:color="auto" w:fill="auto"/>
-          </w:tcPr>
-          <w:p>
-            <w:pPr>
-              <w:pStyle w:val="Tablecontents"/>
-            </w:pPr>
+              <w:insideH w:val="single" w:sz="4" w:space="0" w:color="000000"/>
+              <w:insideV w:val="single" w:sz="4" w:space="0" w:color="000000"/>
+            </w:tcBorders>
+            <w:shd w:fill="auto" w:val="clear"/>
+          </w:tcPr>
+          <w:p>
+            <w:pPr>
+              <w:pStyle w:val="Tablecontents"/>
+              <w:spacing w:before="20" w:after="20"/>
+              <w:rPr/>
+            </w:pPr>
+            <w:r>
+              <w:rPr/>
+            </w:r>
           </w:p>
         </w:tc>
         <w:tc>
@@ -1824,19 +1847,26 @@
               <w:left w:val="single" w:sz="4" w:space="0" w:color="000000"/>
               <w:bottom w:val="single" w:sz="4" w:space="0" w:color="000000"/>
               <w:right w:val="single" w:sz="4" w:space="0" w:color="000000"/>
-            </w:tcBorders>
-            <w:shd w:val="clear" w:color="auto" w:fill="auto"/>
-          </w:tcPr>
-          <w:p>
-            <w:pPr>
-              <w:pStyle w:val="Tablecontents"/>
-            </w:pPr>
+              <w:insideH w:val="single" w:sz="4" w:space="0" w:color="000000"/>
+              <w:insideV w:val="single" w:sz="4" w:space="0" w:color="000000"/>
+            </w:tcBorders>
+            <w:shd w:fill="auto" w:val="clear"/>
+          </w:tcPr>
+          <w:p>
+            <w:pPr>
+              <w:pStyle w:val="Tablecontents"/>
+              <w:spacing w:before="20" w:after="20"/>
+              <w:rPr/>
+            </w:pPr>
+            <w:r>
+              <w:rPr/>
+            </w:r>
           </w:p>
         </w:tc>
       </w:tr>
       <w:tr>
         <w:trPr>
-          <w:cantSplit/>
+          <w:cantSplit w:val="true"/>
         </w:trPr>
         <w:tc>
           <w:tcPr>
@@ -1846,13 +1876,20 @@
               <w:left w:val="single" w:sz="4" w:space="0" w:color="000000"/>
               <w:bottom w:val="single" w:sz="4" w:space="0" w:color="000000"/>
               <w:right w:val="single" w:sz="4" w:space="0" w:color="000000"/>
-            </w:tcBorders>
-            <w:shd w:val="clear" w:color="auto" w:fill="auto"/>
-          </w:tcPr>
-          <w:p>
-            <w:pPr>
-              <w:pStyle w:val="Tablecontents"/>
-            </w:pPr>
+              <w:insideH w:val="single" w:sz="4" w:space="0" w:color="000000"/>
+              <w:insideV w:val="single" w:sz="4" w:space="0" w:color="000000"/>
+            </w:tcBorders>
+            <w:shd w:fill="auto" w:val="clear"/>
+          </w:tcPr>
+          <w:p>
+            <w:pPr>
+              <w:pStyle w:val="Tablecontents"/>
+              <w:spacing w:before="20" w:after="20"/>
+              <w:rPr/>
+            </w:pPr>
+            <w:r>
+              <w:rPr/>
+            </w:r>
           </w:p>
         </w:tc>
         <w:tc>
@@ -1863,19 +1900,26 @@
               <w:left w:val="single" w:sz="4" w:space="0" w:color="000000"/>
               <w:bottom w:val="single" w:sz="4" w:space="0" w:color="000000"/>
               <w:right w:val="single" w:sz="4" w:space="0" w:color="000000"/>
-            </w:tcBorders>
-            <w:shd w:val="clear" w:color="auto" w:fill="auto"/>
-          </w:tcPr>
-          <w:p>
-            <w:pPr>
-              <w:pStyle w:val="Tablecontents"/>
-            </w:pPr>
+              <w:insideH w:val="single" w:sz="4" w:space="0" w:color="000000"/>
+              <w:insideV w:val="single" w:sz="4" w:space="0" w:color="000000"/>
+            </w:tcBorders>
+            <w:shd w:fill="auto" w:val="clear"/>
+          </w:tcPr>
+          <w:p>
+            <w:pPr>
+              <w:pStyle w:val="Tablecontents"/>
+              <w:spacing w:before="20" w:after="20"/>
+              <w:rPr/>
+            </w:pPr>
+            <w:r>
+              <w:rPr/>
+            </w:r>
           </w:p>
         </w:tc>
       </w:tr>
       <w:tr>
         <w:trPr>
-          <w:cantSplit/>
+          <w:cantSplit w:val="true"/>
         </w:trPr>
         <w:tc>
           <w:tcPr>
@@ -1885,13 +1929,20 @@
               <w:left w:val="single" w:sz="4" w:space="0" w:color="000000"/>
               <w:bottom w:val="single" w:sz="4" w:space="0" w:color="000000"/>
               <w:right w:val="single" w:sz="4" w:space="0" w:color="000000"/>
-            </w:tcBorders>
-            <w:shd w:val="clear" w:color="auto" w:fill="auto"/>
-          </w:tcPr>
-          <w:p>
-            <w:pPr>
-              <w:pStyle w:val="Tablecontents"/>
-            </w:pPr>
+              <w:insideH w:val="single" w:sz="4" w:space="0" w:color="000000"/>
+              <w:insideV w:val="single" w:sz="4" w:space="0" w:color="000000"/>
+            </w:tcBorders>
+            <w:shd w:fill="auto" w:val="clear"/>
+          </w:tcPr>
+          <w:p>
+            <w:pPr>
+              <w:pStyle w:val="Tablecontents"/>
+              <w:spacing w:before="20" w:after="20"/>
+              <w:rPr/>
+            </w:pPr>
+            <w:r>
+              <w:rPr/>
+            </w:r>
           </w:p>
         </w:tc>
         <w:tc>
@@ -1902,13 +1953,20 @@
               <w:left w:val="single" w:sz="4" w:space="0" w:color="000000"/>
               <w:bottom w:val="single" w:sz="4" w:space="0" w:color="000000"/>
               <w:right w:val="single" w:sz="4" w:space="0" w:color="000000"/>
-            </w:tcBorders>
-            <w:shd w:val="clear" w:color="auto" w:fill="auto"/>
-          </w:tcPr>
-          <w:p>
-            <w:pPr>
-              <w:pStyle w:val="Tablecontents"/>
-            </w:pPr>
+              <w:insideH w:val="single" w:sz="4" w:space="0" w:color="000000"/>
+              <w:insideV w:val="single" w:sz="4" w:space="0" w:color="000000"/>
+            </w:tcBorders>
+            <w:shd w:fill="auto" w:val="clear"/>
+          </w:tcPr>
+          <w:p>
+            <w:pPr>
+              <w:pStyle w:val="Tablecontents"/>
+              <w:spacing w:before="20" w:after="20"/>
+              <w:rPr/>
+            </w:pPr>
+            <w:r>
+              <w:rPr/>
+            </w:r>
           </w:p>
         </w:tc>
       </w:tr>
@@ -1920,22 +1978,27 @@
           <w:ilvl w:val="0"/>
           <w:numId w:val="2"/>
         </w:numPr>
+        <w:rPr/>
       </w:pPr>
       <w:r>
+        <w:rPr/>
         <w:t>Riskit</w:t>
-      </w:r>
-      <w:r>
         <w:tab/>
       </w:r>
     </w:p>
     <w:p>
       <w:pPr>
         <w:pStyle w:val="SisennettyNormaali"/>
+        <w:rPr/>
       </w:pPr>
+      <w:r>
+        <w:rPr/>
+      </w:r>
     </w:p>
     <w:tbl>
       <w:tblPr>
         <w:tblW w:w="9185" w:type="dxa"/>
+        <w:jc w:val="left"/>
         <w:tblInd w:w="675" w:type="dxa"/>
         <w:tblBorders>
           <w:top w:val="single" w:sz="4" w:space="0" w:color="000000"/>
@@ -1945,19 +2008,25 @@
           <w:insideH w:val="single" w:sz="4" w:space="0" w:color="000000"/>
           <w:insideV w:val="single" w:sz="4" w:space="0" w:color="000000"/>
         </w:tblBorders>
-        <w:tblLook w:val="0000" w:firstRow="0" w:lastRow="0" w:firstColumn="0" w:lastColumn="0" w:noHBand="0" w:noVBand="0"/>
+        <w:tblCellMar>
+          <w:top w:w="0" w:type="dxa"/>
+          <w:left w:w="108" w:type="dxa"/>
+          <w:bottom w:w="0" w:type="dxa"/>
+          <w:right w:w="108" w:type="dxa"/>
+        </w:tblCellMar>
+        <w:tblLook w:noVBand="0" w:val="0000" w:noHBand="0" w:lastColumn="0" w:firstColumn="0" w:lastRow="0" w:firstRow="0"/>
       </w:tblPr>
       <w:tblGrid>
         <w:gridCol w:w="563"/>
-        <w:gridCol w:w="4238"/>
-        <w:gridCol w:w="1600"/>
-        <w:gridCol w:w="1051"/>
-        <w:gridCol w:w="1733"/>
+        <w:gridCol w:w="4237"/>
+        <w:gridCol w:w="1601"/>
+        <w:gridCol w:w="1050"/>
+        <w:gridCol w:w="1734"/>
       </w:tblGrid>
       <w:tr>
         <w:trPr>
-          <w:cantSplit/>
-          <w:tblHeader/>
+          <w:tblHeader w:val="true"/>
+          <w:cantSplit w:val="true"/>
         </w:trPr>
         <w:tc>
           <w:tcPr>
@@ -1968,33 +2037,80 @@
               <w:left w:val="single" w:sz="4" w:space="0" w:color="000000"/>
               <w:bottom w:val="single" w:sz="4" w:space="0" w:color="000000"/>
               <w:right w:val="single" w:sz="4" w:space="0" w:color="000000"/>
-            </w:tcBorders>
-            <w:shd w:val="clear" w:color="auto" w:fill="737373"/>
+              <w:insideH w:val="single" w:sz="4" w:space="0" w:color="000000"/>
+              <w:insideV w:val="single" w:sz="4" w:space="0" w:color="000000"/>
+            </w:tcBorders>
+            <w:shd w:color="auto" w:fill="737373" w:val="clear"/>
           </w:tcPr>
           <w:p>
             <w:pPr>
               <w:pStyle w:val="Tableheader"/>
-              <w:rPr>
-                <w:rFonts w:ascii="Garamond" w:hAnsi="Garamond"/>
-                <w:sz w:val="20"/>
-                <w:lang w:val="fi-FI"/>
-              </w:rPr>
-            </w:pPr>
-            <w:r>
-              <w:rPr>
-                <w:rFonts w:ascii="Garamond" w:hAnsi="Garamond"/>
-                <w:sz w:val="20"/>
-                <w:lang w:val="fi-FI"/>
-              </w:rPr>
-              <w:t>Top 10 riskit (päivitetty dd.mm.yyyy)</w:t>
+              <w:spacing w:before="20" w:after="20"/>
+              <w:rPr/>
+            </w:pPr>
+            <w:r>
+              <w:rPr>
+                <w:rFonts w:ascii="Garamond" w:hAnsi="Garamond"/>
+                <w:sz w:val="20"/>
+                <w:lang w:val="fi-FI"/>
+              </w:rPr>
+              <w:t xml:space="preserve">Top 10 riskit (päivitetty </w:t>
+            </w:r>
+            <w:r>
+              <w:rPr>
+                <w:rFonts w:ascii="Garamond" w:hAnsi="Garamond"/>
+                <w:sz w:val="20"/>
+                <w:lang w:val="fi-FI"/>
+              </w:rPr>
+              <w:t>23</w:t>
+            </w:r>
+            <w:r>
+              <w:rPr>
+                <w:rFonts w:ascii="Garamond" w:hAnsi="Garamond"/>
+                <w:sz w:val="20"/>
+                <w:lang w:val="fi-FI"/>
+              </w:rPr>
+              <w:t>.</w:t>
+            </w:r>
+            <w:r>
+              <w:rPr>
+                <w:rFonts w:ascii="Garamond" w:hAnsi="Garamond"/>
+                <w:sz w:val="20"/>
+                <w:lang w:val="fi-FI"/>
+              </w:rPr>
+              <w:t>4</w:t>
+            </w:r>
+            <w:r>
+              <w:rPr>
+                <w:rFonts w:ascii="Garamond" w:hAnsi="Garamond"/>
+                <w:sz w:val="20"/>
+                <w:lang w:val="fi-FI"/>
+              </w:rPr>
+              <w:t>.</w:t>
+            </w:r>
+            <w:r>
+              <w:rPr>
+                <w:rFonts w:ascii="Garamond" w:hAnsi="Garamond"/>
+                <w:sz w:val="20"/>
+                <w:lang w:val="fi-FI"/>
+              </w:rPr>
+              <w:t>2019</w:t>
+            </w:r>
+            <w:r>
+              <w:rPr>
+                <w:rFonts w:ascii="Garamond" w:hAnsi="Garamond"/>
+                <w:sz w:val="20"/>
+                <w:lang w:val="fi-FI"/>
+              </w:rPr>
+              <w:t>)</w:t>
             </w:r>
           </w:p>
         </w:tc>
       </w:tr>
       <w:tr>
         <w:trPr>
-          <w:cantSplit/>
-          <w:trHeight w:val="210"/>
+          <w:trHeight w:val="210" w:hRule="atLeast"/>
+          <w:cantSplit w:val="true"/>
         </w:trPr>
         <w:tc>
           <w:tcPr>
@@ -2004,12 +2120,15 @@
               <w:left w:val="single" w:sz="4" w:space="0" w:color="000000"/>
               <w:bottom w:val="single" w:sz="4" w:space="0" w:color="000000"/>
               <w:right w:val="single" w:sz="4" w:space="0" w:color="000000"/>
-            </w:tcBorders>
-            <w:shd w:val="clear" w:color="auto" w:fill="C0C0C0"/>
+              <w:insideH w:val="single" w:sz="4" w:space="0" w:color="000000"/>
+              <w:insideV w:val="single" w:sz="4" w:space="0" w:color="000000"/>
+            </w:tcBorders>
+            <w:shd w:color="auto" w:fill="C0C0C0" w:val="clear"/>
           </w:tcPr>
           <w:p>
             <w:pPr>
               <w:pStyle w:val="Tableheader"/>
+              <w:spacing w:before="20" w:after="20"/>
               <w:rPr>
                 <w:rFonts w:ascii="Garamond" w:hAnsi="Garamond"/>
                 <w:sz w:val="20"/>
@@ -2028,35 +2147,45 @@
         </w:tc>
         <w:tc>
           <w:tcPr>
-            <w:tcW w:w="4238" w:type="dxa"/>
-            <w:tcBorders>
-              <w:top w:val="single" w:sz="4" w:space="0" w:color="000000"/>
-              <w:left w:val="single" w:sz="4" w:space="0" w:color="000000"/>
-              <w:bottom w:val="single" w:sz="4" w:space="0" w:color="000000"/>
-              <w:right w:val="single" w:sz="4" w:space="0" w:color="000000"/>
-            </w:tcBorders>
-            <w:shd w:val="clear" w:color="auto" w:fill="C0C0C0"/>
-          </w:tcPr>
-          <w:p>
-            <w:r>
+            <w:tcW w:w="4237" w:type="dxa"/>
+            <w:tcBorders>
+              <w:top w:val="single" w:sz="4" w:space="0" w:color="000000"/>
+              <w:left w:val="single" w:sz="4" w:space="0" w:color="000000"/>
+              <w:bottom w:val="single" w:sz="4" w:space="0" w:color="000000"/>
+              <w:right w:val="single" w:sz="4" w:space="0" w:color="000000"/>
+              <w:insideH w:val="single" w:sz="4" w:space="0" w:color="000000"/>
+              <w:insideV w:val="single" w:sz="4" w:space="0" w:color="000000"/>
+            </w:tcBorders>
+            <w:shd w:color="auto" w:fill="C0C0C0" w:val="clear"/>
+          </w:tcPr>
+          <w:p>
+            <w:pPr>
+              <w:pStyle w:val="Normal"/>
+              <w:rPr/>
+            </w:pPr>
+            <w:r>
+              <w:rPr/>
               <w:t>Kuvaus</w:t>
             </w:r>
           </w:p>
         </w:tc>
         <w:tc>
           <w:tcPr>
-            <w:tcW w:w="1600" w:type="dxa"/>
-            <w:tcBorders>
-              <w:top w:val="single" w:sz="4" w:space="0" w:color="000000"/>
-              <w:left w:val="single" w:sz="4" w:space="0" w:color="000000"/>
-              <w:bottom w:val="single" w:sz="4" w:space="0" w:color="000000"/>
-              <w:right w:val="single" w:sz="4" w:space="0" w:color="000000"/>
-            </w:tcBorders>
-            <w:shd w:val="clear" w:color="auto" w:fill="C0C0C0"/>
+            <w:tcW w:w="1601" w:type="dxa"/>
+            <w:tcBorders>
+              <w:top w:val="single" w:sz="4" w:space="0" w:color="000000"/>
+              <w:left w:val="single" w:sz="4" w:space="0" w:color="000000"/>
+              <w:bottom w:val="single" w:sz="4" w:space="0" w:color="000000"/>
+              <w:right w:val="single" w:sz="4" w:space="0" w:color="000000"/>
+              <w:insideH w:val="single" w:sz="4" w:space="0" w:color="000000"/>
+              <w:insideV w:val="single" w:sz="4" w:space="0" w:color="000000"/>
+            </w:tcBorders>
+            <w:shd w:color="auto" w:fill="C0C0C0" w:val="clear"/>
           </w:tcPr>
           <w:p>
             <w:pPr>
               <w:pStyle w:val="Tableheader"/>
+              <w:spacing w:before="20" w:after="20"/>
               <w:rPr>
                 <w:rFonts w:ascii="Garamond" w:hAnsi="Garamond"/>
                 <w:sz w:val="20"/>
@@ -2075,18 +2204,21 @@
         </w:tc>
         <w:tc>
           <w:tcPr>
-            <w:tcW w:w="1051" w:type="dxa"/>
-            <w:tcBorders>
-              <w:top w:val="single" w:sz="4" w:space="0" w:color="000000"/>
-              <w:left w:val="single" w:sz="4" w:space="0" w:color="000000"/>
-              <w:bottom w:val="single" w:sz="4" w:space="0" w:color="000000"/>
-              <w:right w:val="single" w:sz="4" w:space="0" w:color="000000"/>
-            </w:tcBorders>
-            <w:shd w:val="clear" w:color="auto" w:fill="C0C0C0"/>
+            <w:tcW w:w="1050" w:type="dxa"/>
+            <w:tcBorders>
+              <w:top w:val="single" w:sz="4" w:space="0" w:color="000000"/>
+              <w:left w:val="single" w:sz="4" w:space="0" w:color="000000"/>
+              <w:bottom w:val="single" w:sz="4" w:space="0" w:color="000000"/>
+              <w:right w:val="single" w:sz="4" w:space="0" w:color="000000"/>
+              <w:insideH w:val="single" w:sz="4" w:space="0" w:color="000000"/>
+              <w:insideV w:val="single" w:sz="4" w:space="0" w:color="000000"/>
+            </w:tcBorders>
+            <w:shd w:color="auto" w:fill="C0C0C0" w:val="clear"/>
           </w:tcPr>
           <w:p>
             <w:pPr>
               <w:pStyle w:val="Tableheader"/>
+              <w:spacing w:before="20" w:after="20"/>
               <w:rPr>
                 <w:rFonts w:ascii="Garamond" w:hAnsi="Garamond"/>
                 <w:sz w:val="20"/>
@@ -2105,18 +2237,21 @@
         </w:tc>
         <w:tc>
           <w:tcPr>
-            <w:tcW w:w="1733" w:type="dxa"/>
-            <w:tcBorders>
-              <w:top w:val="single" w:sz="4" w:space="0" w:color="000000"/>
-              <w:left w:val="single" w:sz="4" w:space="0" w:color="000000"/>
-              <w:bottom w:val="single" w:sz="4" w:space="0" w:color="000000"/>
-              <w:right w:val="single" w:sz="4" w:space="0" w:color="000000"/>
-            </w:tcBorders>
-            <w:shd w:val="clear" w:color="auto" w:fill="C0C0C0"/>
+            <w:tcW w:w="1734" w:type="dxa"/>
+            <w:tcBorders>
+              <w:top w:val="single" w:sz="4" w:space="0" w:color="000000"/>
+              <w:left w:val="single" w:sz="4" w:space="0" w:color="000000"/>
+              <w:bottom w:val="single" w:sz="4" w:space="0" w:color="000000"/>
+              <w:right w:val="single" w:sz="4" w:space="0" w:color="000000"/>
+              <w:insideH w:val="single" w:sz="4" w:space="0" w:color="000000"/>
+              <w:insideV w:val="single" w:sz="4" w:space="0" w:color="000000"/>
+            </w:tcBorders>
+            <w:shd w:color="auto" w:fill="C0C0C0" w:val="clear"/>
           </w:tcPr>
           <w:p>
             <w:pPr>
               <w:pStyle w:val="Tableheader"/>
+              <w:spacing w:before="20" w:after="20"/>
               <w:rPr>
                 <w:rFonts w:ascii="Garamond" w:hAnsi="Garamond"/>
                 <w:sz w:val="20"/>
@@ -2136,7 +2271,7 @@
       </w:tr>
       <w:tr>
         <w:trPr>
-          <w:cantSplit/>
+          <w:cantSplit w:val="true"/>
         </w:trPr>
         <w:tc>
           <w:tcPr>
@@ -2146,12 +2281,15 @@
               <w:left w:val="single" w:sz="4" w:space="0" w:color="000000"/>
               <w:bottom w:val="single" w:sz="4" w:space="0" w:color="000000"/>
               <w:right w:val="single" w:sz="4" w:space="0" w:color="000000"/>
-            </w:tcBorders>
-            <w:shd w:val="clear" w:color="auto" w:fill="auto"/>
-          </w:tcPr>
-          <w:p>
-            <w:pPr>
-              <w:pStyle w:val="Tablecontents"/>
+              <w:insideH w:val="single" w:sz="4" w:space="0" w:color="000000"/>
+              <w:insideV w:val="single" w:sz="4" w:space="0" w:color="000000"/>
+            </w:tcBorders>
+            <w:shd w:fill="auto" w:val="clear"/>
+          </w:tcPr>
+          <w:p>
+            <w:pPr>
+              <w:pStyle w:val="Tablecontents"/>
+              <w:spacing w:before="20" w:after="20"/>
               <w:rPr>
                 <w:rFonts w:ascii="Garamond" w:hAnsi="Garamond"/>
                 <w:sz w:val="20"/>
@@ -2170,21 +2308,25 @@
         </w:tc>
         <w:tc>
           <w:tcPr>
-            <w:tcW w:w="4238" w:type="dxa"/>
-            <w:tcBorders>
-              <w:top w:val="single" w:sz="4" w:space="0" w:color="000000"/>
-              <w:left w:val="single" w:sz="4" w:space="0" w:color="000000"/>
-              <w:bottom w:val="single" w:sz="4" w:space="0" w:color="000000"/>
-              <w:right w:val="single" w:sz="4" w:space="0" w:color="000000"/>
-            </w:tcBorders>
-            <w:shd w:val="clear" w:color="auto" w:fill="auto"/>
+            <w:tcW w:w="4237" w:type="dxa"/>
+            <w:tcBorders>
+              <w:top w:val="single" w:sz="4" w:space="0" w:color="000000"/>
+              <w:left w:val="single" w:sz="4" w:space="0" w:color="000000"/>
+              <w:bottom w:val="single" w:sz="4" w:space="0" w:color="000000"/>
+              <w:right w:val="single" w:sz="4" w:space="0" w:color="000000"/>
+              <w:insideH w:val="single" w:sz="4" w:space="0" w:color="000000"/>
+              <w:insideV w:val="single" w:sz="4" w:space="0" w:color="000000"/>
+            </w:tcBorders>
+            <w:shd w:fill="auto" w:val="clear"/>
           </w:tcPr>
           <w:p>
             <w:pPr>
               <w:pStyle w:val="Tablenote"/>
-              <w:rPr>
-                <w:rFonts w:ascii="Garamond" w:hAnsi="Garamond"/>
-                <w:i w:val="0"/>
+              <w:spacing w:before="20" w:after="20"/>
+              <w:rPr>
+                <w:rFonts w:ascii="Garamond" w:hAnsi="Garamond"/>
+                <w:i w:val="false"/>
+                <w:i w:val="false"/>
                 <w:iCs/>
                 <w:color w:val="auto"/>
                 <w:sz w:val="20"/>
@@ -2194,7 +2336,7 @@
             <w:r>
               <w:rPr>
                 <w:rFonts w:ascii="Garamond" w:hAnsi="Garamond"/>
-                <w:i w:val="0"/>
+                <w:i w:val="false"/>
                 <w:iCs/>
                 <w:color w:val="auto"/>
                 <w:sz w:val="20"/>
@@ -2206,23 +2348,27 @@
         </w:tc>
         <w:tc>
           <w:tcPr>
-            <w:tcW w:w="1600" w:type="dxa"/>
-            <w:tcBorders>
-              <w:top w:val="single" w:sz="4" w:space="0" w:color="000000"/>
-              <w:left w:val="single" w:sz="4" w:space="0" w:color="000000"/>
-              <w:bottom w:val="single" w:sz="4" w:space="0" w:color="000000"/>
-              <w:right w:val="single" w:sz="4" w:space="0" w:color="000000"/>
-            </w:tcBorders>
-            <w:shd w:val="clear" w:color="auto" w:fill="auto"/>
+            <w:tcW w:w="1601" w:type="dxa"/>
+            <w:tcBorders>
+              <w:top w:val="single" w:sz="4" w:space="0" w:color="000000"/>
+              <w:left w:val="single" w:sz="4" w:space="0" w:color="000000"/>
+              <w:bottom w:val="single" w:sz="4" w:space="0" w:color="000000"/>
+              <w:right w:val="single" w:sz="4" w:space="0" w:color="000000"/>
+              <w:insideH w:val="single" w:sz="4" w:space="0" w:color="000000"/>
+              <w:insideV w:val="single" w:sz="4" w:space="0" w:color="000000"/>
+            </w:tcBorders>
+            <w:shd w:fill="auto" w:val="clear"/>
           </w:tcPr>
           <w:p>
             <w:pPr>
               <w:pStyle w:val="Tablenote"/>
-            </w:pPr>
-            <w:r>
-              <w:rPr>
-                <w:rFonts w:ascii="Garamond" w:hAnsi="Garamond"/>
-                <w:i w:val="0"/>
+              <w:spacing w:before="20" w:after="20"/>
+              <w:rPr/>
+            </w:pPr>
+            <w:r>
+              <w:rPr>
+                <w:rFonts w:ascii="Garamond" w:hAnsi="Garamond"/>
+                <w:i w:val="false"/>
                 <w:iCs/>
                 <w:color w:val="auto"/>
                 <w:sz w:val="20"/>
@@ -2234,21 +2380,25 @@
         </w:tc>
         <w:tc>
           <w:tcPr>
-            <w:tcW w:w="1051" w:type="dxa"/>
-            <w:tcBorders>
-              <w:top w:val="single" w:sz="4" w:space="0" w:color="000000"/>
-              <w:left w:val="single" w:sz="4" w:space="0" w:color="000000"/>
-              <w:bottom w:val="single" w:sz="4" w:space="0" w:color="000000"/>
-              <w:right w:val="single" w:sz="4" w:space="0" w:color="000000"/>
-            </w:tcBorders>
-            <w:shd w:val="clear" w:color="auto" w:fill="auto"/>
+            <w:tcW w:w="1050" w:type="dxa"/>
+            <w:tcBorders>
+              <w:top w:val="single" w:sz="4" w:space="0" w:color="000000"/>
+              <w:left w:val="single" w:sz="4" w:space="0" w:color="000000"/>
+              <w:bottom w:val="single" w:sz="4" w:space="0" w:color="000000"/>
+              <w:right w:val="single" w:sz="4" w:space="0" w:color="000000"/>
+              <w:insideH w:val="single" w:sz="4" w:space="0" w:color="000000"/>
+              <w:insideV w:val="single" w:sz="4" w:space="0" w:color="000000"/>
+            </w:tcBorders>
+            <w:shd w:fill="auto" w:val="clear"/>
           </w:tcPr>
           <w:p>
             <w:pPr>
               <w:pStyle w:val="Tablenote"/>
-              <w:rPr>
-                <w:rFonts w:ascii="Garamond" w:hAnsi="Garamond"/>
-                <w:i w:val="0"/>
+              <w:spacing w:before="20" w:after="20"/>
+              <w:rPr>
+                <w:rFonts w:ascii="Garamond" w:hAnsi="Garamond"/>
+                <w:i w:val="false"/>
+                <w:i w:val="false"/>
                 <w:iCs/>
                 <w:color w:val="auto"/>
                 <w:sz w:val="20"/>
@@ -2258,7 +2408,7 @@
             <w:r>
               <w:rPr>
                 <w:rFonts w:ascii="Garamond" w:hAnsi="Garamond"/>
-                <w:i w:val="0"/>
+                <w:i w:val="false"/>
                 <w:iCs/>
                 <w:color w:val="auto"/>
                 <w:sz w:val="20"/>
@@ -2270,21 +2420,25 @@
         </w:tc>
         <w:tc>
           <w:tcPr>
-            <w:tcW w:w="1733" w:type="dxa"/>
-            <w:tcBorders>
-              <w:top w:val="single" w:sz="4" w:space="0" w:color="000000"/>
-              <w:left w:val="single" w:sz="4" w:space="0" w:color="000000"/>
-              <w:bottom w:val="single" w:sz="4" w:space="0" w:color="000000"/>
-              <w:right w:val="single" w:sz="4" w:space="0" w:color="000000"/>
-            </w:tcBorders>
-            <w:shd w:val="clear" w:color="auto" w:fill="auto"/>
+            <w:tcW w:w="1734" w:type="dxa"/>
+            <w:tcBorders>
+              <w:top w:val="single" w:sz="4" w:space="0" w:color="000000"/>
+              <w:left w:val="single" w:sz="4" w:space="0" w:color="000000"/>
+              <w:bottom w:val="single" w:sz="4" w:space="0" w:color="000000"/>
+              <w:right w:val="single" w:sz="4" w:space="0" w:color="000000"/>
+              <w:insideH w:val="single" w:sz="4" w:space="0" w:color="000000"/>
+              <w:insideV w:val="single" w:sz="4" w:space="0" w:color="000000"/>
+            </w:tcBorders>
+            <w:shd w:fill="auto" w:val="clear"/>
           </w:tcPr>
           <w:p>
             <w:pPr>
               <w:pStyle w:val="Tablenote"/>
-              <w:rPr>
-                <w:rFonts w:ascii="Garamond" w:hAnsi="Garamond"/>
-                <w:i w:val="0"/>
+              <w:spacing w:before="20" w:after="20"/>
+              <w:rPr>
+                <w:rFonts w:ascii="Garamond" w:hAnsi="Garamond"/>
+                <w:i w:val="false"/>
+                <w:i w:val="false"/>
                 <w:iCs/>
                 <w:color w:val="auto"/>
                 <w:sz w:val="20"/>
@@ -2294,7 +2448,7 @@
             <w:r>
               <w:rPr>
                 <w:rFonts w:ascii="Garamond" w:hAnsi="Garamond"/>
-                <w:i w:val="0"/>
+                <w:i w:val="false"/>
                 <w:iCs/>
                 <w:color w:val="auto"/>
                 <w:sz w:val="20"/>
@@ -2307,7 +2461,7 @@
       </w:tr>
       <w:tr>
         <w:trPr>
-          <w:cantSplit/>
+          <w:cantSplit w:val="true"/>
         </w:trPr>
         <w:tc>
           <w:tcPr>
@@ -2317,12 +2471,15 @@
               <w:left w:val="single" w:sz="4" w:space="0" w:color="000000"/>
               <w:bottom w:val="single" w:sz="4" w:space="0" w:color="000000"/>
               <w:right w:val="single" w:sz="4" w:space="0" w:color="000000"/>
-            </w:tcBorders>
-            <w:shd w:val="clear" w:color="auto" w:fill="auto"/>
-          </w:tcPr>
-          <w:p>
-            <w:pPr>
-              <w:pStyle w:val="Tablecontents"/>
+              <w:insideH w:val="single" w:sz="4" w:space="0" w:color="000000"/>
+              <w:insideV w:val="single" w:sz="4" w:space="0" w:color="000000"/>
+            </w:tcBorders>
+            <w:shd w:fill="auto" w:val="clear"/>
+          </w:tcPr>
+          <w:p>
+            <w:pPr>
+              <w:pStyle w:val="Tablecontents"/>
+              <w:spacing w:before="20" w:after="20"/>
               <w:rPr>
                 <w:rFonts w:ascii="Garamond" w:hAnsi="Garamond"/>
                 <w:sz w:val="20"/>
@@ -2339,29 +2496,34 @@
         </w:tc>
         <w:tc>
           <w:tcPr>
-            <w:tcW w:w="4238" w:type="dxa"/>
-            <w:tcBorders>
-              <w:top w:val="single" w:sz="4" w:space="0" w:color="000000"/>
-              <w:left w:val="single" w:sz="4" w:space="0" w:color="000000"/>
-              <w:bottom w:val="single" w:sz="4" w:space="0" w:color="000000"/>
-              <w:right w:val="single" w:sz="4" w:space="0" w:color="000000"/>
-            </w:tcBorders>
-            <w:shd w:val="clear" w:color="auto" w:fill="auto"/>
+            <w:tcW w:w="4237" w:type="dxa"/>
+            <w:tcBorders>
+              <w:top w:val="single" w:sz="4" w:space="0" w:color="000000"/>
+              <w:left w:val="single" w:sz="4" w:space="0" w:color="000000"/>
+              <w:bottom w:val="single" w:sz="4" w:space="0" w:color="000000"/>
+              <w:right w:val="single" w:sz="4" w:space="0" w:color="000000"/>
+              <w:insideH w:val="single" w:sz="4" w:space="0" w:color="000000"/>
+              <w:insideV w:val="single" w:sz="4" w:space="0" w:color="000000"/>
+            </w:tcBorders>
+            <w:shd w:fill="auto" w:val="clear"/>
           </w:tcPr>
           <w:p>
             <w:pPr>
               <w:pStyle w:val="Tablenote"/>
+              <w:spacing w:before="20" w:after="20"/>
               <w:rPr>
                 <w:rFonts w:ascii="Garamond" w:hAnsi="Garamond"/>
                 <w:b/>
-                <w:i w:val="0"/>
-                <w:sz w:val="20"/>
-              </w:rPr>
-            </w:pPr>
-            <w:r>
-              <w:rPr>
-                <w:rFonts w:ascii="Garamond" w:hAnsi="Garamond"/>
-                <w:i w:val="0"/>
+                <w:b/>
+                <w:i w:val="false"/>
+                <w:i w:val="false"/>
+                <w:sz w:val="20"/>
+              </w:rPr>
+            </w:pPr>
+            <w:r>
+              <w:rPr>
+                <w:rFonts w:ascii="Garamond" w:hAnsi="Garamond"/>
+                <w:i w:val="false"/>
                 <w:iCs/>
                 <w:color w:val="auto"/>
                 <w:sz w:val="20"/>
@@ -2373,29 +2535,33 @@
         </w:tc>
         <w:tc>
           <w:tcPr>
-            <w:tcW w:w="1600" w:type="dxa"/>
-            <w:tcBorders>
-              <w:top w:val="single" w:sz="4" w:space="0" w:color="000000"/>
-              <w:left w:val="single" w:sz="4" w:space="0" w:color="000000"/>
-              <w:bottom w:val="single" w:sz="4" w:space="0" w:color="000000"/>
-              <w:right w:val="single" w:sz="4" w:space="0" w:color="000000"/>
-            </w:tcBorders>
-            <w:shd w:val="clear" w:color="auto" w:fill="auto"/>
+            <w:tcW w:w="1601" w:type="dxa"/>
+            <w:tcBorders>
+              <w:top w:val="single" w:sz="4" w:space="0" w:color="000000"/>
+              <w:left w:val="single" w:sz="4" w:space="0" w:color="000000"/>
+              <w:bottom w:val="single" w:sz="4" w:space="0" w:color="000000"/>
+              <w:right w:val="single" w:sz="4" w:space="0" w:color="000000"/>
+              <w:insideH w:val="single" w:sz="4" w:space="0" w:color="000000"/>
+              <w:insideV w:val="single" w:sz="4" w:space="0" w:color="000000"/>
+            </w:tcBorders>
+            <w:shd w:fill="auto" w:val="clear"/>
           </w:tcPr>
           <w:p>
             <w:pPr>
               <w:pStyle w:val="Tablenote"/>
-              <w:rPr>
-                <w:rFonts w:asciiTheme="majorHAnsi" w:hAnsiTheme="majorHAnsi" w:cstheme="majorHAnsi"/>
-                <w:i w:val="0"/>
+              <w:spacing w:before="20" w:after="20"/>
+              <w:rPr>
+                <w:rFonts w:ascii="Calibri Light" w:hAnsi="Calibri Light" w:cs="Calibri Light" w:asciiTheme="majorHAnsi" w:cstheme="majorHAnsi" w:hAnsiTheme="majorHAnsi"/>
+                <w:i w:val="false"/>
+                <w:i w:val="false"/>
                 <w:color w:val="auto"/>
                 <w:sz w:val="20"/>
               </w:rPr>
             </w:pPr>
             <w:r>
               <w:rPr>
-                <w:rFonts w:asciiTheme="majorHAnsi" w:hAnsiTheme="majorHAnsi" w:cstheme="majorHAnsi"/>
-                <w:i w:val="0"/>
+                <w:rFonts w:cs="Calibri Light" w:ascii="Calibri Light" w:hAnsi="Calibri Light" w:asciiTheme="majorHAnsi" w:cstheme="majorHAnsi" w:hAnsiTheme="majorHAnsi"/>
+                <w:i w:val="false"/>
                 <w:color w:val="auto"/>
                 <w:sz w:val="20"/>
               </w:rPr>
@@ -2405,29 +2571,33 @@
         </w:tc>
         <w:tc>
           <w:tcPr>
-            <w:tcW w:w="1051" w:type="dxa"/>
-            <w:tcBorders>
-              <w:top w:val="single" w:sz="4" w:space="0" w:color="000000"/>
-              <w:left w:val="single" w:sz="4" w:space="0" w:color="000000"/>
-              <w:bottom w:val="single" w:sz="4" w:space="0" w:color="000000"/>
-              <w:right w:val="single" w:sz="4" w:space="0" w:color="000000"/>
-            </w:tcBorders>
-            <w:shd w:val="clear" w:color="auto" w:fill="auto"/>
+            <w:tcW w:w="1050" w:type="dxa"/>
+            <w:tcBorders>
+              <w:top w:val="single" w:sz="4" w:space="0" w:color="000000"/>
+              <w:left w:val="single" w:sz="4" w:space="0" w:color="000000"/>
+              <w:bottom w:val="single" w:sz="4" w:space="0" w:color="000000"/>
+              <w:right w:val="single" w:sz="4" w:space="0" w:color="000000"/>
+              <w:insideH w:val="single" w:sz="4" w:space="0" w:color="000000"/>
+              <w:insideV w:val="single" w:sz="4" w:space="0" w:color="000000"/>
+            </w:tcBorders>
+            <w:shd w:fill="auto" w:val="clear"/>
           </w:tcPr>
           <w:p>
             <w:pPr>
               <w:pStyle w:val="Tablenote"/>
-              <w:rPr>
-                <w:rFonts w:asciiTheme="majorHAnsi" w:hAnsiTheme="majorHAnsi" w:cstheme="majorHAnsi"/>
-                <w:i w:val="0"/>
+              <w:spacing w:before="20" w:after="20"/>
+              <w:rPr>
+                <w:rFonts w:ascii="Calibri Light" w:hAnsi="Calibri Light" w:cs="Calibri Light" w:asciiTheme="majorHAnsi" w:cstheme="majorHAnsi" w:hAnsiTheme="majorHAnsi"/>
+                <w:i w:val="false"/>
+                <w:i w:val="false"/>
                 <w:color w:val="auto"/>
                 <w:sz w:val="20"/>
               </w:rPr>
             </w:pPr>
             <w:r>
               <w:rPr>
-                <w:rFonts w:asciiTheme="majorHAnsi" w:hAnsiTheme="majorHAnsi" w:cstheme="majorHAnsi"/>
-                <w:i w:val="0"/>
+                <w:rFonts w:cs="Calibri Light" w:ascii="Calibri Light" w:hAnsi="Calibri Light" w:asciiTheme="majorHAnsi" w:cstheme="majorHAnsi" w:hAnsiTheme="majorHAnsi"/>
+                <w:i w:val="false"/>
                 <w:color w:val="auto"/>
                 <w:sz w:val="20"/>
               </w:rPr>
@@ -2437,31 +2607,35 @@
         </w:tc>
         <w:tc>
           <w:tcPr>
-            <w:tcW w:w="1733" w:type="dxa"/>
-            <w:tcBorders>
-              <w:top w:val="single" w:sz="4" w:space="0" w:color="000000"/>
-              <w:left w:val="single" w:sz="4" w:space="0" w:color="000000"/>
-              <w:bottom w:val="single" w:sz="4" w:space="0" w:color="000000"/>
-              <w:right w:val="single" w:sz="4" w:space="0" w:color="000000"/>
-            </w:tcBorders>
-            <w:shd w:val="clear" w:color="auto" w:fill="auto"/>
+            <w:tcW w:w="1734" w:type="dxa"/>
+            <w:tcBorders>
+              <w:top w:val="single" w:sz="4" w:space="0" w:color="000000"/>
+              <w:left w:val="single" w:sz="4" w:space="0" w:color="000000"/>
+              <w:bottom w:val="single" w:sz="4" w:space="0" w:color="000000"/>
+              <w:right w:val="single" w:sz="4" w:space="0" w:color="000000"/>
+              <w:insideH w:val="single" w:sz="4" w:space="0" w:color="000000"/>
+              <w:insideV w:val="single" w:sz="4" w:space="0" w:color="000000"/>
+            </w:tcBorders>
+            <w:shd w:fill="auto" w:val="clear"/>
           </w:tcPr>
           <w:p>
             <w:pPr>
               <w:pStyle w:val="Tablenote"/>
-              <w:rPr>
-                <w:rFonts w:asciiTheme="majorHAnsi" w:hAnsiTheme="majorHAnsi" w:cstheme="majorHAnsi"/>
+              <w:spacing w:before="20" w:after="20"/>
+              <w:rPr>
+                <w:rFonts w:ascii="Calibri Light" w:hAnsi="Calibri Light" w:cs="Calibri Light" w:asciiTheme="majorHAnsi" w:cstheme="majorHAnsi" w:hAnsiTheme="majorHAnsi"/>
                 <w:bCs/>
-                <w:i w:val="0"/>
+                <w:i w:val="false"/>
+                <w:i w:val="false"/>
                 <w:color w:val="auto"/>
                 <w:sz w:val="20"/>
               </w:rPr>
             </w:pPr>
             <w:r>
               <w:rPr>
-                <w:rFonts w:asciiTheme="majorHAnsi" w:hAnsiTheme="majorHAnsi" w:cstheme="majorHAnsi"/>
+                <w:rFonts w:cs="Calibri Light" w:ascii="Calibri Light" w:hAnsi="Calibri Light" w:asciiTheme="majorHAnsi" w:cstheme="majorHAnsi" w:hAnsiTheme="majorHAnsi"/>
                 <w:bCs/>
-                <w:i w:val="0"/>
+                <w:i w:val="false"/>
                 <w:color w:val="auto"/>
                 <w:sz w:val="20"/>
               </w:rPr>
@@ -2472,7 +2646,7 @@
       </w:tr>
       <w:tr>
         <w:trPr>
-          <w:cantSplit/>
+          <w:cantSplit w:val="true"/>
         </w:trPr>
         <w:tc>
           <w:tcPr>
@@ -2482,12 +2656,15 @@
               <w:left w:val="single" w:sz="4" w:space="0" w:color="000000"/>
               <w:bottom w:val="single" w:sz="4" w:space="0" w:color="000000"/>
               <w:right w:val="single" w:sz="4" w:space="0" w:color="000000"/>
-            </w:tcBorders>
-            <w:shd w:val="clear" w:color="auto" w:fill="auto"/>
-          </w:tcPr>
-          <w:p>
-            <w:pPr>
-              <w:pStyle w:val="Tablecontents"/>
+              <w:insideH w:val="single" w:sz="4" w:space="0" w:color="000000"/>
+              <w:insideV w:val="single" w:sz="4" w:space="0" w:color="000000"/>
+            </w:tcBorders>
+            <w:shd w:fill="auto" w:val="clear"/>
+          </w:tcPr>
+          <w:p>
+            <w:pPr>
+              <w:pStyle w:val="Tablecontents"/>
+              <w:spacing w:before="20" w:after="20"/>
               <w:rPr>
                 <w:rFonts w:ascii="Garamond" w:hAnsi="Garamond"/>
                 <w:sz w:val="20"/>
@@ -2504,94 +2681,133 @@
         </w:tc>
         <w:tc>
           <w:tcPr>
-            <w:tcW w:w="4238" w:type="dxa"/>
-            <w:tcBorders>
-              <w:top w:val="single" w:sz="4" w:space="0" w:color="000000"/>
-              <w:left w:val="single" w:sz="4" w:space="0" w:color="000000"/>
-              <w:bottom w:val="single" w:sz="4" w:space="0" w:color="000000"/>
-              <w:right w:val="single" w:sz="4" w:space="0" w:color="000000"/>
-            </w:tcBorders>
-            <w:shd w:val="clear" w:color="auto" w:fill="auto"/>
+            <w:tcW w:w="4237" w:type="dxa"/>
+            <w:tcBorders>
+              <w:top w:val="single" w:sz="4" w:space="0" w:color="000000"/>
+              <w:left w:val="single" w:sz="4" w:space="0" w:color="000000"/>
+              <w:bottom w:val="single" w:sz="4" w:space="0" w:color="000000"/>
+              <w:right w:val="single" w:sz="4" w:space="0" w:color="000000"/>
+              <w:insideH w:val="single" w:sz="4" w:space="0" w:color="000000"/>
+              <w:insideV w:val="single" w:sz="4" w:space="0" w:color="000000"/>
+            </w:tcBorders>
+            <w:shd w:fill="auto" w:val="clear"/>
           </w:tcPr>
           <w:p>
             <w:pPr>
               <w:pStyle w:val="Tablenote"/>
-              <w:rPr>
-                <w:rFonts w:ascii="Garamond" w:hAnsi="Garamond"/>
-                <w:i w:val="0"/>
-                <w:sz w:val="20"/>
-              </w:rPr>
-            </w:pPr>
-            <w:proofErr w:type="spellStart"/>
-            <w:r>
-              <w:rPr>
-                <w:rFonts w:ascii="Garamond" w:hAnsi="Garamond"/>
-                <w:i w:val="0"/>
+              <w:spacing w:before="20" w:after="20"/>
+              <w:rPr>
+                <w:rFonts w:ascii="Garamond" w:hAnsi="Garamond"/>
+                <w:i w:val="false"/>
+                <w:i w:val="false"/>
+                <w:sz w:val="20"/>
+              </w:rPr>
+            </w:pPr>
+            <w:r>
+              <w:rPr>
+                <w:rFonts w:ascii="Garamond" w:hAnsi="Garamond"/>
+                <w:i w:val="false"/>
                 <w:color w:val="auto"/>
                 <w:sz w:val="20"/>
               </w:rPr>
-              <w:t>Työvälineiden</w:t>
-            </w:r>
-            <w:proofErr w:type="spellEnd"/>
-            <w:r>
-              <w:rPr>
-                <w:rFonts w:ascii="Garamond" w:hAnsi="Garamond"/>
-                <w:i w:val="0"/>
+              <w:t>Työvälineiden unohtaminen kotiin</w:t>
+            </w:r>
+          </w:p>
+        </w:tc>
+        <w:tc>
+          <w:tcPr>
+            <w:tcW w:w="1601" w:type="dxa"/>
+            <w:tcBorders>
+              <w:top w:val="single" w:sz="4" w:space="0" w:color="000000"/>
+              <w:left w:val="single" w:sz="4" w:space="0" w:color="000000"/>
+              <w:bottom w:val="single" w:sz="4" w:space="0" w:color="000000"/>
+              <w:right w:val="single" w:sz="4" w:space="0" w:color="000000"/>
+              <w:insideH w:val="single" w:sz="4" w:space="0" w:color="000000"/>
+              <w:insideV w:val="single" w:sz="4" w:space="0" w:color="000000"/>
+            </w:tcBorders>
+            <w:shd w:fill="auto" w:val="clear"/>
+          </w:tcPr>
+          <w:p>
+            <w:pPr>
+              <w:pStyle w:val="Tablenote"/>
+              <w:spacing w:before="20" w:after="20"/>
+              <w:rPr>
+                <w:rFonts w:ascii="Garamond" w:hAnsi="Garamond"/>
+                <w:i w:val="false"/>
+                <w:i w:val="false"/>
                 <w:color w:val="auto"/>
                 <w:sz w:val="20"/>
               </w:rPr>
-              <w:t xml:space="preserve"> </w:t>
-            </w:r>
-            <w:proofErr w:type="spellStart"/>
-            <w:r>
-              <w:rPr>
-                <w:rFonts w:ascii="Garamond" w:hAnsi="Garamond"/>
-                <w:i w:val="0"/>
+            </w:pPr>
+            <w:r>
+              <w:rPr>
+                <w:rFonts w:ascii="Garamond" w:hAnsi="Garamond"/>
+                <w:i w:val="false"/>
                 <w:color w:val="auto"/>
                 <w:sz w:val="20"/>
               </w:rPr>
-              <w:t>unohtaminen</w:t>
-            </w:r>
-            <w:proofErr w:type="spellEnd"/>
-            <w:r>
-              <w:rPr>
-                <w:rFonts w:ascii="Garamond" w:hAnsi="Garamond"/>
-                <w:i w:val="0"/>
+              <w:t>1</w:t>
+            </w:r>
+          </w:p>
+        </w:tc>
+        <w:tc>
+          <w:tcPr>
+            <w:tcW w:w="1050" w:type="dxa"/>
+            <w:tcBorders>
+              <w:top w:val="single" w:sz="4" w:space="0" w:color="000000"/>
+              <w:left w:val="single" w:sz="4" w:space="0" w:color="000000"/>
+              <w:bottom w:val="single" w:sz="4" w:space="0" w:color="000000"/>
+              <w:right w:val="single" w:sz="4" w:space="0" w:color="000000"/>
+              <w:insideH w:val="single" w:sz="4" w:space="0" w:color="000000"/>
+              <w:insideV w:val="single" w:sz="4" w:space="0" w:color="000000"/>
+            </w:tcBorders>
+            <w:shd w:fill="auto" w:val="clear"/>
+          </w:tcPr>
+          <w:p>
+            <w:pPr>
+              <w:pStyle w:val="Tablenote"/>
+              <w:spacing w:before="20" w:after="20"/>
+              <w:rPr>
+                <w:rFonts w:ascii="Garamond" w:hAnsi="Garamond"/>
+                <w:i w:val="false"/>
+                <w:i w:val="false"/>
                 <w:color w:val="auto"/>
                 <w:sz w:val="20"/>
               </w:rPr>
-              <w:t xml:space="preserve"> </w:t>
-            </w:r>
-            <w:proofErr w:type="spellStart"/>
-            <w:r>
-              <w:rPr>
-                <w:rFonts w:ascii="Garamond" w:hAnsi="Garamond"/>
-                <w:i w:val="0"/>
+            </w:pPr>
+            <w:r>
+              <w:rPr>
+                <w:rFonts w:ascii="Garamond" w:hAnsi="Garamond"/>
+                <w:i w:val="false"/>
                 <w:color w:val="auto"/>
                 <w:sz w:val="20"/>
               </w:rPr>
-              <w:t>kotiin</w:t>
-            </w:r>
-            <w:proofErr w:type="spellEnd"/>
-          </w:p>
-        </w:tc>
-        <w:tc>
-          <w:tcPr>
-            <w:tcW w:w="1600" w:type="dxa"/>
-            <w:tcBorders>
-              <w:top w:val="single" w:sz="4" w:space="0" w:color="000000"/>
-              <w:left w:val="single" w:sz="4" w:space="0" w:color="000000"/>
-              <w:bottom w:val="single" w:sz="4" w:space="0" w:color="000000"/>
-              <w:right w:val="single" w:sz="4" w:space="0" w:color="000000"/>
-            </w:tcBorders>
-            <w:shd w:val="clear" w:color="auto" w:fill="auto"/>
+              <w:t>4</w:t>
+            </w:r>
+          </w:p>
+        </w:tc>
+        <w:tc>
+          <w:tcPr>
+            <w:tcW w:w="1734" w:type="dxa"/>
+            <w:tcBorders>
+              <w:top w:val="single" w:sz="4" w:space="0" w:color="000000"/>
+              <w:left w:val="single" w:sz="4" w:space="0" w:color="000000"/>
+              <w:bottom w:val="single" w:sz="4" w:space="0" w:color="000000"/>
+              <w:right w:val="single" w:sz="4" w:space="0" w:color="000000"/>
+              <w:insideH w:val="single" w:sz="4" w:space="0" w:color="000000"/>
+              <w:insideV w:val="single" w:sz="4" w:space="0" w:color="000000"/>
+            </w:tcBorders>
+            <w:shd w:fill="auto" w:val="clear"/>
           </w:tcPr>
           <w:p>
             <w:pPr>
               <w:pStyle w:val="Tablenote"/>
-              <w:rPr>
-                <w:rFonts w:ascii="Garamond" w:hAnsi="Garamond"/>
-                <w:i w:val="0"/>
+              <w:spacing w:before="20" w:after="20"/>
+              <w:rPr>
+                <w:rFonts w:ascii="Garamond" w:hAnsi="Garamond"/>
+                <w:bCs/>
+                <w:i w:val="false"/>
+                <w:i w:val="false"/>
                 <w:color w:val="auto"/>
                 <w:sz w:val="20"/>
               </w:rPr>
@@ -2599,73 +2815,8 @@
             <w:r>
               <w:rPr>
                 <w:rFonts w:ascii="Garamond" w:hAnsi="Garamond"/>
-                <w:i w:val="0"/>
-                <w:color w:val="auto"/>
-                <w:sz w:val="20"/>
-              </w:rPr>
-              <w:t>1</w:t>
-            </w:r>
-          </w:p>
-        </w:tc>
-        <w:tc>
-          <w:tcPr>
-            <w:tcW w:w="1051" w:type="dxa"/>
-            <w:tcBorders>
-              <w:top w:val="single" w:sz="4" w:space="0" w:color="000000"/>
-              <w:left w:val="single" w:sz="4" w:space="0" w:color="000000"/>
-              <w:bottom w:val="single" w:sz="4" w:space="0" w:color="000000"/>
-              <w:right w:val="single" w:sz="4" w:space="0" w:color="000000"/>
-            </w:tcBorders>
-            <w:shd w:val="clear" w:color="auto" w:fill="auto"/>
-          </w:tcPr>
-          <w:p>
-            <w:pPr>
-              <w:pStyle w:val="Tablenote"/>
-              <w:rPr>
-                <w:rFonts w:ascii="Garamond" w:hAnsi="Garamond"/>
-                <w:i w:val="0"/>
-                <w:color w:val="auto"/>
-                <w:sz w:val="20"/>
-              </w:rPr>
-            </w:pPr>
-            <w:r>
-              <w:rPr>
-                <w:rFonts w:ascii="Garamond" w:hAnsi="Garamond"/>
-                <w:i w:val="0"/>
-                <w:color w:val="auto"/>
-                <w:sz w:val="20"/>
-              </w:rPr>
-              <w:t>4</w:t>
-            </w:r>
-          </w:p>
-        </w:tc>
-        <w:tc>
-          <w:tcPr>
-            <w:tcW w:w="1733" w:type="dxa"/>
-            <w:tcBorders>
-              <w:top w:val="single" w:sz="4" w:space="0" w:color="000000"/>
-              <w:left w:val="single" w:sz="4" w:space="0" w:color="000000"/>
-              <w:bottom w:val="single" w:sz="4" w:space="0" w:color="000000"/>
-              <w:right w:val="single" w:sz="4" w:space="0" w:color="000000"/>
-            </w:tcBorders>
-            <w:shd w:val="clear" w:color="auto" w:fill="auto"/>
-          </w:tcPr>
-          <w:p>
-            <w:pPr>
-              <w:pStyle w:val="Tablenote"/>
-              <w:rPr>
-                <w:rFonts w:ascii="Garamond" w:hAnsi="Garamond"/>
                 <w:bCs/>
-                <w:i w:val="0"/>
-                <w:color w:val="auto"/>
-                <w:sz w:val="20"/>
-              </w:rPr>
-            </w:pPr>
-            <w:r>
-              <w:rPr>
-                <w:rFonts w:ascii="Garamond" w:hAnsi="Garamond"/>
-                <w:bCs/>
-                <w:i w:val="0"/>
+                <w:i w:val="false"/>
                 <w:color w:val="auto"/>
                 <w:sz w:val="20"/>
               </w:rPr>
@@ -2676,7 +2827,7 @@
       </w:tr>
       <w:tr>
         <w:trPr>
-          <w:cantSplit/>
+          <w:cantSplit w:val="true"/>
         </w:trPr>
         <w:tc>
           <w:tcPr>
@@ -2686,12 +2837,15 @@
               <w:left w:val="single" w:sz="4" w:space="0" w:color="000000"/>
               <w:bottom w:val="single" w:sz="4" w:space="0" w:color="000000"/>
               <w:right w:val="single" w:sz="4" w:space="0" w:color="000000"/>
-            </w:tcBorders>
-            <w:shd w:val="clear" w:color="auto" w:fill="auto"/>
-          </w:tcPr>
-          <w:p>
-            <w:pPr>
-              <w:pStyle w:val="Tablecontents"/>
+              <w:insideH w:val="single" w:sz="4" w:space="0" w:color="000000"/>
+              <w:insideV w:val="single" w:sz="4" w:space="0" w:color="000000"/>
+            </w:tcBorders>
+            <w:shd w:fill="auto" w:val="clear"/>
+          </w:tcPr>
+          <w:p>
+            <w:pPr>
+              <w:pStyle w:val="Tablecontents"/>
+              <w:spacing w:before="20" w:after="20"/>
               <w:rPr>
                 <w:rFonts w:ascii="Garamond" w:hAnsi="Garamond"/>
                 <w:sz w:val="20"/>
@@ -2710,18 +2864,21 @@
         </w:tc>
         <w:tc>
           <w:tcPr>
-            <w:tcW w:w="4238" w:type="dxa"/>
-            <w:tcBorders>
-              <w:top w:val="single" w:sz="4" w:space="0" w:color="000000"/>
-              <w:left w:val="single" w:sz="4" w:space="0" w:color="000000"/>
-              <w:bottom w:val="single" w:sz="4" w:space="0" w:color="000000"/>
-              <w:right w:val="single" w:sz="4" w:space="0" w:color="000000"/>
-            </w:tcBorders>
-            <w:shd w:val="clear" w:color="auto" w:fill="auto"/>
-          </w:tcPr>
-          <w:p>
-            <w:pPr>
-              <w:pStyle w:val="Tablecontents"/>
+            <w:tcW w:w="4237" w:type="dxa"/>
+            <w:tcBorders>
+              <w:top w:val="single" w:sz="4" w:space="0" w:color="000000"/>
+              <w:left w:val="single" w:sz="4" w:space="0" w:color="000000"/>
+              <w:bottom w:val="single" w:sz="4" w:space="0" w:color="000000"/>
+              <w:right w:val="single" w:sz="4" w:space="0" w:color="000000"/>
+              <w:insideH w:val="single" w:sz="4" w:space="0" w:color="000000"/>
+              <w:insideV w:val="single" w:sz="4" w:space="0" w:color="000000"/>
+            </w:tcBorders>
+            <w:shd w:fill="auto" w:val="clear"/>
+          </w:tcPr>
+          <w:p>
+            <w:pPr>
+              <w:pStyle w:val="Tablecontents"/>
+              <w:spacing w:before="20" w:after="20"/>
               <w:rPr>
                 <w:rFonts w:ascii="Garamond" w:hAnsi="Garamond"/>
                 <w:sz w:val="20"/>
@@ -2740,18 +2897,21 @@
         </w:tc>
         <w:tc>
           <w:tcPr>
-            <w:tcW w:w="1600" w:type="dxa"/>
-            <w:tcBorders>
-              <w:top w:val="single" w:sz="4" w:space="0" w:color="000000"/>
-              <w:left w:val="single" w:sz="4" w:space="0" w:color="000000"/>
-              <w:bottom w:val="single" w:sz="4" w:space="0" w:color="000000"/>
-              <w:right w:val="single" w:sz="4" w:space="0" w:color="000000"/>
-            </w:tcBorders>
-            <w:shd w:val="clear" w:color="auto" w:fill="auto"/>
-          </w:tcPr>
-          <w:p>
-            <w:pPr>
-              <w:pStyle w:val="Tablecontents"/>
+            <w:tcW w:w="1601" w:type="dxa"/>
+            <w:tcBorders>
+              <w:top w:val="single" w:sz="4" w:space="0" w:color="000000"/>
+              <w:left w:val="single" w:sz="4" w:space="0" w:color="000000"/>
+              <w:bottom w:val="single" w:sz="4" w:space="0" w:color="000000"/>
+              <w:right w:val="single" w:sz="4" w:space="0" w:color="000000"/>
+              <w:insideH w:val="single" w:sz="4" w:space="0" w:color="000000"/>
+              <w:insideV w:val="single" w:sz="4" w:space="0" w:color="000000"/>
+            </w:tcBorders>
+            <w:shd w:fill="auto" w:val="clear"/>
+          </w:tcPr>
+          <w:p>
+            <w:pPr>
+              <w:pStyle w:val="Tablecontents"/>
+              <w:spacing w:before="20" w:after="20"/>
               <w:rPr>
                 <w:rFonts w:ascii="Garamond" w:hAnsi="Garamond"/>
                 <w:sz w:val="20"/>
@@ -2770,18 +2930,21 @@
         </w:tc>
         <w:tc>
           <w:tcPr>
-            <w:tcW w:w="1051" w:type="dxa"/>
-            <w:tcBorders>
-              <w:top w:val="single" w:sz="4" w:space="0" w:color="000000"/>
-              <w:left w:val="single" w:sz="4" w:space="0" w:color="000000"/>
-              <w:bottom w:val="single" w:sz="4" w:space="0" w:color="000000"/>
-              <w:right w:val="single" w:sz="4" w:space="0" w:color="000000"/>
-            </w:tcBorders>
-            <w:shd w:val="clear" w:color="auto" w:fill="auto"/>
-          </w:tcPr>
-          <w:p>
-            <w:pPr>
-              <w:pStyle w:val="Tablecontents"/>
+            <w:tcW w:w="1050" w:type="dxa"/>
+            <w:tcBorders>
+              <w:top w:val="single" w:sz="4" w:space="0" w:color="000000"/>
+              <w:left w:val="single" w:sz="4" w:space="0" w:color="000000"/>
+              <w:bottom w:val="single" w:sz="4" w:space="0" w:color="000000"/>
+              <w:right w:val="single" w:sz="4" w:space="0" w:color="000000"/>
+              <w:insideH w:val="single" w:sz="4" w:space="0" w:color="000000"/>
+              <w:insideV w:val="single" w:sz="4" w:space="0" w:color="000000"/>
+            </w:tcBorders>
+            <w:shd w:fill="auto" w:val="clear"/>
+          </w:tcPr>
+          <w:p>
+            <w:pPr>
+              <w:pStyle w:val="Tablecontents"/>
+              <w:spacing w:before="20" w:after="20"/>
               <w:rPr>
                 <w:rFonts w:ascii="Garamond" w:hAnsi="Garamond"/>
                 <w:sz w:val="20"/>
@@ -2800,18 +2963,21 @@
         </w:tc>
         <w:tc>
           <w:tcPr>
-            <w:tcW w:w="1733" w:type="dxa"/>
-            <w:tcBorders>
-              <w:top w:val="single" w:sz="4" w:space="0" w:color="000000"/>
-              <w:left w:val="single" w:sz="4" w:space="0" w:color="000000"/>
-              <w:bottom w:val="single" w:sz="4" w:space="0" w:color="000000"/>
-              <w:right w:val="single" w:sz="4" w:space="0" w:color="000000"/>
-            </w:tcBorders>
-            <w:shd w:val="clear" w:color="auto" w:fill="auto"/>
-          </w:tcPr>
-          <w:p>
-            <w:pPr>
-              <w:pStyle w:val="Tablecontents"/>
+            <w:tcW w:w="1734" w:type="dxa"/>
+            <w:tcBorders>
+              <w:top w:val="single" w:sz="4" w:space="0" w:color="000000"/>
+              <w:left w:val="single" w:sz="4" w:space="0" w:color="000000"/>
+              <w:bottom w:val="single" w:sz="4" w:space="0" w:color="000000"/>
+              <w:right w:val="single" w:sz="4" w:space="0" w:color="000000"/>
+              <w:insideH w:val="single" w:sz="4" w:space="0" w:color="000000"/>
+              <w:insideV w:val="single" w:sz="4" w:space="0" w:color="000000"/>
+            </w:tcBorders>
+            <w:shd w:fill="auto" w:val="clear"/>
+          </w:tcPr>
+          <w:p>
+            <w:pPr>
+              <w:pStyle w:val="Tablecontents"/>
+              <w:spacing w:before="20" w:after="20"/>
               <w:rPr>
                 <w:rFonts w:ascii="Garamond" w:hAnsi="Garamond"/>
                 <w:sz w:val="20"/>
@@ -2831,7 +2997,7 @@
       </w:tr>
       <w:tr>
         <w:trPr>
-          <w:cantSplit/>
+          <w:cantSplit w:val="true"/>
         </w:trPr>
         <w:tc>
           <w:tcPr>
@@ -2841,12 +3007,15 @@
               <w:left w:val="single" w:sz="4" w:space="0" w:color="000000"/>
               <w:bottom w:val="single" w:sz="4" w:space="0" w:color="000000"/>
               <w:right w:val="single" w:sz="4" w:space="0" w:color="000000"/>
-            </w:tcBorders>
-            <w:shd w:val="clear" w:color="auto" w:fill="auto"/>
-          </w:tcPr>
-          <w:p>
-            <w:pPr>
-              <w:pStyle w:val="Tablecontents"/>
+              <w:insideH w:val="single" w:sz="4" w:space="0" w:color="000000"/>
+              <w:insideV w:val="single" w:sz="4" w:space="0" w:color="000000"/>
+            </w:tcBorders>
+            <w:shd w:fill="auto" w:val="clear"/>
+          </w:tcPr>
+          <w:p>
+            <w:pPr>
+              <w:pStyle w:val="Tablecontents"/>
+              <w:spacing w:before="20" w:after="20"/>
               <w:rPr>
                 <w:rFonts w:ascii="Garamond" w:hAnsi="Garamond"/>
                 <w:sz w:val="20"/>
@@ -2865,96 +3034,136 @@
         </w:tc>
         <w:tc>
           <w:tcPr>
-            <w:tcW w:w="4238" w:type="dxa"/>
-            <w:tcBorders>
-              <w:top w:val="single" w:sz="4" w:space="0" w:color="000000"/>
-              <w:left w:val="single" w:sz="4" w:space="0" w:color="000000"/>
-              <w:bottom w:val="single" w:sz="4" w:space="0" w:color="000000"/>
-              <w:right w:val="single" w:sz="4" w:space="0" w:color="000000"/>
-            </w:tcBorders>
-            <w:shd w:val="clear" w:color="auto" w:fill="auto"/>
-          </w:tcPr>
-          <w:p>
-            <w:pPr>
-              <w:pStyle w:val="Tablecontents"/>
-              <w:rPr>
-                <w:rFonts w:ascii="Garamond" w:hAnsi="Garamond"/>
-                <w:sz w:val="20"/>
-                <w:lang w:val="fi-FI"/>
-              </w:rPr>
-            </w:pPr>
-          </w:p>
-        </w:tc>
-        <w:tc>
-          <w:tcPr>
-            <w:tcW w:w="1600" w:type="dxa"/>
-            <w:tcBorders>
-              <w:top w:val="single" w:sz="4" w:space="0" w:color="000000"/>
-              <w:left w:val="single" w:sz="4" w:space="0" w:color="000000"/>
-              <w:bottom w:val="single" w:sz="4" w:space="0" w:color="000000"/>
-              <w:right w:val="single" w:sz="4" w:space="0" w:color="000000"/>
-            </w:tcBorders>
-            <w:shd w:val="clear" w:color="auto" w:fill="auto"/>
-          </w:tcPr>
-          <w:p>
-            <w:pPr>
-              <w:pStyle w:val="Tablecontents"/>
-              <w:rPr>
-                <w:rFonts w:ascii="Garamond" w:hAnsi="Garamond"/>
-                <w:sz w:val="20"/>
-                <w:lang w:val="fi-FI"/>
-              </w:rPr>
-            </w:pPr>
-          </w:p>
-        </w:tc>
-        <w:tc>
-          <w:tcPr>
-            <w:tcW w:w="1051" w:type="dxa"/>
-            <w:tcBorders>
-              <w:top w:val="single" w:sz="4" w:space="0" w:color="000000"/>
-              <w:left w:val="single" w:sz="4" w:space="0" w:color="000000"/>
-              <w:bottom w:val="single" w:sz="4" w:space="0" w:color="000000"/>
-              <w:right w:val="single" w:sz="4" w:space="0" w:color="000000"/>
-            </w:tcBorders>
-            <w:shd w:val="clear" w:color="auto" w:fill="auto"/>
-          </w:tcPr>
-          <w:p>
-            <w:pPr>
-              <w:pStyle w:val="Tablecontents"/>
-              <w:rPr>
-                <w:rFonts w:ascii="Garamond" w:hAnsi="Garamond"/>
-                <w:sz w:val="20"/>
-                <w:lang w:val="fi-FI"/>
-              </w:rPr>
-            </w:pPr>
-          </w:p>
-        </w:tc>
-        <w:tc>
-          <w:tcPr>
-            <w:tcW w:w="1733" w:type="dxa"/>
-            <w:tcBorders>
-              <w:top w:val="single" w:sz="4" w:space="0" w:color="000000"/>
-              <w:left w:val="single" w:sz="4" w:space="0" w:color="000000"/>
-              <w:bottom w:val="single" w:sz="4" w:space="0" w:color="000000"/>
-              <w:right w:val="single" w:sz="4" w:space="0" w:color="000000"/>
-            </w:tcBorders>
-            <w:shd w:val="clear" w:color="auto" w:fill="auto"/>
-          </w:tcPr>
-          <w:p>
-            <w:pPr>
-              <w:pStyle w:val="Tablecontents"/>
-              <w:rPr>
-                <w:rFonts w:ascii="Garamond" w:hAnsi="Garamond"/>
-                <w:sz w:val="20"/>
-                <w:lang w:val="fi-FI"/>
-              </w:rPr>
-            </w:pPr>
+            <w:tcW w:w="4237" w:type="dxa"/>
+            <w:tcBorders>
+              <w:top w:val="single" w:sz="4" w:space="0" w:color="000000"/>
+              <w:left w:val="single" w:sz="4" w:space="0" w:color="000000"/>
+              <w:bottom w:val="single" w:sz="4" w:space="0" w:color="000000"/>
+              <w:right w:val="single" w:sz="4" w:space="0" w:color="000000"/>
+              <w:insideH w:val="single" w:sz="4" w:space="0" w:color="000000"/>
+              <w:insideV w:val="single" w:sz="4" w:space="0" w:color="000000"/>
+            </w:tcBorders>
+            <w:shd w:fill="auto" w:val="clear"/>
+          </w:tcPr>
+          <w:p>
+            <w:pPr>
+              <w:pStyle w:val="Tablecontents"/>
+              <w:spacing w:before="20" w:after="20"/>
+              <w:rPr>
+                <w:rFonts w:ascii="Garamond" w:hAnsi="Garamond"/>
+                <w:sz w:val="20"/>
+                <w:lang w:val="fi-FI"/>
+              </w:rPr>
+            </w:pPr>
+            <w:r>
+              <w:rPr>
+                <w:rFonts w:ascii="Garamond" w:hAnsi="Garamond"/>
+                <w:sz w:val="20"/>
+                <w:lang w:val="fi-FI"/>
+              </w:rPr>
+            </w:r>
+          </w:p>
+        </w:tc>
+        <w:tc>
+          <w:tcPr>
+            <w:tcW w:w="1601" w:type="dxa"/>
+            <w:tcBorders>
+              <w:top w:val="single" w:sz="4" w:space="0" w:color="000000"/>
+              <w:left w:val="single" w:sz="4" w:space="0" w:color="000000"/>
+              <w:bottom w:val="single" w:sz="4" w:space="0" w:color="000000"/>
+              <w:right w:val="single" w:sz="4" w:space="0" w:color="000000"/>
+              <w:insideH w:val="single" w:sz="4" w:space="0" w:color="000000"/>
+              <w:insideV w:val="single" w:sz="4" w:space="0" w:color="000000"/>
+            </w:tcBorders>
+            <w:shd w:fill="auto" w:val="clear"/>
+          </w:tcPr>
+          <w:p>
+            <w:pPr>
+              <w:pStyle w:val="Tablecontents"/>
+              <w:spacing w:before="20" w:after="20"/>
+              <w:rPr>
+                <w:rFonts w:ascii="Garamond" w:hAnsi="Garamond"/>
+                <w:sz w:val="20"/>
+                <w:lang w:val="fi-FI"/>
+              </w:rPr>
+            </w:pPr>
+            <w:r>
+              <w:rPr>
+                <w:rFonts w:ascii="Garamond" w:hAnsi="Garamond"/>
+                <w:sz w:val="20"/>
+                <w:lang w:val="fi-FI"/>
+              </w:rPr>
+            </w:r>
+          </w:p>
+        </w:tc>
+        <w:tc>
+          <w:tcPr>
+            <w:tcW w:w="1050" w:type="dxa"/>
+            <w:tcBorders>
+              <w:top w:val="single" w:sz="4" w:space="0" w:color="000000"/>
+              <w:left w:val="single" w:sz="4" w:space="0" w:color="000000"/>
+              <w:bottom w:val="single" w:sz="4" w:space="0" w:color="000000"/>
+              <w:right w:val="single" w:sz="4" w:space="0" w:color="000000"/>
+              <w:insideH w:val="single" w:sz="4" w:space="0" w:color="000000"/>
+              <w:insideV w:val="single" w:sz="4" w:space="0" w:color="000000"/>
+            </w:tcBorders>
+            <w:shd w:fill="auto" w:val="clear"/>
+          </w:tcPr>
+          <w:p>
+            <w:pPr>
+              <w:pStyle w:val="Tablecontents"/>
+              <w:spacing w:before="20" w:after="20"/>
+              <w:rPr>
+                <w:rFonts w:ascii="Garamond" w:hAnsi="Garamond"/>
+                <w:sz w:val="20"/>
+                <w:lang w:val="fi-FI"/>
+              </w:rPr>
+            </w:pPr>
+            <w:r>
+              <w:rPr>
+                <w:rFonts w:ascii="Garamond" w:hAnsi="Garamond"/>
+                <w:sz w:val="20"/>
+                <w:lang w:val="fi-FI"/>
+              </w:rPr>
+            </w:r>
+          </w:p>
+        </w:tc>
+        <w:tc>
+          <w:tcPr>
+            <w:tcW w:w="1734" w:type="dxa"/>
+            <w:tcBorders>
+              <w:top w:val="single" w:sz="4" w:space="0" w:color="000000"/>
+              <w:left w:val="single" w:sz="4" w:space="0" w:color="000000"/>
+              <w:bottom w:val="single" w:sz="4" w:space="0" w:color="000000"/>
+              <w:right w:val="single" w:sz="4" w:space="0" w:color="000000"/>
+              <w:insideH w:val="single" w:sz="4" w:space="0" w:color="000000"/>
+              <w:insideV w:val="single" w:sz="4" w:space="0" w:color="000000"/>
+            </w:tcBorders>
+            <w:shd w:fill="auto" w:val="clear"/>
+          </w:tcPr>
+          <w:p>
+            <w:pPr>
+              <w:pStyle w:val="Tablecontents"/>
+              <w:spacing w:before="20" w:after="20"/>
+              <w:rPr>
+                <w:rFonts w:ascii="Garamond" w:hAnsi="Garamond"/>
+                <w:sz w:val="20"/>
+                <w:lang w:val="fi-FI"/>
+              </w:rPr>
+            </w:pPr>
+            <w:r>
+              <w:rPr>
+                <w:rFonts w:ascii="Garamond" w:hAnsi="Garamond"/>
+                <w:sz w:val="20"/>
+                <w:lang w:val="fi-FI"/>
+              </w:rPr>
+            </w:r>
           </w:p>
         </w:tc>
       </w:tr>
       <w:tr>
         <w:trPr>
-          <w:cantSplit/>
+          <w:cantSplit w:val="true"/>
         </w:trPr>
         <w:tc>
           <w:tcPr>
@@ -2964,12 +3173,15 @@
               <w:left w:val="single" w:sz="4" w:space="0" w:color="000000"/>
               <w:bottom w:val="single" w:sz="4" w:space="0" w:color="000000"/>
               <w:right w:val="single" w:sz="4" w:space="0" w:color="000000"/>
-            </w:tcBorders>
-            <w:shd w:val="clear" w:color="auto" w:fill="auto"/>
-          </w:tcPr>
-          <w:p>
-            <w:pPr>
-              <w:pStyle w:val="Tablecontents"/>
+              <w:insideH w:val="single" w:sz="4" w:space="0" w:color="000000"/>
+              <w:insideV w:val="single" w:sz="4" w:space="0" w:color="000000"/>
+            </w:tcBorders>
+            <w:shd w:fill="auto" w:val="clear"/>
+          </w:tcPr>
+          <w:p>
+            <w:pPr>
+              <w:pStyle w:val="Tablecontents"/>
+              <w:spacing w:before="20" w:after="20"/>
               <w:rPr>
                 <w:rFonts w:ascii="Garamond" w:hAnsi="Garamond"/>
                 <w:sz w:val="20"/>
@@ -2988,96 +3200,136 @@
         </w:tc>
         <w:tc>
           <w:tcPr>
-            <w:tcW w:w="4238" w:type="dxa"/>
-            <w:tcBorders>
-              <w:top w:val="single" w:sz="4" w:space="0" w:color="000000"/>
-              <w:left w:val="single" w:sz="4" w:space="0" w:color="000000"/>
-              <w:bottom w:val="single" w:sz="4" w:space="0" w:color="000000"/>
-              <w:right w:val="single" w:sz="4" w:space="0" w:color="000000"/>
-            </w:tcBorders>
-            <w:shd w:val="clear" w:color="auto" w:fill="auto"/>
-          </w:tcPr>
-          <w:p>
-            <w:pPr>
-              <w:pStyle w:val="Tablecontents"/>
-              <w:rPr>
-                <w:rFonts w:ascii="Garamond" w:hAnsi="Garamond"/>
-                <w:sz w:val="20"/>
-                <w:lang w:val="fi-FI"/>
-              </w:rPr>
-            </w:pPr>
-          </w:p>
-        </w:tc>
-        <w:tc>
-          <w:tcPr>
-            <w:tcW w:w="1600" w:type="dxa"/>
-            <w:tcBorders>
-              <w:top w:val="single" w:sz="4" w:space="0" w:color="000000"/>
-              <w:left w:val="single" w:sz="4" w:space="0" w:color="000000"/>
-              <w:bottom w:val="single" w:sz="4" w:space="0" w:color="000000"/>
-              <w:right w:val="single" w:sz="4" w:space="0" w:color="000000"/>
-            </w:tcBorders>
-            <w:shd w:val="clear" w:color="auto" w:fill="auto"/>
-          </w:tcPr>
-          <w:p>
-            <w:pPr>
-              <w:pStyle w:val="Tablecontents"/>
-              <w:rPr>
-                <w:rFonts w:ascii="Garamond" w:hAnsi="Garamond"/>
-                <w:sz w:val="20"/>
-                <w:lang w:val="fi-FI"/>
-              </w:rPr>
-            </w:pPr>
-          </w:p>
-        </w:tc>
-        <w:tc>
-          <w:tcPr>
-            <w:tcW w:w="1051" w:type="dxa"/>
-            <w:tcBorders>
-              <w:top w:val="single" w:sz="4" w:space="0" w:color="000000"/>
-              <w:left w:val="single" w:sz="4" w:space="0" w:color="000000"/>
-              <w:bottom w:val="single" w:sz="4" w:space="0" w:color="000000"/>
-              <w:right w:val="single" w:sz="4" w:space="0" w:color="000000"/>
-            </w:tcBorders>
-            <w:shd w:val="clear" w:color="auto" w:fill="auto"/>
-          </w:tcPr>
-          <w:p>
-            <w:pPr>
-              <w:pStyle w:val="Tablecontents"/>
-              <w:rPr>
-                <w:rFonts w:ascii="Garamond" w:hAnsi="Garamond"/>
-                <w:sz w:val="20"/>
-                <w:lang w:val="fi-FI"/>
-              </w:rPr>
-            </w:pPr>
-          </w:p>
-        </w:tc>
-        <w:tc>
-          <w:tcPr>
-            <w:tcW w:w="1733" w:type="dxa"/>
-            <w:tcBorders>
-              <w:top w:val="single" w:sz="4" w:space="0" w:color="000000"/>
-              <w:left w:val="single" w:sz="4" w:space="0" w:color="000000"/>
-              <w:bottom w:val="single" w:sz="4" w:space="0" w:color="000000"/>
-              <w:right w:val="single" w:sz="4" w:space="0" w:color="000000"/>
-            </w:tcBorders>
-            <w:shd w:val="clear" w:color="auto" w:fill="auto"/>
-          </w:tcPr>
-          <w:p>
-            <w:pPr>
-              <w:pStyle w:val="Tablecontents"/>
-              <w:rPr>
-                <w:rFonts w:ascii="Garamond" w:hAnsi="Garamond"/>
-                <w:sz w:val="20"/>
-                <w:lang w:val="fi-FI"/>
-              </w:rPr>
-            </w:pPr>
+            <w:tcW w:w="4237" w:type="dxa"/>
+            <w:tcBorders>
+              <w:top w:val="single" w:sz="4" w:space="0" w:color="000000"/>
+              <w:left w:val="single" w:sz="4" w:space="0" w:color="000000"/>
+              <w:bottom w:val="single" w:sz="4" w:space="0" w:color="000000"/>
+              <w:right w:val="single" w:sz="4" w:space="0" w:color="000000"/>
+              <w:insideH w:val="single" w:sz="4" w:space="0" w:color="000000"/>
+              <w:insideV w:val="single" w:sz="4" w:space="0" w:color="000000"/>
+            </w:tcBorders>
+            <w:shd w:fill="auto" w:val="clear"/>
+          </w:tcPr>
+          <w:p>
+            <w:pPr>
+              <w:pStyle w:val="Tablecontents"/>
+              <w:spacing w:before="20" w:after="20"/>
+              <w:rPr>
+                <w:rFonts w:ascii="Garamond" w:hAnsi="Garamond"/>
+                <w:sz w:val="20"/>
+                <w:lang w:val="fi-FI"/>
+              </w:rPr>
+            </w:pPr>
+            <w:r>
+              <w:rPr>
+                <w:rFonts w:ascii="Garamond" w:hAnsi="Garamond"/>
+                <w:sz w:val="20"/>
+                <w:lang w:val="fi-FI"/>
+              </w:rPr>
+            </w:r>
+          </w:p>
+        </w:tc>
+        <w:tc>
+          <w:tcPr>
+            <w:tcW w:w="1601" w:type="dxa"/>
+            <w:tcBorders>
+              <w:top w:val="single" w:sz="4" w:space="0" w:color="000000"/>
+              <w:left w:val="single" w:sz="4" w:space="0" w:color="000000"/>
+              <w:bottom w:val="single" w:sz="4" w:space="0" w:color="000000"/>
+              <w:right w:val="single" w:sz="4" w:space="0" w:color="000000"/>
+              <w:insideH w:val="single" w:sz="4" w:space="0" w:color="000000"/>
+              <w:insideV w:val="single" w:sz="4" w:space="0" w:color="000000"/>
+            </w:tcBorders>
+            <w:shd w:fill="auto" w:val="clear"/>
+          </w:tcPr>
+          <w:p>
+            <w:pPr>
+              <w:pStyle w:val="Tablecontents"/>
+              <w:spacing w:before="20" w:after="20"/>
+              <w:rPr>
+                <w:rFonts w:ascii="Garamond" w:hAnsi="Garamond"/>
+                <w:sz w:val="20"/>
+                <w:lang w:val="fi-FI"/>
+              </w:rPr>
+            </w:pPr>
+            <w:r>
+              <w:rPr>
+                <w:rFonts w:ascii="Garamond" w:hAnsi="Garamond"/>
+                <w:sz w:val="20"/>
+                <w:lang w:val="fi-FI"/>
+              </w:rPr>
+            </w:r>
+          </w:p>
+        </w:tc>
+        <w:tc>
+          <w:tcPr>
+            <w:tcW w:w="1050" w:type="dxa"/>
+            <w:tcBorders>
+              <w:top w:val="single" w:sz="4" w:space="0" w:color="000000"/>
+              <w:left w:val="single" w:sz="4" w:space="0" w:color="000000"/>
+              <w:bottom w:val="single" w:sz="4" w:space="0" w:color="000000"/>
+              <w:right w:val="single" w:sz="4" w:space="0" w:color="000000"/>
+              <w:insideH w:val="single" w:sz="4" w:space="0" w:color="000000"/>
+              <w:insideV w:val="single" w:sz="4" w:space="0" w:color="000000"/>
+            </w:tcBorders>
+            <w:shd w:fill="auto" w:val="clear"/>
+          </w:tcPr>
+          <w:p>
+            <w:pPr>
+              <w:pStyle w:val="Tablecontents"/>
+              <w:spacing w:before="20" w:after="20"/>
+              <w:rPr>
+                <w:rFonts w:ascii="Garamond" w:hAnsi="Garamond"/>
+                <w:sz w:val="20"/>
+                <w:lang w:val="fi-FI"/>
+              </w:rPr>
+            </w:pPr>
+            <w:r>
+              <w:rPr>
+                <w:rFonts w:ascii="Garamond" w:hAnsi="Garamond"/>
+                <w:sz w:val="20"/>
+                <w:lang w:val="fi-FI"/>
+              </w:rPr>
+            </w:r>
+          </w:p>
+        </w:tc>
+        <w:tc>
+          <w:tcPr>
+            <w:tcW w:w="1734" w:type="dxa"/>
+            <w:tcBorders>
+              <w:top w:val="single" w:sz="4" w:space="0" w:color="000000"/>
+              <w:left w:val="single" w:sz="4" w:space="0" w:color="000000"/>
+              <w:bottom w:val="single" w:sz="4" w:space="0" w:color="000000"/>
+              <w:right w:val="single" w:sz="4" w:space="0" w:color="000000"/>
+              <w:insideH w:val="single" w:sz="4" w:space="0" w:color="000000"/>
+              <w:insideV w:val="single" w:sz="4" w:space="0" w:color="000000"/>
+            </w:tcBorders>
+            <w:shd w:fill="auto" w:val="clear"/>
+          </w:tcPr>
+          <w:p>
+            <w:pPr>
+              <w:pStyle w:val="Tablecontents"/>
+              <w:spacing w:before="20" w:after="20"/>
+              <w:rPr>
+                <w:rFonts w:ascii="Garamond" w:hAnsi="Garamond"/>
+                <w:sz w:val="20"/>
+                <w:lang w:val="fi-FI"/>
+              </w:rPr>
+            </w:pPr>
+            <w:r>
+              <w:rPr>
+                <w:rFonts w:ascii="Garamond" w:hAnsi="Garamond"/>
+                <w:sz w:val="20"/>
+                <w:lang w:val="fi-FI"/>
+              </w:rPr>
+            </w:r>
           </w:p>
         </w:tc>
       </w:tr>
       <w:tr>
         <w:trPr>
-          <w:cantSplit/>
+          <w:cantSplit w:val="true"/>
         </w:trPr>
         <w:tc>
           <w:tcPr>
@@ -3087,12 +3339,15 @@
               <w:left w:val="single" w:sz="4" w:space="0" w:color="000000"/>
               <w:bottom w:val="single" w:sz="4" w:space="0" w:color="000000"/>
               <w:right w:val="single" w:sz="4" w:space="0" w:color="000000"/>
-            </w:tcBorders>
-            <w:shd w:val="clear" w:color="auto" w:fill="auto"/>
-          </w:tcPr>
-          <w:p>
-            <w:pPr>
-              <w:pStyle w:val="Tablecontents"/>
+              <w:insideH w:val="single" w:sz="4" w:space="0" w:color="000000"/>
+              <w:insideV w:val="single" w:sz="4" w:space="0" w:color="000000"/>
+            </w:tcBorders>
+            <w:shd w:fill="auto" w:val="clear"/>
+          </w:tcPr>
+          <w:p>
+            <w:pPr>
+              <w:pStyle w:val="Tablecontents"/>
+              <w:spacing w:before="20" w:after="20"/>
               <w:rPr>
                 <w:rFonts w:ascii="Garamond" w:hAnsi="Garamond"/>
                 <w:sz w:val="20"/>
@@ -3111,96 +3366,136 @@
         </w:tc>
         <w:tc>
           <w:tcPr>
-            <w:tcW w:w="4238" w:type="dxa"/>
-            <w:tcBorders>
-              <w:top w:val="single" w:sz="4" w:space="0" w:color="000000"/>
-              <w:left w:val="single" w:sz="4" w:space="0" w:color="000000"/>
-              <w:bottom w:val="single" w:sz="4" w:space="0" w:color="000000"/>
-              <w:right w:val="single" w:sz="4" w:space="0" w:color="000000"/>
-            </w:tcBorders>
-            <w:shd w:val="clear" w:color="auto" w:fill="auto"/>
-          </w:tcPr>
-          <w:p>
-            <w:pPr>
-              <w:pStyle w:val="Tablecontents"/>
-              <w:rPr>
-                <w:rFonts w:ascii="Garamond" w:hAnsi="Garamond"/>
-                <w:sz w:val="20"/>
-                <w:lang w:val="fi-FI"/>
-              </w:rPr>
-            </w:pPr>
-          </w:p>
-        </w:tc>
-        <w:tc>
-          <w:tcPr>
-            <w:tcW w:w="1600" w:type="dxa"/>
-            <w:tcBorders>
-              <w:top w:val="single" w:sz="4" w:space="0" w:color="000000"/>
-              <w:left w:val="single" w:sz="4" w:space="0" w:color="000000"/>
-              <w:bottom w:val="single" w:sz="4" w:space="0" w:color="000000"/>
-              <w:right w:val="single" w:sz="4" w:space="0" w:color="000000"/>
-            </w:tcBorders>
-            <w:shd w:val="clear" w:color="auto" w:fill="auto"/>
-          </w:tcPr>
-          <w:p>
-            <w:pPr>
-              <w:pStyle w:val="Tablecontents"/>
-              <w:rPr>
-                <w:rFonts w:ascii="Garamond" w:hAnsi="Garamond"/>
-                <w:sz w:val="20"/>
-                <w:lang w:val="fi-FI"/>
-              </w:rPr>
-            </w:pPr>
-          </w:p>
-        </w:tc>
-        <w:tc>
-          <w:tcPr>
-            <w:tcW w:w="1051" w:type="dxa"/>
-            <w:tcBorders>
-              <w:top w:val="single" w:sz="4" w:space="0" w:color="000000"/>
-              <w:left w:val="single" w:sz="4" w:space="0" w:color="000000"/>
-              <w:bottom w:val="single" w:sz="4" w:space="0" w:color="000000"/>
-              <w:right w:val="single" w:sz="4" w:space="0" w:color="000000"/>
-            </w:tcBorders>
-            <w:shd w:val="clear" w:color="auto" w:fill="auto"/>
-          </w:tcPr>
-          <w:p>
-            <w:pPr>
-              <w:pStyle w:val="Tablecontents"/>
-              <w:rPr>
-                <w:rFonts w:ascii="Garamond" w:hAnsi="Garamond"/>
-                <w:sz w:val="20"/>
-                <w:lang w:val="fi-FI"/>
-              </w:rPr>
-            </w:pPr>
-          </w:p>
-        </w:tc>
-        <w:tc>
-          <w:tcPr>
-            <w:tcW w:w="1733" w:type="dxa"/>
-            <w:tcBorders>
-              <w:top w:val="single" w:sz="4" w:space="0" w:color="000000"/>
-              <w:left w:val="single" w:sz="4" w:space="0" w:color="000000"/>
-              <w:bottom w:val="single" w:sz="4" w:space="0" w:color="000000"/>
-              <w:right w:val="single" w:sz="4" w:space="0" w:color="000000"/>
-            </w:tcBorders>
-            <w:shd w:val="clear" w:color="auto" w:fill="auto"/>
-          </w:tcPr>
-          <w:p>
-            <w:pPr>
-              <w:pStyle w:val="Tablecontents"/>
-              <w:rPr>
-                <w:rFonts w:ascii="Garamond" w:hAnsi="Garamond"/>
-                <w:sz w:val="20"/>
-                <w:lang w:val="fi-FI"/>
-              </w:rPr>
-            </w:pPr>
+            <w:tcW w:w="4237" w:type="dxa"/>
+            <w:tcBorders>
+              <w:top w:val="single" w:sz="4" w:space="0" w:color="000000"/>
+              <w:left w:val="single" w:sz="4" w:space="0" w:color="000000"/>
+              <w:bottom w:val="single" w:sz="4" w:space="0" w:color="000000"/>
+              <w:right w:val="single" w:sz="4" w:space="0" w:color="000000"/>
+              <w:insideH w:val="single" w:sz="4" w:space="0" w:color="000000"/>
+              <w:insideV w:val="single" w:sz="4" w:space="0" w:color="000000"/>
+            </w:tcBorders>
+            <w:shd w:fill="auto" w:val="clear"/>
+          </w:tcPr>
+          <w:p>
+            <w:pPr>
+              <w:pStyle w:val="Tablecontents"/>
+              <w:spacing w:before="20" w:after="20"/>
+              <w:rPr>
+                <w:rFonts w:ascii="Garamond" w:hAnsi="Garamond"/>
+                <w:sz w:val="20"/>
+                <w:lang w:val="fi-FI"/>
+              </w:rPr>
+            </w:pPr>
+            <w:r>
+              <w:rPr>
+                <w:rFonts w:ascii="Garamond" w:hAnsi="Garamond"/>
+                <w:sz w:val="20"/>
+                <w:lang w:val="fi-FI"/>
+              </w:rPr>
+            </w:r>
+          </w:p>
+        </w:tc>
+        <w:tc>
+          <w:tcPr>
+            <w:tcW w:w="1601" w:type="dxa"/>
+            <w:tcBorders>
+              <w:top w:val="single" w:sz="4" w:space="0" w:color="000000"/>
+              <w:left w:val="single" w:sz="4" w:space="0" w:color="000000"/>
+              <w:bottom w:val="single" w:sz="4" w:space="0" w:color="000000"/>
+              <w:right w:val="single" w:sz="4" w:space="0" w:color="000000"/>
+              <w:insideH w:val="single" w:sz="4" w:space="0" w:color="000000"/>
+              <w:insideV w:val="single" w:sz="4" w:space="0" w:color="000000"/>
+            </w:tcBorders>
+            <w:shd w:fill="auto" w:val="clear"/>
+          </w:tcPr>
+          <w:p>
+            <w:pPr>
+              <w:pStyle w:val="Tablecontents"/>
+              <w:spacing w:before="20" w:after="20"/>
+              <w:rPr>
+                <w:rFonts w:ascii="Garamond" w:hAnsi="Garamond"/>
+                <w:sz w:val="20"/>
+                <w:lang w:val="fi-FI"/>
+              </w:rPr>
+            </w:pPr>
+            <w:r>
+              <w:rPr>
+                <w:rFonts w:ascii="Garamond" w:hAnsi="Garamond"/>
+                <w:sz w:val="20"/>
+                <w:lang w:val="fi-FI"/>
+              </w:rPr>
+            </w:r>
+          </w:p>
+        </w:tc>
+        <w:tc>
+          <w:tcPr>
+            <w:tcW w:w="1050" w:type="dxa"/>
+            <w:tcBorders>
+              <w:top w:val="single" w:sz="4" w:space="0" w:color="000000"/>
+              <w:left w:val="single" w:sz="4" w:space="0" w:color="000000"/>
+              <w:bottom w:val="single" w:sz="4" w:space="0" w:color="000000"/>
+              <w:right w:val="single" w:sz="4" w:space="0" w:color="000000"/>
+              <w:insideH w:val="single" w:sz="4" w:space="0" w:color="000000"/>
+              <w:insideV w:val="single" w:sz="4" w:space="0" w:color="000000"/>
+            </w:tcBorders>
+            <w:shd w:fill="auto" w:val="clear"/>
+          </w:tcPr>
+          <w:p>
+            <w:pPr>
+              <w:pStyle w:val="Tablecontents"/>
+              <w:spacing w:before="20" w:after="20"/>
+              <w:rPr>
+                <w:rFonts w:ascii="Garamond" w:hAnsi="Garamond"/>
+                <w:sz w:val="20"/>
+                <w:lang w:val="fi-FI"/>
+              </w:rPr>
+            </w:pPr>
+            <w:r>
+              <w:rPr>
+                <w:rFonts w:ascii="Garamond" w:hAnsi="Garamond"/>
+                <w:sz w:val="20"/>
+                <w:lang w:val="fi-FI"/>
+              </w:rPr>
+            </w:r>
+          </w:p>
+        </w:tc>
+        <w:tc>
+          <w:tcPr>
+            <w:tcW w:w="1734" w:type="dxa"/>
+            <w:tcBorders>
+              <w:top w:val="single" w:sz="4" w:space="0" w:color="000000"/>
+              <w:left w:val="single" w:sz="4" w:space="0" w:color="000000"/>
+              <w:bottom w:val="single" w:sz="4" w:space="0" w:color="000000"/>
+              <w:right w:val="single" w:sz="4" w:space="0" w:color="000000"/>
+              <w:insideH w:val="single" w:sz="4" w:space="0" w:color="000000"/>
+              <w:insideV w:val="single" w:sz="4" w:space="0" w:color="000000"/>
+            </w:tcBorders>
+            <w:shd w:fill="auto" w:val="clear"/>
+          </w:tcPr>
+          <w:p>
+            <w:pPr>
+              <w:pStyle w:val="Tablecontents"/>
+              <w:spacing w:before="20" w:after="20"/>
+              <w:rPr>
+                <w:rFonts w:ascii="Garamond" w:hAnsi="Garamond"/>
+                <w:sz w:val="20"/>
+                <w:lang w:val="fi-FI"/>
+              </w:rPr>
+            </w:pPr>
+            <w:r>
+              <w:rPr>
+                <w:rFonts w:ascii="Garamond" w:hAnsi="Garamond"/>
+                <w:sz w:val="20"/>
+                <w:lang w:val="fi-FI"/>
+              </w:rPr>
+            </w:r>
           </w:p>
         </w:tc>
       </w:tr>
       <w:tr>
         <w:trPr>
-          <w:cantSplit/>
+          <w:cantSplit w:val="true"/>
         </w:trPr>
         <w:tc>
           <w:tcPr>
@@ -3210,12 +3505,15 @@
               <w:left w:val="single" w:sz="4" w:space="0" w:color="000000"/>
               <w:bottom w:val="single" w:sz="4" w:space="0" w:color="000000"/>
               <w:right w:val="single" w:sz="4" w:space="0" w:color="000000"/>
-            </w:tcBorders>
-            <w:shd w:val="clear" w:color="auto" w:fill="auto"/>
-          </w:tcPr>
-          <w:p>
-            <w:pPr>
-              <w:pStyle w:val="Tablecontents"/>
+              <w:insideH w:val="single" w:sz="4" w:space="0" w:color="000000"/>
+              <w:insideV w:val="single" w:sz="4" w:space="0" w:color="000000"/>
+            </w:tcBorders>
+            <w:shd w:fill="auto" w:val="clear"/>
+          </w:tcPr>
+          <w:p>
+            <w:pPr>
+              <w:pStyle w:val="Tablecontents"/>
+              <w:spacing w:before="20" w:after="20"/>
               <w:rPr>
                 <w:rFonts w:ascii="Garamond" w:hAnsi="Garamond"/>
                 <w:sz w:val="20"/>
@@ -3234,96 +3532,136 @@
         </w:tc>
         <w:tc>
           <w:tcPr>
-            <w:tcW w:w="4238" w:type="dxa"/>
-            <w:tcBorders>
-              <w:top w:val="single" w:sz="4" w:space="0" w:color="000000"/>
-              <w:left w:val="single" w:sz="4" w:space="0" w:color="000000"/>
-              <w:bottom w:val="single" w:sz="4" w:space="0" w:color="000000"/>
-              <w:right w:val="single" w:sz="4" w:space="0" w:color="000000"/>
-            </w:tcBorders>
-            <w:shd w:val="clear" w:color="auto" w:fill="auto"/>
-          </w:tcPr>
-          <w:p>
-            <w:pPr>
-              <w:pStyle w:val="Tablecontents"/>
-              <w:rPr>
-                <w:rFonts w:ascii="Garamond" w:hAnsi="Garamond"/>
-                <w:sz w:val="20"/>
-                <w:lang w:val="fi-FI"/>
-              </w:rPr>
-            </w:pPr>
-          </w:p>
-        </w:tc>
-        <w:tc>
-          <w:tcPr>
-            <w:tcW w:w="1600" w:type="dxa"/>
-            <w:tcBorders>
-              <w:top w:val="single" w:sz="4" w:space="0" w:color="000000"/>
-              <w:left w:val="single" w:sz="4" w:space="0" w:color="000000"/>
-              <w:bottom w:val="single" w:sz="4" w:space="0" w:color="000000"/>
-              <w:right w:val="single" w:sz="4" w:space="0" w:color="000000"/>
-            </w:tcBorders>
-            <w:shd w:val="clear" w:color="auto" w:fill="auto"/>
-          </w:tcPr>
-          <w:p>
-            <w:pPr>
-              <w:pStyle w:val="Tablecontents"/>
-              <w:rPr>
-                <w:rFonts w:ascii="Garamond" w:hAnsi="Garamond"/>
-                <w:sz w:val="20"/>
-                <w:lang w:val="fi-FI"/>
-              </w:rPr>
-            </w:pPr>
-          </w:p>
-        </w:tc>
-        <w:tc>
-          <w:tcPr>
-            <w:tcW w:w="1051" w:type="dxa"/>
-            <w:tcBorders>
-              <w:top w:val="single" w:sz="4" w:space="0" w:color="000000"/>
-              <w:left w:val="single" w:sz="4" w:space="0" w:color="000000"/>
-              <w:bottom w:val="single" w:sz="4" w:space="0" w:color="000000"/>
-              <w:right w:val="single" w:sz="4" w:space="0" w:color="000000"/>
-            </w:tcBorders>
-            <w:shd w:val="clear" w:color="auto" w:fill="auto"/>
-          </w:tcPr>
-          <w:p>
-            <w:pPr>
-              <w:pStyle w:val="Tablecontents"/>
-              <w:rPr>
-                <w:rFonts w:ascii="Garamond" w:hAnsi="Garamond"/>
-                <w:sz w:val="20"/>
-                <w:lang w:val="fi-FI"/>
-              </w:rPr>
-            </w:pPr>
-          </w:p>
-        </w:tc>
-        <w:tc>
-          <w:tcPr>
-            <w:tcW w:w="1733" w:type="dxa"/>
-            <w:tcBorders>
-              <w:top w:val="single" w:sz="4" w:space="0" w:color="000000"/>
-              <w:left w:val="single" w:sz="4" w:space="0" w:color="000000"/>
-              <w:bottom w:val="single" w:sz="4" w:space="0" w:color="000000"/>
-              <w:right w:val="single" w:sz="4" w:space="0" w:color="000000"/>
-            </w:tcBorders>
-            <w:shd w:val="clear" w:color="auto" w:fill="auto"/>
-          </w:tcPr>
-          <w:p>
-            <w:pPr>
-              <w:pStyle w:val="Tablecontents"/>
-              <w:rPr>
-                <w:rFonts w:ascii="Garamond" w:hAnsi="Garamond"/>
-                <w:sz w:val="20"/>
-                <w:lang w:val="fi-FI"/>
-              </w:rPr>
-            </w:pPr>
+            <w:tcW w:w="4237" w:type="dxa"/>
+            <w:tcBorders>
+              <w:top w:val="single" w:sz="4" w:space="0" w:color="000000"/>
+              <w:left w:val="single" w:sz="4" w:space="0" w:color="000000"/>
+              <w:bottom w:val="single" w:sz="4" w:space="0" w:color="000000"/>
+              <w:right w:val="single" w:sz="4" w:space="0" w:color="000000"/>
+              <w:insideH w:val="single" w:sz="4" w:space="0" w:color="000000"/>
+              <w:insideV w:val="single" w:sz="4" w:space="0" w:color="000000"/>
+            </w:tcBorders>
+            <w:shd w:fill="auto" w:val="clear"/>
+          </w:tcPr>
+          <w:p>
+            <w:pPr>
+              <w:pStyle w:val="Tablecontents"/>
+              <w:spacing w:before="20" w:after="20"/>
+              <w:rPr>
+                <w:rFonts w:ascii="Garamond" w:hAnsi="Garamond"/>
+                <w:sz w:val="20"/>
+                <w:lang w:val="fi-FI"/>
+              </w:rPr>
+            </w:pPr>
+            <w:r>
+              <w:rPr>
+                <w:rFonts w:ascii="Garamond" w:hAnsi="Garamond"/>
+                <w:sz w:val="20"/>
+                <w:lang w:val="fi-FI"/>
+              </w:rPr>
+            </w:r>
+          </w:p>
+        </w:tc>
+        <w:tc>
+          <w:tcPr>
+            <w:tcW w:w="1601" w:type="dxa"/>
+            <w:tcBorders>
+              <w:top w:val="single" w:sz="4" w:space="0" w:color="000000"/>
+              <w:left w:val="single" w:sz="4" w:space="0" w:color="000000"/>
+              <w:bottom w:val="single" w:sz="4" w:space="0" w:color="000000"/>
+              <w:right w:val="single" w:sz="4" w:space="0" w:color="000000"/>
+              <w:insideH w:val="single" w:sz="4" w:space="0" w:color="000000"/>
+              <w:insideV w:val="single" w:sz="4" w:space="0" w:color="000000"/>
+            </w:tcBorders>
+            <w:shd w:fill="auto" w:val="clear"/>
+          </w:tcPr>
+          <w:p>
+            <w:pPr>
+              <w:pStyle w:val="Tablecontents"/>
+              <w:spacing w:before="20" w:after="20"/>
+              <w:rPr>
+                <w:rFonts w:ascii="Garamond" w:hAnsi="Garamond"/>
+                <w:sz w:val="20"/>
+                <w:lang w:val="fi-FI"/>
+              </w:rPr>
+            </w:pPr>
+            <w:r>
+              <w:rPr>
+                <w:rFonts w:ascii="Garamond" w:hAnsi="Garamond"/>
+                <w:sz w:val="20"/>
+                <w:lang w:val="fi-FI"/>
+              </w:rPr>
+            </w:r>
+          </w:p>
+        </w:tc>
+        <w:tc>
+          <w:tcPr>
+            <w:tcW w:w="1050" w:type="dxa"/>
+            <w:tcBorders>
+              <w:top w:val="single" w:sz="4" w:space="0" w:color="000000"/>
+              <w:left w:val="single" w:sz="4" w:space="0" w:color="000000"/>
+              <w:bottom w:val="single" w:sz="4" w:space="0" w:color="000000"/>
+              <w:right w:val="single" w:sz="4" w:space="0" w:color="000000"/>
+              <w:insideH w:val="single" w:sz="4" w:space="0" w:color="000000"/>
+              <w:insideV w:val="single" w:sz="4" w:space="0" w:color="000000"/>
+            </w:tcBorders>
+            <w:shd w:fill="auto" w:val="clear"/>
+          </w:tcPr>
+          <w:p>
+            <w:pPr>
+              <w:pStyle w:val="Tablecontents"/>
+              <w:spacing w:before="20" w:after="20"/>
+              <w:rPr>
+                <w:rFonts w:ascii="Garamond" w:hAnsi="Garamond"/>
+                <w:sz w:val="20"/>
+                <w:lang w:val="fi-FI"/>
+              </w:rPr>
+            </w:pPr>
+            <w:r>
+              <w:rPr>
+                <w:rFonts w:ascii="Garamond" w:hAnsi="Garamond"/>
+                <w:sz w:val="20"/>
+                <w:lang w:val="fi-FI"/>
+              </w:rPr>
+            </w:r>
+          </w:p>
+        </w:tc>
+        <w:tc>
+          <w:tcPr>
+            <w:tcW w:w="1734" w:type="dxa"/>
+            <w:tcBorders>
+              <w:top w:val="single" w:sz="4" w:space="0" w:color="000000"/>
+              <w:left w:val="single" w:sz="4" w:space="0" w:color="000000"/>
+              <w:bottom w:val="single" w:sz="4" w:space="0" w:color="000000"/>
+              <w:right w:val="single" w:sz="4" w:space="0" w:color="000000"/>
+              <w:insideH w:val="single" w:sz="4" w:space="0" w:color="000000"/>
+              <w:insideV w:val="single" w:sz="4" w:space="0" w:color="000000"/>
+            </w:tcBorders>
+            <w:shd w:fill="auto" w:val="clear"/>
+          </w:tcPr>
+          <w:p>
+            <w:pPr>
+              <w:pStyle w:val="Tablecontents"/>
+              <w:spacing w:before="20" w:after="20"/>
+              <w:rPr>
+                <w:rFonts w:ascii="Garamond" w:hAnsi="Garamond"/>
+                <w:sz w:val="20"/>
+                <w:lang w:val="fi-FI"/>
+              </w:rPr>
+            </w:pPr>
+            <w:r>
+              <w:rPr>
+                <w:rFonts w:ascii="Garamond" w:hAnsi="Garamond"/>
+                <w:sz w:val="20"/>
+                <w:lang w:val="fi-FI"/>
+              </w:rPr>
+            </w:r>
           </w:p>
         </w:tc>
       </w:tr>
       <w:tr>
         <w:trPr>
-          <w:cantSplit/>
+          <w:cantSplit w:val="true"/>
         </w:trPr>
         <w:tc>
           <w:tcPr>
@@ -3333,12 +3671,15 @@
               <w:left w:val="single" w:sz="4" w:space="0" w:color="000000"/>
               <w:bottom w:val="single" w:sz="4" w:space="0" w:color="000000"/>
               <w:right w:val="single" w:sz="4" w:space="0" w:color="000000"/>
-            </w:tcBorders>
-            <w:shd w:val="clear" w:color="auto" w:fill="auto"/>
-          </w:tcPr>
-          <w:p>
-            <w:pPr>
-              <w:pStyle w:val="Tablecontents"/>
+              <w:insideH w:val="single" w:sz="4" w:space="0" w:color="000000"/>
+              <w:insideV w:val="single" w:sz="4" w:space="0" w:color="000000"/>
+            </w:tcBorders>
+            <w:shd w:fill="auto" w:val="clear"/>
+          </w:tcPr>
+          <w:p>
+            <w:pPr>
+              <w:pStyle w:val="Tablecontents"/>
+              <w:spacing w:before="20" w:after="20"/>
               <w:rPr>
                 <w:rFonts w:ascii="Garamond" w:hAnsi="Garamond"/>
                 <w:sz w:val="20"/>
@@ -3357,96 +3698,136 @@
         </w:tc>
         <w:tc>
           <w:tcPr>
-            <w:tcW w:w="4238" w:type="dxa"/>
-            <w:tcBorders>
-              <w:top w:val="single" w:sz="4" w:space="0" w:color="000000"/>
-              <w:left w:val="single" w:sz="4" w:space="0" w:color="000000"/>
-              <w:bottom w:val="single" w:sz="4" w:space="0" w:color="000000"/>
-              <w:right w:val="single" w:sz="4" w:space="0" w:color="000000"/>
-            </w:tcBorders>
-            <w:shd w:val="clear" w:color="auto" w:fill="auto"/>
-          </w:tcPr>
-          <w:p>
-            <w:pPr>
-              <w:pStyle w:val="Tablecontents"/>
-              <w:rPr>
-                <w:rFonts w:ascii="Garamond" w:hAnsi="Garamond"/>
-                <w:sz w:val="20"/>
-                <w:lang w:val="fi-FI"/>
-              </w:rPr>
-            </w:pPr>
-          </w:p>
-        </w:tc>
-        <w:tc>
-          <w:tcPr>
-            <w:tcW w:w="1600" w:type="dxa"/>
-            <w:tcBorders>
-              <w:top w:val="single" w:sz="4" w:space="0" w:color="000000"/>
-              <w:left w:val="single" w:sz="4" w:space="0" w:color="000000"/>
-              <w:bottom w:val="single" w:sz="4" w:space="0" w:color="000000"/>
-              <w:right w:val="single" w:sz="4" w:space="0" w:color="000000"/>
-            </w:tcBorders>
-            <w:shd w:val="clear" w:color="auto" w:fill="auto"/>
-          </w:tcPr>
-          <w:p>
-            <w:pPr>
-              <w:pStyle w:val="Tablecontents"/>
-              <w:rPr>
-                <w:rFonts w:ascii="Garamond" w:hAnsi="Garamond"/>
-                <w:sz w:val="20"/>
-                <w:lang w:val="fi-FI"/>
-              </w:rPr>
-            </w:pPr>
-          </w:p>
-        </w:tc>
-        <w:tc>
-          <w:tcPr>
-            <w:tcW w:w="1051" w:type="dxa"/>
-            <w:tcBorders>
-              <w:top w:val="single" w:sz="4" w:space="0" w:color="000000"/>
-              <w:left w:val="single" w:sz="4" w:space="0" w:color="000000"/>
-              <w:bottom w:val="single" w:sz="4" w:space="0" w:color="000000"/>
-              <w:right w:val="single" w:sz="4" w:space="0" w:color="000000"/>
-            </w:tcBorders>
-            <w:shd w:val="clear" w:color="auto" w:fill="auto"/>
-          </w:tcPr>
-          <w:p>
-            <w:pPr>
-              <w:pStyle w:val="Tablecontents"/>
-              <w:rPr>
-                <w:rFonts w:ascii="Garamond" w:hAnsi="Garamond"/>
-                <w:sz w:val="20"/>
-                <w:lang w:val="fi-FI"/>
-              </w:rPr>
-            </w:pPr>
-          </w:p>
-        </w:tc>
-        <w:tc>
-          <w:tcPr>
-            <w:tcW w:w="1733" w:type="dxa"/>
-            <w:tcBorders>
-              <w:top w:val="single" w:sz="4" w:space="0" w:color="000000"/>
-              <w:left w:val="single" w:sz="4" w:space="0" w:color="000000"/>
-              <w:bottom w:val="single" w:sz="4" w:space="0" w:color="000000"/>
-              <w:right w:val="single" w:sz="4" w:space="0" w:color="000000"/>
-            </w:tcBorders>
-            <w:shd w:val="clear" w:color="auto" w:fill="auto"/>
-          </w:tcPr>
-          <w:p>
-            <w:pPr>
-              <w:pStyle w:val="Tablecontents"/>
-              <w:rPr>
-                <w:rFonts w:ascii="Garamond" w:hAnsi="Garamond"/>
-                <w:sz w:val="20"/>
-                <w:lang w:val="fi-FI"/>
-              </w:rPr>
-            </w:pPr>
+            <w:tcW w:w="4237" w:type="dxa"/>
+            <w:tcBorders>
+              <w:top w:val="single" w:sz="4" w:space="0" w:color="000000"/>
+              <w:left w:val="single" w:sz="4" w:space="0" w:color="000000"/>
+              <w:bottom w:val="single" w:sz="4" w:space="0" w:color="000000"/>
+              <w:right w:val="single" w:sz="4" w:space="0" w:color="000000"/>
+              <w:insideH w:val="single" w:sz="4" w:space="0" w:color="000000"/>
+              <w:insideV w:val="single" w:sz="4" w:space="0" w:color="000000"/>
+            </w:tcBorders>
+            <w:shd w:fill="auto" w:val="clear"/>
+          </w:tcPr>
+          <w:p>
+            <w:pPr>
+              <w:pStyle w:val="Tablecontents"/>
+              <w:spacing w:before="20" w:after="20"/>
+              <w:rPr>
+                <w:rFonts w:ascii="Garamond" w:hAnsi="Garamond"/>
+                <w:sz w:val="20"/>
+                <w:lang w:val="fi-FI"/>
+              </w:rPr>
+            </w:pPr>
+            <w:r>
+              <w:rPr>
+                <w:rFonts w:ascii="Garamond" w:hAnsi="Garamond"/>
+                <w:sz w:val="20"/>
+                <w:lang w:val="fi-FI"/>
+              </w:rPr>
+            </w:r>
+          </w:p>
+        </w:tc>
+        <w:tc>
+          <w:tcPr>
+            <w:tcW w:w="1601" w:type="dxa"/>
+            <w:tcBorders>
+              <w:top w:val="single" w:sz="4" w:space="0" w:color="000000"/>
+              <w:left w:val="single" w:sz="4" w:space="0" w:color="000000"/>
+              <w:bottom w:val="single" w:sz="4" w:space="0" w:color="000000"/>
+              <w:right w:val="single" w:sz="4" w:space="0" w:color="000000"/>
+              <w:insideH w:val="single" w:sz="4" w:space="0" w:color="000000"/>
+              <w:insideV w:val="single" w:sz="4" w:space="0" w:color="000000"/>
+            </w:tcBorders>
+            <w:shd w:fill="auto" w:val="clear"/>
+          </w:tcPr>
+          <w:p>
+            <w:pPr>
+              <w:pStyle w:val="Tablecontents"/>
+              <w:spacing w:before="20" w:after="20"/>
+              <w:rPr>
+                <w:rFonts w:ascii="Garamond" w:hAnsi="Garamond"/>
+                <w:sz w:val="20"/>
+                <w:lang w:val="fi-FI"/>
+              </w:rPr>
+            </w:pPr>
+            <w:r>
+              <w:rPr>
+                <w:rFonts w:ascii="Garamond" w:hAnsi="Garamond"/>
+                <w:sz w:val="20"/>
+                <w:lang w:val="fi-FI"/>
+              </w:rPr>
+            </w:r>
+          </w:p>
+        </w:tc>
+        <w:tc>
+          <w:tcPr>
+            <w:tcW w:w="1050" w:type="dxa"/>
+            <w:tcBorders>
+              <w:top w:val="single" w:sz="4" w:space="0" w:color="000000"/>
+              <w:left w:val="single" w:sz="4" w:space="0" w:color="000000"/>
+              <w:bottom w:val="single" w:sz="4" w:space="0" w:color="000000"/>
+              <w:right w:val="single" w:sz="4" w:space="0" w:color="000000"/>
+              <w:insideH w:val="single" w:sz="4" w:space="0" w:color="000000"/>
+              <w:insideV w:val="single" w:sz="4" w:space="0" w:color="000000"/>
+            </w:tcBorders>
+            <w:shd w:fill="auto" w:val="clear"/>
+          </w:tcPr>
+          <w:p>
+            <w:pPr>
+              <w:pStyle w:val="Tablecontents"/>
+              <w:spacing w:before="20" w:after="20"/>
+              <w:rPr>
+                <w:rFonts w:ascii="Garamond" w:hAnsi="Garamond"/>
+                <w:sz w:val="20"/>
+                <w:lang w:val="fi-FI"/>
+              </w:rPr>
+            </w:pPr>
+            <w:r>
+              <w:rPr>
+                <w:rFonts w:ascii="Garamond" w:hAnsi="Garamond"/>
+                <w:sz w:val="20"/>
+                <w:lang w:val="fi-FI"/>
+              </w:rPr>
+            </w:r>
+          </w:p>
+        </w:tc>
+        <w:tc>
+          <w:tcPr>
+            <w:tcW w:w="1734" w:type="dxa"/>
+            <w:tcBorders>
+              <w:top w:val="single" w:sz="4" w:space="0" w:color="000000"/>
+              <w:left w:val="single" w:sz="4" w:space="0" w:color="000000"/>
+              <w:bottom w:val="single" w:sz="4" w:space="0" w:color="000000"/>
+              <w:right w:val="single" w:sz="4" w:space="0" w:color="000000"/>
+              <w:insideH w:val="single" w:sz="4" w:space="0" w:color="000000"/>
+              <w:insideV w:val="single" w:sz="4" w:space="0" w:color="000000"/>
+            </w:tcBorders>
+            <w:shd w:fill="auto" w:val="clear"/>
+          </w:tcPr>
+          <w:p>
+            <w:pPr>
+              <w:pStyle w:val="Tablecontents"/>
+              <w:spacing w:before="20" w:after="20"/>
+              <w:rPr>
+                <w:rFonts w:ascii="Garamond" w:hAnsi="Garamond"/>
+                <w:sz w:val="20"/>
+                <w:lang w:val="fi-FI"/>
+              </w:rPr>
+            </w:pPr>
+            <w:r>
+              <w:rPr>
+                <w:rFonts w:ascii="Garamond" w:hAnsi="Garamond"/>
+                <w:sz w:val="20"/>
+                <w:lang w:val="fi-FI"/>
+              </w:rPr>
+            </w:r>
           </w:p>
         </w:tc>
       </w:tr>
       <w:tr>
         <w:trPr>
-          <w:cantSplit/>
+          <w:cantSplit w:val="true"/>
         </w:trPr>
         <w:tc>
           <w:tcPr>
@@ -3456,12 +3837,15 @@
               <w:left w:val="single" w:sz="4" w:space="0" w:color="000000"/>
               <w:bottom w:val="single" w:sz="4" w:space="0" w:color="000000"/>
               <w:right w:val="single" w:sz="4" w:space="0" w:color="000000"/>
-            </w:tcBorders>
-            <w:shd w:val="clear" w:color="auto" w:fill="auto"/>
-          </w:tcPr>
-          <w:p>
-            <w:pPr>
-              <w:pStyle w:val="Tablecontents"/>
+              <w:insideH w:val="single" w:sz="4" w:space="0" w:color="000000"/>
+              <w:insideV w:val="single" w:sz="4" w:space="0" w:color="000000"/>
+            </w:tcBorders>
+            <w:shd w:fill="auto" w:val="clear"/>
+          </w:tcPr>
+          <w:p>
+            <w:pPr>
+              <w:pStyle w:val="Tablecontents"/>
+              <w:spacing w:before="20" w:after="20"/>
               <w:rPr>
                 <w:rFonts w:ascii="Garamond" w:hAnsi="Garamond"/>
                 <w:sz w:val="20"/>
@@ -3480,95 +3864,143 @@
         </w:tc>
         <w:tc>
           <w:tcPr>
-            <w:tcW w:w="4238" w:type="dxa"/>
-            <w:tcBorders>
-              <w:top w:val="single" w:sz="4" w:space="0" w:color="000000"/>
-              <w:left w:val="single" w:sz="4" w:space="0" w:color="000000"/>
-              <w:bottom w:val="single" w:sz="4" w:space="0" w:color="000000"/>
-              <w:right w:val="single" w:sz="4" w:space="0" w:color="000000"/>
-            </w:tcBorders>
-            <w:shd w:val="clear" w:color="auto" w:fill="auto"/>
-          </w:tcPr>
-          <w:p>
-            <w:pPr>
-              <w:pStyle w:val="Tablecontents"/>
-              <w:rPr>
-                <w:rFonts w:ascii="Garamond" w:hAnsi="Garamond"/>
-                <w:sz w:val="20"/>
-                <w:lang w:val="fi-FI"/>
-              </w:rPr>
-            </w:pPr>
-          </w:p>
-        </w:tc>
-        <w:tc>
-          <w:tcPr>
-            <w:tcW w:w="1600" w:type="dxa"/>
-            <w:tcBorders>
-              <w:top w:val="single" w:sz="4" w:space="0" w:color="000000"/>
-              <w:left w:val="single" w:sz="4" w:space="0" w:color="000000"/>
-              <w:bottom w:val="single" w:sz="4" w:space="0" w:color="000000"/>
-              <w:right w:val="single" w:sz="4" w:space="0" w:color="000000"/>
-            </w:tcBorders>
-            <w:shd w:val="clear" w:color="auto" w:fill="auto"/>
-          </w:tcPr>
-          <w:p>
-            <w:pPr>
-              <w:pStyle w:val="Tablecontents"/>
-              <w:rPr>
-                <w:rFonts w:ascii="Garamond" w:hAnsi="Garamond"/>
-                <w:sz w:val="20"/>
-                <w:lang w:val="fi-FI"/>
-              </w:rPr>
-            </w:pPr>
-          </w:p>
-        </w:tc>
-        <w:tc>
-          <w:tcPr>
-            <w:tcW w:w="1051" w:type="dxa"/>
-            <w:tcBorders>
-              <w:top w:val="single" w:sz="4" w:space="0" w:color="000000"/>
-              <w:left w:val="single" w:sz="4" w:space="0" w:color="000000"/>
-              <w:bottom w:val="single" w:sz="4" w:space="0" w:color="000000"/>
-              <w:right w:val="single" w:sz="4" w:space="0" w:color="000000"/>
-            </w:tcBorders>
-            <w:shd w:val="clear" w:color="auto" w:fill="auto"/>
-          </w:tcPr>
-          <w:p>
-            <w:pPr>
-              <w:pStyle w:val="Tablecontents"/>
-              <w:rPr>
-                <w:rFonts w:ascii="Garamond" w:hAnsi="Garamond"/>
-                <w:sz w:val="20"/>
-                <w:lang w:val="fi-FI"/>
-              </w:rPr>
-            </w:pPr>
-          </w:p>
-        </w:tc>
-        <w:tc>
-          <w:tcPr>
-            <w:tcW w:w="1733" w:type="dxa"/>
-            <w:tcBorders>
-              <w:top w:val="single" w:sz="4" w:space="0" w:color="000000"/>
-              <w:left w:val="single" w:sz="4" w:space="0" w:color="000000"/>
-              <w:bottom w:val="single" w:sz="4" w:space="0" w:color="000000"/>
-              <w:right w:val="single" w:sz="4" w:space="0" w:color="000000"/>
-            </w:tcBorders>
-            <w:shd w:val="clear" w:color="auto" w:fill="auto"/>
-          </w:tcPr>
-          <w:p>
-            <w:pPr>
-              <w:pStyle w:val="Tablecontents"/>
-              <w:rPr>
-                <w:rFonts w:ascii="Garamond" w:hAnsi="Garamond"/>
-                <w:sz w:val="20"/>
-                <w:lang w:val="fi-FI"/>
-              </w:rPr>
-            </w:pPr>
+            <w:tcW w:w="4237" w:type="dxa"/>
+            <w:tcBorders>
+              <w:top w:val="single" w:sz="4" w:space="0" w:color="000000"/>
+              <w:left w:val="single" w:sz="4" w:space="0" w:color="000000"/>
+              <w:bottom w:val="single" w:sz="4" w:space="0" w:color="000000"/>
+              <w:right w:val="single" w:sz="4" w:space="0" w:color="000000"/>
+              <w:insideH w:val="single" w:sz="4" w:space="0" w:color="000000"/>
+              <w:insideV w:val="single" w:sz="4" w:space="0" w:color="000000"/>
+            </w:tcBorders>
+            <w:shd w:fill="auto" w:val="clear"/>
+          </w:tcPr>
+          <w:p>
+            <w:pPr>
+              <w:pStyle w:val="Tablecontents"/>
+              <w:spacing w:before="20" w:after="20"/>
+              <w:rPr>
+                <w:rFonts w:ascii="Garamond" w:hAnsi="Garamond"/>
+                <w:sz w:val="20"/>
+                <w:lang w:val="fi-FI"/>
+              </w:rPr>
+            </w:pPr>
+            <w:r>
+              <w:rPr>
+                <w:rFonts w:ascii="Garamond" w:hAnsi="Garamond"/>
+                <w:sz w:val="20"/>
+                <w:lang w:val="fi-FI"/>
+              </w:rPr>
+            </w:r>
+          </w:p>
+        </w:tc>
+        <w:tc>
+          <w:tcPr>
+            <w:tcW w:w="1601" w:type="dxa"/>
+            <w:tcBorders>
+              <w:top w:val="single" w:sz="4" w:space="0" w:color="000000"/>
+              <w:left w:val="single" w:sz="4" w:space="0" w:color="000000"/>
+              <w:bottom w:val="single" w:sz="4" w:space="0" w:color="000000"/>
+              <w:right w:val="single" w:sz="4" w:space="0" w:color="000000"/>
+              <w:insideH w:val="single" w:sz="4" w:space="0" w:color="000000"/>
+              <w:insideV w:val="single" w:sz="4" w:space="0" w:color="000000"/>
+            </w:tcBorders>
+            <w:shd w:fill="auto" w:val="clear"/>
+          </w:tcPr>
+          <w:p>
+            <w:pPr>
+              <w:pStyle w:val="Tablecontents"/>
+              <w:spacing w:before="20" w:after="20"/>
+              <w:rPr>
+                <w:rFonts w:ascii="Garamond" w:hAnsi="Garamond"/>
+                <w:sz w:val="20"/>
+                <w:lang w:val="fi-FI"/>
+              </w:rPr>
+            </w:pPr>
+            <w:r>
+              <w:rPr>
+                <w:rFonts w:ascii="Garamond" w:hAnsi="Garamond"/>
+                <w:sz w:val="20"/>
+                <w:lang w:val="fi-FI"/>
+              </w:rPr>
+            </w:r>
+          </w:p>
+        </w:tc>
+        <w:tc>
+          <w:tcPr>
+            <w:tcW w:w="1050" w:type="dxa"/>
+            <w:tcBorders>
+              <w:top w:val="single" w:sz="4" w:space="0" w:color="000000"/>
+              <w:left w:val="single" w:sz="4" w:space="0" w:color="000000"/>
+              <w:bottom w:val="single" w:sz="4" w:space="0" w:color="000000"/>
+              <w:right w:val="single" w:sz="4" w:space="0" w:color="000000"/>
+              <w:insideH w:val="single" w:sz="4" w:space="0" w:color="000000"/>
+              <w:insideV w:val="single" w:sz="4" w:space="0" w:color="000000"/>
+            </w:tcBorders>
+            <w:shd w:fill="auto" w:val="clear"/>
+          </w:tcPr>
+          <w:p>
+            <w:pPr>
+              <w:pStyle w:val="Tablecontents"/>
+              <w:spacing w:before="20" w:after="20"/>
+              <w:rPr>
+                <w:rFonts w:ascii="Garamond" w:hAnsi="Garamond"/>
+                <w:sz w:val="20"/>
+                <w:lang w:val="fi-FI"/>
+              </w:rPr>
+            </w:pPr>
+            <w:r>
+              <w:rPr>
+                <w:rFonts w:ascii="Garamond" w:hAnsi="Garamond"/>
+                <w:sz w:val="20"/>
+                <w:lang w:val="fi-FI"/>
+              </w:rPr>
+            </w:r>
+          </w:p>
+        </w:tc>
+        <w:tc>
+          <w:tcPr>
+            <w:tcW w:w="1734" w:type="dxa"/>
+            <w:tcBorders>
+              <w:top w:val="single" w:sz="4" w:space="0" w:color="000000"/>
+              <w:left w:val="single" w:sz="4" w:space="0" w:color="000000"/>
+              <w:bottom w:val="single" w:sz="4" w:space="0" w:color="000000"/>
+              <w:right w:val="single" w:sz="4" w:space="0" w:color="000000"/>
+              <w:insideH w:val="single" w:sz="4" w:space="0" w:color="000000"/>
+              <w:insideV w:val="single" w:sz="4" w:space="0" w:color="000000"/>
+            </w:tcBorders>
+            <w:shd w:fill="auto" w:val="clear"/>
+          </w:tcPr>
+          <w:p>
+            <w:pPr>
+              <w:pStyle w:val="Tablecontents"/>
+              <w:spacing w:before="20" w:after="20"/>
+              <w:rPr>
+                <w:rFonts w:ascii="Garamond" w:hAnsi="Garamond"/>
+                <w:sz w:val="20"/>
+                <w:lang w:val="fi-FI"/>
+              </w:rPr>
+            </w:pPr>
+            <w:r>
+              <w:rPr>
+                <w:rFonts w:ascii="Garamond" w:hAnsi="Garamond"/>
+                <w:sz w:val="20"/>
+                <w:lang w:val="fi-FI"/>
+              </w:rPr>
+            </w:r>
           </w:p>
         </w:tc>
       </w:tr>
     </w:tbl>
-    <w:p/>
+    <w:p>
+      <w:pPr>
+        <w:pStyle w:val="Normal"/>
+        <w:rPr/>
+      </w:pPr>
+      <w:r>
+        <w:rPr/>
+      </w:r>
+    </w:p>
     <w:p>
       <w:pPr>
         <w:pStyle w:val="Heading3"/>
@@ -3576,17 +4008,21 @@
           <w:ilvl w:val="0"/>
           <w:numId w:val="2"/>
         </w:numPr>
+        <w:rPr/>
       </w:pPr>
       <w:r>
+        <w:rPr/>
         <w:t>Muut asiat</w:t>
       </w:r>
     </w:p>
     <w:p>
       <w:pPr>
         <w:pStyle w:val="SisennettyNormaali"/>
-        <w:ind w:left="360"/>
+        <w:ind w:left="360" w:hanging="0"/>
+        <w:rPr/>
       </w:pPr>
       <w:r>
+        <w:rPr/>
         <w:t>Motivaation puute, lomat ja sairaslomat ovat lähestulkooon pysäyttäneet tuotannon.</w:t>
       </w:r>
     </w:p>
@@ -3597,17 +4033,21 @@
           <w:ilvl w:val="0"/>
           <w:numId w:val="2"/>
         </w:numPr>
+        <w:rPr/>
       </w:pPr>
       <w:r>
+        <w:rPr/>
         <w:t>Seuraava kokous</w:t>
       </w:r>
     </w:p>
     <w:p>
       <w:pPr>
         <w:pStyle w:val="SisennettyNormaali"/>
-        <w:ind w:left="360"/>
+        <w:ind w:left="360" w:hanging="0"/>
+        <w:rPr/>
       </w:pPr>
       <w:r>
+        <w:rPr/>
         <w:t>26.4 klo TBD</w:t>
       </w:r>
     </w:p>
@@ -3618,69 +4058,59 @@
           <w:ilvl w:val="0"/>
           <w:numId w:val="2"/>
         </w:numPr>
+        <w:rPr/>
       </w:pPr>
       <w:r>
+        <w:rPr/>
         <w:t>Kokouksen päättäminen</w:t>
       </w:r>
     </w:p>
     <w:p>
+      <w:pPr>
+        <w:pStyle w:val="Normal"/>
+        <w:rPr/>
+      </w:pPr>
       <w:r>
-        <w:t xml:space="preserve">      Puheenjohtaja päätti kokouksen klo </w:t>
+        <w:rPr/>
+        <w:t xml:space="preserve">      </w:t>
       </w:r>
       <w:r>
-        <w:t>11:3</w:t>
+        <w:rPr/>
+        <w:t>Puheenjohtaja päätti kokouksen klo 11:33</w:t>
       </w:r>
-      <w:r>
-        <w:t>3</w:t>
-      </w:r>
-      <w:bookmarkStart w:id="0" w:name="_GoBack"/>
-      <w:bookmarkEnd w:id="0"/>
     </w:p>
     <w:sectPr>
-      <w:headerReference w:type="default" r:id="rId7"/>
-      <w:footerReference w:type="default" r:id="rId8"/>
+      <w:headerReference w:type="default" r:id="rId2"/>
+      <w:footerReference w:type="default" r:id="rId3"/>
+      <w:type w:val="nextPage"/>
       <w:pgSz w:w="11906" w:h="16838"/>
-      <w:pgMar w:top="2092" w:right="1134" w:bottom="1259" w:left="1298" w:header="709" w:footer="340" w:gutter="0"/>
-      <w:cols w:space="720"/>
-      <w:formProt w:val="0"/>
-      <w:docGrid w:linePitch="100"/>
+      <w:pgMar w:left="1298" w:right="1134" w:header="709" w:top="2092" w:footer="340" w:bottom="1259" w:gutter="0"/>
+      <w:pgNumType w:fmt="decimal"/>
+      <w:formProt w:val="false"/>
+      <w:textDirection w:val="lrTb"/>
+      <w:docGrid w:type="default" w:linePitch="100" w:charSpace="0"/>
     </w:sectPr>
   </w:body>
 </w:document>
 </file>
 
-<file path=word/endnotes.xml><?xml version="1.0" encoding="utf-8"?>
-<w:endnotes xmlns:wpc="http://schemas.microsoft.com/office/word/2010/wordprocessingCanvas" xmlns:cx="http://schemas.microsoft.com/office/drawing/2014/chartex" xmlns:cx1="http://schemas.microsoft.com/office/drawing/2015/9/8/chartex" xmlns:cx2="http://schemas.microsoft.com/office/drawing/2015/10/21/chartex" xmlns:cx3="http://schemas.microsoft.com/office/drawing/2016/5/9/chartex" xmlns:cx4="http://schemas.microsoft.com/office/drawing/2016/5/10/chartex" xmlns:cx5="http://schemas.microsoft.com/office/drawing/2016/5/11/chartex" xmlns:cx6="http://schemas.microsoft.com/office/drawing/2016/5/12/chartex" xmlns:cx7="http://schemas.microsoft.com/office/drawing/2016/5/13/chartex" xmlns:cx8="http://schemas.microsoft.com/office/drawing/2016/5/14/chartex" xmlns:mc="http://schemas.openxmlformats.org/markup-compatibility/2006" xmlns:aink="http://schemas.microsoft.com/office/drawing/2016/ink" xmlns:am3d="http://schemas.microsoft.com/office/drawing/2017/model3d" xmlns:o="urn:schemas-microsoft-com:office:office" xmlns:r="http://schemas.openxmlformats.org/officeDocument/2006/relationships" xmlns:m="http://schemas.openxmlformats.org/officeDocument/2006/math" xmlns:v="urn:schemas-microsoft-com:vml" xmlns:wp14="http://schemas.microsoft.com/office/word/2010/wordprocessingDrawing" xmlns:wp="http://schemas.openxmlformats.org/drawingml/2006/wordprocessingDrawing" xmlns:w10="urn:schemas-microsoft-com:office:word" xmlns:w="http://schemas.openxmlformats.org/wordprocessingml/2006/main" xmlns:w14="http://schemas.microsoft.com/office/word/2010/wordml" xmlns:w15="http://schemas.microsoft.com/office/word/2012/wordml" xmlns:w16cid="http://schemas.microsoft.com/office/word/2016/wordml/cid" xmlns:w16se="http://schemas.microsoft.com/office/word/2015/wordml/symex" xmlns:wpg="http://schemas.microsoft.com/office/word/2010/wordprocessingGroup" xmlns:wpi="http://schemas.microsoft.com/office/word/2010/wordprocessingInk" xmlns:wne="http://schemas.microsoft.com/office/word/2006/wordml" xmlns:wps="http://schemas.microsoft.com/office/word/2010/wordprocessingShape" mc:Ignorable="w14 w15 w16se w16cid wp14">
-  <w:endnote w:type="separator" w:id="-1">
-    <w:p>
-      <w:r>
-        <w:separator/>
-      </w:r>
-    </w:p>
-  </w:endnote>
-  <w:endnote w:type="continuationSeparator" w:id="0">
-    <w:p>
-      <w:r>
-        <w:continuationSeparator/>
-      </w:r>
-    </w:p>
-  </w:endnote>
-</w:endnotes>
-</file>
-
 <file path=word/footer1.xml><?xml version="1.0" encoding="utf-8"?>
-<w:ftr xmlns:wpc="http://schemas.microsoft.com/office/word/2010/wordprocessingCanvas" xmlns:cx="http://schemas.microsoft.com/office/drawing/2014/chartex" xmlns:cx1="http://schemas.microsoft.com/office/drawing/2015/9/8/chartex" xmlns:cx2="http://schemas.microsoft.com/office/drawing/2015/10/21/chartex" xmlns:cx3="http://schemas.microsoft.com/office/drawing/2016/5/9/chartex" xmlns:cx4="http://schemas.microsoft.com/office/drawing/2016/5/10/chartex" xmlns:cx5="http://schemas.microsoft.com/office/drawing/2016/5/11/chartex" xmlns:cx6="http://schemas.microsoft.com/office/drawing/2016/5/12/chartex" xmlns:cx7="http://schemas.microsoft.com/office/drawing/2016/5/13/chartex" xmlns:cx8="http://schemas.microsoft.com/office/drawing/2016/5/14/chartex" xmlns:mc="http://schemas.openxmlformats.org/markup-compatibility/2006" xmlns:aink="http://schemas.microsoft.com/office/drawing/2016/ink" xmlns:am3d="http://schemas.microsoft.com/office/drawing/2017/model3d" xmlns:o="urn:schemas-microsoft-com:office:office" xmlns:r="http://schemas.openxmlformats.org/officeDocument/2006/relationships" xmlns:m="http://schemas.openxmlformats.org/officeDocument/2006/math" xmlns:v="urn:schemas-microsoft-com:vml" xmlns:wp14="http://schemas.microsoft.com/office/word/2010/wordprocessingDrawing" xmlns:wp="http://schemas.openxmlformats.org/drawingml/2006/wordprocessingDrawing" xmlns:w10="urn:schemas-microsoft-com:office:word" xmlns:w="http://schemas.openxmlformats.org/wordprocessingml/2006/main" xmlns:w14="http://schemas.microsoft.com/office/word/2010/wordml" xmlns:w15="http://schemas.microsoft.com/office/word/2012/wordml" xmlns:w16cid="http://schemas.microsoft.com/office/word/2016/wordml/cid" xmlns:w16se="http://schemas.microsoft.com/office/word/2015/wordml/symex" xmlns:wpg="http://schemas.microsoft.com/office/word/2010/wordprocessingGroup" xmlns:wpi="http://schemas.microsoft.com/office/word/2010/wordprocessingInk" xmlns:wne="http://schemas.microsoft.com/office/word/2006/wordml" xmlns:wps="http://schemas.microsoft.com/office/word/2010/wordprocessingShape" mc:Ignorable="w14 w15 w16se w16cid wp14">
+<w:ftr xmlns:o="urn:schemas-microsoft-com:office:office" xmlns:r="http://schemas.openxmlformats.org/officeDocument/2006/relationships" xmlns:v="urn:schemas-microsoft-com:vml" xmlns:w="http://schemas.openxmlformats.org/wordprocessingml/2006/main" xmlns:w10="urn:schemas-microsoft-com:office:word" xmlns:wp="http://schemas.openxmlformats.org/drawingml/2006/wordprocessingDrawing" xmlns:wps="http://schemas.microsoft.com/office/word/2010/wordprocessingShape" xmlns:wpg="http://schemas.microsoft.com/office/word/2010/wordprocessingGroup" xmlns:mc="http://schemas.openxmlformats.org/markup-compatibility/2006" xmlns:wp14="http://schemas.microsoft.com/office/word/2010/wordprocessingDrawing" xmlns:w14="http://schemas.microsoft.com/office/word/2010/wordml" mc:Ignorable="w14 wp14">
   <w:tbl>
     <w:tblPr>
       <w:tblW w:w="9430" w:type="dxa"/>
+      <w:jc w:val="left"/>
+      <w:tblInd w:w="0" w:type="dxa"/>
       <w:tblBorders>
         <w:top w:val="single" w:sz="4" w:space="0" w:color="000000"/>
       </w:tblBorders>
       <w:tblCellMar>
+        <w:top w:w="0" w:type="dxa"/>
         <w:left w:w="70" w:type="dxa"/>
+        <w:bottom w:w="0" w:type="dxa"/>
         <w:right w:w="70" w:type="dxa"/>
       </w:tblCellMar>
-      <w:tblLook w:val="0000" w:firstRow="0" w:lastRow="0" w:firstColumn="0" w:lastColumn="0" w:noHBand="0" w:noVBand="0"/>
+      <w:tblLook w:lastRow="0" w:firstRow="0" w:lastColumn="0" w:firstColumn="0" w:val="0000" w:noHBand="0" w:noVBand="0"/>
     </w:tblPr>
     <w:tblGrid>
       <w:gridCol w:w="3143"/>
@@ -3689,7 +4119,7 @@
     </w:tblGrid>
     <w:tr>
       <w:trPr>
-        <w:cantSplit/>
+        <w:cantSplit w:val="true"/>
       </w:trPr>
       <w:tc>
         <w:tcPr>
@@ -3697,13 +4127,14 @@
           <w:tcBorders>
             <w:top w:val="single" w:sz="4" w:space="0" w:color="000000"/>
           </w:tcBorders>
-          <w:shd w:val="clear" w:color="auto" w:fill="auto"/>
+          <w:shd w:fill="auto" w:val="clear"/>
         </w:tcPr>
         <w:p>
           <w:pPr>
             <w:pStyle w:val="Footer"/>
             <w:rPr>
-              <w:i w:val="0"/>
+              <w:i w:val="false"/>
+              <w:i w:val="false"/>
               <w:sz w:val="16"/>
             </w:rPr>
           </w:pPr>
@@ -3721,7 +4152,7 @@
           <w:tcBorders>
             <w:top w:val="single" w:sz="4" w:space="0" w:color="000000"/>
           </w:tcBorders>
-          <w:shd w:val="clear" w:color="auto" w:fill="auto"/>
+          <w:shd w:fill="auto" w:val="clear"/>
         </w:tcPr>
         <w:p>
           <w:pPr>
@@ -3732,7 +4163,7 @@
           </w:pPr>
           <w:r>
             <w:rPr>
-              <w:i w:val="0"/>
+              <w:i w:val="false"/>
               <w:sz w:val="16"/>
             </w:rPr>
             <w:t>Osoite:</w:t>
@@ -3750,11 +4181,6 @@
               <w:sz w:val="16"/>
             </w:rPr>
             <w:t>Tietojenkäsittelyn koulutusohjelma</w:t>
-          </w:r>
-          <w:r>
-            <w:rPr>
-              <w:sz w:val="16"/>
-            </w:rPr>
             <w:br/>
             <w:t>Ticorporate</w:t>
           </w:r>
@@ -3772,11 +4198,6 @@
               <w:sz w:val="16"/>
             </w:rPr>
             <w:t>Rajakatu 35</w:t>
-          </w:r>
-          <w:r>
-            <w:rPr>
-              <w:sz w:val="16"/>
-            </w:rPr>
             <w:br/>
             <w:t>40200 JYVÄSKYLÄ</w:t>
           </w:r>
@@ -3788,14 +4209,15 @@
           <w:tcBorders>
             <w:top w:val="single" w:sz="4" w:space="0" w:color="000000"/>
           </w:tcBorders>
-          <w:shd w:val="clear" w:color="auto" w:fill="auto"/>
+          <w:shd w:fill="auto" w:val="clear"/>
         </w:tcPr>
         <w:p>
           <w:pPr>
             <w:pStyle w:val="Footer"/>
             <w:rPr>
               <w:rFonts w:cs="Arial"/>
-              <w:i w:val="0"/>
+              <w:i w:val="false"/>
+              <w:i w:val="false"/>
               <w:iCs/>
               <w:sz w:val="16"/>
             </w:rPr>
@@ -3803,7 +4225,7 @@
           <w:r>
             <w:rPr>
               <w:rFonts w:cs="Arial"/>
-              <w:i w:val="0"/>
+              <w:i w:val="false"/>
               <w:iCs/>
               <w:sz w:val="16"/>
             </w:rPr>
@@ -3814,25 +4236,20 @@
           <w:pPr>
             <w:pStyle w:val="Footer"/>
             <w:tabs>
-              <w:tab w:val="left" w:pos="780"/>
+              <w:tab w:val="left" w:pos="780" w:leader="none"/>
+              <w:tab w:val="center" w:pos="4536" w:leader="none"/>
+              <w:tab w:val="right" w:pos="9356" w:leader="none"/>
             </w:tabs>
+            <w:rPr/>
           </w:pPr>
           <w:r>
             <w:rPr>
               <w:rFonts w:cs="Arial"/>
-              <w:i w:val="0"/>
+              <w:i w:val="false"/>
               <w:iCs/>
               <w:sz w:val="16"/>
             </w:rPr>
             <w:t>E-mail:</w:t>
-          </w:r>
-          <w:r>
-            <w:rPr>
-              <w:rFonts w:cs="Arial"/>
-              <w:i w:val="0"/>
-              <w:iCs/>
-              <w:sz w:val="16"/>
-            </w:rPr>
             <w:tab/>
           </w:r>
           <w:r>
@@ -3851,7 +4268,7 @@
           <w:r>
             <w:rPr>
               <w:rFonts w:cs="Arial"/>
-              <w:i w:val="0"/>
+              <w:i w:val="false"/>
               <w:iCs/>
               <w:sz w:val="16"/>
             </w:rPr>
@@ -3874,12 +4291,19 @@
           <w:pPr>
             <w:pStyle w:val="Footer"/>
             <w:tabs>
-              <w:tab w:val="left" w:pos="780"/>
+              <w:tab w:val="left" w:pos="780" w:leader="none"/>
+              <w:tab w:val="center" w:pos="4536" w:leader="none"/>
+              <w:tab w:val="right" w:pos="9356" w:leader="none"/>
             </w:tabs>
             <w:rPr>
               <w:sz w:val="16"/>
             </w:rPr>
           </w:pPr>
+          <w:r>
+            <w:rPr>
+              <w:sz w:val="16"/>
+            </w:rPr>
+          </w:r>
         </w:p>
       </w:tc>
     </w:tr>
@@ -3887,44 +4311,35 @@
   <w:p>
     <w:pPr>
       <w:pStyle w:val="Footer"/>
-      <w:spacing w:line="20" w:lineRule="exact"/>
+      <w:spacing w:lineRule="exact" w:line="20"/>
       <w:rPr>
         <w:sz w:val="2"/>
       </w:rPr>
     </w:pPr>
+    <w:r>
+      <w:rPr>
+        <w:sz w:val="2"/>
+      </w:rPr>
+    </w:r>
   </w:p>
 </w:ftr>
 </file>
 
-<file path=word/footnotes.xml><?xml version="1.0" encoding="utf-8"?>
-<w:footnotes xmlns:wpc="http://schemas.microsoft.com/office/word/2010/wordprocessingCanvas" xmlns:cx="http://schemas.microsoft.com/office/drawing/2014/chartex" xmlns:cx1="http://schemas.microsoft.com/office/drawing/2015/9/8/chartex" xmlns:cx2="http://schemas.microsoft.com/office/drawing/2015/10/21/chartex" xmlns:cx3="http://schemas.microsoft.com/office/drawing/2016/5/9/chartex" xmlns:cx4="http://schemas.microsoft.com/office/drawing/2016/5/10/chartex" xmlns:cx5="http://schemas.microsoft.com/office/drawing/2016/5/11/chartex" xmlns:cx6="http://schemas.microsoft.com/office/drawing/2016/5/12/chartex" xmlns:cx7="http://schemas.microsoft.com/office/drawing/2016/5/13/chartex" xmlns:cx8="http://schemas.microsoft.com/office/drawing/2016/5/14/chartex" xmlns:mc="http://schemas.openxmlformats.org/markup-compatibility/2006" xmlns:aink="http://schemas.microsoft.com/office/drawing/2016/ink" xmlns:am3d="http://schemas.microsoft.com/office/drawing/2017/model3d" xmlns:o="urn:schemas-microsoft-com:office:office" xmlns:r="http://schemas.openxmlformats.org/officeDocument/2006/relationships" xmlns:m="http://schemas.openxmlformats.org/officeDocument/2006/math" xmlns:v="urn:schemas-microsoft-com:vml" xmlns:wp14="http://schemas.microsoft.com/office/word/2010/wordprocessingDrawing" xmlns:wp="http://schemas.openxmlformats.org/drawingml/2006/wordprocessingDrawing" xmlns:w10="urn:schemas-microsoft-com:office:word" xmlns:w="http://schemas.openxmlformats.org/wordprocessingml/2006/main" xmlns:w14="http://schemas.microsoft.com/office/word/2010/wordml" xmlns:w15="http://schemas.microsoft.com/office/word/2012/wordml" xmlns:w16cid="http://schemas.microsoft.com/office/word/2016/wordml/cid" xmlns:w16se="http://schemas.microsoft.com/office/word/2015/wordml/symex" xmlns:wpg="http://schemas.microsoft.com/office/word/2010/wordprocessingGroup" xmlns:wpi="http://schemas.microsoft.com/office/word/2010/wordprocessingInk" xmlns:wne="http://schemas.microsoft.com/office/word/2006/wordml" xmlns:wps="http://schemas.microsoft.com/office/word/2010/wordprocessingShape" mc:Ignorable="w14 w15 w16se w16cid wp14">
-  <w:footnote w:type="separator" w:id="-1">
-    <w:p>
-      <w:r>
-        <w:separator/>
-      </w:r>
-    </w:p>
-  </w:footnote>
-  <w:footnote w:type="continuationSeparator" w:id="0">
-    <w:p>
-      <w:r>
-        <w:continuationSeparator/>
-      </w:r>
-    </w:p>
-  </w:footnote>
-</w:footnotes>
-</file>
-
 <file path=word/header1.xml><?xml version="1.0" encoding="utf-8"?>
-<w:hdr xmlns:wpc="http://schemas.microsoft.com/office/word/2010/wordprocessingCanvas" xmlns:cx="http://schemas.microsoft.com/office/drawing/2014/chartex" xmlns:cx1="http://schemas.microsoft.com/office/drawing/2015/9/8/chartex" xmlns:cx2="http://schemas.microsoft.com/office/drawing/2015/10/21/chartex" xmlns:cx3="http://schemas.microsoft.com/office/drawing/2016/5/9/chartex" xmlns:cx4="http://schemas.microsoft.com/office/drawing/2016/5/10/chartex" xmlns:cx5="http://schemas.microsoft.com/office/drawing/2016/5/11/chartex" xmlns:cx6="http://schemas.microsoft.com/office/drawing/2016/5/12/chartex" xmlns:cx7="http://schemas.microsoft.com/office/drawing/2016/5/13/chartex" xmlns:cx8="http://schemas.microsoft.com/office/drawing/2016/5/14/chartex" xmlns:mc="http://schemas.openxmlformats.org/markup-compatibility/2006" xmlns:aink="http://schemas.microsoft.com/office/drawing/2016/ink" xmlns:am3d="http://schemas.microsoft.com/office/drawing/2017/model3d" xmlns:o="urn:schemas-microsoft-com:office:office" xmlns:r="http://schemas.openxmlformats.org/officeDocument/2006/relationships" xmlns:m="http://schemas.openxmlformats.org/officeDocument/2006/math" xmlns:v="urn:schemas-microsoft-com:vml" xmlns:wp14="http://schemas.microsoft.com/office/word/2010/wordprocessingDrawing" xmlns:wp="http://schemas.openxmlformats.org/drawingml/2006/wordprocessingDrawing" xmlns:w10="urn:schemas-microsoft-com:office:word" xmlns:w="http://schemas.openxmlformats.org/wordprocessingml/2006/main" xmlns:w14="http://schemas.microsoft.com/office/word/2010/wordml" xmlns:w15="http://schemas.microsoft.com/office/word/2012/wordml" xmlns:w16cid="http://schemas.microsoft.com/office/word/2016/wordml/cid" xmlns:w16se="http://schemas.microsoft.com/office/word/2015/wordml/symex" xmlns:wpg="http://schemas.microsoft.com/office/word/2010/wordprocessingGroup" xmlns:wpi="http://schemas.microsoft.com/office/word/2010/wordprocessingInk" xmlns:wne="http://schemas.microsoft.com/office/word/2006/wordml" xmlns:wps="http://schemas.microsoft.com/office/word/2010/wordprocessingShape" mc:Ignorable="w14 w15 w16se w16cid wp14">
+<w:hdr xmlns:o="urn:schemas-microsoft-com:office:office" xmlns:r="http://schemas.openxmlformats.org/officeDocument/2006/relationships" xmlns:v="urn:schemas-microsoft-com:vml" xmlns:w="http://schemas.openxmlformats.org/wordprocessingml/2006/main" xmlns:w10="urn:schemas-microsoft-com:office:word" xmlns:wp="http://schemas.openxmlformats.org/drawingml/2006/wordprocessingDrawing" xmlns:wps="http://schemas.microsoft.com/office/word/2010/wordprocessingShape" xmlns:wpg="http://schemas.microsoft.com/office/word/2010/wordprocessingGroup" xmlns:mc="http://schemas.openxmlformats.org/markup-compatibility/2006" xmlns:wp14="http://schemas.microsoft.com/office/word/2010/wordprocessingDrawing" xmlns:w14="http://schemas.microsoft.com/office/word/2010/wordml" mc:Ignorable="w14 wp14">
   <w:tbl>
     <w:tblPr>
       <w:tblW w:w="9568" w:type="dxa"/>
+      <w:jc w:val="left"/>
+      <w:tblInd w:w="0" w:type="dxa"/>
+      <w:tblBorders/>
       <w:tblCellMar>
+        <w:top w:w="0" w:type="dxa"/>
         <w:left w:w="70" w:type="dxa"/>
+        <w:bottom w:w="0" w:type="dxa"/>
         <w:right w:w="70" w:type="dxa"/>
       </w:tblCellMar>
-      <w:tblLook w:val="0000" w:firstRow="0" w:lastRow="0" w:firstColumn="0" w:lastColumn="0" w:noHBand="0" w:noVBand="0"/>
+      <w:tblLook w:lastRow="0" w:firstRow="0" w:lastColumn="0" w:firstColumn="0" w:val="0000" w:noHBand="0" w:noVBand="0"/>
     </w:tblPr>
     <w:tblGrid>
       <w:gridCol w:w="5173"/>
@@ -3932,24 +4347,28 @@
       <w:gridCol w:w="1114"/>
     </w:tblGrid>
     <w:tr>
+      <w:trPr/>
       <w:tc>
         <w:tcPr>
           <w:tcW w:w="5173" w:type="dxa"/>
-          <w:shd w:val="clear" w:color="auto" w:fill="auto"/>
+          <w:tcBorders/>
+          <w:shd w:fill="auto" w:val="clear"/>
         </w:tcPr>
         <w:p>
           <w:pPr>
             <w:pStyle w:val="Header"/>
             <w:tabs>
-              <w:tab w:val="center" w:pos="2268"/>
+              <w:tab w:val="center" w:pos="2268" w:leader="none"/>
+              <w:tab w:val="left" w:pos="5184" w:leader="none"/>
+              <w:tab w:val="right" w:pos="9356" w:leader="none"/>
             </w:tabs>
+            <w:spacing w:before="0" w:after="120"/>
+            <w:rPr/>
           </w:pPr>
           <w:r>
-            <w:rPr>
-              <w:noProof/>
-            </w:rPr>
+            <w:rPr/>
             <w:drawing>
-              <wp:anchor distT="0" distB="0" distL="114300" distR="114300" simplePos="0" relativeHeight="3" behindDoc="1" locked="0" layoutInCell="1" allowOverlap="1">
+              <wp:anchor behindDoc="1" distT="0" distB="0" distL="114300" distR="114300" simplePos="0" locked="0" layoutInCell="1" allowOverlap="1" relativeHeight="5">
                 <wp:simplePos x="0" y="0"/>
                 <wp:positionH relativeFrom="column">
                   <wp:posOffset>-457200</wp:posOffset>
@@ -3960,7 +4379,7 @@
                 <wp:extent cx="2104390" cy="609600"/>
                 <wp:effectExtent l="0" t="0" r="0" b="0"/>
                 <wp:wrapNone/>
-                <wp:docPr id="1" name="Image1"/>
+                <wp:docPr id="1" name="Image1" descr=""/>
                 <wp:cNvGraphicFramePr>
                   <a:graphicFrameLocks xmlns:a="http://schemas.openxmlformats.org/drawingml/2006/main" noChangeAspect="1"/>
                 </wp:cNvGraphicFramePr>
@@ -3968,7 +4387,7 @@
                   <a:graphicData uri="http://schemas.openxmlformats.org/drawingml/2006/picture">
                     <pic:pic xmlns:pic="http://schemas.openxmlformats.org/drawingml/2006/picture">
                       <pic:nvPicPr>
-                        <pic:cNvPr id="1" name="Image1"/>
+                        <pic:cNvPr id="1" name="Image1" descr=""/>
                         <pic:cNvPicPr>
                           <a:picLocks noChangeAspect="1" noChangeArrowheads="1"/>
                         </pic:cNvPicPr>
@@ -3999,29 +4418,42 @@
       <w:tc>
         <w:tcPr>
           <w:tcW w:w="3281" w:type="dxa"/>
-          <w:shd w:val="clear" w:color="auto" w:fill="auto"/>
+          <w:tcBorders/>
+          <w:shd w:fill="auto" w:val="clear"/>
         </w:tcPr>
         <w:p>
           <w:pPr>
             <w:pStyle w:val="Header"/>
+            <w:rPr/>
           </w:pPr>
           <w:r>
+            <w:rPr/>
             <w:t xml:space="preserve">PÖYTÄKIRJA </w:t>
           </w:r>
         </w:p>
         <w:p>
           <w:pPr>
             <w:pStyle w:val="Header"/>
+            <w:rPr/>
           </w:pPr>
           <w:r>
+            <w:rPr/>
             <w:t>TICORPORATE/Plantiful</w:t>
           </w:r>
         </w:p>
         <w:p>
           <w:pPr>
             <w:pStyle w:val="Header"/>
+            <w:tabs>
+              <w:tab w:val="left" w:pos="5184" w:leader="none"/>
+              <w:tab w:val="right" w:pos="9356" w:leader="none"/>
+            </w:tabs>
+            <w:spacing w:lineRule="atLeast" w:line="240" w:before="0" w:after="120"/>
+            <w:textAlignment w:val="baseline"/>
+            <w:rPr/>
           </w:pPr>
           <w:r>
+            <w:rPr/>
             <w:t>8.4.2019</w:t>
           </w:r>
         </w:p>
@@ -4029,7 +4461,8 @@
       <w:tc>
         <w:tcPr>
           <w:tcW w:w="1114" w:type="dxa"/>
-          <w:shd w:val="clear" w:color="auto" w:fill="auto"/>
+          <w:tcBorders/>
+          <w:shd w:fill="auto" w:val="clear"/>
         </w:tcPr>
         <w:p>
           <w:pPr>
@@ -4038,77 +4471,85 @@
               <w:tab w:val="clear" w:pos="5184"/>
               <w:tab w:val="clear" w:pos="9356"/>
             </w:tabs>
+            <w:spacing w:before="0" w:after="120"/>
             <w:jc w:val="right"/>
+            <w:rPr/>
           </w:pPr>
           <w:r>
             <w:rPr>
-              <w:rStyle w:val="PageNumber"/>
+              <w:rStyle w:val="Pagenumber"/>
             </w:rPr>
             <w:fldChar w:fldCharType="begin"/>
           </w:r>
           <w:r>
             <w:rPr>
-              <w:rStyle w:val="PageNumber"/>
+              <w:rStyle w:val="Pagenumber"/>
             </w:rPr>
-            <w:instrText>PAGE</w:instrText>
+            <w:instrText> PAGE </w:instrText>
           </w:r>
           <w:r>
             <w:rPr>
-              <w:rStyle w:val="PageNumber"/>
+              <w:rStyle w:val="Pagenumber"/>
             </w:rPr>
             <w:fldChar w:fldCharType="separate"/>
           </w:r>
           <w:r>
             <w:rPr>
-              <w:rStyle w:val="PageNumber"/>
+              <w:rStyle w:val="Pagenumber"/>
             </w:rPr>
-            <w:t>1</w:t>
+            <w:t>4</w:t>
           </w:r>
           <w:r>
             <w:rPr>
-              <w:rStyle w:val="PageNumber"/>
+              <w:rStyle w:val="Pagenumber"/>
             </w:rPr>
             <w:fldChar w:fldCharType="end"/>
           </w:r>
           <w:r>
             <w:rPr>
-              <w:rStyle w:val="PageNumber"/>
+              <w:rStyle w:val="Pagenumber"/>
             </w:rPr>
-            <w:t xml:space="preserve"> (</w:t>
+            <w:t xml:space="preserve"> </w:t>
           </w:r>
           <w:r>
             <w:rPr>
-              <w:rStyle w:val="PageNumber"/>
+              <w:rStyle w:val="Pagenumber"/>
+            </w:rPr>
+            <w:t>(</w:t>
+          </w:r>
+          <w:r>
+            <w:rPr>
+              <w:rStyle w:val="Pagenumber"/>
             </w:rPr>
             <w:fldChar w:fldCharType="begin"/>
           </w:r>
           <w:r>
             <w:rPr>
-              <w:rStyle w:val="PageNumber"/>
+              <w:rStyle w:val="Pagenumber"/>
             </w:rPr>
-            <w:instrText>NUMPAGES</w:instrText>
+            <w:instrText> NUMPAGES </w:instrText>
           </w:r>
           <w:r>
             <w:rPr>
-              <w:rStyle w:val="PageNumber"/>
+              <w:rStyle w:val="Pagenumber"/>
             </w:rPr>
             <w:fldChar w:fldCharType="separate"/>
           </w:r>
           <w:r>
             <w:rPr>
-              <w:rStyle w:val="PageNumber"/>
+              <w:rStyle w:val="Pagenumber"/>
             </w:rPr>
-            <w:t>2</w:t>
+            <w:t>4</w:t>
           </w:r>
           <w:r>
             <w:rPr>
-              <w:rStyle w:val="PageNumber"/>
+              <w:rStyle w:val="Pagenumber"/>
             </w:rPr>
             <w:fldChar w:fldCharType="end"/>
           </w:r>
           <w:r>
             <w:rPr>
-              <w:rStyle w:val="PageNumber"/>
+              <w:rStyle w:val="Pagenumber"/>
             </w:rPr>
             <w:t>)</w:t>
           </w:r>
@@ -4119,17 +4560,119 @@
   <w:p>
     <w:pPr>
       <w:pStyle w:val="Header"/>
+      <w:tabs>
+        <w:tab w:val="left" w:pos="5184" w:leader="none"/>
+        <w:tab w:val="right" w:pos="9356" w:leader="none"/>
+      </w:tabs>
+      <w:spacing w:lineRule="atLeast" w:line="240" w:before="0" w:after="120"/>
+      <w:textAlignment w:val="baseline"/>
+      <w:rPr/>
     </w:pPr>
+    <w:r>
+      <w:rPr/>
+    </w:r>
   </w:p>
 </w:hdr>
 </file>
 
 <file path=word/numbering.xml><?xml version="1.0" encoding="utf-8"?>
-<w:numbering xmlns:wpc="http://schemas.microsoft.com/office/word/2010/wordprocessingCanvas" xmlns:cx="http://schemas.microsoft.com/office/drawing/2014/chartex" xmlns:cx1="http://schemas.microsoft.com/office/drawing/2015/9/8/chartex" xmlns:cx2="http://schemas.microsoft.com/office/drawing/2015/10/21/chartex" xmlns:cx3="http://schemas.microsoft.com/office/drawing/2016/5/9/chartex" xmlns:cx4="http://schemas.microsoft.com/office/drawing/2016/5/10/chartex" xmlns:cx5="http://schemas.microsoft.com/office/drawing/2016/5/11/chartex" xmlns:cx6="http://schemas.microsoft.com/office/drawing/2016/5/12/chartex" xmlns:cx7="http://schemas.microsoft.com/office/drawing/2016/5/13/chartex" xmlns:cx8="http://schemas.microsoft.com/office/drawing/2016/5/14/chartex" xmlns:mc="http://schemas.openxmlformats.org/markup-compatibility/2006" xmlns:aink="http://schemas.microsoft.com/office/drawing/2016/ink" xmlns:am3d="http://schemas.microsoft.com/office/drawing/2017/model3d" xmlns:o="urn:schemas-microsoft-com:office:office" xmlns:r="http://schemas.openxmlformats.org/officeDocument/2006/relationships" xmlns:m="http://schemas.openxmlformats.org/officeDocument/2006/math" xmlns:v="urn:schemas-microsoft-com:vml" xmlns:wp14="http://schemas.microsoft.com/office/word/2010/wordprocessingDrawing" xmlns:wp="http://schemas.openxmlformats.org/drawingml/2006/wordprocessingDrawing" xmlns:w10="urn:schemas-microsoft-com:office:word" xmlns:w="http://schemas.openxmlformats.org/wordprocessingml/2006/main" xmlns:w14="http://schemas.microsoft.com/office/word/2010/wordml" xmlns:w15="http://schemas.microsoft.com/office/word/2012/wordml" xmlns:w16cid="http://schemas.microsoft.com/office/word/2016/wordml/cid" xmlns:w16se="http://schemas.microsoft.com/office/word/2015/wordml/symex" xmlns:wpg="http://schemas.microsoft.com/office/word/2010/wordprocessingGroup" xmlns:wpi="http://schemas.microsoft.com/office/word/2010/wordprocessingInk" xmlns:wne="http://schemas.microsoft.com/office/word/2006/wordml" xmlns:wps="http://schemas.microsoft.com/office/word/2010/wordprocessingShape" mc:Ignorable="w14 w15 w16se w16cid wp14">
-  <w:abstractNum w:abstractNumId="0" w15:restartNumberingAfterBreak="0">
-    <w:nsid w:val="5A426340"/>
-    <w:multiLevelType w:val="multilevel"/>
-    <w:tmpl w:val="8E4224FE"/>
+<w:numbering xmlns:w="http://schemas.openxmlformats.org/wordprocessingml/2006/main" xmlns:o="urn:schemas-microsoft-com:office:office" xmlns:r="http://schemas.openxmlformats.org/officeDocument/2006/relationships" xmlns:v="urn:schemas-microsoft-com:vml">
+  <w:abstractNum w:abstractNumId="1">
+    <w:lvl w:ilvl="0">
+      <w:start w:val="1"/>
+      <w:pStyle w:val="Heading3"/>
+      <w:numFmt w:val="decimal"/>
+      <w:lvlText w:val="%1."/>
+      <w:lvlJc w:val="left"/>
+      <w:pPr>
+        <w:tabs>
+          <w:tab w:val="num" w:pos="720"/>
+        </w:tabs>
+        <w:ind w:left="720" w:hanging="360"/>
+      </w:pPr>
+    </w:lvl>
+    <w:lvl w:ilvl="1">
+      <w:start w:val="1"/>
+      <w:numFmt w:val="none"/>
+      <w:suff w:val="nothing"/>
+      <w:lvlText w:val=""/>
+      <w:lvlJc w:val="left"/>
+      <w:pPr>
+        <w:ind w:left="0" w:hanging="0"/>
+      </w:pPr>
+    </w:lvl>
+    <w:lvl w:ilvl="2">
+      <w:start w:val="1"/>
+      <w:numFmt w:val="none"/>
+      <w:suff w:val="nothing"/>
+      <w:lvlText w:val=""/>
+      <w:lvlJc w:val="left"/>
+      <w:pPr>
+        <w:ind w:left="0" w:hanging="0"/>
+      </w:pPr>
+    </w:lvl>
+    <w:lvl w:ilvl="3">
+      <w:start w:val="1"/>
+      <w:numFmt w:val="none"/>
+      <w:suff w:val="nothing"/>
+      <w:lvlText w:val=""/>
+      <w:lvlJc w:val="left"/>
+      <w:pPr>
+        <w:ind w:left="0" w:hanging="0"/>
+      </w:pPr>
+    </w:lvl>
+    <w:lvl w:ilvl="4">
+      <w:start w:val="1"/>
+      <w:numFmt w:val="none"/>
+      <w:suff w:val="nothing"/>
+      <w:lvlText w:val=""/>
+      <w:lvlJc w:val="left"/>
+      <w:pPr>
+        <w:ind w:left="0" w:hanging="0"/>
+      </w:pPr>
+    </w:lvl>
+    <w:lvl w:ilvl="5">
+      <w:start w:val="1"/>
+      <w:numFmt w:val="none"/>
+      <w:suff w:val="nothing"/>
+      <w:lvlText w:val=""/>
+      <w:lvlJc w:val="left"/>
+      <w:pPr>
+        <w:ind w:left="0" w:hanging="0"/>
+      </w:pPr>
+    </w:lvl>
+    <w:lvl w:ilvl="6">
+      <w:start w:val="1"/>
+      <w:numFmt w:val="none"/>
+      <w:suff w:val="nothing"/>
+      <w:lvlText w:val=""/>
+      <w:lvlJc w:val="left"/>
+      <w:pPr>
+        <w:ind w:left="0" w:hanging="0"/>
+      </w:pPr>
+    </w:lvl>
+    <w:lvl w:ilvl="7">
+      <w:start w:val="1"/>
+      <w:numFmt w:val="none"/>
+      <w:suff w:val="nothing"/>
+      <w:lvlText w:val=""/>
+      <w:lvlJc w:val="left"/>
+      <w:pPr>
+        <w:ind w:left="0" w:hanging="0"/>
+      </w:pPr>
+    </w:lvl>
+    <w:lvl w:ilvl="8">
+      <w:start w:val="1"/>
+      <w:numFmt w:val="none"/>
+      <w:suff w:val="nothing"/>
+      <w:lvlText w:val=""/>
+      <w:lvlJc w:val="left"/>
+      <w:pPr>
+        <w:ind w:left="0" w:hanging="0"/>
+      </w:pPr>
+    </w:lvl>
+  </w:abstractNum>
+  <w:abstractNum w:abstractNumId="2">
     <w:lvl w:ilvl="0">
       <w:start w:val="1"/>
       <w:numFmt w:val="decimal"/>
@@ -4239,123 +4782,27 @@
       </w:pPr>
     </w:lvl>
   </w:abstractNum>
-  <w:abstractNum w:abstractNumId="1" w15:restartNumberingAfterBreak="0">
-    <w:nsid w:val="613334F0"/>
-    <w:multiLevelType w:val="multilevel"/>
-    <w:tmpl w:val="31F4A808"/>
-    <w:lvl w:ilvl="0">
-      <w:start w:val="1"/>
-      <w:numFmt w:val="decimal"/>
-      <w:pStyle w:val="Heading3"/>
-      <w:lvlText w:val="%1."/>
-      <w:lvlJc w:val="left"/>
-      <w:pPr>
-        <w:tabs>
-          <w:tab w:val="num" w:pos="720"/>
-        </w:tabs>
-        <w:ind w:left="720" w:hanging="360"/>
-      </w:pPr>
-    </w:lvl>
-    <w:lvl w:ilvl="1">
-      <w:start w:val="1"/>
-      <w:numFmt w:val="none"/>
-      <w:suff w:val="nothing"/>
-      <w:lvlText w:val=""/>
-      <w:lvlJc w:val="left"/>
-      <w:pPr>
-        <w:ind w:left="0" w:firstLine="0"/>
-      </w:pPr>
-    </w:lvl>
-    <w:lvl w:ilvl="2">
-      <w:start w:val="1"/>
-      <w:numFmt w:val="none"/>
-      <w:suff w:val="nothing"/>
-      <w:lvlText w:val=""/>
-      <w:lvlJc w:val="left"/>
-      <w:pPr>
-        <w:ind w:left="0" w:firstLine="0"/>
-      </w:pPr>
-    </w:lvl>
-    <w:lvl w:ilvl="3">
-      <w:start w:val="1"/>
-      <w:numFmt w:val="none"/>
-      <w:suff w:val="nothing"/>
-      <w:lvlText w:val=""/>
-      <w:lvlJc w:val="left"/>
-      <w:pPr>
-        <w:ind w:left="0" w:firstLine="0"/>
-      </w:pPr>
-    </w:lvl>
-    <w:lvl w:ilvl="4">
-      <w:start w:val="1"/>
-      <w:numFmt w:val="none"/>
-      <w:suff w:val="nothing"/>
-      <w:lvlText w:val=""/>
-      <w:lvlJc w:val="left"/>
-      <w:pPr>
-        <w:ind w:left="0" w:firstLine="0"/>
-      </w:pPr>
-    </w:lvl>
-    <w:lvl w:ilvl="5">
-      <w:start w:val="1"/>
-      <w:numFmt w:val="none"/>
-      <w:suff w:val="nothing"/>
-      <w:lvlText w:val=""/>
-      <w:lvlJc w:val="left"/>
-      <w:pPr>
-        <w:ind w:left="0" w:firstLine="0"/>
-      </w:pPr>
-    </w:lvl>
-    <w:lvl w:ilvl="6">
-      <w:start w:val="1"/>
-      <w:numFmt w:val="none"/>
-      <w:suff w:val="nothing"/>
-      <w:lvlText w:val=""/>
-      <w:lvlJc w:val="left"/>
-      <w:pPr>
-        <w:ind w:left="0" w:firstLine="0"/>
-      </w:pPr>
-    </w:lvl>
-    <w:lvl w:ilvl="7">
-      <w:start w:val="1"/>
-      <w:numFmt w:val="none"/>
-      <w:suff w:val="nothing"/>
-      <w:lvlText w:val=""/>
-      <w:lvlJc w:val="left"/>
-      <w:pPr>
-        <w:ind w:left="0" w:firstLine="0"/>
-      </w:pPr>
-    </w:lvl>
-    <w:lvl w:ilvl="8">
-      <w:start w:val="1"/>
-      <w:numFmt w:val="none"/>
-      <w:suff w:val="nothing"/>
-      <w:lvlText w:val=""/>
-      <w:lvlJc w:val="left"/>
-      <w:pPr>
-        <w:ind w:left="0" w:firstLine="0"/>
-      </w:pPr>
-    </w:lvl>
-  </w:abstractNum>
   <w:num w:numId="1">
     <w:abstractNumId w:val="1"/>
   </w:num>
   <w:num w:numId="2">
-    <w:abstractNumId w:val="0"/>
+    <w:abstractNumId w:val="2"/>
   </w:num>
 </w:numbering>
 </file>
 
 <file path=word/styles.xml><?xml version="1.0" encoding="utf-8"?>
-<w:styles xmlns:mc="http://schemas.openxmlformats.org/markup-compatibility/2006" xmlns:r="http://schemas.openxmlformats.org/officeDocument/2006/relationships" xmlns:w="http://schemas.openxmlformats.org/wordprocessingml/2006/main" xmlns:w14="http://schemas.microsoft.com/office/word/2010/wordml" xmlns:w15="http://schemas.microsoft.com/office/word/2012/wordml" xmlns:w16cid="http://schemas.microsoft.com/office/word/2016/wordml/cid" xmlns:w16se="http://schemas.microsoft.com/office/word/2015/wordml/symex" mc:Ignorable="w14 w15 w16se w16cid">
+<w:styles xmlns:w="http://schemas.openxmlformats.org/wordprocessingml/2006/main" xmlns:w14="http://schemas.microsoft.com/office/word/2010/wordml" xmlns:mc="http://schemas.openxmlformats.org/markup-compatibility/2006" mc:Ignorable="w14">
   <w:docDefaults>
     <w:rPrDefault>
       <w:rPr>
-        <w:rFonts w:ascii="Times New Roman" w:eastAsia="Times New Roman" w:hAnsi="Times New Roman" w:cs="Times New Roman"/>
+        <w:rFonts w:ascii="Times New Roman" w:hAnsi="Times New Roman" w:eastAsia="Times New Roman" w:cs="Times New Roman"/>
         <w:lang w:val="en-US" w:eastAsia="zh-CN" w:bidi="ar-SA"/>
       </w:rPr>
     </w:rPrDefault>
-    <w:pPrDefault/>
+    <w:pPrDefault>
+      <w:pPr/>
+    </w:pPrDefault>
   </w:docDefaults>
   <w:latentStyles w:defLockedState="0" w:defUIPriority="0" w:defSemiHidden="0" w:defUnhideWhenUsed="0" w:defQFormat="0" w:count="375">
     <w:lsdException w:name="Normal" w:qFormat="1"/>
@@ -4417,7 +4864,7 @@
     <w:lsdException w:name="Table Web 2" w:semiHidden="1" w:unhideWhenUsed="1"/>
     <w:lsdException w:name="Table Web 3" w:semiHidden="1" w:unhideWhenUsed="1"/>
     <w:lsdException w:name="Table Theme" w:semiHidden="1" w:unhideWhenUsed="1"/>
-    <w:lsdException w:name="Placeholder Text" w:semiHidden="1" w:uiPriority="99" w:unhideWhenUsed="1"/>
+    <w:lsdException w:name="Placeholder Text" w:uiPriority="99" w:semiHidden="1" w:unhideWhenUsed="1"/>
     <w:lsdException w:name="No Spacing" w:uiPriority="99" w:qFormat="1"/>
     <w:lsdException w:name="Light Shading" w:uiPriority="99"/>
     <w:lsdException w:name="Light List" w:uiPriority="99"/>
@@ -4527,7 +4974,7 @@
     <w:lsdException w:name="Intense Reference" w:uiPriority="68" w:qFormat="1"/>
     <w:lsdException w:name="Book Title" w:uiPriority="69" w:qFormat="1"/>
     <w:lsdException w:name="Bibliography" w:uiPriority="70"/>
-    <w:lsdException w:name="TOC Heading" w:semiHidden="1" w:uiPriority="71" w:unhideWhenUsed="1" w:qFormat="1"/>
+    <w:lsdException w:name="TOC Heading" w:uiPriority="71" w:semiHidden="1" w:unhideWhenUsed="1" w:qFormat="1"/>
     <w:lsdException w:name="Plain Table 1" w:uiPriority="72"/>
     <w:lsdException w:name="Plain Table 2" w:uiPriority="73"/>
     <w:lsdException w:name="Plain Table 3" w:uiPriority="19" w:qFormat="1"/>
@@ -4632,30 +5079,38 @@
     <w:lsdException w:name="List Table 5 Dark Accent 6" w:uiPriority="50"/>
     <w:lsdException w:name="List Table 6 Colorful Accent 6" w:uiPriority="51"/>
     <w:lsdException w:name="List Table 7 Colorful Accent 6" w:uiPriority="52"/>
-    <w:lsdException w:name="Mention" w:semiHidden="1" w:uiPriority="99" w:unhideWhenUsed="1"/>
-    <w:lsdException w:name="Smart Hyperlink" w:semiHidden="1" w:uiPriority="99" w:unhideWhenUsed="1"/>
-    <w:lsdException w:name="Hashtag" w:semiHidden="1" w:uiPriority="99" w:unhideWhenUsed="1"/>
-    <w:lsdException w:name="Unresolved Mention" w:semiHidden="1" w:uiPriority="99" w:unhideWhenUsed="1"/>
+    <w:lsdException w:name="Mention" w:uiPriority="99" w:semiHidden="1" w:unhideWhenUsed="1"/>
+    <w:lsdException w:name="Smart Hyperlink" w:uiPriority="99" w:semiHidden="1" w:unhideWhenUsed="1"/>
+    <w:lsdException w:name="Hashtag" w:uiPriority="99" w:semiHidden="1" w:unhideWhenUsed="1"/>
+    <w:lsdException w:name="Unresolved Mention" w:uiPriority="99" w:semiHidden="1" w:unhideWhenUsed="1"/>
   </w:latentStyles>
-  <w:style w:type="paragraph" w:default="1" w:styleId="Normal">
+  <w:style w:type="paragraph" w:styleId="Normal" w:default="1">
     <w:name w:val="Normal"/>
     <w:autoRedefine/>
     <w:qFormat/>
+    <w:pPr>
+      <w:widowControl/>
+      <w:bidi w:val="0"/>
+      <w:jc w:val="left"/>
+    </w:pPr>
     <w:rPr>
+      <w:rFonts w:ascii="Times New Roman" w:hAnsi="Times New Roman" w:eastAsia="Times New Roman" w:cs="Times New Roman"/>
+      <w:color w:val="auto"/>
+      <w:kern w:val="0"/>
       <w:sz w:val="24"/>
       <w:szCs w:val="24"/>
-      <w:lang w:val="fi-FI" w:eastAsia="fi-FI"/>
+      <w:lang w:val="fi-FI" w:eastAsia="fi-FI" w:bidi="ar-SA"/>
     </w:rPr>
   </w:style>
   <w:style w:type="paragraph" w:styleId="Heading1">
-    <w:name w:val="heading 1"/>
+    <w:name w:val="Heading 1"/>
     <w:basedOn w:val="Normal"/>
     <w:link w:val="Heading1Char"/>
     <w:qFormat/>
     <w:pPr>
-      <w:keepNext/>
+      <w:keepNext w:val="true"/>
       <w:keepLines/>
-      <w:spacing w:before="360" w:after="120" w:line="360" w:lineRule="atLeast"/>
+      <w:spacing w:lineRule="atLeast" w:line="360" w:before="360" w:after="120"/>
       <w:textAlignment w:val="baseline"/>
       <w:outlineLvl w:val="0"/>
     </w:pPr>
@@ -4668,20 +5123,21 @@
     </w:rPr>
   </w:style>
   <w:style w:type="paragraph" w:styleId="Heading3">
-    <w:name w:val="heading 3"/>
+    <w:name w:val="Heading 3"/>
     <w:basedOn w:val="Normal"/>
     <w:autoRedefine/>
     <w:qFormat/>
-    <w:rsid w:val="00D84C8F"/>
+    <w:rsid w:val="00d84c8f"/>
     <w:pPr>
-      <w:keepNext/>
+      <w:keepNext w:val="true"/>
       <w:numPr>
+        <w:ilvl w:val="0"/>
         <w:numId w:val="1"/>
       </w:numPr>
-      <w:spacing w:before="240" w:after="120" w:line="240" w:lineRule="atLeast"/>
+      <w:spacing w:lineRule="atLeast" w:line="240" w:before="240" w:after="120"/>
       <w:ind w:left="714" w:hanging="357"/>
       <w:textAlignment w:val="baseline"/>
-      <w:outlineLvl w:val="2"/>
+      <w:outlineLvl w:val="0"/>
     </w:pPr>
     <w:rPr>
       <w:rFonts w:ascii="Garamond" w:hAnsi="Garamond"/>
@@ -4690,12 +5146,12 @@
     </w:rPr>
   </w:style>
   <w:style w:type="paragraph" w:styleId="Heading4">
-    <w:name w:val="heading 4"/>
+    <w:name w:val="Heading 4"/>
     <w:basedOn w:val="Normal"/>
     <w:qFormat/>
     <w:pPr>
-      <w:keepNext/>
-      <w:spacing w:after="120" w:line="240" w:lineRule="atLeast"/>
+      <w:keepNext w:val="true"/>
+      <w:spacing w:lineRule="atLeast" w:line="240" w:before="0" w:after="120"/>
       <w:textAlignment w:val="baseline"/>
       <w:outlineLvl w:val="3"/>
     </w:pPr>
@@ -4706,11 +5162,320 @@
       <w:szCs w:val="20"/>
     </w:rPr>
   </w:style>
-  <w:style w:type="character" w:default="1" w:styleId="DefaultParagraphFont">
+  <w:style w:type="character" w:styleId="DefaultParagraphFont" w:default="1">
     <w:name w:val="Default Paragraph Font"/>
     <w:uiPriority w:val="1"/>
     <w:semiHidden/>
     <w:unhideWhenUsed/>
+    <w:qFormat/>
+    <w:rPr/>
+  </w:style>
+  <w:style w:type="character" w:styleId="Pagenumber">
+    <w:name w:val="page number"/>
+    <w:basedOn w:val="DefaultParagraphFont"/>
+    <w:qFormat/>
+    <w:rPr/>
+  </w:style>
+  <w:style w:type="character" w:styleId="InternetLink" w:customStyle="1">
+    <w:name w:val="Internet Link"/>
+    <w:rPr>
+      <w:color w:val="0000FF"/>
+      <w:u w:val="single"/>
+    </w:rPr>
+  </w:style>
+  <w:style w:type="character" w:styleId="Heading1Char" w:customStyle="1">
+    <w:name w:val="Heading 1 Char"/>
+    <w:link w:val="Heading1"/>
+    <w:qFormat/>
+    <w:rsid w:val="006f005b"/>
+    <w:rPr>
+      <w:rFonts w:ascii="Arial" w:hAnsi="Arial"/>
+      <w:b/>
+      <w:caps/>
+      <w:sz w:val="28"/>
+      <w:lang w:val="fi-FI"/>
+    </w:rPr>
+  </w:style>
+  <w:style w:type="character" w:styleId="ListLabel1" w:customStyle="1">
+    <w:name w:val="ListLabel 1"/>
+    <w:qFormat/>
+    <w:rPr>
+      <w:b/>
+    </w:rPr>
+  </w:style>
+  <w:style w:type="character" w:styleId="ListLabel2" w:customStyle="1">
+    <w:name w:val="ListLabel 2"/>
+    <w:qFormat/>
+    <w:rPr>
+      <w:rFonts w:cs="Courier New"/>
+    </w:rPr>
+  </w:style>
+  <w:style w:type="character" w:styleId="ListLabel3" w:customStyle="1">
+    <w:name w:val="ListLabel 3"/>
+    <w:qFormat/>
+    <w:rPr>
+      <w:rFonts w:cs="Courier New"/>
+    </w:rPr>
+  </w:style>
+  <w:style w:type="character" w:styleId="ListLabel4" w:customStyle="1">
+    <w:name w:val="ListLabel 4"/>
+    <w:qFormat/>
+    <w:rPr>
+      <w:rFonts w:cs="Courier New"/>
+    </w:rPr>
+  </w:style>
+  <w:style w:type="character" w:styleId="ListLabel5" w:customStyle="1">
+    <w:name w:val="ListLabel 5"/>
+    <w:qFormat/>
+    <w:rPr>
+      <w:rFonts w:cs="Courier New"/>
+    </w:rPr>
+  </w:style>
+  <w:style w:type="character" w:styleId="ListLabel6" w:customStyle="1">
+    <w:name w:val="ListLabel 6"/>
+    <w:qFormat/>
+    <w:rPr>
+      <w:rFonts w:cs="Courier New"/>
+    </w:rPr>
+  </w:style>
+  <w:style w:type="character" w:styleId="ListLabel7" w:customStyle="1">
+    <w:name w:val="ListLabel 7"/>
+    <w:qFormat/>
+    <w:rPr>
+      <w:rFonts w:cs="Courier New"/>
+    </w:rPr>
+  </w:style>
+  <w:style w:type="character" w:styleId="ListLabel8" w:customStyle="1">
+    <w:name w:val="ListLabel 8"/>
+    <w:qFormat/>
+    <w:rPr>
+      <w:rFonts w:cs="Arial"/>
+      <w:iCs/>
+      <w:sz w:val="16"/>
+    </w:rPr>
+  </w:style>
+  <w:style w:type="character" w:styleId="ListLabel9" w:customStyle="1">
+    <w:name w:val="ListLabel 9"/>
+    <w:qFormat/>
+    <w:rPr>
+      <w:rFonts w:cs="Arial"/>
+      <w:iCs/>
+      <w:sz w:val="16"/>
+    </w:rPr>
+  </w:style>
+  <w:style w:type="character" w:styleId="ListLabel10" w:customStyle="1">
+    <w:name w:val="ListLabel 10"/>
+    <w:qFormat/>
+    <w:rPr>
+      <w:rFonts w:cs="Arial"/>
+      <w:iCs/>
+      <w:sz w:val="16"/>
+    </w:rPr>
+  </w:style>
+  <w:style w:type="character" w:styleId="ListLabel11" w:customStyle="1">
+    <w:name w:val="ListLabel 11"/>
+    <w:qFormat/>
+    <w:rPr>
+      <w:rFonts w:cs="Arial"/>
+      <w:iCs/>
+      <w:sz w:val="16"/>
+    </w:rPr>
+  </w:style>
+  <w:style w:type="character" w:styleId="ListLabel12">
+    <w:name w:val="ListLabel 12"/>
+    <w:qFormat/>
+    <w:rPr>
+      <w:rFonts w:cs="Arial"/>
+      <w:iCs/>
+      <w:sz w:val="16"/>
+    </w:rPr>
+  </w:style>
+  <w:style w:type="paragraph" w:styleId="Heading" w:customStyle="1">
+    <w:name w:val="Heading"/>
+    <w:basedOn w:val="Normal"/>
+    <w:next w:val="TextBody"/>
+    <w:qFormat/>
+    <w:pPr>
+      <w:keepNext w:val="true"/>
+      <w:spacing w:before="240" w:after="120"/>
+    </w:pPr>
+    <w:rPr>
+      <w:rFonts w:ascii="Liberation Sans" w:hAnsi="Liberation Sans" w:eastAsia="Noto Sans CJK SC Regular" w:cs="Lohit Devanagari"/>
+      <w:sz w:val="28"/>
+      <w:szCs w:val="28"/>
+    </w:rPr>
+  </w:style>
+  <w:style w:type="paragraph" w:styleId="TextBody">
+    <w:name w:val="Body Text"/>
+    <w:basedOn w:val="Normal"/>
+    <w:pPr>
+      <w:spacing w:lineRule="auto" w:line="276" w:before="0" w:after="140"/>
+    </w:pPr>
+    <w:rPr/>
+  </w:style>
+  <w:style w:type="paragraph" w:styleId="List">
+    <w:name w:val="List"/>
+    <w:basedOn w:val="TextBody"/>
+    <w:pPr/>
+    <w:rPr>
+      <w:rFonts w:cs="Lohit Devanagari"/>
+    </w:rPr>
+  </w:style>
+  <w:style w:type="paragraph" w:styleId="Caption">
+    <w:name w:val="Caption"/>
+    <w:basedOn w:val="Normal"/>
+    <w:qFormat/>
+    <w:pPr>
+      <w:suppressLineNumbers/>
+      <w:spacing w:before="120" w:after="120"/>
+    </w:pPr>
+    <w:rPr>
+      <w:rFonts w:cs="Lohit Devanagari"/>
+      <w:i/>
+      <w:iCs/>
+      <w:sz w:val="24"/>
+      <w:szCs w:val="24"/>
+    </w:rPr>
+  </w:style>
+  <w:style w:type="paragraph" w:styleId="Index" w:customStyle="1">
+    <w:name w:val="Index"/>
+    <w:basedOn w:val="Normal"/>
+    <w:qFormat/>
+    <w:pPr>
+      <w:suppressLineNumbers/>
+    </w:pPr>
+    <w:rPr>
+      <w:rFonts w:cs="Lohit Devanagari"/>
+    </w:rPr>
+  </w:style>
+  <w:style w:type="paragraph" w:styleId="Caption1">
+    <w:name w:val="caption"/>
+    <w:basedOn w:val="Normal"/>
+    <w:qFormat/>
+    <w:pPr>
+      <w:suppressLineNumbers/>
+      <w:spacing w:before="120" w:after="120"/>
+    </w:pPr>
+    <w:rPr>
+      <w:rFonts w:cs="Lohit Devanagari"/>
+      <w:i/>
+      <w:iCs/>
+    </w:rPr>
+  </w:style>
+  <w:style w:type="paragraph" w:styleId="Header">
+    <w:name w:val="Header"/>
+    <w:basedOn w:val="Normal"/>
+    <w:pPr>
+      <w:tabs>
+        <w:tab w:val="left" w:pos="5184" w:leader="none"/>
+        <w:tab w:val="right" w:pos="9356" w:leader="none"/>
+      </w:tabs>
+      <w:spacing w:lineRule="atLeast" w:line="240" w:before="0" w:after="120"/>
+      <w:textAlignment w:val="baseline"/>
+    </w:pPr>
+    <w:rPr>
+      <w:rFonts w:ascii="Arial" w:hAnsi="Arial"/>
+      <w:sz w:val="22"/>
+      <w:szCs w:val="20"/>
+    </w:rPr>
+  </w:style>
+  <w:style w:type="paragraph" w:styleId="Footer">
+    <w:name w:val="Footer"/>
+    <w:basedOn w:val="Normal"/>
+    <w:pPr>
+      <w:tabs>
+        <w:tab w:val="center" w:pos="4536" w:leader="none"/>
+        <w:tab w:val="right" w:pos="9356" w:leader="none"/>
+      </w:tabs>
+      <w:spacing w:lineRule="atLeast" w:line="240"/>
+      <w:textAlignment w:val="baseline"/>
+    </w:pPr>
+    <w:rPr>
+      <w:rFonts w:ascii="Arial" w:hAnsi="Arial"/>
+      <w:i/>
+      <w:sz w:val="20"/>
+      <w:szCs w:val="20"/>
+    </w:rPr>
+  </w:style>
+  <w:style w:type="paragraph" w:styleId="BodyTextIndent3">
+    <w:name w:val="Body Text Indent 3"/>
+    <w:basedOn w:val="Normal"/>
+    <w:qFormat/>
+    <w:pPr>
+      <w:spacing w:before="0" w:after="120"/>
+      <w:ind w:left="2549" w:hanging="0"/>
+      <w:jc w:val="both"/>
+    </w:pPr>
+    <w:rPr>
+      <w:szCs w:val="20"/>
+      <w:lang w:val="en-GB"/>
+    </w:rPr>
+  </w:style>
+  <w:style w:type="paragraph" w:styleId="TextBodyIndent">
+    <w:name w:val="Body Text Indent"/>
+    <w:basedOn w:val="Normal"/>
+    <w:pPr>
+      <w:ind w:left="2604" w:hanging="0"/>
+    </w:pPr>
+    <w:rPr/>
+  </w:style>
+  <w:style w:type="paragraph" w:styleId="BodyTextIndent2">
+    <w:name w:val="Body Text Indent 2"/>
+    <w:basedOn w:val="Normal"/>
+    <w:qFormat/>
+    <w:pPr>
+      <w:ind w:left="2604" w:firstLine="6"/>
+    </w:pPr>
+    <w:rPr/>
+  </w:style>
+  <w:style w:type="paragraph" w:styleId="Tableheader" w:customStyle="1">
+    <w:name w:val="Table header"/>
+    <w:basedOn w:val="Tablecontents"/>
+    <w:qFormat/>
+    <w:pPr/>
+    <w:rPr>
+      <w:b/>
+    </w:rPr>
+  </w:style>
+  <w:style w:type="paragraph" w:styleId="Tablecontents" w:customStyle="1">
+    <w:name w:val="Table contents"/>
+    <w:basedOn w:val="Normal"/>
+    <w:qFormat/>
+    <w:pPr>
+      <w:spacing w:before="20" w:after="20"/>
+    </w:pPr>
+    <w:rPr>
+      <w:rFonts w:ascii="Verdana" w:hAnsi="Verdana"/>
+      <w:sz w:val="16"/>
+      <w:szCs w:val="16"/>
+      <w:lang w:val="en-US" w:eastAsia="en-US"/>
+    </w:rPr>
+  </w:style>
+  <w:style w:type="paragraph" w:styleId="Tablenote" w:customStyle="1">
+    <w:name w:val="Table note"/>
+    <w:basedOn w:val="Tablecontents"/>
+    <w:qFormat/>
+    <w:pPr/>
+    <w:rPr>
+      <w:i/>
+      <w:color w:val="0000FF"/>
+    </w:rPr>
+  </w:style>
+  <w:style w:type="paragraph" w:styleId="SisennettyNormaali" w:customStyle="1">
+    <w:name w:val="Sisennetty_Normaali"/>
+    <w:basedOn w:val="Normal"/>
+    <w:qFormat/>
+    <w:pPr>
+      <w:ind w:left="1134" w:hanging="0"/>
+    </w:pPr>
+    <w:rPr/>
+  </w:style>
+  <w:style w:type="numbering" w:styleId="NoList" w:default="1">
+    <w:name w:val="No List"/>
+    <w:uiPriority w:val="99"/>
+    <w:semiHidden/>
+    <w:unhideWhenUsed/>
+    <w:qFormat/>
   </w:style>
   <w:style w:type="table" w:default="1" w:styleId="TableNormal">
     <w:name w:val="Normal Table"/>
@@ -4726,279 +5491,6 @@
         <w:right w:w="108" w:type="dxa"/>
       </w:tblCellMar>
     </w:tblPr>
-  </w:style>
-  <w:style w:type="numbering" w:default="1" w:styleId="NoList">
-    <w:name w:val="No List"/>
-    <w:uiPriority w:val="99"/>
-    <w:semiHidden/>
-    <w:unhideWhenUsed/>
-  </w:style>
-  <w:style w:type="character" w:styleId="PageNumber">
-    <w:name w:val="page number"/>
-    <w:basedOn w:val="DefaultParagraphFont"/>
-    <w:qFormat/>
-  </w:style>
-  <w:style w:type="character" w:customStyle="1" w:styleId="InternetLink">
-    <w:name w:val="Internet Link"/>
-    <w:rPr>
-      <w:color w:val="0000FF"/>
-      <w:u w:val="single"/>
-    </w:rPr>
-  </w:style>
-  <w:style w:type="character" w:customStyle="1" w:styleId="Heading1Char">
-    <w:name w:val="Heading 1 Char"/>
-    <w:link w:val="Heading1"/>
-    <w:qFormat/>
-    <w:rsid w:val="006F005B"/>
-    <w:rPr>
-      <w:rFonts w:ascii="Arial" w:hAnsi="Arial"/>
-      <w:b/>
-      <w:caps/>
-      <w:sz w:val="28"/>
-      <w:lang w:val="fi-FI"/>
-    </w:rPr>
-  </w:style>
-  <w:style w:type="character" w:customStyle="1" w:styleId="ListLabel1">
-    <w:name w:val="ListLabel 1"/>
-    <w:qFormat/>
-    <w:rPr>
-      <w:b/>
-    </w:rPr>
-  </w:style>
-  <w:style w:type="character" w:customStyle="1" w:styleId="ListLabel2">
-    <w:name w:val="ListLabel 2"/>
-    <w:qFormat/>
-    <w:rPr>
-      <w:rFonts w:cs="Courier New"/>
-    </w:rPr>
-  </w:style>
-  <w:style w:type="character" w:customStyle="1" w:styleId="ListLabel3">
-    <w:name w:val="ListLabel 3"/>
-    <w:qFormat/>
-    <w:rPr>
-      <w:rFonts w:cs="Courier New"/>
-    </w:rPr>
-  </w:style>
-  <w:style w:type="character" w:customStyle="1" w:styleId="ListLabel4">
-    <w:name w:val="ListLabel 4"/>
-    <w:qFormat/>
-    <w:rPr>
-      <w:rFonts w:cs="Courier New"/>
-    </w:rPr>
-  </w:style>
-  <w:style w:type="character" w:customStyle="1" w:styleId="ListLabel5">
-    <w:name w:val="ListLabel 5"/>
-    <w:qFormat/>
-    <w:rPr>
-      <w:rFonts w:cs="Courier New"/>
-    </w:rPr>
-  </w:style>
-  <w:style w:type="character" w:customStyle="1" w:styleId="ListLabel6">
-    <w:name w:val="ListLabel 6"/>
-    <w:qFormat/>
-    <w:rPr>
-      <w:rFonts w:cs="Courier New"/>
-    </w:rPr>
-  </w:style>
-  <w:style w:type="character" w:customStyle="1" w:styleId="ListLabel7">
-    <w:name w:val="ListLabel 7"/>
-    <w:qFormat/>
-    <w:rPr>
-      <w:rFonts w:cs="Courier New"/>
-    </w:rPr>
-  </w:style>
-  <w:style w:type="character" w:customStyle="1" w:styleId="ListLabel8">
-    <w:name w:val="ListLabel 8"/>
-    <w:qFormat/>
-    <w:rPr>
-      <w:rFonts w:cs="Arial"/>
-      <w:iCs/>
-      <w:sz w:val="16"/>
-    </w:rPr>
-  </w:style>
-  <w:style w:type="character" w:customStyle="1" w:styleId="ListLabel9">
-    <w:name w:val="ListLabel 9"/>
-    <w:qFormat/>
-    <w:rPr>
-      <w:rFonts w:cs="Arial"/>
-      <w:iCs/>
-      <w:sz w:val="16"/>
-    </w:rPr>
-  </w:style>
-  <w:style w:type="character" w:customStyle="1" w:styleId="ListLabel10">
-    <w:name w:val="ListLabel 10"/>
-    <w:qFormat/>
-    <w:rPr>
-      <w:rFonts w:cs="Arial"/>
-      <w:iCs/>
-      <w:sz w:val="16"/>
-    </w:rPr>
-  </w:style>
-  <w:style w:type="character" w:customStyle="1" w:styleId="ListLabel11">
-    <w:name w:val="ListLabel 11"/>
-    <w:qFormat/>
-    <w:rPr>
-      <w:rFonts w:cs="Arial"/>
-      <w:iCs/>
-      <w:sz w:val="16"/>
-    </w:rPr>
-  </w:style>
-  <w:style w:type="paragraph" w:customStyle="1" w:styleId="Heading">
-    <w:name w:val="Heading"/>
-    <w:basedOn w:val="Normal"/>
-    <w:next w:val="BodyText"/>
-    <w:qFormat/>
-    <w:pPr>
-      <w:keepNext/>
-      <w:spacing w:before="240" w:after="120"/>
-    </w:pPr>
-    <w:rPr>
-      <w:rFonts w:ascii="Liberation Sans" w:eastAsia="Noto Sans CJK SC Regular" w:hAnsi="Liberation Sans" w:cs="Lohit Devanagari"/>
-      <w:sz w:val="28"/>
-      <w:szCs w:val="28"/>
-    </w:rPr>
-  </w:style>
-  <w:style w:type="paragraph" w:styleId="BodyText">
-    <w:name w:val="Body Text"/>
-    <w:basedOn w:val="Normal"/>
-    <w:pPr>
-      <w:spacing w:after="140" w:line="276" w:lineRule="auto"/>
-    </w:pPr>
-  </w:style>
-  <w:style w:type="paragraph" w:styleId="List">
-    <w:name w:val="List"/>
-    <w:basedOn w:val="BodyText"/>
-    <w:rPr>
-      <w:rFonts w:cs="Lohit Devanagari"/>
-    </w:rPr>
-  </w:style>
-  <w:style w:type="paragraph" w:styleId="Caption">
-    <w:name w:val="caption"/>
-    <w:basedOn w:val="Normal"/>
-    <w:qFormat/>
-    <w:pPr>
-      <w:suppressLineNumbers/>
-      <w:spacing w:before="120" w:after="120"/>
-    </w:pPr>
-    <w:rPr>
-      <w:rFonts w:cs="Lohit Devanagari"/>
-      <w:i/>
-      <w:iCs/>
-    </w:rPr>
-  </w:style>
-  <w:style w:type="paragraph" w:customStyle="1" w:styleId="Index">
-    <w:name w:val="Index"/>
-    <w:basedOn w:val="Normal"/>
-    <w:qFormat/>
-    <w:pPr>
-      <w:suppressLineNumbers/>
-    </w:pPr>
-    <w:rPr>
-      <w:rFonts w:cs="Lohit Devanagari"/>
-    </w:rPr>
-  </w:style>
-  <w:style w:type="paragraph" w:styleId="Header">
-    <w:name w:val="header"/>
-    <w:basedOn w:val="Normal"/>
-    <w:pPr>
-      <w:tabs>
-        <w:tab w:val="left" w:pos="5184"/>
-        <w:tab w:val="right" w:pos="9356"/>
-      </w:tabs>
-      <w:spacing w:after="120" w:line="240" w:lineRule="atLeast"/>
-      <w:textAlignment w:val="baseline"/>
-    </w:pPr>
-    <w:rPr>
-      <w:rFonts w:ascii="Arial" w:hAnsi="Arial"/>
-      <w:sz w:val="22"/>
-      <w:szCs w:val="20"/>
-    </w:rPr>
-  </w:style>
-  <w:style w:type="paragraph" w:styleId="Footer">
-    <w:name w:val="footer"/>
-    <w:basedOn w:val="Normal"/>
-    <w:pPr>
-      <w:tabs>
-        <w:tab w:val="center" w:pos="4536"/>
-        <w:tab w:val="right" w:pos="9356"/>
-      </w:tabs>
-      <w:spacing w:line="240" w:lineRule="atLeast"/>
-      <w:textAlignment w:val="baseline"/>
-    </w:pPr>
-    <w:rPr>
-      <w:rFonts w:ascii="Arial" w:hAnsi="Arial"/>
-      <w:i/>
-      <w:sz w:val="20"/>
-      <w:szCs w:val="20"/>
-    </w:rPr>
-  </w:style>
-  <w:style w:type="paragraph" w:styleId="BodyTextIndent3">
-    <w:name w:val="Body Text Indent 3"/>
-    <w:basedOn w:val="Normal"/>
-    <w:qFormat/>
-    <w:pPr>
-      <w:spacing w:after="120"/>
-      <w:ind w:left="2549"/>
-      <w:jc w:val="both"/>
-    </w:pPr>
-    <w:rPr>
-      <w:szCs w:val="20"/>
-      <w:lang w:val="en-GB"/>
-    </w:rPr>
-  </w:style>
-  <w:style w:type="paragraph" w:styleId="BodyTextIndent">
-    <w:name w:val="Body Text Indent"/>
-    <w:basedOn w:val="Normal"/>
-    <w:pPr>
-      <w:ind w:left="2604"/>
-    </w:pPr>
-  </w:style>
-  <w:style w:type="paragraph" w:styleId="BodyTextIndent2">
-    <w:name w:val="Body Text Indent 2"/>
-    <w:basedOn w:val="Normal"/>
-    <w:qFormat/>
-    <w:pPr>
-      <w:ind w:left="2604" w:firstLine="6"/>
-    </w:pPr>
-  </w:style>
-  <w:style w:type="paragraph" w:customStyle="1" w:styleId="Tableheader">
-    <w:name w:val="Table header"/>
-    <w:basedOn w:val="Tablecontents"/>
-    <w:qFormat/>
-    <w:rPr>
-      <w:b/>
-    </w:rPr>
-  </w:style>
-  <w:style w:type="paragraph" w:customStyle="1" w:styleId="Tablecontents">
-    <w:name w:val="Table contents"/>
-    <w:basedOn w:val="Normal"/>
-    <w:qFormat/>
-    <w:pPr>
-      <w:spacing w:before="20" w:after="20"/>
-    </w:pPr>
-    <w:rPr>
-      <w:rFonts w:ascii="Verdana" w:hAnsi="Verdana"/>
-      <w:sz w:val="16"/>
-      <w:szCs w:val="16"/>
-      <w:lang w:val="en-US" w:eastAsia="en-US"/>
-    </w:rPr>
-  </w:style>
-  <w:style w:type="paragraph" w:customStyle="1" w:styleId="Tablenote">
-    <w:name w:val="Table note"/>
-    <w:basedOn w:val="Tablecontents"/>
-    <w:qFormat/>
-    <w:rPr>
-      <w:i/>
-      <w:color w:val="0000FF"/>
-    </w:rPr>
-  </w:style>
-  <w:style w:type="paragraph" w:customStyle="1" w:styleId="SisennettyNormaali">
-    <w:name w:val="Sisennetty_Normaali"/>
-    <w:basedOn w:val="Normal"/>
-    <w:qFormat/>
-    <w:pPr>
-      <w:ind w:left="1134"/>
-    </w:pPr>
   </w:style>
 </w:styles>
 </file>
